--- a/Documentacao-Flashback.docx
+++ b/Documentacao-Flashback.docx
@@ -60,10 +60,10 @@
                     <pic:cNvPicPr/>
                   </pic:nvPicPr>
                   <pic:blipFill>
-                    <a:blip r:embed="rId4">
+                    <a:blip r:embed="rId7">
                       <a:extLst>
                         <a:ext uri="{96DAC541-7B7A-43D3-8B79-37D633B846F1}">
-                          <asvg:svgBlip xmlns:asvg="http://schemas.microsoft.com/office/drawing/2016/SVG/main" r:embed="rId5"/>
+                          <asvg:svgBlip xmlns:asvg="http://schemas.microsoft.com/office/drawing/2016/SVG/main" r:embed="rId8"/>
                         </a:ext>
                       </a:extLst>
                     </a:blip>
@@ -155,56 +155,47 @@
     </w:p>
     <w:p>
       <w:pPr>
+        <w:rPr>
+          <w:rFonts w:ascii="Aptos ExtraBold" w:hAnsi="Aptos ExtraBold"/>
+          <w:sz w:val="28"/>
+          <w:szCs w:val="28"/>
+        </w:rPr>
+      </w:pPr>
+    </w:p>
+    <w:p>
+      <w:pPr>
         <w:jc w:val="center"/>
         <w:rPr>
           <w:rFonts w:ascii="Aptos ExtraBold" w:hAnsi="Aptos ExtraBold"/>
-          <w:sz w:val="32"/>
-          <w:szCs w:val="32"/>
-        </w:rPr>
-      </w:pPr>
+          <w:sz w:val="44"/>
+          <w:szCs w:val="44"/>
+        </w:rPr>
+      </w:pPr>
+      <w:r>
+        <w:rPr>
+          <w:rFonts w:ascii="Aptos ExtraBold" w:hAnsi="Aptos ExtraBold"/>
+          <w:sz w:val="44"/>
+          <w:szCs w:val="44"/>
+        </w:rPr>
+        <w:t>Autor:</w:t>
+      </w:r>
     </w:p>
     <w:p>
       <w:pPr>
         <w:jc w:val="center"/>
         <w:rPr>
           <w:rFonts w:ascii="Aptos ExtraBold" w:hAnsi="Aptos ExtraBold"/>
-          <w:sz w:val="32"/>
-          <w:szCs w:val="32"/>
-        </w:rPr>
-      </w:pPr>
-      <w:r>
-        <w:rPr>
-          <w:rFonts w:ascii="Aptos ExtraBold" w:hAnsi="Aptos ExtraBold"/>
-          <w:sz w:val="32"/>
-          <w:szCs w:val="32"/>
-        </w:rPr>
-        <w:t>Semestre 1</w:t>
-      </w:r>
-      <w:r>
-        <w:rPr>
-          <w:rFonts w:ascii="Aptos ExtraBold" w:hAnsi="Aptos ExtraBold"/>
-          <w:sz w:val="32"/>
-          <w:szCs w:val="32"/>
-        </w:rPr>
-        <w:t xml:space="preserve"> – A.D.S</w:t>
-      </w:r>
-    </w:p>
-    <w:p>
-      <w:pPr>
-        <w:jc w:val="center"/>
-        <w:rPr>
-          <w:rFonts w:ascii="Aptos ExtraBold" w:hAnsi="Aptos ExtraBold"/>
-          <w:sz w:val="32"/>
-          <w:szCs w:val="32"/>
-        </w:rPr>
-      </w:pPr>
-      <w:r>
-        <w:rPr>
-          <w:rFonts w:ascii="Aptos ExtraBold" w:hAnsi="Aptos ExtraBold"/>
-          <w:sz w:val="32"/>
-          <w:szCs w:val="32"/>
-        </w:rPr>
-        <w:t>SPTECH</w:t>
+          <w:sz w:val="28"/>
+          <w:szCs w:val="28"/>
+        </w:rPr>
+      </w:pPr>
+      <w:r>
+        <w:rPr>
+          <w:rFonts w:ascii="Aptos ExtraBold" w:hAnsi="Aptos ExtraBold"/>
+          <w:sz w:val="28"/>
+          <w:szCs w:val="28"/>
+        </w:rPr>
+        <w:t>Matheus Oliveira da Ressurreição</w:t>
       </w:r>
     </w:p>
     <w:p>
@@ -241,10 +232,1100 @@
     </w:p>
     <w:p>
       <w:pPr>
-        <w:pBdr>
-          <w:top w:val="single" w:sz="4" w:space="1" w:color="auto"/>
-        </w:pBdr>
         <w:jc w:val="center"/>
+        <w:rPr>
+          <w:rFonts w:ascii="Aptos ExtraBold" w:hAnsi="Aptos ExtraBold"/>
+          <w:sz w:val="44"/>
+          <w:szCs w:val="44"/>
+        </w:rPr>
+      </w:pPr>
+      <w:r>
+        <w:rPr>
+          <w:rFonts w:ascii="Aptos ExtraBold" w:hAnsi="Aptos ExtraBold"/>
+          <w:sz w:val="44"/>
+          <w:szCs w:val="44"/>
+        </w:rPr>
+        <w:t>SPETCH</w:t>
+      </w:r>
+    </w:p>
+    <w:p>
+      <w:pPr>
+        <w:jc w:val="center"/>
+        <w:rPr>
+          <w:rFonts w:ascii="Aptos ExtraBold" w:hAnsi="Aptos ExtraBold"/>
+          <w:sz w:val="28"/>
+          <w:szCs w:val="28"/>
+        </w:rPr>
+      </w:pPr>
+      <w:r>
+        <w:rPr>
+          <w:rFonts w:ascii="Aptos ExtraBold" w:hAnsi="Aptos ExtraBold"/>
+          <w:sz w:val="28"/>
+          <w:szCs w:val="28"/>
+        </w:rPr>
+        <w:t>Semestre 1 – A.D.S</w:t>
+      </w:r>
+    </w:p>
+    <w:p>
+      <w:pPr>
+        <w:jc w:val="center"/>
+        <w:rPr>
+          <w:rFonts w:ascii="Aptos ExtraBold" w:hAnsi="Aptos ExtraBold"/>
+          <w:sz w:val="44"/>
+          <w:szCs w:val="44"/>
+        </w:rPr>
+      </w:pPr>
+      <w:r>
+        <w:rPr>
+          <w:rFonts w:ascii="Aptos ExtraBold" w:hAnsi="Aptos ExtraBold"/>
+          <w:sz w:val="44"/>
+          <w:szCs w:val="44"/>
+        </w:rPr>
+        <w:lastRenderedPageBreak/>
+        <w:t>Índice</w:t>
+      </w:r>
+    </w:p>
+    <w:p>
+      <w:pPr>
+        <w:pStyle w:val="ListParagraph"/>
+        <w:numPr>
+          <w:ilvl w:val="0"/>
+          <w:numId w:val="5"/>
+        </w:numPr>
+        <w:spacing w:line="360" w:lineRule="auto"/>
+        <w:rPr>
+          <w:rFonts w:ascii="Aptos ExtraBold" w:hAnsi="Aptos ExtraBold"/>
+          <w:sz w:val="28"/>
+          <w:szCs w:val="28"/>
+        </w:rPr>
+      </w:pPr>
+      <w:r>
+        <w:rPr>
+          <w:rFonts w:ascii="Aptos ExtraBold" w:hAnsi="Aptos ExtraBold"/>
+          <w:sz w:val="28"/>
+          <w:szCs w:val="28"/>
+        </w:rPr>
+        <w:t>Contexto</w:t>
+      </w:r>
+    </w:p>
+    <w:p>
+      <w:pPr>
+        <w:pStyle w:val="ListParagraph"/>
+        <w:numPr>
+          <w:ilvl w:val="0"/>
+          <w:numId w:val="6"/>
+        </w:numPr>
+        <w:spacing w:line="360" w:lineRule="auto"/>
+        <w:rPr>
+          <w:rFonts w:ascii="Aptos ExtraBold" w:hAnsi="Aptos ExtraBold"/>
+          <w:sz w:val="28"/>
+          <w:szCs w:val="28"/>
+        </w:rPr>
+      </w:pPr>
+      <w:r>
+        <w:rPr>
+          <w:rFonts w:ascii="Aptos ExtraBold" w:hAnsi="Aptos ExtraBold"/>
+          <w:sz w:val="28"/>
+          <w:szCs w:val="28"/>
+        </w:rPr>
+        <w:t>Objetivo</w:t>
+      </w:r>
+    </w:p>
+    <w:p>
+      <w:pPr>
+        <w:pStyle w:val="ListParagraph"/>
+        <w:numPr>
+          <w:ilvl w:val="0"/>
+          <w:numId w:val="7"/>
+        </w:numPr>
+        <w:spacing w:line="360" w:lineRule="auto"/>
+        <w:rPr>
+          <w:rFonts w:ascii="Aptos ExtraBold" w:hAnsi="Aptos ExtraBold"/>
+          <w:sz w:val="28"/>
+          <w:szCs w:val="28"/>
+        </w:rPr>
+      </w:pPr>
+      <w:r>
+        <w:rPr>
+          <w:rFonts w:ascii="Aptos ExtraBold" w:hAnsi="Aptos ExtraBold"/>
+          <w:sz w:val="28"/>
+          <w:szCs w:val="28"/>
+        </w:rPr>
+        <w:t>Justificativa</w:t>
+      </w:r>
+    </w:p>
+    <w:p>
+      <w:pPr>
+        <w:pStyle w:val="ListParagraph"/>
+        <w:numPr>
+          <w:ilvl w:val="0"/>
+          <w:numId w:val="7"/>
+        </w:numPr>
+        <w:spacing w:line="360" w:lineRule="auto"/>
+        <w:rPr>
+          <w:rFonts w:ascii="Aptos ExtraBold" w:hAnsi="Aptos ExtraBold"/>
+          <w:sz w:val="28"/>
+          <w:szCs w:val="28"/>
+        </w:rPr>
+      </w:pPr>
+      <w:r>
+        <w:rPr>
+          <w:rFonts w:ascii="Aptos ExtraBold" w:hAnsi="Aptos ExtraBold"/>
+          <w:sz w:val="28"/>
+          <w:szCs w:val="28"/>
+        </w:rPr>
+        <w:t>Escopo</w:t>
+      </w:r>
+    </w:p>
+    <w:p>
+      <w:pPr>
+        <w:pStyle w:val="ListParagraph"/>
+        <w:numPr>
+          <w:ilvl w:val="0"/>
+          <w:numId w:val="7"/>
+        </w:numPr>
+        <w:spacing w:line="360" w:lineRule="auto"/>
+        <w:rPr>
+          <w:rFonts w:ascii="Aptos ExtraBold" w:hAnsi="Aptos ExtraBold"/>
+          <w:sz w:val="28"/>
+          <w:szCs w:val="28"/>
+        </w:rPr>
+      </w:pPr>
+      <w:r>
+        <w:rPr>
+          <w:rFonts w:ascii="Aptos ExtraBold" w:hAnsi="Aptos ExtraBold"/>
+          <w:sz w:val="28"/>
+          <w:szCs w:val="28"/>
+        </w:rPr>
+        <w:t>Premissas</w:t>
+      </w:r>
+    </w:p>
+    <w:p>
+      <w:pPr>
+        <w:pStyle w:val="ListParagraph"/>
+        <w:numPr>
+          <w:ilvl w:val="0"/>
+          <w:numId w:val="7"/>
+        </w:numPr>
+        <w:spacing w:line="360" w:lineRule="auto"/>
+        <w:rPr>
+          <w:rFonts w:ascii="Aptos ExtraBold" w:hAnsi="Aptos ExtraBold"/>
+          <w:sz w:val="28"/>
+          <w:szCs w:val="28"/>
+        </w:rPr>
+      </w:pPr>
+      <w:r>
+        <w:rPr>
+          <w:rFonts w:ascii="Aptos ExtraBold" w:hAnsi="Aptos ExtraBold"/>
+          <w:sz w:val="28"/>
+          <w:szCs w:val="28"/>
+        </w:rPr>
+        <w:t>Restrições</w:t>
+      </w:r>
+    </w:p>
+    <w:p>
+      <w:pPr>
+        <w:pStyle w:val="ListParagraph"/>
+        <w:numPr>
+          <w:ilvl w:val="0"/>
+          <w:numId w:val="7"/>
+        </w:numPr>
+        <w:spacing w:line="360" w:lineRule="auto"/>
+        <w:rPr>
+          <w:rFonts w:ascii="Aptos ExtraBold" w:hAnsi="Aptos ExtraBold"/>
+          <w:sz w:val="28"/>
+          <w:szCs w:val="28"/>
+        </w:rPr>
+      </w:pPr>
+      <w:r>
+        <w:rPr>
+          <w:rFonts w:ascii="Aptos ExtraBold" w:hAnsi="Aptos ExtraBold"/>
+          <w:sz w:val="28"/>
+          <w:szCs w:val="28"/>
+        </w:rPr>
+        <w:t>Metodologia</w:t>
+      </w:r>
+      <w:r>
+        <w:rPr>
+          <w:rFonts w:ascii="Aptos ExtraBold" w:hAnsi="Aptos ExtraBold"/>
+          <w:sz w:val="28"/>
+          <w:szCs w:val="28"/>
+        </w:rPr>
+        <w:t xml:space="preserve"> e </w:t>
+      </w:r>
+      <w:r>
+        <w:rPr>
+          <w:rFonts w:ascii="Aptos ExtraBold" w:hAnsi="Aptos ExtraBold"/>
+          <w:sz w:val="28"/>
+          <w:szCs w:val="28"/>
+        </w:rPr>
+        <w:t>Ferramenta</w:t>
+      </w:r>
+      <w:r>
+        <w:rPr>
+          <w:rFonts w:ascii="Aptos ExtraBold" w:hAnsi="Aptos ExtraBold"/>
+          <w:sz w:val="28"/>
+          <w:szCs w:val="28"/>
+        </w:rPr>
+        <w:t>s</w:t>
+      </w:r>
+    </w:p>
+    <w:p>
+      <w:pPr>
+        <w:spacing w:line="360" w:lineRule="auto"/>
+        <w:rPr>
+          <w:rFonts w:ascii="Aptos ExtraBold" w:hAnsi="Aptos ExtraBold"/>
+          <w:sz w:val="28"/>
+          <w:szCs w:val="28"/>
+        </w:rPr>
+      </w:pPr>
+    </w:p>
+    <w:p>
+      <w:pPr>
+        <w:jc w:val="center"/>
+        <w:rPr>
+          <w:rFonts w:ascii="Aptos ExtraBold" w:hAnsi="Aptos ExtraBold"/>
+          <w:sz w:val="48"/>
+          <w:szCs w:val="48"/>
+        </w:rPr>
+      </w:pPr>
+    </w:p>
+    <w:p>
+      <w:pPr>
+        <w:jc w:val="center"/>
+        <w:rPr>
+          <w:rFonts w:ascii="Aptos ExtraBold" w:hAnsi="Aptos ExtraBold"/>
+          <w:sz w:val="48"/>
+          <w:szCs w:val="48"/>
+        </w:rPr>
+      </w:pPr>
+    </w:p>
+    <w:p>
+      <w:pPr>
+        <w:jc w:val="center"/>
+        <w:rPr>
+          <w:rFonts w:ascii="Aptos ExtraBold" w:hAnsi="Aptos ExtraBold"/>
+          <w:sz w:val="48"/>
+          <w:szCs w:val="48"/>
+        </w:rPr>
+      </w:pPr>
+    </w:p>
+    <w:p>
+      <w:pPr>
+        <w:jc w:val="center"/>
+        <w:rPr>
+          <w:rFonts w:ascii="Aptos ExtraBold" w:hAnsi="Aptos ExtraBold"/>
+          <w:sz w:val="48"/>
+          <w:szCs w:val="48"/>
+        </w:rPr>
+      </w:pPr>
+    </w:p>
+    <w:p>
+      <w:pPr>
+        <w:jc w:val="center"/>
+        <w:rPr>
+          <w:rFonts w:ascii="Aptos ExtraBold" w:hAnsi="Aptos ExtraBold"/>
+          <w:sz w:val="48"/>
+          <w:szCs w:val="48"/>
+        </w:rPr>
+      </w:pPr>
+    </w:p>
+    <w:p>
+      <w:pPr>
+        <w:jc w:val="center"/>
+        <w:rPr>
+          <w:rFonts w:ascii="Aptos ExtraBold" w:hAnsi="Aptos ExtraBold"/>
+          <w:sz w:val="48"/>
+          <w:szCs w:val="48"/>
+        </w:rPr>
+      </w:pPr>
+    </w:p>
+    <w:p>
+      <w:pPr>
+        <w:jc w:val="center"/>
+        <w:rPr>
+          <w:rFonts w:ascii="Aptos ExtraBold" w:hAnsi="Aptos ExtraBold"/>
+          <w:sz w:val="48"/>
+          <w:szCs w:val="48"/>
+        </w:rPr>
+      </w:pPr>
+    </w:p>
+    <w:p>
+      <w:pPr>
+        <w:jc w:val="center"/>
+        <w:rPr>
+          <w:rFonts w:ascii="Aptos ExtraBold" w:hAnsi="Aptos ExtraBold"/>
+          <w:sz w:val="48"/>
+          <w:szCs w:val="48"/>
+        </w:rPr>
+      </w:pPr>
+    </w:p>
+    <w:p>
+      <w:pPr>
+        <w:jc w:val="center"/>
+        <w:rPr>
+          <w:rFonts w:ascii="Aptos ExtraBold" w:hAnsi="Aptos ExtraBold"/>
+          <w:sz w:val="48"/>
+          <w:szCs w:val="48"/>
+        </w:rPr>
+      </w:pPr>
+    </w:p>
+    <w:p>
+      <w:pPr>
+        <w:rPr>
+          <w:rFonts w:ascii="Aptos ExtraBold" w:hAnsi="Aptos ExtraBold"/>
+          <w:sz w:val="48"/>
+          <w:szCs w:val="48"/>
+        </w:rPr>
+      </w:pPr>
+    </w:p>
+    <w:p>
+      <w:pPr>
+        <w:jc w:val="center"/>
+        <w:rPr>
+          <w:rFonts w:ascii="Aptos ExtraBold" w:hAnsi="Aptos ExtraBold"/>
+          <w:sz w:val="44"/>
+          <w:szCs w:val="44"/>
+        </w:rPr>
+      </w:pPr>
+    </w:p>
+    <w:p>
+      <w:pPr>
+        <w:jc w:val="center"/>
+        <w:rPr>
+          <w:rFonts w:ascii="Aptos ExtraBold" w:hAnsi="Aptos ExtraBold"/>
+          <w:sz w:val="44"/>
+          <w:szCs w:val="44"/>
+        </w:rPr>
+      </w:pPr>
+      <w:r>
+        <w:rPr>
+          <w:rFonts w:ascii="Aptos ExtraBold" w:hAnsi="Aptos ExtraBold"/>
+          <w:sz w:val="44"/>
+          <w:szCs w:val="44"/>
+        </w:rPr>
+        <w:lastRenderedPageBreak/>
+        <w:t>Contexto</w:t>
+      </w:r>
+    </w:p>
+    <w:p>
+      <w:pPr>
+        <w:jc w:val="center"/>
+        <w:rPr>
+          <w:rFonts w:ascii="Aptos ExtraBold" w:hAnsi="Aptos ExtraBold"/>
+          <w:sz w:val="44"/>
+          <w:szCs w:val="44"/>
+        </w:rPr>
+      </w:pPr>
+    </w:p>
+    <w:p>
+      <w:pPr>
+        <w:spacing w:line="360" w:lineRule="auto"/>
+        <w:rPr>
+          <w:rFonts w:ascii="Aptos ExtraBold" w:hAnsi="Aptos ExtraBold"/>
+          <w:sz w:val="28"/>
+          <w:szCs w:val="28"/>
+        </w:rPr>
+      </w:pPr>
+      <w:r>
+        <w:rPr>
+          <w:rFonts w:ascii="Aptos ExtraBold" w:hAnsi="Aptos ExtraBold"/>
+          <w:sz w:val="28"/>
+          <w:szCs w:val="28"/>
+        </w:rPr>
+        <w:t>A música, sem dúvida alguma, muda a vida das pessoas</w:t>
+      </w:r>
+      <w:r>
+        <w:rPr>
+          <w:rFonts w:ascii="Aptos ExtraBold" w:hAnsi="Aptos ExtraBold"/>
+          <w:sz w:val="28"/>
+          <w:szCs w:val="28"/>
+        </w:rPr>
+        <w:t xml:space="preserve">. Ouvimos uma boa música e isso nos leva a momentos que marcaram nossa trajetória de alguma forma. </w:t>
+      </w:r>
+      <w:r>
+        <w:rPr>
+          <w:rFonts w:ascii="Aptos ExtraBold" w:hAnsi="Aptos ExtraBold"/>
+          <w:sz w:val="28"/>
+          <w:szCs w:val="28"/>
+        </w:rPr>
+        <w:t xml:space="preserve"> </w:t>
+      </w:r>
+      <w:r>
+        <w:rPr>
+          <w:rFonts w:ascii="Aptos ExtraBold" w:hAnsi="Aptos ExtraBold"/>
+          <w:sz w:val="28"/>
+          <w:szCs w:val="28"/>
+        </w:rPr>
+        <w:t>Ouvir uma música nova, se conectar com o artista e ver qualidade em tudo isso é muito bom, mas nada se compara a ouvir músicas que já te trouxeram sentimentos bons em algum momento.</w:t>
+      </w:r>
+      <w:r>
+        <w:rPr>
+          <w:rFonts w:ascii="Aptos ExtraBold" w:hAnsi="Aptos ExtraBold"/>
+          <w:sz w:val="28"/>
+          <w:szCs w:val="28"/>
+        </w:rPr>
+        <w:t xml:space="preserve"> Eu sempre fui uma pessoa muito eclética</w:t>
+      </w:r>
+      <w:r>
+        <w:rPr>
+          <w:rFonts w:ascii="Aptos ExtraBold" w:hAnsi="Aptos ExtraBold"/>
+          <w:sz w:val="28"/>
+          <w:szCs w:val="28"/>
+        </w:rPr>
+        <w:t>, música para mim é boa quando me emociona</w:t>
+      </w:r>
+      <w:r>
+        <w:rPr>
+          <w:rFonts w:ascii="Aptos ExtraBold" w:hAnsi="Aptos ExtraBold"/>
+          <w:sz w:val="28"/>
+          <w:szCs w:val="28"/>
+        </w:rPr>
+        <w:t>, mas as músicas dos anos 80 principalmente foram as que mais me marcaram</w:t>
+      </w:r>
+      <w:r>
+        <w:rPr>
+          <w:rFonts w:ascii="Aptos ExtraBold" w:hAnsi="Aptos ExtraBold"/>
+          <w:sz w:val="28"/>
+          <w:szCs w:val="28"/>
+        </w:rPr>
+        <w:t xml:space="preserve">. </w:t>
+      </w:r>
+      <w:r>
+        <w:rPr>
+          <w:rFonts w:ascii="Aptos ExtraBold" w:hAnsi="Aptos ExtraBold"/>
+          <w:sz w:val="28"/>
+          <w:szCs w:val="28"/>
+        </w:rPr>
+        <w:t>Desde pequeno, por influência dos meus familiares, sempre escutei muitas músicas da época deles, época em que eram jovens e levavam a vida de uma forma mais leve. Ouvir as músicas</w:t>
+      </w:r>
+      <w:r>
+        <w:rPr>
+          <w:rFonts w:ascii="Aptos ExtraBold" w:hAnsi="Aptos ExtraBold"/>
+          <w:sz w:val="28"/>
+          <w:szCs w:val="28"/>
+        </w:rPr>
+        <w:t xml:space="preserve">, dançar </w:t>
+      </w:r>
+      <w:r>
+        <w:rPr>
+          <w:rFonts w:ascii="Aptos ExtraBold" w:hAnsi="Aptos ExtraBold"/>
+          <w:sz w:val="28"/>
+          <w:szCs w:val="28"/>
+        </w:rPr>
+        <w:t xml:space="preserve">e me divertir com eles sempre me trazia um sentimento de amor e felicidade e </w:t>
+      </w:r>
+      <w:r>
+        <w:rPr>
+          <w:rFonts w:ascii="Aptos ExtraBold" w:hAnsi="Aptos ExtraBold"/>
+          <w:sz w:val="28"/>
+          <w:szCs w:val="28"/>
+        </w:rPr>
+        <w:t>criava uma conexão sensacional</w:t>
+      </w:r>
+      <w:r>
+        <w:rPr>
+          <w:rFonts w:ascii="Aptos ExtraBold" w:hAnsi="Aptos ExtraBold"/>
+          <w:sz w:val="28"/>
+          <w:szCs w:val="28"/>
+        </w:rPr>
+        <w:t>. Com o passar dos anos fui gostando cada vez mais</w:t>
+      </w:r>
+      <w:r>
+        <w:rPr>
+          <w:rFonts w:ascii="Aptos ExtraBold" w:hAnsi="Aptos ExtraBold"/>
+          <w:sz w:val="28"/>
+          <w:szCs w:val="28"/>
+        </w:rPr>
+        <w:t xml:space="preserve"> de escutá-las e fui ampliando minha cultura sobre esse tema</w:t>
+      </w:r>
+      <w:r>
+        <w:rPr>
+          <w:rFonts w:ascii="Aptos ExtraBold" w:hAnsi="Aptos ExtraBold"/>
+          <w:sz w:val="28"/>
+          <w:szCs w:val="28"/>
+        </w:rPr>
+        <w:t>.</w:t>
+      </w:r>
+      <w:r>
+        <w:rPr>
+          <w:rFonts w:ascii="Aptos ExtraBold" w:hAnsi="Aptos ExtraBold"/>
+          <w:sz w:val="28"/>
+          <w:szCs w:val="28"/>
+        </w:rPr>
+        <w:t xml:space="preserve"> Outra coisa que me faz refletir sobre essa época, é que as músicas eram muito mais valorizadas.</w:t>
+      </w:r>
+    </w:p>
+    <w:p>
+      <w:pPr>
+        <w:spacing w:line="360" w:lineRule="auto"/>
+        <w:rPr>
+          <w:rFonts w:ascii="Aptos ExtraBold" w:hAnsi="Aptos ExtraBold"/>
+          <w:sz w:val="28"/>
+          <w:szCs w:val="28"/>
+        </w:rPr>
+      </w:pPr>
+      <w:r>
+        <w:rPr>
+          <w:rFonts w:ascii="Aptos ExtraBold" w:hAnsi="Aptos ExtraBold"/>
+          <w:sz w:val="28"/>
+          <w:szCs w:val="28"/>
+        </w:rPr>
+        <w:t>Apesar do avanço que tivemos nos anos 80, com sintetizadores e gravação digital, a música era muito cara de ser produzida e difícil de ser acessada, consequentemente, a concorrência e a qualidade eram maiores.</w:t>
+      </w:r>
+    </w:p>
+    <w:p>
+      <w:pPr>
+        <w:spacing w:line="360" w:lineRule="auto"/>
+        <w:rPr>
+          <w:rFonts w:ascii="Aptos ExtraBold" w:hAnsi="Aptos ExtraBold"/>
+          <w:sz w:val="28"/>
+          <w:szCs w:val="28"/>
+        </w:rPr>
+      </w:pPr>
+      <w:r>
+        <w:rPr>
+          <w:rFonts w:ascii="Aptos ExtraBold" w:hAnsi="Aptos ExtraBold"/>
+          <w:sz w:val="28"/>
+          <w:szCs w:val="28"/>
+        </w:rPr>
+        <w:t xml:space="preserve">Antigamente, as pessoas ouviam rádio como um hobby, </w:t>
+      </w:r>
+      <w:r>
+        <w:rPr>
+          <w:rFonts w:ascii="Aptos ExtraBold" w:hAnsi="Aptos ExtraBold"/>
+          <w:sz w:val="28"/>
+          <w:szCs w:val="28"/>
+        </w:rPr>
+        <w:t>escutar</w:t>
+      </w:r>
+      <w:r>
+        <w:rPr>
+          <w:rFonts w:ascii="Aptos ExtraBold" w:hAnsi="Aptos ExtraBold"/>
+          <w:sz w:val="28"/>
+          <w:szCs w:val="28"/>
+        </w:rPr>
+        <w:t xml:space="preserve"> música era como se fosse jogar videogame, tinha seu momento, seu ritual e tudo era mais valioso</w:t>
+      </w:r>
+      <w:r>
+        <w:rPr>
+          <w:rFonts w:ascii="Aptos ExtraBold" w:hAnsi="Aptos ExtraBold"/>
+          <w:sz w:val="28"/>
+          <w:szCs w:val="28"/>
+        </w:rPr>
+        <w:t xml:space="preserve">, pois muitas vezes teriam que </w:t>
+      </w:r>
+      <w:r>
+        <w:rPr>
+          <w:rFonts w:ascii="Aptos ExtraBold" w:hAnsi="Aptos ExtraBold"/>
+          <w:sz w:val="28"/>
+          <w:szCs w:val="28"/>
+        </w:rPr>
+        <w:lastRenderedPageBreak/>
+        <w:t>passar um tempo esperando até sua música favorita tocar</w:t>
+      </w:r>
+      <w:r>
+        <w:rPr>
+          <w:rFonts w:ascii="Aptos ExtraBold" w:hAnsi="Aptos ExtraBold"/>
+          <w:sz w:val="28"/>
+          <w:szCs w:val="28"/>
+        </w:rPr>
+        <w:t>, tinha sua dificuldade, que tornava aquilo mais gostoso</w:t>
+      </w:r>
+      <w:r>
+        <w:rPr>
+          <w:rFonts w:ascii="Aptos ExtraBold" w:hAnsi="Aptos ExtraBold"/>
+          <w:sz w:val="28"/>
+          <w:szCs w:val="28"/>
+        </w:rPr>
+        <w:t xml:space="preserve">. </w:t>
+      </w:r>
+      <w:r>
+        <w:rPr>
+          <w:rFonts w:ascii="Aptos ExtraBold" w:hAnsi="Aptos ExtraBold"/>
+          <w:sz w:val="28"/>
+          <w:szCs w:val="28"/>
+        </w:rPr>
+        <w:t>As pessoas saíam de casa para festas e baladas que muitas vezes iam tocar músicas que em casa elas não tinham fácil acesso e isso valorizava muito mais o ambiente.</w:t>
+      </w:r>
+    </w:p>
+    <w:p>
+      <w:pPr>
+        <w:spacing w:line="360" w:lineRule="auto"/>
+        <w:rPr>
+          <w:rFonts w:ascii="Aptos ExtraBold" w:hAnsi="Aptos ExtraBold"/>
+          <w:sz w:val="28"/>
+          <w:szCs w:val="28"/>
+        </w:rPr>
+      </w:pPr>
+      <w:r>
+        <w:rPr>
+          <w:rFonts w:ascii="Aptos ExtraBold" w:hAnsi="Aptos ExtraBold"/>
+          <w:sz w:val="28"/>
+          <w:szCs w:val="28"/>
+        </w:rPr>
+        <w:t xml:space="preserve">Minha mãe me disse uma vez que quando ganhou seu primeiro dinheiro, foi comprar um disco </w:t>
+      </w:r>
+      <w:r>
+        <w:rPr>
+          <w:rFonts w:ascii="Aptos ExtraBold" w:hAnsi="Aptos ExtraBold"/>
+          <w:sz w:val="28"/>
+          <w:szCs w:val="28"/>
+        </w:rPr>
+        <w:t xml:space="preserve">de </w:t>
+      </w:r>
+      <w:r>
+        <w:rPr>
+          <w:rFonts w:ascii="Aptos ExtraBold" w:hAnsi="Aptos ExtraBold"/>
+          <w:sz w:val="28"/>
+          <w:szCs w:val="28"/>
+        </w:rPr>
+        <w:t xml:space="preserve">vinil do RPM, ela se esforçou muito para ter acesso àquelas músicas, teria que passar semanas ouvindo todas até enjoar. </w:t>
+      </w:r>
+    </w:p>
+    <w:p>
+      <w:pPr>
+        <w:spacing w:line="360" w:lineRule="auto"/>
+        <w:rPr>
+          <w:rFonts w:ascii="Aptos ExtraBold" w:hAnsi="Aptos ExtraBold"/>
+          <w:sz w:val="28"/>
+          <w:szCs w:val="28"/>
+        </w:rPr>
+      </w:pPr>
+      <w:r>
+        <w:rPr>
+          <w:rFonts w:ascii="Aptos ExtraBold" w:hAnsi="Aptos ExtraBold"/>
+          <w:sz w:val="28"/>
+          <w:szCs w:val="28"/>
+        </w:rPr>
+        <w:t xml:space="preserve">Hoje em dia, tudo isso ficou muito mais fácil, temos acesso a tudo a qualquer hora, as pessoas </w:t>
+      </w:r>
+      <w:r>
+        <w:rPr>
+          <w:rFonts w:ascii="Aptos ExtraBold" w:hAnsi="Aptos ExtraBold"/>
+          <w:sz w:val="28"/>
+          <w:szCs w:val="28"/>
+        </w:rPr>
+        <w:t>escutam</w:t>
+      </w:r>
+      <w:r>
+        <w:rPr>
+          <w:rFonts w:ascii="Aptos ExtraBold" w:hAnsi="Aptos ExtraBold"/>
+          <w:sz w:val="28"/>
+          <w:szCs w:val="28"/>
+        </w:rPr>
+        <w:t xml:space="preserve"> bem mais</w:t>
+      </w:r>
+      <w:r>
+        <w:rPr>
+          <w:rFonts w:ascii="Aptos ExtraBold" w:hAnsi="Aptos ExtraBold"/>
+          <w:sz w:val="28"/>
+          <w:szCs w:val="28"/>
+        </w:rPr>
+        <w:t xml:space="preserve"> facilmente músicas</w:t>
+      </w:r>
+      <w:r>
+        <w:rPr>
+          <w:rFonts w:ascii="Aptos ExtraBold" w:hAnsi="Aptos ExtraBold"/>
+          <w:sz w:val="28"/>
+          <w:szCs w:val="28"/>
+        </w:rPr>
+        <w:t>, deixando-as querendo ou não mais sem graças e banais. Conectam seu aplicativo de músicas e enquanto isso vão fazer outra coisa mais importante. A música nunca esteve tão fora de cena quanto agora. Não compensa mais tanto ir a um show, se podemos ver a tudo ao vivo pela internet.</w:t>
+      </w:r>
+    </w:p>
+    <w:p>
+      <w:pPr>
+        <w:spacing w:line="360" w:lineRule="auto"/>
+        <w:rPr>
+          <w:rFonts w:ascii="Aptos ExtraBold" w:hAnsi="Aptos ExtraBold"/>
+          <w:sz w:val="28"/>
+          <w:szCs w:val="28"/>
+        </w:rPr>
+      </w:pPr>
+      <w:r>
+        <w:rPr>
+          <w:rFonts w:ascii="Aptos ExtraBold" w:hAnsi="Aptos ExtraBold"/>
+          <w:sz w:val="28"/>
+          <w:szCs w:val="28"/>
+        </w:rPr>
+        <w:t xml:space="preserve">Não </w:t>
+      </w:r>
+      <w:r>
+        <w:rPr>
+          <w:rFonts w:ascii="Aptos ExtraBold" w:hAnsi="Aptos ExtraBold"/>
+          <w:sz w:val="28"/>
+          <w:szCs w:val="28"/>
+        </w:rPr>
+        <w:t xml:space="preserve">podemos </w:t>
+      </w:r>
+      <w:r>
+        <w:rPr>
+          <w:rFonts w:ascii="Aptos ExtraBold" w:hAnsi="Aptos ExtraBold"/>
+          <w:sz w:val="28"/>
+          <w:szCs w:val="28"/>
+        </w:rPr>
+        <w:t xml:space="preserve">e nem devemos </w:t>
+      </w:r>
+      <w:r>
+        <w:rPr>
+          <w:rFonts w:ascii="Aptos ExtraBold" w:hAnsi="Aptos ExtraBold"/>
+          <w:sz w:val="28"/>
+          <w:szCs w:val="28"/>
+        </w:rPr>
+        <w:t xml:space="preserve">excluir a tecnologia e a modernidade </w:t>
+      </w:r>
+      <w:r>
+        <w:rPr>
+          <w:rFonts w:ascii="Aptos ExtraBold" w:hAnsi="Aptos ExtraBold"/>
+          <w:sz w:val="28"/>
+          <w:szCs w:val="28"/>
+        </w:rPr>
+        <w:t xml:space="preserve">das nossas vidas, </w:t>
+      </w:r>
+      <w:r>
+        <w:rPr>
+          <w:rFonts w:ascii="Aptos ExtraBold" w:hAnsi="Aptos ExtraBold"/>
+          <w:sz w:val="28"/>
+          <w:szCs w:val="28"/>
+        </w:rPr>
+        <w:t xml:space="preserve">pois </w:t>
+      </w:r>
+      <w:r>
+        <w:rPr>
+          <w:rFonts w:ascii="Aptos ExtraBold" w:hAnsi="Aptos ExtraBold"/>
+          <w:sz w:val="28"/>
+          <w:szCs w:val="28"/>
+        </w:rPr>
+        <w:t>elas têm muito a nos oferecer, mas podemos deixar a vida mais leve</w:t>
+      </w:r>
+      <w:r>
+        <w:rPr>
+          <w:rFonts w:ascii="Aptos ExtraBold" w:hAnsi="Aptos ExtraBold"/>
+          <w:sz w:val="28"/>
+          <w:szCs w:val="28"/>
+        </w:rPr>
+        <w:t xml:space="preserve">, enxergando valor em coisas mais simples. </w:t>
+      </w:r>
+      <w:r>
+        <w:rPr>
+          <w:rFonts w:ascii="Aptos ExtraBold" w:hAnsi="Aptos ExtraBold"/>
+          <w:sz w:val="28"/>
+          <w:szCs w:val="28"/>
+        </w:rPr>
+        <w:t xml:space="preserve">Analisar e se conectar com boas letras, se animar com animadas melodias, isso nos leva a um </w:t>
+      </w:r>
+      <w:r>
+        <w:rPr>
+          <w:rFonts w:ascii="Aptos ExtraBold" w:hAnsi="Aptos ExtraBold"/>
+          <w:sz w:val="28"/>
+          <w:szCs w:val="28"/>
+        </w:rPr>
+        <w:t xml:space="preserve">outro mundo muito recheado de sentimentos. Dar valor à essa época me fez dar mais valor aos meus pais e isso mudou minha vida. </w:t>
+      </w:r>
+    </w:p>
+    <w:p>
+      <w:pPr>
+        <w:spacing w:line="360" w:lineRule="auto"/>
+        <w:rPr>
+          <w:rFonts w:ascii="Aptos ExtraBold" w:hAnsi="Aptos ExtraBold"/>
+          <w:sz w:val="28"/>
+          <w:szCs w:val="28"/>
+        </w:rPr>
+      </w:pPr>
+      <w:r>
+        <w:rPr>
+          <w:rFonts w:ascii="Aptos ExtraBold" w:hAnsi="Aptos ExtraBold"/>
+          <w:sz w:val="28"/>
+          <w:szCs w:val="28"/>
+        </w:rPr>
+        <w:t xml:space="preserve">Por isso, produzirei um site para valorizar a cultura musical dos anos 80, mostrando artistas que fizeram sucesso, músicas mais </w:t>
+      </w:r>
+      <w:r>
+        <w:rPr>
+          <w:rFonts w:ascii="Aptos ExtraBold" w:hAnsi="Aptos ExtraBold"/>
+          <w:sz w:val="28"/>
+          <w:szCs w:val="28"/>
+        </w:rPr>
+        <w:lastRenderedPageBreak/>
+        <w:t>tocadas, trilhas inesquecíveis, eventos históricos, curiosidades e muito mais.</w:t>
+      </w:r>
+    </w:p>
+    <w:p>
+      <w:pPr>
+        <w:spacing w:line="360" w:lineRule="auto"/>
+        <w:rPr>
+          <w:rFonts w:ascii="Aptos ExtraBold" w:hAnsi="Aptos ExtraBold"/>
+          <w:sz w:val="28"/>
+          <w:szCs w:val="28"/>
+        </w:rPr>
+      </w:pPr>
+    </w:p>
+    <w:p>
+      <w:pPr>
+        <w:spacing w:line="360" w:lineRule="auto"/>
+        <w:rPr>
+          <w:rFonts w:ascii="Aptos ExtraBold" w:hAnsi="Aptos ExtraBold"/>
+          <w:sz w:val="28"/>
+          <w:szCs w:val="28"/>
+        </w:rPr>
+      </w:pPr>
+    </w:p>
+    <w:p>
+      <w:pPr>
+        <w:jc w:val="center"/>
+        <w:rPr>
+          <w:rFonts w:ascii="Aptos ExtraBold" w:hAnsi="Aptos ExtraBold"/>
+          <w:sz w:val="44"/>
+          <w:szCs w:val="44"/>
+        </w:rPr>
+      </w:pPr>
+      <w:r>
+        <w:rPr>
+          <w:rFonts w:ascii="Aptos ExtraBold" w:hAnsi="Aptos ExtraBold"/>
+          <w:sz w:val="44"/>
+          <w:szCs w:val="44"/>
+        </w:rPr>
+        <w:t>Objetivo</w:t>
+      </w:r>
+    </w:p>
+    <w:p>
+      <w:pPr>
+        <w:jc w:val="center"/>
+        <w:rPr>
+          <w:rFonts w:ascii="Aptos ExtraBold" w:hAnsi="Aptos ExtraBold"/>
+          <w:sz w:val="44"/>
+          <w:szCs w:val="44"/>
+        </w:rPr>
+      </w:pPr>
+    </w:p>
+    <w:p>
+      <w:pPr>
+        <w:spacing w:line="360" w:lineRule="auto"/>
+        <w:rPr>
+          <w:rFonts w:ascii="Aptos ExtraBold" w:hAnsi="Aptos ExtraBold"/>
+          <w:sz w:val="28"/>
+          <w:szCs w:val="28"/>
+        </w:rPr>
+      </w:pPr>
+      <w:r>
+        <w:rPr>
+          <w:rFonts w:ascii="Aptos ExtraBold" w:hAnsi="Aptos ExtraBold"/>
+          <w:sz w:val="28"/>
+          <w:szCs w:val="28"/>
+        </w:rPr>
+        <w:t xml:space="preserve">O principal objetivo com o projeto é mostrar um pouco da cultura musical dos anos 70 e 80 e dar o devido valor aos protagonistas dessas épocas, acrescentando cultura e conhecimento a outras pessoas. </w:t>
+      </w:r>
+    </w:p>
+    <w:p>
+      <w:pPr>
+        <w:spacing w:line="360" w:lineRule="auto"/>
+        <w:rPr>
+          <w:rFonts w:ascii="Aptos ExtraBold" w:hAnsi="Aptos ExtraBold"/>
+          <w:sz w:val="28"/>
+          <w:szCs w:val="28"/>
+        </w:rPr>
+      </w:pPr>
+    </w:p>
+    <w:p>
+      <w:pPr>
+        <w:jc w:val="center"/>
+        <w:rPr>
+          <w:rFonts w:ascii="Aptos ExtraBold" w:hAnsi="Aptos ExtraBold"/>
+          <w:sz w:val="44"/>
+          <w:szCs w:val="44"/>
+        </w:rPr>
+      </w:pPr>
+      <w:r>
+        <w:rPr>
+          <w:rFonts w:ascii="Aptos ExtraBold" w:hAnsi="Aptos ExtraBold"/>
+          <w:sz w:val="44"/>
+          <w:szCs w:val="44"/>
+        </w:rPr>
+        <w:t>Justificativa</w:t>
+      </w:r>
+    </w:p>
+    <w:p>
+      <w:pPr>
+        <w:jc w:val="center"/>
+        <w:rPr>
+          <w:rFonts w:ascii="Aptos ExtraBold" w:hAnsi="Aptos ExtraBold"/>
+          <w:sz w:val="44"/>
+          <w:szCs w:val="44"/>
+        </w:rPr>
+      </w:pPr>
+    </w:p>
+    <w:p>
+      <w:pPr>
+        <w:spacing w:line="360" w:lineRule="auto"/>
+        <w:rPr>
+          <w:rFonts w:ascii="Aptos ExtraBold" w:hAnsi="Aptos ExtraBold"/>
+          <w:sz w:val="28"/>
+          <w:szCs w:val="28"/>
+        </w:rPr>
+      </w:pPr>
+      <w:r>
+        <w:rPr>
+          <w:rFonts w:ascii="Aptos ExtraBold" w:hAnsi="Aptos ExtraBold"/>
+          <w:sz w:val="28"/>
+          <w:szCs w:val="28"/>
+        </w:rPr>
+        <w:t xml:space="preserve">Decidi fazer esse projeto pois sinto que as músicas antigas </w:t>
+      </w:r>
+      <w:r>
+        <w:rPr>
+          <w:rFonts w:ascii="Aptos ExtraBold" w:hAnsi="Aptos ExtraBold"/>
+          <w:sz w:val="28"/>
+          <w:szCs w:val="28"/>
+        </w:rPr>
+        <w:t>precisam ser</w:t>
+      </w:r>
+      <w:r>
+        <w:rPr>
+          <w:rFonts w:ascii="Aptos ExtraBold" w:hAnsi="Aptos ExtraBold"/>
+          <w:sz w:val="28"/>
+          <w:szCs w:val="28"/>
+        </w:rPr>
+        <w:t xml:space="preserve"> mais valorizadas pelas pessoas. </w:t>
+      </w:r>
+      <w:r>
+        <w:rPr>
+          <w:rFonts w:ascii="Aptos ExtraBold" w:hAnsi="Aptos ExtraBold"/>
+          <w:sz w:val="28"/>
+          <w:szCs w:val="28"/>
+        </w:rPr>
+        <w:t xml:space="preserve">Temos ainda muitos artistas bons, mas </w:t>
+      </w:r>
+      <w:r>
+        <w:rPr>
+          <w:rFonts w:ascii="Aptos ExtraBold" w:hAnsi="Aptos ExtraBold"/>
+          <w:sz w:val="28"/>
+          <w:szCs w:val="28"/>
+        </w:rPr>
+        <w:t xml:space="preserve">creio </w:t>
+      </w:r>
+      <w:r>
+        <w:rPr>
+          <w:rFonts w:ascii="Aptos ExtraBold" w:hAnsi="Aptos ExtraBold"/>
+          <w:sz w:val="28"/>
+          <w:szCs w:val="28"/>
+        </w:rPr>
+        <w:t xml:space="preserve">que culturalmente, a música no geral vem regredindo em questão de essência e qualidade e acho que </w:t>
+      </w:r>
+      <w:r>
+        <w:rPr>
+          <w:rFonts w:ascii="Aptos ExtraBold" w:hAnsi="Aptos ExtraBold"/>
+          <w:sz w:val="28"/>
+          <w:szCs w:val="28"/>
+        </w:rPr>
+        <w:t xml:space="preserve">com </w:t>
+      </w:r>
+      <w:r>
+        <w:rPr>
+          <w:rFonts w:ascii="Aptos ExtraBold" w:hAnsi="Aptos ExtraBold"/>
+          <w:sz w:val="28"/>
+          <w:szCs w:val="28"/>
+        </w:rPr>
+        <w:t>essas novas gerações volta</w:t>
+      </w:r>
+      <w:r>
+        <w:rPr>
+          <w:rFonts w:ascii="Aptos ExtraBold" w:hAnsi="Aptos ExtraBold"/>
+          <w:sz w:val="28"/>
+          <w:szCs w:val="28"/>
+        </w:rPr>
+        <w:t>ndo</w:t>
+      </w:r>
+      <w:r>
+        <w:rPr>
+          <w:rFonts w:ascii="Aptos ExtraBold" w:hAnsi="Aptos ExtraBold"/>
+          <w:sz w:val="28"/>
+          <w:szCs w:val="28"/>
+        </w:rPr>
+        <w:t xml:space="preserve"> </w:t>
+      </w:r>
+      <w:r>
+        <w:rPr>
+          <w:rFonts w:ascii="Aptos ExtraBold" w:hAnsi="Aptos ExtraBold"/>
+          <w:sz w:val="28"/>
+          <w:szCs w:val="28"/>
+        </w:rPr>
+        <w:t>a ouvir músicas antigas e s</w:t>
+      </w:r>
+      <w:r>
+        <w:rPr>
+          <w:rFonts w:ascii="Aptos ExtraBold" w:hAnsi="Aptos ExtraBold"/>
+          <w:sz w:val="28"/>
+          <w:szCs w:val="28"/>
+        </w:rPr>
+        <w:t>e inspira</w:t>
+      </w:r>
+      <w:r>
+        <w:rPr>
+          <w:rFonts w:ascii="Aptos ExtraBold" w:hAnsi="Aptos ExtraBold"/>
+          <w:sz w:val="28"/>
+          <w:szCs w:val="28"/>
+        </w:rPr>
+        <w:t>ndo</w:t>
+      </w:r>
+      <w:r>
+        <w:rPr>
+          <w:rFonts w:ascii="Aptos ExtraBold" w:hAnsi="Aptos ExtraBold"/>
+          <w:sz w:val="28"/>
+          <w:szCs w:val="28"/>
+        </w:rPr>
+        <w:t xml:space="preserve"> em grandes obras e artistas </w:t>
+      </w:r>
+      <w:r>
+        <w:rPr>
+          <w:rFonts w:ascii="Aptos ExtraBold" w:hAnsi="Aptos ExtraBold"/>
+          <w:sz w:val="28"/>
+          <w:szCs w:val="28"/>
+        </w:rPr>
+        <w:t>que se destacavam pela qualidade, renovaríamos a cultura e preencheríamos ainda mais as novas músicas.</w:t>
+      </w:r>
+    </w:p>
+    <w:p>
+      <w:pPr>
+        <w:spacing w:line="360" w:lineRule="auto"/>
+        <w:rPr>
+          <w:rFonts w:ascii="Aptos ExtraBold" w:hAnsi="Aptos ExtraBold"/>
+          <w:sz w:val="28"/>
+          <w:szCs w:val="28"/>
+        </w:rPr>
+      </w:pPr>
+    </w:p>
+    <w:p>
+      <w:pPr>
+        <w:spacing w:line="360" w:lineRule="auto"/>
+        <w:rPr>
+          <w:rFonts w:ascii="Aptos ExtraBold" w:hAnsi="Aptos ExtraBold"/>
+          <w:sz w:val="28"/>
+          <w:szCs w:val="28"/>
+        </w:rPr>
+      </w:pPr>
+    </w:p>
+    <w:p>
+      <w:pPr>
+        <w:jc w:val="center"/>
+        <w:rPr>
+          <w:rFonts w:ascii="Aptos ExtraBold" w:hAnsi="Aptos ExtraBold"/>
+          <w:sz w:val="44"/>
+          <w:szCs w:val="44"/>
+        </w:rPr>
+      </w:pPr>
+      <w:r>
+        <w:rPr>
+          <w:rFonts w:ascii="Aptos ExtraBold" w:hAnsi="Aptos ExtraBold"/>
+          <w:sz w:val="44"/>
+          <w:szCs w:val="44"/>
+        </w:rPr>
+        <w:lastRenderedPageBreak/>
+        <w:t>Escopo</w:t>
+      </w:r>
+    </w:p>
+    <w:p>
+      <w:pPr>
+        <w:spacing w:line="360" w:lineRule="auto"/>
         <w:rPr>
           <w:rFonts w:ascii="Aptos ExtraBold" w:hAnsi="Aptos ExtraBold"/>
           <w:sz w:val="36"/>
@@ -257,60 +1338,1713 @@
           <w:sz w:val="36"/>
           <w:szCs w:val="36"/>
         </w:rPr>
-        <w:t>AUTOR:</w:t>
-      </w:r>
-    </w:p>
-    <w:p>
-      <w:pPr>
-        <w:pBdr>
-          <w:top w:val="single" w:sz="4" w:space="1" w:color="auto"/>
-        </w:pBdr>
-        <w:jc w:val="center"/>
+        <w:t>Site</w:t>
+      </w:r>
+      <w:r>
         <w:rPr>
           <w:rFonts w:ascii="Aptos ExtraBold" w:hAnsi="Aptos ExtraBold"/>
           <w:sz w:val="36"/>
           <w:szCs w:val="36"/>
         </w:rPr>
-      </w:pPr>
-      <w:r>
-        <w:rPr>
-          <w:rFonts w:ascii="Aptos ExtraBold" w:hAnsi="Aptos ExtraBold"/>
-          <w:sz w:val="32"/>
-          <w:szCs w:val="32"/>
-        </w:rPr>
-        <w:t>Matheus Oliveira da Ressurreição</w:t>
-      </w:r>
+        <w:t xml:space="preserve"> </w:t>
+      </w:r>
+    </w:p>
+    <w:p>
+      <w:pPr>
+        <w:spacing w:line="360" w:lineRule="auto"/>
+        <w:rPr>
+          <w:rFonts w:ascii="Aptos ExtraBold" w:hAnsi="Aptos ExtraBold"/>
+          <w:sz w:val="28"/>
+          <w:szCs w:val="28"/>
+        </w:rPr>
+      </w:pPr>
+      <w:r>
+        <w:rPr>
+          <w:rFonts w:ascii="Aptos ExtraBold" w:hAnsi="Aptos ExtraBold"/>
+          <w:sz w:val="28"/>
+          <w:szCs w:val="28"/>
+        </w:rPr>
+        <w:t xml:space="preserve">Abas </w:t>
+      </w:r>
+      <w:r>
+        <w:rPr>
+          <w:rFonts w:ascii="Aptos ExtraBold" w:hAnsi="Aptos ExtraBold"/>
+          <w:sz w:val="28"/>
+          <w:szCs w:val="28"/>
+        </w:rPr>
+        <w:t>Usuário Comum</w:t>
+      </w:r>
+      <w:r>
+        <w:rPr>
+          <w:rFonts w:ascii="Aptos ExtraBold" w:hAnsi="Aptos ExtraBold"/>
+          <w:sz w:val="28"/>
+          <w:szCs w:val="28"/>
+        </w:rPr>
+        <w:t>:</w:t>
+      </w:r>
+    </w:p>
+    <w:p>
+      <w:pPr>
+        <w:spacing w:line="360" w:lineRule="auto"/>
+        <w:rPr>
+          <w:rFonts w:ascii="Aptos ExtraBold" w:hAnsi="Aptos ExtraBold"/>
+          <w:sz w:val="24"/>
+          <w:szCs w:val="24"/>
+        </w:rPr>
+      </w:pPr>
+      <w:r>
+        <w:rPr>
+          <w:rFonts w:ascii="Aptos ExtraBold" w:hAnsi="Aptos ExtraBold"/>
+          <w:sz w:val="24"/>
+          <w:szCs w:val="24"/>
+        </w:rPr>
+        <w:t xml:space="preserve">- </w:t>
+      </w:r>
+      <w:r>
+        <w:rPr>
+          <w:rFonts w:ascii="Aptos ExtraBold" w:hAnsi="Aptos ExtraBold"/>
+          <w:sz w:val="20"/>
+          <w:szCs w:val="20"/>
+        </w:rPr>
+        <w:t>Banner com bandas e artistas que se destacaram e Eventos marcantes.</w:t>
+      </w:r>
+    </w:p>
+    <w:p>
+      <w:pPr>
+        <w:spacing w:line="360" w:lineRule="auto"/>
+        <w:rPr>
+          <w:rFonts w:ascii="Aptos ExtraBold" w:hAnsi="Aptos ExtraBold"/>
+          <w:sz w:val="24"/>
+          <w:szCs w:val="24"/>
+        </w:rPr>
+      </w:pPr>
+      <w:r>
+        <w:rPr>
+          <w:rFonts w:ascii="Aptos ExtraBold" w:hAnsi="Aptos ExtraBold"/>
+          <w:sz w:val="24"/>
+          <w:szCs w:val="24"/>
+        </w:rPr>
+        <w:t xml:space="preserve">- </w:t>
+      </w:r>
+      <w:r>
+        <w:rPr>
+          <w:rFonts w:ascii="Aptos ExtraBold" w:hAnsi="Aptos ExtraBold"/>
+          <w:sz w:val="20"/>
+          <w:szCs w:val="20"/>
+        </w:rPr>
+        <w:t>Header com logo ‘Flashback’, links de navegação pelo site e botões de login e cadastro</w:t>
+      </w:r>
+    </w:p>
+    <w:p>
+      <w:pPr>
+        <w:spacing w:line="240" w:lineRule="auto"/>
+        <w:rPr>
+          <w:rFonts w:ascii="Aptos ExtraBold" w:hAnsi="Aptos ExtraBold"/>
+          <w:sz w:val="20"/>
+          <w:szCs w:val="20"/>
+        </w:rPr>
+      </w:pPr>
+      <w:r>
+        <w:rPr>
+          <w:rFonts w:ascii="Aptos ExtraBold" w:hAnsi="Aptos ExtraBold"/>
+          <w:sz w:val="20"/>
+          <w:szCs w:val="20"/>
+        </w:rPr>
+        <w:t>- ‘</w:t>
+      </w:r>
+      <w:r>
+        <w:rPr>
+          <w:rFonts w:ascii="Aptos ExtraBold" w:hAnsi="Aptos ExtraBold"/>
+          <w:sz w:val="20"/>
+          <w:szCs w:val="20"/>
+        </w:rPr>
+        <w:t>Sobre</w:t>
+      </w:r>
+      <w:r>
+        <w:rPr>
+          <w:rFonts w:ascii="Aptos ExtraBold" w:hAnsi="Aptos ExtraBold"/>
+          <w:sz w:val="20"/>
+          <w:szCs w:val="20"/>
+        </w:rPr>
+        <w:t>’</w:t>
+      </w:r>
+      <w:r>
+        <w:rPr>
+          <w:rFonts w:ascii="Aptos ExtraBold" w:hAnsi="Aptos ExtraBold"/>
+          <w:sz w:val="20"/>
+          <w:szCs w:val="20"/>
+        </w:rPr>
+        <w:t xml:space="preserve"> o Projeto</w:t>
+      </w:r>
+      <w:r>
+        <w:rPr>
+          <w:rFonts w:ascii="Aptos ExtraBold" w:hAnsi="Aptos ExtraBold"/>
+          <w:sz w:val="20"/>
+          <w:szCs w:val="20"/>
+        </w:rPr>
+        <w:t>, contexto, objetivo e acessos.</w:t>
+      </w:r>
+    </w:p>
+    <w:p>
+      <w:pPr>
+        <w:spacing w:line="240" w:lineRule="auto"/>
+        <w:rPr>
+          <w:rFonts w:ascii="Aptos ExtraBold" w:hAnsi="Aptos ExtraBold"/>
+          <w:sz w:val="20"/>
+          <w:szCs w:val="20"/>
+        </w:rPr>
+      </w:pPr>
+      <w:r>
+        <w:rPr>
+          <w:rFonts w:ascii="Aptos ExtraBold" w:hAnsi="Aptos ExtraBold"/>
+          <w:sz w:val="20"/>
+          <w:szCs w:val="20"/>
+        </w:rPr>
+        <w:t xml:space="preserve">- </w:t>
+      </w:r>
+      <w:r>
+        <w:rPr>
+          <w:rFonts w:ascii="Aptos ExtraBold" w:hAnsi="Aptos ExtraBold"/>
+          <w:sz w:val="20"/>
+          <w:szCs w:val="20"/>
+        </w:rPr>
+        <w:t>‘</w:t>
+      </w:r>
+      <w:r>
+        <w:rPr>
+          <w:rFonts w:ascii="Aptos ExtraBold" w:hAnsi="Aptos ExtraBold"/>
+          <w:sz w:val="20"/>
+          <w:szCs w:val="20"/>
+        </w:rPr>
+        <w:t>Evento</w:t>
+      </w:r>
+      <w:r>
+        <w:rPr>
+          <w:rFonts w:ascii="Aptos ExtraBold" w:hAnsi="Aptos ExtraBold"/>
+          <w:sz w:val="20"/>
+          <w:szCs w:val="20"/>
+        </w:rPr>
+        <w:t>’</w:t>
+      </w:r>
+      <w:r>
+        <w:rPr>
+          <w:rFonts w:ascii="Aptos ExtraBold" w:hAnsi="Aptos ExtraBold"/>
+          <w:sz w:val="20"/>
+          <w:szCs w:val="20"/>
+        </w:rPr>
+        <w:t xml:space="preserve"> Histórico</w:t>
+      </w:r>
+      <w:r>
+        <w:rPr>
+          <w:rFonts w:ascii="Aptos ExtraBold" w:hAnsi="Aptos ExtraBold"/>
+          <w:sz w:val="20"/>
+          <w:szCs w:val="20"/>
+        </w:rPr>
+        <w:t xml:space="preserve"> – ‘</w:t>
+      </w:r>
+      <w:r>
+        <w:rPr>
+          <w:rFonts w:ascii="Aptos ExtraBold" w:hAnsi="Aptos ExtraBold"/>
+          <w:sz w:val="20"/>
+          <w:szCs w:val="20"/>
+        </w:rPr>
+        <w:t>Rock in Rio 1985</w:t>
+      </w:r>
+      <w:r>
+        <w:rPr>
+          <w:rFonts w:ascii="Aptos ExtraBold" w:hAnsi="Aptos ExtraBold"/>
+          <w:sz w:val="20"/>
+          <w:szCs w:val="20"/>
+        </w:rPr>
+        <w:t>’</w:t>
+      </w:r>
+      <w:r>
+        <w:rPr>
+          <w:rFonts w:ascii="Aptos ExtraBold" w:hAnsi="Aptos ExtraBold"/>
+          <w:sz w:val="20"/>
+          <w:szCs w:val="20"/>
+        </w:rPr>
+        <w:t xml:space="preserve"> – Um pouco sobre a história.</w:t>
+      </w:r>
+    </w:p>
+    <w:p>
+      <w:pPr>
+        <w:spacing w:line="240" w:lineRule="auto"/>
+        <w:rPr>
+          <w:rFonts w:ascii="Aptos ExtraBold" w:hAnsi="Aptos ExtraBold"/>
+          <w:sz w:val="20"/>
+          <w:szCs w:val="20"/>
+        </w:rPr>
+      </w:pPr>
+      <w:r>
+        <w:rPr>
+          <w:rFonts w:ascii="Aptos ExtraBold" w:hAnsi="Aptos ExtraBold"/>
+          <w:sz w:val="20"/>
+          <w:szCs w:val="20"/>
+        </w:rPr>
+        <w:t xml:space="preserve">- </w:t>
+      </w:r>
+      <w:r>
+        <w:rPr>
+          <w:rFonts w:ascii="Aptos ExtraBold" w:hAnsi="Aptos ExtraBold"/>
+          <w:sz w:val="20"/>
+          <w:szCs w:val="20"/>
+        </w:rPr>
+        <w:t>‘</w:t>
+      </w:r>
+      <w:r>
+        <w:rPr>
+          <w:rFonts w:ascii="Aptos ExtraBold" w:hAnsi="Aptos ExtraBold"/>
+          <w:sz w:val="20"/>
+          <w:szCs w:val="20"/>
+        </w:rPr>
+        <w:t>Evento</w:t>
+      </w:r>
+      <w:r>
+        <w:rPr>
+          <w:rFonts w:ascii="Aptos ExtraBold" w:hAnsi="Aptos ExtraBold"/>
+          <w:sz w:val="20"/>
+          <w:szCs w:val="20"/>
+        </w:rPr>
+        <w:t>’</w:t>
+      </w:r>
+      <w:r>
+        <w:rPr>
+          <w:rFonts w:ascii="Aptos ExtraBold" w:hAnsi="Aptos ExtraBold"/>
+          <w:sz w:val="20"/>
+          <w:szCs w:val="20"/>
+        </w:rPr>
+        <w:t xml:space="preserve"> Beneficente</w:t>
+      </w:r>
+      <w:r>
+        <w:rPr>
+          <w:rFonts w:ascii="Aptos ExtraBold" w:hAnsi="Aptos ExtraBold"/>
+          <w:sz w:val="20"/>
+          <w:szCs w:val="20"/>
+        </w:rPr>
+        <w:t xml:space="preserve"> (ONU)</w:t>
+      </w:r>
+      <w:r>
+        <w:rPr>
+          <w:rFonts w:ascii="Aptos ExtraBold" w:hAnsi="Aptos ExtraBold"/>
+          <w:sz w:val="20"/>
+          <w:szCs w:val="20"/>
+        </w:rPr>
+        <w:t xml:space="preserve"> </w:t>
+      </w:r>
+      <w:r>
+        <w:rPr>
+          <w:rFonts w:ascii="Aptos ExtraBold" w:hAnsi="Aptos ExtraBold"/>
+          <w:sz w:val="20"/>
+          <w:szCs w:val="20"/>
+        </w:rPr>
+        <w:t>– ‘</w:t>
+      </w:r>
+      <w:r>
+        <w:rPr>
+          <w:rFonts w:ascii="Aptos ExtraBold" w:hAnsi="Aptos ExtraBold"/>
+          <w:sz w:val="20"/>
+          <w:szCs w:val="20"/>
+        </w:rPr>
+        <w:t xml:space="preserve">USA for </w:t>
+      </w:r>
+      <w:proofErr w:type="spellStart"/>
+      <w:r>
+        <w:rPr>
+          <w:rFonts w:ascii="Aptos ExtraBold" w:hAnsi="Aptos ExtraBold"/>
+          <w:sz w:val="20"/>
+          <w:szCs w:val="20"/>
+        </w:rPr>
+        <w:t>Africa</w:t>
+      </w:r>
+      <w:proofErr w:type="spellEnd"/>
+      <w:r>
+        <w:rPr>
+          <w:rFonts w:ascii="Aptos ExtraBold" w:hAnsi="Aptos ExtraBold"/>
+          <w:sz w:val="20"/>
+          <w:szCs w:val="20"/>
+        </w:rPr>
+        <w:t>’</w:t>
+      </w:r>
+      <w:r>
+        <w:rPr>
+          <w:rFonts w:ascii="Aptos ExtraBold" w:hAnsi="Aptos ExtraBold"/>
+          <w:sz w:val="20"/>
+          <w:szCs w:val="20"/>
+        </w:rPr>
+        <w:t xml:space="preserve"> – Um pouco sobre a história</w:t>
+      </w:r>
+      <w:r>
+        <w:rPr>
+          <w:rFonts w:ascii="Aptos ExtraBold" w:hAnsi="Aptos ExtraBold"/>
+          <w:sz w:val="20"/>
+          <w:szCs w:val="20"/>
+        </w:rPr>
+        <w:t>.</w:t>
+      </w:r>
+    </w:p>
+    <w:p>
+      <w:pPr>
+        <w:spacing w:line="240" w:lineRule="auto"/>
+        <w:rPr>
+          <w:rFonts w:ascii="Aptos ExtraBold" w:hAnsi="Aptos ExtraBold"/>
+          <w:sz w:val="20"/>
+          <w:szCs w:val="20"/>
+        </w:rPr>
+      </w:pPr>
+      <w:r>
+        <w:rPr>
+          <w:rFonts w:ascii="Aptos ExtraBold" w:hAnsi="Aptos ExtraBold"/>
+          <w:sz w:val="20"/>
+          <w:szCs w:val="20"/>
+        </w:rPr>
+        <w:t xml:space="preserve">- </w:t>
+      </w:r>
+      <w:r>
+        <w:rPr>
+          <w:rFonts w:ascii="Aptos ExtraBold" w:hAnsi="Aptos ExtraBold"/>
+          <w:sz w:val="20"/>
+          <w:szCs w:val="20"/>
+        </w:rPr>
+        <w:t>Mostrar ‘</w:t>
+      </w:r>
+      <w:r>
+        <w:rPr>
+          <w:rFonts w:ascii="Aptos ExtraBold" w:hAnsi="Aptos ExtraBold"/>
+          <w:sz w:val="20"/>
+          <w:szCs w:val="20"/>
+        </w:rPr>
+        <w:t>Artistas</w:t>
+      </w:r>
+      <w:r>
+        <w:rPr>
+          <w:rFonts w:ascii="Aptos ExtraBold" w:hAnsi="Aptos ExtraBold"/>
+          <w:sz w:val="20"/>
+          <w:szCs w:val="20"/>
+        </w:rPr>
+        <w:t>’</w:t>
+      </w:r>
+      <w:r>
+        <w:rPr>
+          <w:rFonts w:ascii="Aptos ExtraBold" w:hAnsi="Aptos ExtraBold"/>
+          <w:sz w:val="20"/>
+          <w:szCs w:val="20"/>
+        </w:rPr>
+        <w:t xml:space="preserve"> que se destacaram e </w:t>
+      </w:r>
+      <w:r>
+        <w:rPr>
+          <w:rFonts w:ascii="Aptos ExtraBold" w:hAnsi="Aptos ExtraBold"/>
+          <w:sz w:val="20"/>
+          <w:szCs w:val="20"/>
+        </w:rPr>
+        <w:t>a ‘</w:t>
+      </w:r>
+      <w:r>
+        <w:rPr>
+          <w:rFonts w:ascii="Aptos ExtraBold" w:hAnsi="Aptos ExtraBold"/>
+          <w:sz w:val="20"/>
+          <w:szCs w:val="20"/>
+        </w:rPr>
+        <w:t>Trilha Sonora</w:t>
+      </w:r>
+      <w:r>
+        <w:rPr>
+          <w:rFonts w:ascii="Aptos ExtraBold" w:hAnsi="Aptos ExtraBold"/>
+          <w:sz w:val="20"/>
+          <w:szCs w:val="20"/>
+        </w:rPr>
+        <w:t>’</w:t>
+      </w:r>
+      <w:r>
+        <w:rPr>
+          <w:rFonts w:ascii="Aptos ExtraBold" w:hAnsi="Aptos ExtraBold"/>
+          <w:sz w:val="20"/>
+          <w:szCs w:val="20"/>
+        </w:rPr>
+        <w:t xml:space="preserve"> de cada evento</w:t>
+      </w:r>
+      <w:r>
+        <w:rPr>
+          <w:rFonts w:ascii="Aptos ExtraBold" w:hAnsi="Aptos ExtraBold"/>
+          <w:sz w:val="20"/>
+          <w:szCs w:val="20"/>
+        </w:rPr>
+        <w:t xml:space="preserve"> disponível para o usuário ouvir e favoritar caso cadastrado</w:t>
+      </w:r>
+      <w:r>
+        <w:rPr>
+          <w:rFonts w:ascii="Aptos ExtraBold" w:hAnsi="Aptos ExtraBold"/>
+          <w:sz w:val="20"/>
+          <w:szCs w:val="20"/>
+        </w:rPr>
+        <w:t>.</w:t>
+      </w:r>
+    </w:p>
+    <w:p>
+      <w:pPr>
+        <w:spacing w:line="240" w:lineRule="auto"/>
+        <w:rPr>
+          <w:rFonts w:ascii="Aptos ExtraBold" w:hAnsi="Aptos ExtraBold"/>
+          <w:sz w:val="20"/>
+          <w:szCs w:val="20"/>
+        </w:rPr>
+      </w:pPr>
+      <w:r>
+        <w:rPr>
+          <w:rFonts w:ascii="Aptos ExtraBold" w:hAnsi="Aptos ExtraBold"/>
+          <w:sz w:val="20"/>
+          <w:szCs w:val="20"/>
+        </w:rPr>
+        <w:t xml:space="preserve">- </w:t>
+      </w:r>
+      <w:r>
+        <w:rPr>
+          <w:rFonts w:ascii="Aptos ExtraBold" w:hAnsi="Aptos ExtraBold"/>
+          <w:sz w:val="20"/>
+          <w:szCs w:val="20"/>
+        </w:rPr>
+        <w:t>‘</w:t>
+      </w:r>
+      <w:r>
+        <w:rPr>
+          <w:rFonts w:ascii="Aptos ExtraBold" w:hAnsi="Aptos ExtraBold"/>
+          <w:sz w:val="20"/>
+          <w:szCs w:val="20"/>
+        </w:rPr>
+        <w:t>Trilhas</w:t>
+      </w:r>
+      <w:r>
+        <w:rPr>
+          <w:rFonts w:ascii="Aptos ExtraBold" w:hAnsi="Aptos ExtraBold"/>
+          <w:sz w:val="20"/>
+          <w:szCs w:val="20"/>
+        </w:rPr>
+        <w:t>’</w:t>
+      </w:r>
+      <w:r>
+        <w:rPr>
+          <w:rFonts w:ascii="Aptos ExtraBold" w:hAnsi="Aptos ExtraBold"/>
+          <w:sz w:val="20"/>
+          <w:szCs w:val="20"/>
+        </w:rPr>
+        <w:t xml:space="preserve"> Internacionais</w:t>
+      </w:r>
+      <w:r>
+        <w:rPr>
+          <w:rFonts w:ascii="Aptos ExtraBold" w:hAnsi="Aptos ExtraBold"/>
+          <w:sz w:val="20"/>
+          <w:szCs w:val="20"/>
+        </w:rPr>
+        <w:t xml:space="preserve"> </w:t>
+      </w:r>
+      <w:r>
+        <w:rPr>
+          <w:rFonts w:ascii="Aptos ExtraBold" w:hAnsi="Aptos ExtraBold"/>
+          <w:sz w:val="20"/>
+          <w:szCs w:val="20"/>
+        </w:rPr>
+        <w:t xml:space="preserve">e Nacionais Inesquecíveis disponíveis para </w:t>
+      </w:r>
+      <w:r>
+        <w:rPr>
+          <w:rFonts w:ascii="Aptos ExtraBold" w:hAnsi="Aptos ExtraBold"/>
+          <w:sz w:val="20"/>
+          <w:szCs w:val="20"/>
+        </w:rPr>
+        <w:t xml:space="preserve">o usuário </w:t>
+      </w:r>
+      <w:r>
+        <w:rPr>
+          <w:rFonts w:ascii="Aptos ExtraBold" w:hAnsi="Aptos ExtraBold"/>
+          <w:sz w:val="20"/>
+          <w:szCs w:val="20"/>
+        </w:rPr>
+        <w:t>ouvir</w:t>
+      </w:r>
+      <w:r>
+        <w:rPr>
+          <w:rFonts w:ascii="Aptos ExtraBold" w:hAnsi="Aptos ExtraBold"/>
+          <w:sz w:val="20"/>
+          <w:szCs w:val="20"/>
+        </w:rPr>
+        <w:t xml:space="preserve"> e favoritar caso cadastrado.</w:t>
+      </w:r>
+    </w:p>
+    <w:p>
+      <w:pPr>
+        <w:spacing w:line="240" w:lineRule="auto"/>
+        <w:rPr>
+          <w:rFonts w:ascii="Aptos ExtraBold" w:hAnsi="Aptos ExtraBold"/>
+          <w:sz w:val="20"/>
+          <w:szCs w:val="20"/>
+        </w:rPr>
+      </w:pPr>
+      <w:r>
+        <w:rPr>
+          <w:rFonts w:ascii="Aptos ExtraBold" w:hAnsi="Aptos ExtraBold"/>
+          <w:sz w:val="20"/>
+          <w:szCs w:val="20"/>
+        </w:rPr>
+        <w:t>- ‘Quiz’ sobre as curiosidades da época.</w:t>
+      </w:r>
+    </w:p>
+    <w:p>
+      <w:pPr>
+        <w:spacing w:line="240" w:lineRule="auto"/>
+        <w:rPr>
+          <w:rFonts w:ascii="Aptos ExtraBold" w:hAnsi="Aptos ExtraBold"/>
+          <w:sz w:val="20"/>
+          <w:szCs w:val="20"/>
+        </w:rPr>
+      </w:pPr>
+      <w:r>
+        <w:rPr>
+          <w:rFonts w:ascii="Aptos ExtraBold" w:hAnsi="Aptos ExtraBold"/>
+          <w:sz w:val="20"/>
+          <w:szCs w:val="20"/>
+        </w:rPr>
+        <w:t>- Aba de ‘Cadastro’ com Nome, Sobrenome, Email, Senha e Artista Favorito com 5 opções para o usuário.</w:t>
+      </w:r>
+    </w:p>
+    <w:p>
+      <w:pPr>
+        <w:spacing w:line="240" w:lineRule="auto"/>
+        <w:rPr>
+          <w:rFonts w:ascii="Aptos ExtraBold" w:hAnsi="Aptos ExtraBold"/>
+          <w:sz w:val="20"/>
+          <w:szCs w:val="20"/>
+        </w:rPr>
+      </w:pPr>
+      <w:r>
+        <w:rPr>
+          <w:rFonts w:ascii="Aptos ExtraBold" w:hAnsi="Aptos ExtraBold"/>
+          <w:sz w:val="20"/>
+          <w:szCs w:val="20"/>
+        </w:rPr>
+        <w:t>- Aba de ‘Login’ para o usuário cadastrado entrar com seu Email e Senha.</w:t>
+      </w:r>
+    </w:p>
+    <w:p>
+      <w:pPr>
+        <w:spacing w:line="240" w:lineRule="auto"/>
+        <w:rPr>
+          <w:rFonts w:ascii="Aptos ExtraBold" w:hAnsi="Aptos ExtraBold"/>
+          <w:sz w:val="20"/>
+          <w:szCs w:val="20"/>
+        </w:rPr>
+      </w:pPr>
+    </w:p>
+    <w:p>
+      <w:pPr>
+        <w:spacing w:line="360" w:lineRule="auto"/>
+        <w:rPr>
+          <w:rFonts w:ascii="Aptos ExtraBold" w:hAnsi="Aptos ExtraBold"/>
+          <w:sz w:val="28"/>
+          <w:szCs w:val="28"/>
+        </w:rPr>
+      </w:pPr>
+      <w:r>
+        <w:rPr>
+          <w:rFonts w:ascii="Aptos ExtraBold" w:hAnsi="Aptos ExtraBold"/>
+          <w:sz w:val="28"/>
+          <w:szCs w:val="28"/>
+        </w:rPr>
+        <w:t xml:space="preserve">Abas </w:t>
+      </w:r>
+      <w:r>
+        <w:rPr>
+          <w:rFonts w:ascii="Aptos ExtraBold" w:hAnsi="Aptos ExtraBold"/>
+          <w:sz w:val="28"/>
+          <w:szCs w:val="28"/>
+        </w:rPr>
+        <w:t>Usuário C</w:t>
+      </w:r>
+      <w:r>
+        <w:rPr>
+          <w:rFonts w:ascii="Aptos ExtraBold" w:hAnsi="Aptos ExtraBold"/>
+          <w:sz w:val="28"/>
+          <w:szCs w:val="28"/>
+        </w:rPr>
+        <w:t>adastrado</w:t>
+      </w:r>
+      <w:r>
+        <w:rPr>
+          <w:rFonts w:ascii="Aptos ExtraBold" w:hAnsi="Aptos ExtraBold"/>
+          <w:sz w:val="28"/>
+          <w:szCs w:val="28"/>
+        </w:rPr>
+        <w:t>:</w:t>
+      </w:r>
+    </w:p>
+    <w:p>
+      <w:pPr>
+        <w:spacing w:line="360" w:lineRule="auto"/>
+        <w:rPr>
+          <w:rFonts w:ascii="Aptos ExtraBold" w:hAnsi="Aptos ExtraBold"/>
+          <w:sz w:val="24"/>
+          <w:szCs w:val="24"/>
+        </w:rPr>
+      </w:pPr>
+      <w:r>
+        <w:rPr>
+          <w:rFonts w:ascii="Aptos ExtraBold" w:hAnsi="Aptos ExtraBold"/>
+          <w:sz w:val="24"/>
+          <w:szCs w:val="24"/>
+        </w:rPr>
+        <w:t xml:space="preserve">- </w:t>
+      </w:r>
+      <w:r>
+        <w:rPr>
+          <w:rFonts w:ascii="Aptos ExtraBold" w:hAnsi="Aptos ExtraBold"/>
+          <w:sz w:val="20"/>
+          <w:szCs w:val="20"/>
+        </w:rPr>
+        <w:t>Adicionar aba de ‘Dashboard’ e Botão de ‘</w:t>
+      </w:r>
+      <w:proofErr w:type="spellStart"/>
+      <w:r>
+        <w:rPr>
+          <w:rFonts w:ascii="Aptos ExtraBold" w:hAnsi="Aptos ExtraBold"/>
+          <w:sz w:val="20"/>
+          <w:szCs w:val="20"/>
+        </w:rPr>
+        <w:t>Deslogar</w:t>
+      </w:r>
+      <w:proofErr w:type="spellEnd"/>
+      <w:r>
+        <w:rPr>
+          <w:rFonts w:ascii="Aptos ExtraBold" w:hAnsi="Aptos ExtraBold"/>
+          <w:sz w:val="20"/>
+          <w:szCs w:val="20"/>
+        </w:rPr>
+        <w:t xml:space="preserve">’ </w:t>
+      </w:r>
+      <w:r>
+        <w:rPr>
+          <w:rFonts w:ascii="Aptos ExtraBold" w:hAnsi="Aptos ExtraBold"/>
+          <w:sz w:val="20"/>
+          <w:szCs w:val="20"/>
+        </w:rPr>
+        <w:t>ao Header</w:t>
+      </w:r>
+    </w:p>
+    <w:p>
+      <w:pPr>
+        <w:spacing w:line="240" w:lineRule="auto"/>
+        <w:rPr>
+          <w:rFonts w:ascii="Aptos ExtraBold" w:hAnsi="Aptos ExtraBold"/>
+          <w:sz w:val="20"/>
+          <w:szCs w:val="20"/>
+        </w:rPr>
+      </w:pPr>
+      <w:r>
+        <w:rPr>
+          <w:rFonts w:ascii="Aptos ExtraBold" w:hAnsi="Aptos ExtraBold"/>
+          <w:sz w:val="20"/>
+          <w:szCs w:val="20"/>
+        </w:rPr>
+        <w:t xml:space="preserve">- </w:t>
+      </w:r>
+      <w:r>
+        <w:rPr>
+          <w:rFonts w:ascii="Aptos ExtraBold" w:hAnsi="Aptos ExtraBold"/>
+          <w:sz w:val="20"/>
+          <w:szCs w:val="20"/>
+        </w:rPr>
+        <w:t xml:space="preserve">Dashboard com </w:t>
+      </w:r>
+      <w:proofErr w:type="spellStart"/>
+      <w:r>
+        <w:rPr>
+          <w:rFonts w:ascii="Aptos ExtraBold" w:hAnsi="Aptos ExtraBold"/>
+          <w:sz w:val="20"/>
+          <w:szCs w:val="20"/>
+        </w:rPr>
+        <w:t>kpis</w:t>
+      </w:r>
+      <w:proofErr w:type="spellEnd"/>
+      <w:r>
+        <w:rPr>
+          <w:rFonts w:ascii="Aptos ExtraBold" w:hAnsi="Aptos ExtraBold"/>
+          <w:sz w:val="20"/>
+          <w:szCs w:val="20"/>
+        </w:rPr>
+        <w:t xml:space="preserve"> mostrando </w:t>
+      </w:r>
+      <w:r>
+        <w:rPr>
+          <w:rFonts w:ascii="Aptos ExtraBold" w:hAnsi="Aptos ExtraBold"/>
+          <w:sz w:val="20"/>
+          <w:szCs w:val="20"/>
+        </w:rPr>
+        <w:t xml:space="preserve">artista favorito escolhido </w:t>
+      </w:r>
+      <w:r>
+        <w:rPr>
+          <w:rFonts w:ascii="Aptos ExtraBold" w:hAnsi="Aptos ExtraBold"/>
+          <w:sz w:val="20"/>
+          <w:szCs w:val="20"/>
+        </w:rPr>
+        <w:t>pe</w:t>
+      </w:r>
+      <w:r>
+        <w:rPr>
+          <w:rFonts w:ascii="Aptos ExtraBold" w:hAnsi="Aptos ExtraBold"/>
+          <w:sz w:val="20"/>
+          <w:szCs w:val="20"/>
+        </w:rPr>
+        <w:t xml:space="preserve">lo usuário em seu cadastro, </w:t>
+      </w:r>
+      <w:r>
+        <w:rPr>
+          <w:rFonts w:ascii="Aptos ExtraBold" w:hAnsi="Aptos ExtraBold"/>
+          <w:sz w:val="20"/>
+          <w:szCs w:val="20"/>
+        </w:rPr>
+        <w:t>quantidade de músicas que ele favoritou e gráficos mostrando quantidade de usuários que escolheram cada artista e top 3 músicas mais favoritadas pelos usuários.</w:t>
+      </w:r>
+    </w:p>
+    <w:p>
+      <w:pPr>
+        <w:spacing w:line="240" w:lineRule="auto"/>
+        <w:rPr>
+          <w:rFonts w:ascii="Aptos ExtraBold" w:hAnsi="Aptos ExtraBold"/>
+          <w:sz w:val="20"/>
+          <w:szCs w:val="20"/>
+        </w:rPr>
+      </w:pPr>
+    </w:p>
+    <w:p>
+      <w:pPr>
+        <w:spacing w:line="360" w:lineRule="auto"/>
+        <w:rPr>
+          <w:rFonts w:ascii="Aptos ExtraBold" w:hAnsi="Aptos ExtraBold"/>
+          <w:sz w:val="28"/>
+          <w:szCs w:val="28"/>
+          <w:lang w:val="en-US"/>
+        </w:rPr>
+      </w:pPr>
+      <w:r>
+        <w:rPr>
+          <w:rFonts w:ascii="Aptos ExtraBold" w:hAnsi="Aptos ExtraBold"/>
+          <w:sz w:val="28"/>
+          <w:szCs w:val="28"/>
+          <w:lang w:val="en-US"/>
+        </w:rPr>
+        <w:t>Back-end</w:t>
+      </w:r>
+      <w:r>
+        <w:rPr>
+          <w:rFonts w:ascii="Aptos ExtraBold" w:hAnsi="Aptos ExtraBold"/>
+          <w:sz w:val="28"/>
+          <w:szCs w:val="28"/>
+          <w:lang w:val="en-US"/>
+        </w:rPr>
+        <w:t>:</w:t>
+      </w:r>
+    </w:p>
+    <w:p>
+      <w:pPr>
+        <w:spacing w:line="360" w:lineRule="auto"/>
+        <w:rPr>
+          <w:rFonts w:ascii="Aptos ExtraBold" w:hAnsi="Aptos ExtraBold"/>
+          <w:sz w:val="20"/>
+          <w:szCs w:val="20"/>
+        </w:rPr>
+      </w:pPr>
+      <w:r>
+        <w:rPr>
+          <w:rFonts w:ascii="Aptos ExtraBold" w:hAnsi="Aptos ExtraBold"/>
+          <w:sz w:val="24"/>
+          <w:szCs w:val="24"/>
+        </w:rPr>
+        <w:t xml:space="preserve">- </w:t>
+      </w:r>
+      <w:r>
+        <w:rPr>
+          <w:rFonts w:ascii="Aptos ExtraBold" w:hAnsi="Aptos ExtraBold"/>
+          <w:sz w:val="20"/>
+          <w:szCs w:val="20"/>
+        </w:rPr>
+        <w:t xml:space="preserve">Site </w:t>
+      </w:r>
+      <w:r>
+        <w:rPr>
+          <w:rFonts w:ascii="Aptos ExtraBold" w:hAnsi="Aptos ExtraBold"/>
+          <w:sz w:val="20"/>
+          <w:szCs w:val="20"/>
+        </w:rPr>
+        <w:t xml:space="preserve">em HTML, CSS e </w:t>
+      </w:r>
+      <w:proofErr w:type="spellStart"/>
+      <w:r>
+        <w:rPr>
+          <w:rFonts w:ascii="Aptos ExtraBold" w:hAnsi="Aptos ExtraBold"/>
+          <w:sz w:val="20"/>
+          <w:szCs w:val="20"/>
+        </w:rPr>
+        <w:t>JavaScript</w:t>
+      </w:r>
+      <w:proofErr w:type="spellEnd"/>
+      <w:r>
+        <w:rPr>
+          <w:rFonts w:ascii="Aptos ExtraBold" w:hAnsi="Aptos ExtraBold"/>
+          <w:sz w:val="20"/>
+          <w:szCs w:val="20"/>
+        </w:rPr>
+        <w:t xml:space="preserve"> </w:t>
+      </w:r>
+      <w:r>
+        <w:rPr>
+          <w:rFonts w:ascii="Aptos ExtraBold" w:hAnsi="Aptos ExtraBold"/>
+          <w:sz w:val="20"/>
+          <w:szCs w:val="20"/>
+        </w:rPr>
+        <w:t>conectado com uma A</w:t>
+      </w:r>
+      <w:r>
+        <w:rPr>
+          <w:rFonts w:ascii="Aptos ExtraBold" w:hAnsi="Aptos ExtraBold"/>
+          <w:sz w:val="20"/>
+          <w:szCs w:val="20"/>
+        </w:rPr>
+        <w:t>PI, integrada a uma extensão chamada ‘</w:t>
+      </w:r>
+      <w:proofErr w:type="spellStart"/>
+      <w:r>
+        <w:rPr>
+          <w:rFonts w:ascii="Aptos ExtraBold" w:hAnsi="Aptos ExtraBold"/>
+          <w:sz w:val="20"/>
+          <w:szCs w:val="20"/>
+        </w:rPr>
+        <w:t>NodeJS</w:t>
+      </w:r>
+      <w:proofErr w:type="spellEnd"/>
+      <w:r>
+        <w:rPr>
+          <w:rFonts w:ascii="Aptos ExtraBold" w:hAnsi="Aptos ExtraBold"/>
+          <w:sz w:val="20"/>
+          <w:szCs w:val="20"/>
+        </w:rPr>
+        <w:t>’ que auxiliará na captura de dados do usuário e levará a um banco de dados em linguagem SQL, utilizando a aplicação ‘MySQL’. Esses dados também serão consumidos em uma dashboard no site com gráficos feitos com a biblioteca ‘</w:t>
+      </w:r>
+      <w:proofErr w:type="spellStart"/>
+      <w:r>
+        <w:rPr>
+          <w:rFonts w:ascii="Aptos ExtraBold" w:hAnsi="Aptos ExtraBold"/>
+          <w:sz w:val="20"/>
+          <w:szCs w:val="20"/>
+        </w:rPr>
+        <w:t>ChartJS</w:t>
+      </w:r>
+      <w:proofErr w:type="spellEnd"/>
+      <w:r>
+        <w:rPr>
+          <w:rFonts w:ascii="Aptos ExtraBold" w:hAnsi="Aptos ExtraBold"/>
+          <w:sz w:val="20"/>
+          <w:szCs w:val="20"/>
+        </w:rPr>
+        <w:t>’.</w:t>
+      </w:r>
+    </w:p>
+    <w:p>
+      <w:pPr>
+        <w:spacing w:line="360" w:lineRule="auto"/>
+        <w:rPr>
+          <w:rFonts w:ascii="Aptos ExtraBold" w:hAnsi="Aptos ExtraBold"/>
+          <w:sz w:val="20"/>
+          <w:szCs w:val="20"/>
+        </w:rPr>
+      </w:pPr>
+      <w:r>
+        <w:rPr>
+          <w:rFonts w:ascii="Aptos ExtraBold" w:hAnsi="Aptos ExtraBold"/>
+          <w:sz w:val="20"/>
+          <w:szCs w:val="20"/>
+        </w:rPr>
+        <w:t xml:space="preserve">- Tabelas ‘Usuário’, ‘Música’ e </w:t>
+      </w:r>
+      <w:proofErr w:type="gramStart"/>
+      <w:r>
+        <w:rPr>
+          <w:rFonts w:ascii="Aptos ExtraBold" w:hAnsi="Aptos ExtraBold"/>
+          <w:sz w:val="20"/>
+          <w:szCs w:val="20"/>
+        </w:rPr>
+        <w:t>‘Playlist’</w:t>
+      </w:r>
+      <w:proofErr w:type="gramEnd"/>
+      <w:r>
+        <w:rPr>
+          <w:rFonts w:ascii="Aptos ExtraBold" w:hAnsi="Aptos ExtraBold"/>
+          <w:sz w:val="20"/>
+          <w:szCs w:val="20"/>
+        </w:rPr>
+        <w:t xml:space="preserve"> criadas no ‘MySQL’</w:t>
+      </w:r>
+    </w:p>
+    <w:p>
+      <w:pPr>
+        <w:spacing w:line="360" w:lineRule="auto"/>
+        <w:rPr>
+          <w:rFonts w:ascii="Aptos ExtraBold" w:hAnsi="Aptos ExtraBold"/>
+          <w:sz w:val="24"/>
+          <w:szCs w:val="24"/>
+        </w:rPr>
+      </w:pPr>
+      <w:r>
+        <w:rPr>
+          <w:rFonts w:ascii="Aptos ExtraBold" w:hAnsi="Aptos ExtraBold"/>
+          <w:sz w:val="20"/>
+          <w:szCs w:val="20"/>
+        </w:rPr>
+        <w:t>- Site e Banco de dados conectados também em uma Máquina virtual Linux.</w:t>
+      </w:r>
+    </w:p>
+    <w:p>
+      <w:pPr>
+        <w:spacing w:line="360" w:lineRule="auto"/>
+        <w:rPr>
+          <w:rFonts w:ascii="Aptos ExtraBold" w:hAnsi="Aptos ExtraBold"/>
+          <w:sz w:val="20"/>
+          <w:szCs w:val="20"/>
+          <w:lang w:val="en-US"/>
+        </w:rPr>
+      </w:pPr>
     </w:p>
     <w:p>
       <w:pPr>
         <w:jc w:val="center"/>
         <w:rPr>
           <w:rFonts w:ascii="Aptos ExtraBold" w:hAnsi="Aptos ExtraBold"/>
-          <w:sz w:val="48"/>
-          <w:szCs w:val="48"/>
-        </w:rPr>
-      </w:pPr>
-      <w:r>
-        <w:rPr>
-          <w:rFonts w:ascii="Aptos ExtraBold" w:hAnsi="Aptos ExtraBold"/>
-          <w:sz w:val="48"/>
-          <w:szCs w:val="48"/>
+          <w:sz w:val="44"/>
+          <w:szCs w:val="44"/>
+        </w:rPr>
+      </w:pPr>
+      <w:r>
+        <w:rPr>
+          <w:rFonts w:ascii="Aptos ExtraBold" w:hAnsi="Aptos ExtraBold"/>
+          <w:sz w:val="44"/>
+          <w:szCs w:val="44"/>
+        </w:rPr>
+        <w:t>Premissas</w:t>
+      </w:r>
+    </w:p>
+    <w:p>
+      <w:pPr>
+        <w:jc w:val="center"/>
+        <w:rPr>
+          <w:rFonts w:ascii="Aptos ExtraBold" w:hAnsi="Aptos ExtraBold"/>
+          <w:sz w:val="44"/>
+          <w:szCs w:val="44"/>
+        </w:rPr>
+      </w:pPr>
+    </w:p>
+    <w:p>
+      <w:pPr>
+        <w:spacing w:line="360" w:lineRule="auto"/>
+        <w:rPr>
+          <w:rFonts w:ascii="Aptos ExtraBold" w:hAnsi="Aptos ExtraBold"/>
+          <w:sz w:val="28"/>
+          <w:szCs w:val="28"/>
+        </w:rPr>
+      </w:pPr>
+      <w:r>
+        <w:rPr>
+          <w:rFonts w:ascii="Aptos ExtraBold" w:hAnsi="Aptos ExtraBold"/>
+          <w:sz w:val="28"/>
+          <w:szCs w:val="28"/>
+        </w:rPr>
+        <w:t>- Site abrange exclusivamente músicas produzidas e popularizadas nos anos 70 e 80.</w:t>
+      </w:r>
+    </w:p>
+    <w:p>
+      <w:pPr>
+        <w:spacing w:line="360" w:lineRule="auto"/>
+        <w:rPr>
+          <w:rFonts w:ascii="Aptos ExtraBold" w:hAnsi="Aptos ExtraBold"/>
+          <w:sz w:val="28"/>
+          <w:szCs w:val="28"/>
+        </w:rPr>
+      </w:pPr>
+      <w:r>
+        <w:rPr>
+          <w:rFonts w:ascii="Aptos ExtraBold" w:hAnsi="Aptos ExtraBold"/>
+          <w:sz w:val="28"/>
+          <w:szCs w:val="28"/>
+        </w:rPr>
+        <w:t xml:space="preserve">- </w:t>
+      </w:r>
+      <w:r>
+        <w:rPr>
+          <w:rFonts w:ascii="Aptos ExtraBold" w:hAnsi="Aptos ExtraBold"/>
+          <w:sz w:val="28"/>
+          <w:szCs w:val="28"/>
+        </w:rPr>
+        <w:t>O conteúdo incluirá perfis de artistas e bandas que tiveram impacto significativo na música dos anos</w:t>
+      </w:r>
+      <w:r>
+        <w:rPr>
+          <w:rFonts w:ascii="Aptos ExtraBold" w:hAnsi="Aptos ExtraBold"/>
+          <w:sz w:val="28"/>
+          <w:szCs w:val="28"/>
+        </w:rPr>
+        <w:t xml:space="preserve"> 70 e</w:t>
+      </w:r>
+      <w:r>
+        <w:rPr>
+          <w:rFonts w:ascii="Aptos ExtraBold" w:hAnsi="Aptos ExtraBold"/>
+          <w:sz w:val="28"/>
+          <w:szCs w:val="28"/>
+        </w:rPr>
+        <w:t xml:space="preserve"> 80, tanto internacionalmente quanto regionalmente.</w:t>
+      </w:r>
+    </w:p>
+    <w:p>
+      <w:pPr>
+        <w:spacing w:line="360" w:lineRule="auto"/>
+        <w:rPr>
+          <w:rFonts w:ascii="Aptos ExtraBold" w:hAnsi="Aptos ExtraBold"/>
+          <w:sz w:val="28"/>
+          <w:szCs w:val="28"/>
+        </w:rPr>
+      </w:pPr>
+      <w:r>
+        <w:rPr>
+          <w:rFonts w:ascii="Aptos ExtraBold" w:hAnsi="Aptos ExtraBold"/>
+          <w:sz w:val="28"/>
+          <w:szCs w:val="28"/>
+        </w:rPr>
+        <w:t xml:space="preserve">- </w:t>
+      </w:r>
+      <w:r>
+        <w:rPr>
+          <w:rFonts w:ascii="Aptos ExtraBold" w:hAnsi="Aptos ExtraBold"/>
+          <w:sz w:val="28"/>
+          <w:szCs w:val="28"/>
+        </w:rPr>
+        <w:t xml:space="preserve">O site abordará eventos importantes da </w:t>
+      </w:r>
+      <w:r>
+        <w:rPr>
+          <w:rFonts w:ascii="Aptos ExtraBold" w:hAnsi="Aptos ExtraBold"/>
+          <w:sz w:val="28"/>
+          <w:szCs w:val="28"/>
+        </w:rPr>
+        <w:t>época, como eventos icônicos e festivais marcantes.</w:t>
+      </w:r>
+    </w:p>
+    <w:p>
+      <w:pPr>
+        <w:spacing w:line="360" w:lineRule="auto"/>
+        <w:rPr>
+          <w:rFonts w:ascii="Aptos ExtraBold" w:hAnsi="Aptos ExtraBold"/>
+          <w:sz w:val="28"/>
+          <w:szCs w:val="28"/>
+        </w:rPr>
+      </w:pPr>
+      <w:r>
+        <w:rPr>
+          <w:rFonts w:ascii="Aptos ExtraBold" w:hAnsi="Aptos ExtraBold"/>
+          <w:sz w:val="28"/>
+          <w:szCs w:val="28"/>
+        </w:rPr>
+        <w:t>- O usuário deve estar ciente e se responsabilizar pelo acesso ao áudio, que contribuirá para sua melhor experiência.</w:t>
+      </w:r>
+    </w:p>
+    <w:p>
+      <w:pPr>
+        <w:spacing w:line="360" w:lineRule="auto"/>
+        <w:rPr>
+          <w:rFonts w:ascii="Aptos ExtraBold" w:hAnsi="Aptos ExtraBold"/>
+          <w:sz w:val="28"/>
+          <w:szCs w:val="28"/>
+        </w:rPr>
+      </w:pPr>
+      <w:r>
+        <w:rPr>
+          <w:rFonts w:ascii="Aptos ExtraBold" w:hAnsi="Aptos ExtraBold"/>
+          <w:sz w:val="28"/>
+          <w:szCs w:val="28"/>
+        </w:rPr>
+        <w:t xml:space="preserve">- Site deve ser temático e estar na </w:t>
+      </w:r>
+      <w:r>
+        <w:rPr>
+          <w:rFonts w:ascii="Aptos ExtraBold" w:hAnsi="Aptos ExtraBold"/>
+          <w:sz w:val="28"/>
+          <w:szCs w:val="28"/>
+        </w:rPr>
+        <w:t xml:space="preserve">representando bem </w:t>
+      </w:r>
+      <w:r>
+        <w:rPr>
+          <w:rFonts w:ascii="Aptos ExtraBold" w:hAnsi="Aptos ExtraBold"/>
+          <w:sz w:val="28"/>
+          <w:szCs w:val="28"/>
+        </w:rPr>
+        <w:t>a época</w:t>
+      </w:r>
+      <w:r>
+        <w:rPr>
+          <w:rFonts w:ascii="Aptos ExtraBold" w:hAnsi="Aptos ExtraBold"/>
+          <w:sz w:val="28"/>
+          <w:szCs w:val="28"/>
+        </w:rPr>
+        <w:t>, com cores vibrantes e chamativas</w:t>
+      </w:r>
+      <w:r>
+        <w:rPr>
+          <w:rFonts w:ascii="Aptos ExtraBold" w:hAnsi="Aptos ExtraBold"/>
+          <w:sz w:val="28"/>
+          <w:szCs w:val="28"/>
+        </w:rPr>
+        <w:t>.</w:t>
+      </w:r>
+    </w:p>
+    <w:p>
+      <w:pPr>
+        <w:spacing w:line="360" w:lineRule="auto"/>
+        <w:rPr>
+          <w:rFonts w:ascii="Aptos ExtraBold" w:hAnsi="Aptos ExtraBold"/>
+          <w:sz w:val="28"/>
+          <w:szCs w:val="28"/>
+        </w:rPr>
+      </w:pPr>
+    </w:p>
+    <w:p>
+      <w:pPr>
+        <w:spacing w:line="360" w:lineRule="auto"/>
+        <w:rPr>
+          <w:rFonts w:ascii="Aptos ExtraBold" w:hAnsi="Aptos ExtraBold"/>
+          <w:sz w:val="28"/>
+          <w:szCs w:val="28"/>
+        </w:rPr>
+      </w:pPr>
+    </w:p>
+    <w:p>
+      <w:pPr>
+        <w:spacing w:line="360" w:lineRule="auto"/>
+        <w:rPr>
+          <w:rFonts w:ascii="Aptos ExtraBold" w:hAnsi="Aptos ExtraBold"/>
+          <w:sz w:val="28"/>
+          <w:szCs w:val="28"/>
+        </w:rPr>
+      </w:pPr>
+    </w:p>
+    <w:p>
+      <w:pPr>
+        <w:spacing w:line="360" w:lineRule="auto"/>
+        <w:rPr>
+          <w:rFonts w:ascii="Aptos ExtraBold" w:hAnsi="Aptos ExtraBold"/>
+          <w:sz w:val="28"/>
+          <w:szCs w:val="28"/>
+        </w:rPr>
+      </w:pPr>
+    </w:p>
+    <w:p>
+      <w:pPr>
+        <w:spacing w:line="360" w:lineRule="auto"/>
+        <w:rPr>
+          <w:rFonts w:ascii="Aptos ExtraBold" w:hAnsi="Aptos ExtraBold"/>
+          <w:sz w:val="28"/>
+          <w:szCs w:val="28"/>
+        </w:rPr>
+      </w:pPr>
+    </w:p>
+    <w:p>
+      <w:pPr>
+        <w:spacing w:line="360" w:lineRule="auto"/>
+        <w:rPr>
+          <w:rFonts w:ascii="Aptos ExtraBold" w:hAnsi="Aptos ExtraBold"/>
+          <w:sz w:val="28"/>
+          <w:szCs w:val="28"/>
+        </w:rPr>
+      </w:pPr>
+    </w:p>
+    <w:p>
+      <w:pPr>
+        <w:spacing w:line="360" w:lineRule="auto"/>
+        <w:rPr>
+          <w:rFonts w:ascii="Aptos ExtraBold" w:hAnsi="Aptos ExtraBold"/>
+          <w:sz w:val="28"/>
+          <w:szCs w:val="28"/>
+        </w:rPr>
+      </w:pPr>
+    </w:p>
+    <w:p>
+      <w:pPr>
+        <w:jc w:val="center"/>
+        <w:rPr>
+          <w:rFonts w:ascii="Aptos ExtraBold" w:hAnsi="Aptos ExtraBold"/>
+          <w:sz w:val="28"/>
+          <w:szCs w:val="28"/>
+        </w:rPr>
+      </w:pPr>
+    </w:p>
+    <w:p>
+      <w:pPr>
+        <w:jc w:val="center"/>
+        <w:rPr>
+          <w:rFonts w:ascii="Aptos ExtraBold" w:hAnsi="Aptos ExtraBold"/>
+          <w:sz w:val="44"/>
+          <w:szCs w:val="44"/>
+        </w:rPr>
+      </w:pPr>
+      <w:r>
+        <w:rPr>
+          <w:rFonts w:ascii="Aptos ExtraBold" w:hAnsi="Aptos ExtraBold"/>
+          <w:sz w:val="44"/>
+          <w:szCs w:val="44"/>
         </w:rPr>
         <w:lastRenderedPageBreak/>
-        <w:t>ÍNDICE</w:t>
-      </w:r>
-    </w:p>
-    <w:p>
-      <w:pPr>
+        <w:t>Restrições</w:t>
+      </w:r>
+    </w:p>
+    <w:p>
+      <w:pPr>
+        <w:spacing w:line="360" w:lineRule="auto"/>
+        <w:rPr>
+          <w:rFonts w:ascii="Aptos ExtraBold" w:hAnsi="Aptos ExtraBold"/>
+          <w:sz w:val="28"/>
+          <w:szCs w:val="28"/>
+        </w:rPr>
+      </w:pPr>
+    </w:p>
+    <w:p>
+      <w:pPr>
+        <w:spacing w:line="360" w:lineRule="auto"/>
+        <w:rPr>
+          <w:rFonts w:ascii="Aptos ExtraBold" w:hAnsi="Aptos ExtraBold"/>
+          <w:sz w:val="28"/>
+          <w:szCs w:val="28"/>
+        </w:rPr>
+      </w:pPr>
+      <w:r>
+        <w:rPr>
+          <w:rFonts w:ascii="Aptos ExtraBold" w:hAnsi="Aptos ExtraBold"/>
+          <w:sz w:val="28"/>
+          <w:szCs w:val="28"/>
+        </w:rPr>
+        <w:t xml:space="preserve">- </w:t>
+      </w:r>
+      <w:r>
+        <w:rPr>
+          <w:rFonts w:ascii="Aptos ExtraBold" w:hAnsi="Aptos ExtraBold"/>
+          <w:sz w:val="28"/>
+          <w:szCs w:val="28"/>
+        </w:rPr>
+        <w:t xml:space="preserve">Implementar medidas de segurança para proteger os dados dos usuários e garantir a integridade do site </w:t>
+      </w:r>
+      <w:proofErr w:type="gramStart"/>
+      <w:r>
+        <w:rPr>
+          <w:rFonts w:ascii="Aptos ExtraBold" w:hAnsi="Aptos ExtraBold"/>
+          <w:sz w:val="28"/>
+          <w:szCs w:val="28"/>
+        </w:rPr>
+        <w:t>contra ataques</w:t>
+      </w:r>
+      <w:proofErr w:type="gramEnd"/>
+      <w:r>
+        <w:rPr>
+          <w:rFonts w:ascii="Aptos ExtraBold" w:hAnsi="Aptos ExtraBold"/>
+          <w:sz w:val="28"/>
+          <w:szCs w:val="28"/>
+        </w:rPr>
+        <w:t xml:space="preserve"> cibernéticos.</w:t>
+      </w:r>
+    </w:p>
+    <w:p>
+      <w:pPr>
+        <w:spacing w:line="360" w:lineRule="auto"/>
+        <w:rPr>
+          <w:rFonts w:ascii="Aptos ExtraBold" w:hAnsi="Aptos ExtraBold"/>
+          <w:sz w:val="28"/>
+          <w:szCs w:val="28"/>
+        </w:rPr>
+      </w:pPr>
+      <w:r>
+        <w:rPr>
+          <w:rFonts w:ascii="Aptos ExtraBold" w:hAnsi="Aptos ExtraBold"/>
+          <w:sz w:val="28"/>
+          <w:szCs w:val="28"/>
+        </w:rPr>
+        <w:t xml:space="preserve">- </w:t>
+      </w:r>
+      <w:r>
+        <w:rPr>
+          <w:rFonts w:ascii="Aptos ExtraBold" w:hAnsi="Aptos ExtraBold"/>
+          <w:sz w:val="28"/>
+          <w:szCs w:val="28"/>
+        </w:rPr>
+        <w:t>É necessário respeitar os direitos autorais e de uso de imagens, vídeos e músicas. Somente conteúdos com permissão ou de domínio público serão utilizados.</w:t>
+      </w:r>
+    </w:p>
+    <w:p>
+      <w:pPr>
+        <w:spacing w:line="360" w:lineRule="auto"/>
+        <w:rPr>
+          <w:rFonts w:ascii="Aptos ExtraBold" w:hAnsi="Aptos ExtraBold"/>
+          <w:sz w:val="28"/>
+          <w:szCs w:val="28"/>
+        </w:rPr>
+      </w:pPr>
+    </w:p>
+    <w:p>
+      <w:pPr>
+        <w:spacing w:line="360" w:lineRule="auto"/>
+        <w:rPr>
+          <w:rFonts w:ascii="Aptos ExtraBold" w:hAnsi="Aptos ExtraBold"/>
+          <w:sz w:val="28"/>
+          <w:szCs w:val="28"/>
+        </w:rPr>
+      </w:pPr>
+    </w:p>
+    <w:p>
+      <w:pPr>
+        <w:spacing w:line="360" w:lineRule="auto"/>
+        <w:rPr>
+          <w:rFonts w:ascii="Aptos ExtraBold" w:hAnsi="Aptos ExtraBold"/>
+          <w:sz w:val="28"/>
+          <w:szCs w:val="28"/>
+        </w:rPr>
+      </w:pPr>
+    </w:p>
+    <w:p>
+      <w:pPr>
+        <w:spacing w:line="360" w:lineRule="auto"/>
+        <w:rPr>
+          <w:rFonts w:ascii="Aptos ExtraBold" w:hAnsi="Aptos ExtraBold"/>
+          <w:sz w:val="28"/>
+          <w:szCs w:val="28"/>
+        </w:rPr>
+      </w:pPr>
+    </w:p>
+    <w:p>
+      <w:pPr>
+        <w:spacing w:line="360" w:lineRule="auto"/>
+        <w:rPr>
+          <w:rFonts w:ascii="Aptos ExtraBold" w:hAnsi="Aptos ExtraBold"/>
+          <w:sz w:val="28"/>
+          <w:szCs w:val="28"/>
+        </w:rPr>
+      </w:pPr>
+    </w:p>
+    <w:p>
+      <w:pPr>
+        <w:spacing w:line="360" w:lineRule="auto"/>
+        <w:rPr>
+          <w:rFonts w:ascii="Aptos ExtraBold" w:hAnsi="Aptos ExtraBold"/>
+          <w:sz w:val="28"/>
+          <w:szCs w:val="28"/>
+        </w:rPr>
+      </w:pPr>
+    </w:p>
+    <w:p>
+      <w:pPr>
+        <w:spacing w:line="360" w:lineRule="auto"/>
+        <w:rPr>
+          <w:rFonts w:ascii="Aptos ExtraBold" w:hAnsi="Aptos ExtraBold"/>
+          <w:sz w:val="28"/>
+          <w:szCs w:val="28"/>
+        </w:rPr>
+      </w:pPr>
+    </w:p>
+    <w:p>
+      <w:pPr>
+        <w:spacing w:line="360" w:lineRule="auto"/>
+        <w:rPr>
+          <w:rFonts w:ascii="Aptos ExtraBold" w:hAnsi="Aptos ExtraBold"/>
+          <w:sz w:val="28"/>
+          <w:szCs w:val="28"/>
+        </w:rPr>
+      </w:pPr>
+    </w:p>
+    <w:p>
+      <w:pPr>
+        <w:spacing w:line="360" w:lineRule="auto"/>
+        <w:rPr>
+          <w:rFonts w:ascii="Aptos ExtraBold" w:hAnsi="Aptos ExtraBold"/>
+          <w:sz w:val="28"/>
+          <w:szCs w:val="28"/>
+        </w:rPr>
+      </w:pPr>
+    </w:p>
+    <w:p>
+      <w:pPr>
+        <w:spacing w:line="360" w:lineRule="auto"/>
+        <w:rPr>
+          <w:rFonts w:ascii="Aptos ExtraBold" w:hAnsi="Aptos ExtraBold"/>
+          <w:sz w:val="28"/>
+          <w:szCs w:val="28"/>
+        </w:rPr>
+      </w:pPr>
+    </w:p>
+    <w:p>
+      <w:pPr>
+        <w:spacing w:line="360" w:lineRule="auto"/>
+        <w:rPr>
+          <w:rFonts w:ascii="Aptos ExtraBold" w:hAnsi="Aptos ExtraBold"/>
+          <w:sz w:val="28"/>
+          <w:szCs w:val="28"/>
+        </w:rPr>
+      </w:pPr>
+    </w:p>
+    <w:p>
+      <w:pPr>
+        <w:spacing w:line="360" w:lineRule="auto"/>
+        <w:rPr>
+          <w:rFonts w:ascii="Aptos ExtraBold" w:hAnsi="Aptos ExtraBold"/>
+          <w:sz w:val="28"/>
+          <w:szCs w:val="28"/>
+        </w:rPr>
+      </w:pPr>
+    </w:p>
+    <w:p>
+      <w:pPr>
+        <w:rPr>
+          <w:rFonts w:ascii="Aptos ExtraBold" w:hAnsi="Aptos ExtraBold"/>
+          <w:sz w:val="28"/>
+          <w:szCs w:val="28"/>
+        </w:rPr>
+      </w:pPr>
+    </w:p>
+    <w:p>
+      <w:pPr>
+        <w:rPr>
+          <w:rFonts w:ascii="Aptos ExtraBold" w:hAnsi="Aptos ExtraBold"/>
+          <w:sz w:val="28"/>
+          <w:szCs w:val="28"/>
+        </w:rPr>
+      </w:pPr>
+    </w:p>
+    <w:p>
+      <w:pPr>
+        <w:rPr>
+          <w:rFonts w:ascii="Aptos ExtraBold" w:hAnsi="Aptos ExtraBold"/>
+          <w:sz w:val="44"/>
+          <w:szCs w:val="44"/>
+        </w:rPr>
+      </w:pPr>
+      <w:r>
+        <w:rPr>
+          <w:rFonts w:ascii="Aptos ExtraBold" w:hAnsi="Aptos ExtraBold"/>
+          <w:sz w:val="44"/>
+          <w:szCs w:val="44"/>
+        </w:rPr>
+        <w:lastRenderedPageBreak/>
+        <w:t>- Metodologia Ágil (Scrum)</w:t>
+      </w:r>
+    </w:p>
+    <w:p>
+      <w:pPr>
+        <w:rPr>
+          <w:rFonts w:ascii="Aptos ExtraBold" w:hAnsi="Aptos ExtraBold"/>
+          <w:sz w:val="44"/>
+          <w:szCs w:val="44"/>
+        </w:rPr>
+      </w:pPr>
+      <w:r>
+        <w:rPr>
+          <w:rFonts w:ascii="Aptos ExtraBold" w:hAnsi="Aptos ExtraBold"/>
+          <w:sz w:val="44"/>
+          <w:szCs w:val="44"/>
+        </w:rPr>
+        <w:t>- ‘GitHub’ para compartilhamento do Projeto</w:t>
+      </w:r>
+    </w:p>
+    <w:p>
+      <w:pPr>
+        <w:rPr>
+          <w:rFonts w:ascii="Aptos ExtraBold" w:hAnsi="Aptos ExtraBold"/>
+          <w:sz w:val="44"/>
+          <w:szCs w:val="44"/>
+        </w:rPr>
+      </w:pPr>
+      <w:r>
+        <w:rPr>
+          <w:rFonts w:ascii="Aptos ExtraBold" w:hAnsi="Aptos ExtraBold"/>
+          <w:sz w:val="44"/>
+          <w:szCs w:val="44"/>
+        </w:rPr>
+        <w:drawing>
+          <wp:inline distT="0" distB="0" distL="0" distR="0" wp14:anchorId="3887DF83" wp14:editId="5CBB97A5">
+            <wp:extent cx="5400040" cy="2542540"/>
+            <wp:effectExtent l="0" t="0" r="0" b="0"/>
+            <wp:docPr id="1647290692" name="Picture 1" descr="A screenshot of a computer&#10;&#10;Description automatically generated"/>
+            <wp:cNvGraphicFramePr>
+              <a:graphicFrameLocks xmlns:a="http://schemas.openxmlformats.org/drawingml/2006/main" noChangeAspect="1"/>
+            </wp:cNvGraphicFramePr>
+            <a:graphic xmlns:a="http://schemas.openxmlformats.org/drawingml/2006/main">
+              <a:graphicData uri="http://schemas.openxmlformats.org/drawingml/2006/picture">
+                <pic:pic xmlns:pic="http://schemas.openxmlformats.org/drawingml/2006/picture">
+                  <pic:nvPicPr>
+                    <pic:cNvPr id="1647290692" name="Picture 1" descr="A screenshot of a computer&#10;&#10;Description automatically generated"/>
+                    <pic:cNvPicPr/>
+                  </pic:nvPicPr>
+                  <pic:blipFill>
+                    <a:blip r:embed="rId9"/>
+                    <a:stretch>
+                      <a:fillRect/>
+                    </a:stretch>
+                  </pic:blipFill>
+                  <pic:spPr>
+                    <a:xfrm>
+                      <a:off x="0" y="0"/>
+                      <a:ext cx="5400040" cy="2542540"/>
+                    </a:xfrm>
+                    <a:prstGeom prst="rect">
+                      <a:avLst/>
+                    </a:prstGeom>
+                  </pic:spPr>
+                </pic:pic>
+              </a:graphicData>
+            </a:graphic>
+          </wp:inline>
+        </w:drawing>
+      </w:r>
+    </w:p>
+    <w:p>
+      <w:pPr>
+        <w:rPr>
+          <w:rFonts w:ascii="Aptos ExtraBold" w:hAnsi="Aptos ExtraBold"/>
+          <w:sz w:val="44"/>
+          <w:szCs w:val="44"/>
+        </w:rPr>
+      </w:pPr>
+      <w:r>
+        <w:rPr>
+          <w:rFonts w:ascii="Aptos ExtraBold" w:hAnsi="Aptos ExtraBold"/>
+          <w:sz w:val="44"/>
+          <w:szCs w:val="44"/>
+        </w:rPr>
+        <w:t>- ‘</w:t>
+      </w:r>
+      <w:proofErr w:type="spellStart"/>
+      <w:r>
+        <w:rPr>
+          <w:rFonts w:ascii="Aptos ExtraBold" w:hAnsi="Aptos ExtraBold"/>
+          <w:sz w:val="44"/>
+          <w:szCs w:val="44"/>
+        </w:rPr>
+        <w:t>Trello</w:t>
+      </w:r>
+      <w:proofErr w:type="spellEnd"/>
+      <w:r>
+        <w:rPr>
+          <w:rFonts w:ascii="Aptos ExtraBold" w:hAnsi="Aptos ExtraBold"/>
+          <w:sz w:val="44"/>
+          <w:szCs w:val="44"/>
+        </w:rPr>
+        <w:t>’ com Requisitos do Projeto e Organização da Produção</w:t>
+      </w:r>
+    </w:p>
+    <w:p>
+      <w:pPr>
+        <w:rPr>
+          <w:rFonts w:ascii="Aptos ExtraBold" w:hAnsi="Aptos ExtraBold"/>
+          <w:sz w:val="44"/>
+          <w:szCs w:val="44"/>
+        </w:rPr>
+      </w:pPr>
+      <w:r>
+        <w:rPr>
+          <w:rFonts w:ascii="Aptos ExtraBold" w:hAnsi="Aptos ExtraBold"/>
+          <w:sz w:val="44"/>
+          <w:szCs w:val="44"/>
+        </w:rPr>
+        <w:drawing>
+          <wp:inline distT="0" distB="0" distL="0" distR="0" wp14:anchorId="5CEDFE59" wp14:editId="5E60EA8B">
+            <wp:extent cx="5400040" cy="2762885"/>
+            <wp:effectExtent l="0" t="0" r="0" b="0"/>
+            <wp:docPr id="1838397213" name="Picture 1" descr="A screenshot of a computer&#10;&#10;Description automatically generated"/>
+            <wp:cNvGraphicFramePr>
+              <a:graphicFrameLocks xmlns:a="http://schemas.openxmlformats.org/drawingml/2006/main" noChangeAspect="1"/>
+            </wp:cNvGraphicFramePr>
+            <a:graphic xmlns:a="http://schemas.openxmlformats.org/drawingml/2006/main">
+              <a:graphicData uri="http://schemas.openxmlformats.org/drawingml/2006/picture">
+                <pic:pic xmlns:pic="http://schemas.openxmlformats.org/drawingml/2006/picture">
+                  <pic:nvPicPr>
+                    <pic:cNvPr id="1838397213" name="Picture 1" descr="A screenshot of a computer&#10;&#10;Description automatically generated"/>
+                    <pic:cNvPicPr/>
+                  </pic:nvPicPr>
+                  <pic:blipFill>
+                    <a:blip r:embed="rId10"/>
+                    <a:stretch>
+                      <a:fillRect/>
+                    </a:stretch>
+                  </pic:blipFill>
+                  <pic:spPr>
+                    <a:xfrm>
+                      <a:off x="0" y="0"/>
+                      <a:ext cx="5400040" cy="2762885"/>
+                    </a:xfrm>
+                    <a:prstGeom prst="rect">
+                      <a:avLst/>
+                    </a:prstGeom>
+                  </pic:spPr>
+                </pic:pic>
+              </a:graphicData>
+            </a:graphic>
+          </wp:inline>
+        </w:drawing>
+      </w:r>
+    </w:p>
+    <w:p>
+      <w:pPr>
+        <w:spacing w:line="360" w:lineRule="auto"/>
+        <w:rPr>
+          <w:rFonts w:ascii="Aptos ExtraBold" w:hAnsi="Aptos ExtraBold"/>
+          <w:sz w:val="28"/>
+          <w:szCs w:val="28"/>
+        </w:rPr>
+      </w:pPr>
+    </w:p>
+    <w:p>
+      <w:pPr>
+        <w:spacing w:line="360" w:lineRule="auto"/>
+        <w:rPr>
+          <w:rFonts w:ascii="Aptos ExtraBold" w:hAnsi="Aptos ExtraBold"/>
+          <w:sz w:val="28"/>
+          <w:szCs w:val="28"/>
+        </w:rPr>
+      </w:pPr>
+    </w:p>
+    <w:p>
+      <w:pPr>
+        <w:spacing w:line="360" w:lineRule="auto"/>
+        <w:rPr>
+          <w:rFonts w:ascii="Aptos ExtraBold" w:hAnsi="Aptos ExtraBold"/>
+          <w:sz w:val="20"/>
+          <w:szCs w:val="20"/>
+        </w:rPr>
+      </w:pPr>
+    </w:p>
+    <w:p>
+      <w:pPr>
+        <w:spacing w:line="360" w:lineRule="auto"/>
+        <w:rPr>
+          <w:rFonts w:ascii="Aptos ExtraBold" w:hAnsi="Aptos ExtraBold"/>
+          <w:sz w:val="28"/>
+          <w:szCs w:val="28"/>
+        </w:rPr>
+      </w:pPr>
+    </w:p>
+    <w:p>
+      <w:pPr>
+        <w:spacing w:line="360" w:lineRule="auto"/>
         <w:jc w:val="center"/>
         <w:rPr>
           <w:rFonts w:ascii="Aptos ExtraBold" w:hAnsi="Aptos ExtraBold"/>
-          <w:sz w:val="48"/>
-          <w:szCs w:val="48"/>
+          <w:sz w:val="28"/>
+          <w:szCs w:val="28"/>
         </w:rPr>
       </w:pPr>
     </w:p>
     <w:sectPr>
+      <w:footerReference w:type="default" r:id="rId11"/>
       <w:pgSz w:w="11906" w:h="16838"/>
       <w:pgMar w:top="1417" w:right="1701" w:bottom="1417" w:left="1701" w:header="708" w:footer="708" w:gutter="0"/>
       <w:cols w:space="708"/>
@@ -318,6 +3052,851 @@
     </w:sectPr>
   </w:body>
 </w:document>
+</file>
+
+<file path=word/endnotes.xml><?xml version="1.0" encoding="utf-8"?>
+<w:endnotes xmlns:wpc="http://schemas.microsoft.com/office/word/2010/wordprocessingCanvas" xmlns:cx="http://schemas.microsoft.com/office/drawing/2014/chartex" xmlns:cx1="http://schemas.microsoft.com/office/drawing/2015/9/8/chartex" xmlns:cx2="http://schemas.microsoft.com/office/drawing/2015/10/21/chartex" xmlns:cx3="http://schemas.microsoft.com/office/drawing/2016/5/9/chartex" xmlns:cx4="http://schemas.microsoft.com/office/drawing/2016/5/10/chartex" xmlns:cx5="http://schemas.microsoft.com/office/drawing/2016/5/11/chartex" xmlns:cx6="http://schemas.microsoft.com/office/drawing/2016/5/12/chartex" xmlns:cx7="http://schemas.microsoft.com/office/drawing/2016/5/13/chartex" xmlns:cx8="http://schemas.microsoft.com/office/drawing/2016/5/14/chartex" xmlns:mc="http://schemas.openxmlformats.org/markup-compatibility/2006" xmlns:aink="http://schemas.microsoft.com/office/drawing/2016/ink" xmlns:am3d="http://schemas.microsoft.com/office/drawing/2017/model3d" xmlns:o="urn:schemas-microsoft-com:office:office" xmlns:oel="http://schemas.microsoft.com/office/2019/extlst" xmlns:r="http://schemas.openxmlformats.org/officeDocument/2006/relationships" xmlns:m="http://schemas.openxmlformats.org/officeDocument/2006/math" xmlns:v="urn:schemas-microsoft-com:vml" xmlns:wp14="http://schemas.microsoft.com/office/word/2010/wordprocessingDrawing" xmlns:wp="http://schemas.openxmlformats.org/drawingml/2006/wordprocessingDrawing" xmlns:w10="urn:schemas-microsoft-com:office:word" xmlns:w="http://schemas.openxmlformats.org/wordprocessingml/2006/main" xmlns:w14="http://schemas.microsoft.com/office/word/2010/wordml" xmlns:w15="http://schemas.microsoft.com/office/word/2012/wordml" xmlns:w16cex="http://schemas.microsoft.com/office/word/2018/wordml/cex" xmlns:w16cid="http://schemas.microsoft.com/office/word/2016/wordml/cid" xmlns:w16="http://schemas.microsoft.com/office/word/2018/wordml" xmlns:w16du="http://schemas.microsoft.com/office/word/2023/wordml/word16du" xmlns:w16sdtdh="http://schemas.microsoft.com/office/word/2020/wordml/sdtdatahash" xmlns:w16se="http://schemas.microsoft.com/office/word/2015/wordml/symex" xmlns:wpg="http://schemas.microsoft.com/office/word/2010/wordprocessingGroup" xmlns:wpi="http://schemas.microsoft.com/office/word/2010/wordprocessingInk" xmlns:wne="http://schemas.microsoft.com/office/word/2006/wordml" xmlns:wps="http://schemas.microsoft.com/office/word/2010/wordprocessingShape" mc:Ignorable="w14 w15 w16se w16cid w16 w16cex w16sdtdh w16du wp14">
+  <w:endnote w:type="separator" w:id="-1">
+    <w:p>
+      <w:pPr>
+        <w:spacing w:after="0" w:line="240" w:lineRule="auto"/>
+      </w:pPr>
+      <w:r>
+        <w:separator/>
+      </w:r>
+    </w:p>
+  </w:endnote>
+  <w:endnote w:type="continuationSeparator" w:id="0">
+    <w:p>
+      <w:pPr>
+        <w:spacing w:after="0" w:line="240" w:lineRule="auto"/>
+      </w:pPr>
+      <w:r>
+        <w:continuationSeparator/>
+      </w:r>
+    </w:p>
+  </w:endnote>
+</w:endnotes>
+</file>
+
+<file path=word/footer1.xml><?xml version="1.0" encoding="utf-8"?>
+<w:ftr xmlns:wpc="http://schemas.microsoft.com/office/word/2010/wordprocessingCanvas" xmlns:cx="http://schemas.microsoft.com/office/drawing/2014/chartex" xmlns:cx1="http://schemas.microsoft.com/office/drawing/2015/9/8/chartex" xmlns:cx2="http://schemas.microsoft.com/office/drawing/2015/10/21/chartex" xmlns:cx3="http://schemas.microsoft.com/office/drawing/2016/5/9/chartex" xmlns:cx4="http://schemas.microsoft.com/office/drawing/2016/5/10/chartex" xmlns:cx5="http://schemas.microsoft.com/office/drawing/2016/5/11/chartex" xmlns:cx6="http://schemas.microsoft.com/office/drawing/2016/5/12/chartex" xmlns:cx7="http://schemas.microsoft.com/office/drawing/2016/5/13/chartex" xmlns:cx8="http://schemas.microsoft.com/office/drawing/2016/5/14/chartex" xmlns:mc="http://schemas.openxmlformats.org/markup-compatibility/2006" xmlns:aink="http://schemas.microsoft.com/office/drawing/2016/ink" xmlns:am3d="http://schemas.microsoft.com/office/drawing/2017/model3d" xmlns:o="urn:schemas-microsoft-com:office:office" xmlns:oel="http://schemas.microsoft.com/office/2019/extlst" xmlns:r="http://schemas.openxmlformats.org/officeDocument/2006/relationships" xmlns:m="http://schemas.openxmlformats.org/officeDocument/2006/math" xmlns:v="urn:schemas-microsoft-com:vml" xmlns:wp14="http://schemas.microsoft.com/office/word/2010/wordprocessingDrawing" xmlns:wp="http://schemas.openxmlformats.org/drawingml/2006/wordprocessingDrawing" xmlns:w10="urn:schemas-microsoft-com:office:word" xmlns:w="http://schemas.openxmlformats.org/wordprocessingml/2006/main" xmlns:w14="http://schemas.microsoft.com/office/word/2010/wordml" xmlns:w15="http://schemas.microsoft.com/office/word/2012/wordml" xmlns:w16cex="http://schemas.microsoft.com/office/word/2018/wordml/cex" xmlns:w16cid="http://schemas.microsoft.com/office/word/2016/wordml/cid" xmlns:w16="http://schemas.microsoft.com/office/word/2018/wordml" xmlns:w16du="http://schemas.microsoft.com/office/word/2023/wordml/word16du" xmlns:w16sdtdh="http://schemas.microsoft.com/office/word/2020/wordml/sdtdatahash" xmlns:w16se="http://schemas.microsoft.com/office/word/2015/wordml/symex" xmlns:wpg="http://schemas.microsoft.com/office/word/2010/wordprocessingGroup" xmlns:wpi="http://schemas.microsoft.com/office/word/2010/wordprocessingInk" xmlns:wne="http://schemas.microsoft.com/office/word/2006/wordml" xmlns:wps="http://schemas.microsoft.com/office/word/2010/wordprocessingShape" mc:Ignorable="w14 w15 w16se w16cid w16 w16cex w16sdtdh w16du wp14">
+  <w:sdt>
+    <w:sdtPr>
+      <w:id w:val="-1356181321"/>
+      <w:docPartObj>
+        <w:docPartGallery w:val="Page Numbers (Bottom of Page)"/>
+        <w:docPartUnique/>
+      </w:docPartObj>
+    </w:sdtPr>
+    <w:sdtEndPr>
+      <w:rPr>
+        <w:noProof/>
+      </w:rPr>
+    </w:sdtEndPr>
+    <w:sdtContent>
+      <w:p>
+        <w:pPr>
+          <w:pStyle w:val="Footer"/>
+          <w:jc w:val="center"/>
+        </w:pPr>
+        <w:r>
+          <w:fldChar w:fldCharType="begin"/>
+        </w:r>
+        <w:r>
+          <w:instrText xml:space="preserve"> PAGE   \* MERGEFORMAT </w:instrText>
+        </w:r>
+        <w:r>
+          <w:fldChar w:fldCharType="separate"/>
+        </w:r>
+        <w:r>
+          <w:rPr>
+            <w:noProof/>
+          </w:rPr>
+          <w:t>2</w:t>
+        </w:r>
+        <w:r>
+          <w:rPr>
+            <w:noProof/>
+          </w:rPr>
+          <w:fldChar w:fldCharType="end"/>
+        </w:r>
+      </w:p>
+    </w:sdtContent>
+  </w:sdt>
+  <w:p>
+    <w:pPr>
+      <w:pStyle w:val="Footer"/>
+    </w:pPr>
+  </w:p>
+</w:ftr>
+</file>
+
+<file path=word/footnotes.xml><?xml version="1.0" encoding="utf-8"?>
+<w:footnotes xmlns:wpc="http://schemas.microsoft.com/office/word/2010/wordprocessingCanvas" xmlns:cx="http://schemas.microsoft.com/office/drawing/2014/chartex" xmlns:cx1="http://schemas.microsoft.com/office/drawing/2015/9/8/chartex" xmlns:cx2="http://schemas.microsoft.com/office/drawing/2015/10/21/chartex" xmlns:cx3="http://schemas.microsoft.com/office/drawing/2016/5/9/chartex" xmlns:cx4="http://schemas.microsoft.com/office/drawing/2016/5/10/chartex" xmlns:cx5="http://schemas.microsoft.com/office/drawing/2016/5/11/chartex" xmlns:cx6="http://schemas.microsoft.com/office/drawing/2016/5/12/chartex" xmlns:cx7="http://schemas.microsoft.com/office/drawing/2016/5/13/chartex" xmlns:cx8="http://schemas.microsoft.com/office/drawing/2016/5/14/chartex" xmlns:mc="http://schemas.openxmlformats.org/markup-compatibility/2006" xmlns:aink="http://schemas.microsoft.com/office/drawing/2016/ink" xmlns:am3d="http://schemas.microsoft.com/office/drawing/2017/model3d" xmlns:o="urn:schemas-microsoft-com:office:office" xmlns:oel="http://schemas.microsoft.com/office/2019/extlst" xmlns:r="http://schemas.openxmlformats.org/officeDocument/2006/relationships" xmlns:m="http://schemas.openxmlformats.org/officeDocument/2006/math" xmlns:v="urn:schemas-microsoft-com:vml" xmlns:wp14="http://schemas.microsoft.com/office/word/2010/wordprocessingDrawing" xmlns:wp="http://schemas.openxmlformats.org/drawingml/2006/wordprocessingDrawing" xmlns:w10="urn:schemas-microsoft-com:office:word" xmlns:w="http://schemas.openxmlformats.org/wordprocessingml/2006/main" xmlns:w14="http://schemas.microsoft.com/office/word/2010/wordml" xmlns:w15="http://schemas.microsoft.com/office/word/2012/wordml" xmlns:w16cex="http://schemas.microsoft.com/office/word/2018/wordml/cex" xmlns:w16cid="http://schemas.microsoft.com/office/word/2016/wordml/cid" xmlns:w16="http://schemas.microsoft.com/office/word/2018/wordml" xmlns:w16du="http://schemas.microsoft.com/office/word/2023/wordml/word16du" xmlns:w16sdtdh="http://schemas.microsoft.com/office/word/2020/wordml/sdtdatahash" xmlns:w16se="http://schemas.microsoft.com/office/word/2015/wordml/symex" xmlns:wpg="http://schemas.microsoft.com/office/word/2010/wordprocessingGroup" xmlns:wpi="http://schemas.microsoft.com/office/word/2010/wordprocessingInk" xmlns:wne="http://schemas.microsoft.com/office/word/2006/wordml" xmlns:wps="http://schemas.microsoft.com/office/word/2010/wordprocessingShape" mc:Ignorable="w14 w15 w16se w16cid w16 w16cex w16sdtdh w16du wp14">
+  <w:footnote w:type="separator" w:id="-1">
+    <w:p>
+      <w:pPr>
+        <w:spacing w:after="0" w:line="240" w:lineRule="auto"/>
+      </w:pPr>
+      <w:r>
+        <w:separator/>
+      </w:r>
+    </w:p>
+  </w:footnote>
+  <w:footnote w:type="continuationSeparator" w:id="0">
+    <w:p>
+      <w:pPr>
+        <w:spacing w:after="0" w:line="240" w:lineRule="auto"/>
+      </w:pPr>
+      <w:r>
+        <w:continuationSeparator/>
+      </w:r>
+    </w:p>
+  </w:footnote>
+</w:footnotes>
+</file>
+
+<file path=word/numbering.xml><?xml version="1.0" encoding="utf-8"?>
+<w:numbering xmlns:wpc="http://schemas.microsoft.com/office/word/2010/wordprocessingCanvas" xmlns:cx="http://schemas.microsoft.com/office/drawing/2014/chartex" xmlns:cx1="http://schemas.microsoft.com/office/drawing/2015/9/8/chartex" xmlns:cx2="http://schemas.microsoft.com/office/drawing/2015/10/21/chartex" xmlns:cx3="http://schemas.microsoft.com/office/drawing/2016/5/9/chartex" xmlns:cx4="http://schemas.microsoft.com/office/drawing/2016/5/10/chartex" xmlns:cx5="http://schemas.microsoft.com/office/drawing/2016/5/11/chartex" xmlns:cx6="http://schemas.microsoft.com/office/drawing/2016/5/12/chartex" xmlns:cx7="http://schemas.microsoft.com/office/drawing/2016/5/13/chartex" xmlns:cx8="http://schemas.microsoft.com/office/drawing/2016/5/14/chartex" xmlns:mc="http://schemas.openxmlformats.org/markup-compatibility/2006" xmlns:aink="http://schemas.microsoft.com/office/drawing/2016/ink" xmlns:am3d="http://schemas.microsoft.com/office/drawing/2017/model3d" xmlns:o="urn:schemas-microsoft-com:office:office" xmlns:oel="http://schemas.microsoft.com/office/2019/extlst" xmlns:r="http://schemas.openxmlformats.org/officeDocument/2006/relationships" xmlns:m="http://schemas.openxmlformats.org/officeDocument/2006/math" xmlns:v="urn:schemas-microsoft-com:vml" xmlns:wp14="http://schemas.microsoft.com/office/word/2010/wordprocessingDrawing" xmlns:wp="http://schemas.openxmlformats.org/drawingml/2006/wordprocessingDrawing" xmlns:w10="urn:schemas-microsoft-com:office:word" xmlns:w="http://schemas.openxmlformats.org/wordprocessingml/2006/main" xmlns:w14="http://schemas.microsoft.com/office/word/2010/wordml" xmlns:w15="http://schemas.microsoft.com/office/word/2012/wordml" xmlns:w16cex="http://schemas.microsoft.com/office/word/2018/wordml/cex" xmlns:w16cid="http://schemas.microsoft.com/office/word/2016/wordml/cid" xmlns:w16="http://schemas.microsoft.com/office/word/2018/wordml" xmlns:w16du="http://schemas.microsoft.com/office/word/2023/wordml/word16du" xmlns:w16sdtdh="http://schemas.microsoft.com/office/word/2020/wordml/sdtdatahash" xmlns:w16se="http://schemas.microsoft.com/office/word/2015/wordml/symex" xmlns:wpg="http://schemas.microsoft.com/office/word/2010/wordprocessingGroup" xmlns:wpi="http://schemas.microsoft.com/office/word/2010/wordprocessingInk" xmlns:wne="http://schemas.microsoft.com/office/word/2006/wordml" xmlns:wps="http://schemas.microsoft.com/office/word/2010/wordprocessingShape" mc:Ignorable="w14 w15 w16se w16cid w16 w16cex w16sdtdh w16du wp14">
+  <w:abstractNum w:abstractNumId="0" w15:restartNumberingAfterBreak="0">
+    <w:nsid w:val="241D3032"/>
+    <w:multiLevelType w:val="hybridMultilevel"/>
+    <w:tmpl w:val="981C03A2"/>
+    <w:lvl w:ilvl="0" w:tplc="0416000F">
+      <w:start w:val="3"/>
+      <w:numFmt w:val="decimal"/>
+      <w:lvlText w:val="%1."/>
+      <w:lvlJc w:val="left"/>
+      <w:pPr>
+        <w:ind w:left="720" w:hanging="360"/>
+      </w:pPr>
+      <w:rPr>
+        <w:rFonts w:hint="default"/>
+      </w:rPr>
+    </w:lvl>
+    <w:lvl w:ilvl="1" w:tplc="04160019" w:tentative="1">
+      <w:start w:val="1"/>
+      <w:numFmt w:val="lowerLetter"/>
+      <w:lvlText w:val="%2."/>
+      <w:lvlJc w:val="left"/>
+      <w:pPr>
+        <w:ind w:left="1440" w:hanging="360"/>
+      </w:pPr>
+    </w:lvl>
+    <w:lvl w:ilvl="2" w:tplc="0416001B" w:tentative="1">
+      <w:start w:val="1"/>
+      <w:numFmt w:val="lowerRoman"/>
+      <w:lvlText w:val="%3."/>
+      <w:lvlJc w:val="right"/>
+      <w:pPr>
+        <w:ind w:left="2160" w:hanging="180"/>
+      </w:pPr>
+    </w:lvl>
+    <w:lvl w:ilvl="3" w:tplc="0416000F" w:tentative="1">
+      <w:start w:val="1"/>
+      <w:numFmt w:val="decimal"/>
+      <w:lvlText w:val="%4."/>
+      <w:lvlJc w:val="left"/>
+      <w:pPr>
+        <w:ind w:left="2880" w:hanging="360"/>
+      </w:pPr>
+    </w:lvl>
+    <w:lvl w:ilvl="4" w:tplc="04160019" w:tentative="1">
+      <w:start w:val="1"/>
+      <w:numFmt w:val="lowerLetter"/>
+      <w:lvlText w:val="%5."/>
+      <w:lvlJc w:val="left"/>
+      <w:pPr>
+        <w:ind w:left="3600" w:hanging="360"/>
+      </w:pPr>
+    </w:lvl>
+    <w:lvl w:ilvl="5" w:tplc="0416001B" w:tentative="1">
+      <w:start w:val="1"/>
+      <w:numFmt w:val="lowerRoman"/>
+      <w:lvlText w:val="%6."/>
+      <w:lvlJc w:val="right"/>
+      <w:pPr>
+        <w:ind w:left="4320" w:hanging="180"/>
+      </w:pPr>
+    </w:lvl>
+    <w:lvl w:ilvl="6" w:tplc="0416000F" w:tentative="1">
+      <w:start w:val="1"/>
+      <w:numFmt w:val="decimal"/>
+      <w:lvlText w:val="%7."/>
+      <w:lvlJc w:val="left"/>
+      <w:pPr>
+        <w:ind w:left="5040" w:hanging="360"/>
+      </w:pPr>
+    </w:lvl>
+    <w:lvl w:ilvl="7" w:tplc="04160019" w:tentative="1">
+      <w:start w:val="1"/>
+      <w:numFmt w:val="lowerLetter"/>
+      <w:lvlText w:val="%8."/>
+      <w:lvlJc w:val="left"/>
+      <w:pPr>
+        <w:ind w:left="5760" w:hanging="360"/>
+      </w:pPr>
+    </w:lvl>
+    <w:lvl w:ilvl="8" w:tplc="0416001B" w:tentative="1">
+      <w:start w:val="1"/>
+      <w:numFmt w:val="lowerRoman"/>
+      <w:lvlText w:val="%9."/>
+      <w:lvlJc w:val="right"/>
+      <w:pPr>
+        <w:ind w:left="6480" w:hanging="180"/>
+      </w:pPr>
+    </w:lvl>
+  </w:abstractNum>
+  <w:abstractNum w:abstractNumId="1" w15:restartNumberingAfterBreak="0">
+    <w:nsid w:val="26AC52DB"/>
+    <w:multiLevelType w:val="hybridMultilevel"/>
+    <w:tmpl w:val="AA46BF52"/>
+    <w:lvl w:ilvl="0" w:tplc="BD7A78DA">
+      <w:start w:val="1"/>
+      <w:numFmt w:val="decimal"/>
+      <w:lvlText w:val="%1."/>
+      <w:lvlJc w:val="left"/>
+      <w:pPr>
+        <w:ind w:left="1080" w:hanging="720"/>
+      </w:pPr>
+      <w:rPr>
+        <w:rFonts w:hint="default"/>
+      </w:rPr>
+    </w:lvl>
+    <w:lvl w:ilvl="1" w:tplc="04160019" w:tentative="1">
+      <w:start w:val="1"/>
+      <w:numFmt w:val="lowerLetter"/>
+      <w:lvlText w:val="%2."/>
+      <w:lvlJc w:val="left"/>
+      <w:pPr>
+        <w:ind w:left="1440" w:hanging="360"/>
+      </w:pPr>
+    </w:lvl>
+    <w:lvl w:ilvl="2" w:tplc="0416001B" w:tentative="1">
+      <w:start w:val="1"/>
+      <w:numFmt w:val="lowerRoman"/>
+      <w:lvlText w:val="%3."/>
+      <w:lvlJc w:val="right"/>
+      <w:pPr>
+        <w:ind w:left="2160" w:hanging="180"/>
+      </w:pPr>
+    </w:lvl>
+    <w:lvl w:ilvl="3" w:tplc="0416000F" w:tentative="1">
+      <w:start w:val="1"/>
+      <w:numFmt w:val="decimal"/>
+      <w:lvlText w:val="%4."/>
+      <w:lvlJc w:val="left"/>
+      <w:pPr>
+        <w:ind w:left="2880" w:hanging="360"/>
+      </w:pPr>
+    </w:lvl>
+    <w:lvl w:ilvl="4" w:tplc="04160019" w:tentative="1">
+      <w:start w:val="1"/>
+      <w:numFmt w:val="lowerLetter"/>
+      <w:lvlText w:val="%5."/>
+      <w:lvlJc w:val="left"/>
+      <w:pPr>
+        <w:ind w:left="3600" w:hanging="360"/>
+      </w:pPr>
+    </w:lvl>
+    <w:lvl w:ilvl="5" w:tplc="0416001B" w:tentative="1">
+      <w:start w:val="1"/>
+      <w:numFmt w:val="lowerRoman"/>
+      <w:lvlText w:val="%6."/>
+      <w:lvlJc w:val="right"/>
+      <w:pPr>
+        <w:ind w:left="4320" w:hanging="180"/>
+      </w:pPr>
+    </w:lvl>
+    <w:lvl w:ilvl="6" w:tplc="0416000F" w:tentative="1">
+      <w:start w:val="1"/>
+      <w:numFmt w:val="decimal"/>
+      <w:lvlText w:val="%7."/>
+      <w:lvlJc w:val="left"/>
+      <w:pPr>
+        <w:ind w:left="5040" w:hanging="360"/>
+      </w:pPr>
+    </w:lvl>
+    <w:lvl w:ilvl="7" w:tplc="04160019" w:tentative="1">
+      <w:start w:val="1"/>
+      <w:numFmt w:val="lowerLetter"/>
+      <w:lvlText w:val="%8."/>
+      <w:lvlJc w:val="left"/>
+      <w:pPr>
+        <w:ind w:left="5760" w:hanging="360"/>
+      </w:pPr>
+    </w:lvl>
+    <w:lvl w:ilvl="8" w:tplc="0416001B" w:tentative="1">
+      <w:start w:val="1"/>
+      <w:numFmt w:val="lowerRoman"/>
+      <w:lvlText w:val="%9."/>
+      <w:lvlJc w:val="right"/>
+      <w:pPr>
+        <w:ind w:left="6480" w:hanging="180"/>
+      </w:pPr>
+    </w:lvl>
+  </w:abstractNum>
+  <w:abstractNum w:abstractNumId="2" w15:restartNumberingAfterBreak="0">
+    <w:nsid w:val="42C1347F"/>
+    <w:multiLevelType w:val="hybridMultilevel"/>
+    <w:tmpl w:val="CF40855A"/>
+    <w:lvl w:ilvl="0" w:tplc="0416000F">
+      <w:start w:val="5"/>
+      <w:numFmt w:val="decimal"/>
+      <w:lvlText w:val="%1."/>
+      <w:lvlJc w:val="left"/>
+      <w:pPr>
+        <w:ind w:left="720" w:hanging="360"/>
+      </w:pPr>
+      <w:rPr>
+        <w:rFonts w:hint="default"/>
+      </w:rPr>
+    </w:lvl>
+    <w:lvl w:ilvl="1" w:tplc="04160019" w:tentative="1">
+      <w:start w:val="1"/>
+      <w:numFmt w:val="lowerLetter"/>
+      <w:lvlText w:val="%2."/>
+      <w:lvlJc w:val="left"/>
+      <w:pPr>
+        <w:ind w:left="1440" w:hanging="360"/>
+      </w:pPr>
+    </w:lvl>
+    <w:lvl w:ilvl="2" w:tplc="0416001B" w:tentative="1">
+      <w:start w:val="1"/>
+      <w:numFmt w:val="lowerRoman"/>
+      <w:lvlText w:val="%3."/>
+      <w:lvlJc w:val="right"/>
+      <w:pPr>
+        <w:ind w:left="2160" w:hanging="180"/>
+      </w:pPr>
+    </w:lvl>
+    <w:lvl w:ilvl="3" w:tplc="0416000F" w:tentative="1">
+      <w:start w:val="1"/>
+      <w:numFmt w:val="decimal"/>
+      <w:lvlText w:val="%4."/>
+      <w:lvlJc w:val="left"/>
+      <w:pPr>
+        <w:ind w:left="2880" w:hanging="360"/>
+      </w:pPr>
+    </w:lvl>
+    <w:lvl w:ilvl="4" w:tplc="04160019" w:tentative="1">
+      <w:start w:val="1"/>
+      <w:numFmt w:val="lowerLetter"/>
+      <w:lvlText w:val="%5."/>
+      <w:lvlJc w:val="left"/>
+      <w:pPr>
+        <w:ind w:left="3600" w:hanging="360"/>
+      </w:pPr>
+    </w:lvl>
+    <w:lvl w:ilvl="5" w:tplc="0416001B" w:tentative="1">
+      <w:start w:val="1"/>
+      <w:numFmt w:val="lowerRoman"/>
+      <w:lvlText w:val="%6."/>
+      <w:lvlJc w:val="right"/>
+      <w:pPr>
+        <w:ind w:left="4320" w:hanging="180"/>
+      </w:pPr>
+    </w:lvl>
+    <w:lvl w:ilvl="6" w:tplc="0416000F" w:tentative="1">
+      <w:start w:val="1"/>
+      <w:numFmt w:val="decimal"/>
+      <w:lvlText w:val="%7."/>
+      <w:lvlJc w:val="left"/>
+      <w:pPr>
+        <w:ind w:left="5040" w:hanging="360"/>
+      </w:pPr>
+    </w:lvl>
+    <w:lvl w:ilvl="7" w:tplc="04160019" w:tentative="1">
+      <w:start w:val="1"/>
+      <w:numFmt w:val="lowerLetter"/>
+      <w:lvlText w:val="%8."/>
+      <w:lvlJc w:val="left"/>
+      <w:pPr>
+        <w:ind w:left="5760" w:hanging="360"/>
+      </w:pPr>
+    </w:lvl>
+    <w:lvl w:ilvl="8" w:tplc="0416001B" w:tentative="1">
+      <w:start w:val="1"/>
+      <w:numFmt w:val="lowerRoman"/>
+      <w:lvlText w:val="%9."/>
+      <w:lvlJc w:val="right"/>
+      <w:pPr>
+        <w:ind w:left="6480" w:hanging="180"/>
+      </w:pPr>
+    </w:lvl>
+  </w:abstractNum>
+  <w:abstractNum w:abstractNumId="3" w15:restartNumberingAfterBreak="0">
+    <w:nsid w:val="543675A9"/>
+    <w:multiLevelType w:val="hybridMultilevel"/>
+    <w:tmpl w:val="A1025CB6"/>
+    <w:lvl w:ilvl="0" w:tplc="0416000F">
+      <w:start w:val="5"/>
+      <w:numFmt w:val="decimal"/>
+      <w:lvlText w:val="%1."/>
+      <w:lvlJc w:val="left"/>
+      <w:pPr>
+        <w:ind w:left="720" w:hanging="360"/>
+      </w:pPr>
+      <w:rPr>
+        <w:rFonts w:hint="default"/>
+      </w:rPr>
+    </w:lvl>
+    <w:lvl w:ilvl="1" w:tplc="04160019" w:tentative="1">
+      <w:start w:val="1"/>
+      <w:numFmt w:val="lowerLetter"/>
+      <w:lvlText w:val="%2."/>
+      <w:lvlJc w:val="left"/>
+      <w:pPr>
+        <w:ind w:left="1440" w:hanging="360"/>
+      </w:pPr>
+    </w:lvl>
+    <w:lvl w:ilvl="2" w:tplc="0416001B" w:tentative="1">
+      <w:start w:val="1"/>
+      <w:numFmt w:val="lowerRoman"/>
+      <w:lvlText w:val="%3."/>
+      <w:lvlJc w:val="right"/>
+      <w:pPr>
+        <w:ind w:left="2160" w:hanging="180"/>
+      </w:pPr>
+    </w:lvl>
+    <w:lvl w:ilvl="3" w:tplc="0416000F" w:tentative="1">
+      <w:start w:val="1"/>
+      <w:numFmt w:val="decimal"/>
+      <w:lvlText w:val="%4."/>
+      <w:lvlJc w:val="left"/>
+      <w:pPr>
+        <w:ind w:left="2880" w:hanging="360"/>
+      </w:pPr>
+    </w:lvl>
+    <w:lvl w:ilvl="4" w:tplc="04160019" w:tentative="1">
+      <w:start w:val="1"/>
+      <w:numFmt w:val="lowerLetter"/>
+      <w:lvlText w:val="%5."/>
+      <w:lvlJc w:val="left"/>
+      <w:pPr>
+        <w:ind w:left="3600" w:hanging="360"/>
+      </w:pPr>
+    </w:lvl>
+    <w:lvl w:ilvl="5" w:tplc="0416001B" w:tentative="1">
+      <w:start w:val="1"/>
+      <w:numFmt w:val="lowerRoman"/>
+      <w:lvlText w:val="%6."/>
+      <w:lvlJc w:val="right"/>
+      <w:pPr>
+        <w:ind w:left="4320" w:hanging="180"/>
+      </w:pPr>
+    </w:lvl>
+    <w:lvl w:ilvl="6" w:tplc="0416000F" w:tentative="1">
+      <w:start w:val="1"/>
+      <w:numFmt w:val="decimal"/>
+      <w:lvlText w:val="%7."/>
+      <w:lvlJc w:val="left"/>
+      <w:pPr>
+        <w:ind w:left="5040" w:hanging="360"/>
+      </w:pPr>
+    </w:lvl>
+    <w:lvl w:ilvl="7" w:tplc="04160019" w:tentative="1">
+      <w:start w:val="1"/>
+      <w:numFmt w:val="lowerLetter"/>
+      <w:lvlText w:val="%8."/>
+      <w:lvlJc w:val="left"/>
+      <w:pPr>
+        <w:ind w:left="5760" w:hanging="360"/>
+      </w:pPr>
+    </w:lvl>
+    <w:lvl w:ilvl="8" w:tplc="0416001B" w:tentative="1">
+      <w:start w:val="1"/>
+      <w:numFmt w:val="lowerRoman"/>
+      <w:lvlText w:val="%9."/>
+      <w:lvlJc w:val="right"/>
+      <w:pPr>
+        <w:ind w:left="6480" w:hanging="180"/>
+      </w:pPr>
+    </w:lvl>
+  </w:abstractNum>
+  <w:abstractNum w:abstractNumId="4" w15:restartNumberingAfterBreak="0">
+    <w:nsid w:val="59170B84"/>
+    <w:multiLevelType w:val="hybridMultilevel"/>
+    <w:tmpl w:val="D626FF96"/>
+    <w:lvl w:ilvl="0" w:tplc="0416000F">
+      <w:start w:val="5"/>
+      <w:numFmt w:val="decimal"/>
+      <w:lvlText w:val="%1."/>
+      <w:lvlJc w:val="left"/>
+      <w:pPr>
+        <w:ind w:left="720" w:hanging="360"/>
+      </w:pPr>
+      <w:rPr>
+        <w:rFonts w:hint="default"/>
+      </w:rPr>
+    </w:lvl>
+    <w:lvl w:ilvl="1" w:tplc="04160019" w:tentative="1">
+      <w:start w:val="1"/>
+      <w:numFmt w:val="lowerLetter"/>
+      <w:lvlText w:val="%2."/>
+      <w:lvlJc w:val="left"/>
+      <w:pPr>
+        <w:ind w:left="1440" w:hanging="360"/>
+      </w:pPr>
+    </w:lvl>
+    <w:lvl w:ilvl="2" w:tplc="0416001B" w:tentative="1">
+      <w:start w:val="1"/>
+      <w:numFmt w:val="lowerRoman"/>
+      <w:lvlText w:val="%3."/>
+      <w:lvlJc w:val="right"/>
+      <w:pPr>
+        <w:ind w:left="2160" w:hanging="180"/>
+      </w:pPr>
+    </w:lvl>
+    <w:lvl w:ilvl="3" w:tplc="0416000F" w:tentative="1">
+      <w:start w:val="1"/>
+      <w:numFmt w:val="decimal"/>
+      <w:lvlText w:val="%4."/>
+      <w:lvlJc w:val="left"/>
+      <w:pPr>
+        <w:ind w:left="2880" w:hanging="360"/>
+      </w:pPr>
+    </w:lvl>
+    <w:lvl w:ilvl="4" w:tplc="04160019" w:tentative="1">
+      <w:start w:val="1"/>
+      <w:numFmt w:val="lowerLetter"/>
+      <w:lvlText w:val="%5."/>
+      <w:lvlJc w:val="left"/>
+      <w:pPr>
+        <w:ind w:left="3600" w:hanging="360"/>
+      </w:pPr>
+    </w:lvl>
+    <w:lvl w:ilvl="5" w:tplc="0416001B" w:tentative="1">
+      <w:start w:val="1"/>
+      <w:numFmt w:val="lowerRoman"/>
+      <w:lvlText w:val="%6."/>
+      <w:lvlJc w:val="right"/>
+      <w:pPr>
+        <w:ind w:left="4320" w:hanging="180"/>
+      </w:pPr>
+    </w:lvl>
+    <w:lvl w:ilvl="6" w:tplc="0416000F" w:tentative="1">
+      <w:start w:val="1"/>
+      <w:numFmt w:val="decimal"/>
+      <w:lvlText w:val="%7."/>
+      <w:lvlJc w:val="left"/>
+      <w:pPr>
+        <w:ind w:left="5040" w:hanging="360"/>
+      </w:pPr>
+    </w:lvl>
+    <w:lvl w:ilvl="7" w:tplc="04160019" w:tentative="1">
+      <w:start w:val="1"/>
+      <w:numFmt w:val="lowerLetter"/>
+      <w:lvlText w:val="%8."/>
+      <w:lvlJc w:val="left"/>
+      <w:pPr>
+        <w:ind w:left="5760" w:hanging="360"/>
+      </w:pPr>
+    </w:lvl>
+    <w:lvl w:ilvl="8" w:tplc="0416001B" w:tentative="1">
+      <w:start w:val="1"/>
+      <w:numFmt w:val="lowerRoman"/>
+      <w:lvlText w:val="%9."/>
+      <w:lvlJc w:val="right"/>
+      <w:pPr>
+        <w:ind w:left="6480" w:hanging="180"/>
+      </w:pPr>
+    </w:lvl>
+  </w:abstractNum>
+  <w:abstractNum w:abstractNumId="5" w15:restartNumberingAfterBreak="0">
+    <w:nsid w:val="5E95507C"/>
+    <w:multiLevelType w:val="hybridMultilevel"/>
+    <w:tmpl w:val="F286A9F4"/>
+    <w:lvl w:ilvl="0" w:tplc="0416000F">
+      <w:start w:val="1"/>
+      <w:numFmt w:val="decimal"/>
+      <w:lvlText w:val="%1."/>
+      <w:lvlJc w:val="left"/>
+      <w:pPr>
+        <w:ind w:left="720" w:hanging="360"/>
+      </w:pPr>
+      <w:rPr>
+        <w:rFonts w:hint="default"/>
+      </w:rPr>
+    </w:lvl>
+    <w:lvl w:ilvl="1" w:tplc="04160019" w:tentative="1">
+      <w:start w:val="1"/>
+      <w:numFmt w:val="lowerLetter"/>
+      <w:lvlText w:val="%2."/>
+      <w:lvlJc w:val="left"/>
+      <w:pPr>
+        <w:ind w:left="1440" w:hanging="360"/>
+      </w:pPr>
+    </w:lvl>
+    <w:lvl w:ilvl="2" w:tplc="0416001B" w:tentative="1">
+      <w:start w:val="1"/>
+      <w:numFmt w:val="lowerRoman"/>
+      <w:lvlText w:val="%3."/>
+      <w:lvlJc w:val="right"/>
+      <w:pPr>
+        <w:ind w:left="2160" w:hanging="180"/>
+      </w:pPr>
+    </w:lvl>
+    <w:lvl w:ilvl="3" w:tplc="0416000F" w:tentative="1">
+      <w:start w:val="1"/>
+      <w:numFmt w:val="decimal"/>
+      <w:lvlText w:val="%4."/>
+      <w:lvlJc w:val="left"/>
+      <w:pPr>
+        <w:ind w:left="2880" w:hanging="360"/>
+      </w:pPr>
+    </w:lvl>
+    <w:lvl w:ilvl="4" w:tplc="04160019" w:tentative="1">
+      <w:start w:val="1"/>
+      <w:numFmt w:val="lowerLetter"/>
+      <w:lvlText w:val="%5."/>
+      <w:lvlJc w:val="left"/>
+      <w:pPr>
+        <w:ind w:left="3600" w:hanging="360"/>
+      </w:pPr>
+    </w:lvl>
+    <w:lvl w:ilvl="5" w:tplc="0416001B" w:tentative="1">
+      <w:start w:val="1"/>
+      <w:numFmt w:val="lowerRoman"/>
+      <w:lvlText w:val="%6."/>
+      <w:lvlJc w:val="right"/>
+      <w:pPr>
+        <w:ind w:left="4320" w:hanging="180"/>
+      </w:pPr>
+    </w:lvl>
+    <w:lvl w:ilvl="6" w:tplc="0416000F" w:tentative="1">
+      <w:start w:val="1"/>
+      <w:numFmt w:val="decimal"/>
+      <w:lvlText w:val="%7."/>
+      <w:lvlJc w:val="left"/>
+      <w:pPr>
+        <w:ind w:left="5040" w:hanging="360"/>
+      </w:pPr>
+    </w:lvl>
+    <w:lvl w:ilvl="7" w:tplc="04160019" w:tentative="1">
+      <w:start w:val="1"/>
+      <w:numFmt w:val="lowerLetter"/>
+      <w:lvlText w:val="%8."/>
+      <w:lvlJc w:val="left"/>
+      <w:pPr>
+        <w:ind w:left="5760" w:hanging="360"/>
+      </w:pPr>
+    </w:lvl>
+    <w:lvl w:ilvl="8" w:tplc="0416001B" w:tentative="1">
+      <w:start w:val="1"/>
+      <w:numFmt w:val="lowerRoman"/>
+      <w:lvlText w:val="%9."/>
+      <w:lvlJc w:val="right"/>
+      <w:pPr>
+        <w:ind w:left="6480" w:hanging="180"/>
+      </w:pPr>
+    </w:lvl>
+  </w:abstractNum>
+  <w:abstractNum w:abstractNumId="6" w15:restartNumberingAfterBreak="0">
+    <w:nsid w:val="687A543F"/>
+    <w:multiLevelType w:val="multilevel"/>
+    <w:tmpl w:val="9AEAAD1C"/>
+    <w:styleLink w:val="CurrentList1"/>
+    <w:lvl w:ilvl="0">
+      <w:start w:val="5"/>
+      <w:numFmt w:val="decimal"/>
+      <w:lvlText w:val="%1."/>
+      <w:lvlJc w:val="left"/>
+      <w:pPr>
+        <w:ind w:left="720" w:hanging="360"/>
+      </w:pPr>
+      <w:rPr>
+        <w:rFonts w:hint="default"/>
+      </w:rPr>
+    </w:lvl>
+    <w:lvl w:ilvl="1">
+      <w:start w:val="1"/>
+      <w:numFmt w:val="lowerLetter"/>
+      <w:lvlText w:val="%2."/>
+      <w:lvlJc w:val="left"/>
+      <w:pPr>
+        <w:ind w:left="1440" w:hanging="360"/>
+      </w:pPr>
+    </w:lvl>
+    <w:lvl w:ilvl="2">
+      <w:start w:val="1"/>
+      <w:numFmt w:val="lowerRoman"/>
+      <w:lvlText w:val="%3."/>
+      <w:lvlJc w:val="right"/>
+      <w:pPr>
+        <w:ind w:left="2160" w:hanging="180"/>
+      </w:pPr>
+    </w:lvl>
+    <w:lvl w:ilvl="3">
+      <w:start w:val="1"/>
+      <w:numFmt w:val="decimal"/>
+      <w:lvlText w:val="%4."/>
+      <w:lvlJc w:val="left"/>
+      <w:pPr>
+        <w:ind w:left="2880" w:hanging="360"/>
+      </w:pPr>
+    </w:lvl>
+    <w:lvl w:ilvl="4">
+      <w:start w:val="1"/>
+      <w:numFmt w:val="lowerLetter"/>
+      <w:lvlText w:val="%5."/>
+      <w:lvlJc w:val="left"/>
+      <w:pPr>
+        <w:ind w:left="3600" w:hanging="360"/>
+      </w:pPr>
+    </w:lvl>
+    <w:lvl w:ilvl="5">
+      <w:start w:val="1"/>
+      <w:numFmt w:val="lowerRoman"/>
+      <w:lvlText w:val="%6."/>
+      <w:lvlJc w:val="right"/>
+      <w:pPr>
+        <w:ind w:left="4320" w:hanging="180"/>
+      </w:pPr>
+    </w:lvl>
+    <w:lvl w:ilvl="6">
+      <w:start w:val="1"/>
+      <w:numFmt w:val="decimal"/>
+      <w:lvlText w:val="%7."/>
+      <w:lvlJc w:val="left"/>
+      <w:pPr>
+        <w:ind w:left="5040" w:hanging="360"/>
+      </w:pPr>
+    </w:lvl>
+    <w:lvl w:ilvl="7">
+      <w:start w:val="1"/>
+      <w:numFmt w:val="lowerLetter"/>
+      <w:lvlText w:val="%8."/>
+      <w:lvlJc w:val="left"/>
+      <w:pPr>
+        <w:ind w:left="5760" w:hanging="360"/>
+      </w:pPr>
+    </w:lvl>
+    <w:lvl w:ilvl="8">
+      <w:start w:val="1"/>
+      <w:numFmt w:val="lowerRoman"/>
+      <w:lvlText w:val="%9."/>
+      <w:lvlJc w:val="right"/>
+      <w:pPr>
+        <w:ind w:left="6480" w:hanging="180"/>
+      </w:pPr>
+    </w:lvl>
+  </w:abstractNum>
+  <w:abstractNum w:abstractNumId="7" w15:restartNumberingAfterBreak="0">
+    <w:nsid w:val="7BA659B4"/>
+    <w:multiLevelType w:val="hybridMultilevel"/>
+    <w:tmpl w:val="9AEAAD1C"/>
+    <w:lvl w:ilvl="0" w:tplc="0416000F">
+      <w:start w:val="5"/>
+      <w:numFmt w:val="decimal"/>
+      <w:lvlText w:val="%1."/>
+      <w:lvlJc w:val="left"/>
+      <w:pPr>
+        <w:ind w:left="720" w:hanging="360"/>
+      </w:pPr>
+      <w:rPr>
+        <w:rFonts w:hint="default"/>
+      </w:rPr>
+    </w:lvl>
+    <w:lvl w:ilvl="1" w:tplc="04160019" w:tentative="1">
+      <w:start w:val="1"/>
+      <w:numFmt w:val="lowerLetter"/>
+      <w:lvlText w:val="%2."/>
+      <w:lvlJc w:val="left"/>
+      <w:pPr>
+        <w:ind w:left="1440" w:hanging="360"/>
+      </w:pPr>
+    </w:lvl>
+    <w:lvl w:ilvl="2" w:tplc="0416001B" w:tentative="1">
+      <w:start w:val="1"/>
+      <w:numFmt w:val="lowerRoman"/>
+      <w:lvlText w:val="%3."/>
+      <w:lvlJc w:val="right"/>
+      <w:pPr>
+        <w:ind w:left="2160" w:hanging="180"/>
+      </w:pPr>
+    </w:lvl>
+    <w:lvl w:ilvl="3" w:tplc="0416000F" w:tentative="1">
+      <w:start w:val="1"/>
+      <w:numFmt w:val="decimal"/>
+      <w:lvlText w:val="%4."/>
+      <w:lvlJc w:val="left"/>
+      <w:pPr>
+        <w:ind w:left="2880" w:hanging="360"/>
+      </w:pPr>
+    </w:lvl>
+    <w:lvl w:ilvl="4" w:tplc="04160019" w:tentative="1">
+      <w:start w:val="1"/>
+      <w:numFmt w:val="lowerLetter"/>
+      <w:lvlText w:val="%5."/>
+      <w:lvlJc w:val="left"/>
+      <w:pPr>
+        <w:ind w:left="3600" w:hanging="360"/>
+      </w:pPr>
+    </w:lvl>
+    <w:lvl w:ilvl="5" w:tplc="0416001B" w:tentative="1">
+      <w:start w:val="1"/>
+      <w:numFmt w:val="lowerRoman"/>
+      <w:lvlText w:val="%6."/>
+      <w:lvlJc w:val="right"/>
+      <w:pPr>
+        <w:ind w:left="4320" w:hanging="180"/>
+      </w:pPr>
+    </w:lvl>
+    <w:lvl w:ilvl="6" w:tplc="0416000F" w:tentative="1">
+      <w:start w:val="1"/>
+      <w:numFmt w:val="decimal"/>
+      <w:lvlText w:val="%7."/>
+      <w:lvlJc w:val="left"/>
+      <w:pPr>
+        <w:ind w:left="5040" w:hanging="360"/>
+      </w:pPr>
+    </w:lvl>
+    <w:lvl w:ilvl="7" w:tplc="04160019" w:tentative="1">
+      <w:start w:val="1"/>
+      <w:numFmt w:val="lowerLetter"/>
+      <w:lvlText w:val="%8."/>
+      <w:lvlJc w:val="left"/>
+      <w:pPr>
+        <w:ind w:left="5760" w:hanging="360"/>
+      </w:pPr>
+    </w:lvl>
+    <w:lvl w:ilvl="8" w:tplc="0416001B" w:tentative="1">
+      <w:start w:val="1"/>
+      <w:numFmt w:val="lowerRoman"/>
+      <w:lvlText w:val="%9."/>
+      <w:lvlJc w:val="right"/>
+      <w:pPr>
+        <w:ind w:left="6480" w:hanging="180"/>
+      </w:pPr>
+    </w:lvl>
+  </w:abstractNum>
+  <w:num w:numId="1" w16cid:durableId="1485511423">
+    <w:abstractNumId w:val="1"/>
+  </w:num>
+  <w:num w:numId="2" w16cid:durableId="856230663">
+    <w:abstractNumId w:val="7"/>
+  </w:num>
+  <w:num w:numId="3" w16cid:durableId="718473389">
+    <w:abstractNumId w:val="6"/>
+  </w:num>
+  <w:num w:numId="4" w16cid:durableId="1026255644">
+    <w:abstractNumId w:val="4"/>
+  </w:num>
+  <w:num w:numId="5" w16cid:durableId="1937444813">
+    <w:abstractNumId w:val="0"/>
+  </w:num>
+  <w:num w:numId="6" w16cid:durableId="428309193">
+    <w:abstractNumId w:val="3"/>
+  </w:num>
+  <w:num w:numId="7" w16cid:durableId="1889107118">
+    <w:abstractNumId w:val="2"/>
+  </w:num>
+  <w:num w:numId="8" w16cid:durableId="1551302741">
+    <w:abstractNumId w:val="5"/>
+  </w:num>
+</w:numbering>
 </file>
 
 <file path=word/styles.xml><?xml version="1.0" encoding="utf-8"?>
@@ -721,13 +4300,13 @@
     <w:name w:val="Normal"/>
     <w:qFormat/>
   </w:style>
-  <w:style w:type="character" w:default="1" w:styleId="Fontepargpadro">
+  <w:style w:type="character" w:default="1" w:styleId="DefaultParagraphFont">
     <w:name w:val="Default Paragraph Font"/>
     <w:uiPriority w:val="1"/>
     <w:semiHidden/>
     <w:unhideWhenUsed/>
   </w:style>
-  <w:style w:type="table" w:default="1" w:styleId="Tabelanormal">
+  <w:style w:type="table" w:default="1" w:styleId="TableNormal">
     <w:name w:val="Normal Table"/>
     <w:uiPriority w:val="99"/>
     <w:semiHidden/>
@@ -742,19 +4321,84 @@
       </w:tblCellMar>
     </w:tblPr>
   </w:style>
-  <w:style w:type="numbering" w:default="1" w:styleId="Semlista">
+  <w:style w:type="numbering" w:default="1" w:styleId="NoList">
     <w:name w:val="No List"/>
     <w:uiPriority w:val="99"/>
     <w:semiHidden/>
     <w:unhideWhenUsed/>
   </w:style>
-  <w:style w:type="character" w:styleId="Nmerodelinha">
+  <w:style w:type="character" w:styleId="LineNumber">
     <w:name w:val="line number"/>
-    <w:basedOn w:val="Fontepargpadro"/>
+    <w:basedOn w:val="DefaultParagraphFont"/>
     <w:uiPriority w:val="99"/>
     <w:semiHidden/>
     <w:unhideWhenUsed/>
     <w:rsid w:val="00FC33DC"/>
+  </w:style>
+  <w:style w:type="paragraph" w:styleId="ListParagraph">
+    <w:name w:val="List Paragraph"/>
+    <w:basedOn w:val="Normal"/>
+    <w:uiPriority w:val="34"/>
+    <w:qFormat/>
+    <w:rsid w:val="00F22189"/>
+    <w:pPr>
+      <w:ind w:left="720"/>
+      <w:contextualSpacing/>
+    </w:pPr>
+  </w:style>
+  <w:style w:type="paragraph" w:styleId="Header">
+    <w:name w:val="header"/>
+    <w:basedOn w:val="Normal"/>
+    <w:link w:val="HeaderChar"/>
+    <w:uiPriority w:val="99"/>
+    <w:unhideWhenUsed/>
+    <w:rsid w:val="0094162F"/>
+    <w:pPr>
+      <w:tabs>
+        <w:tab w:val="center" w:pos="4252"/>
+        <w:tab w:val="right" w:pos="8504"/>
+      </w:tabs>
+      <w:spacing w:after="0" w:line="240" w:lineRule="auto"/>
+    </w:pPr>
+  </w:style>
+  <w:style w:type="character" w:customStyle="1" w:styleId="HeaderChar">
+    <w:name w:val="Header Char"/>
+    <w:basedOn w:val="DefaultParagraphFont"/>
+    <w:link w:val="Header"/>
+    <w:uiPriority w:val="99"/>
+    <w:rsid w:val="0094162F"/>
+  </w:style>
+  <w:style w:type="paragraph" w:styleId="Footer">
+    <w:name w:val="footer"/>
+    <w:basedOn w:val="Normal"/>
+    <w:link w:val="FooterChar"/>
+    <w:uiPriority w:val="99"/>
+    <w:unhideWhenUsed/>
+    <w:rsid w:val="0094162F"/>
+    <w:pPr>
+      <w:tabs>
+        <w:tab w:val="center" w:pos="4252"/>
+        <w:tab w:val="right" w:pos="8504"/>
+      </w:tabs>
+      <w:spacing w:after="0" w:line="240" w:lineRule="auto"/>
+    </w:pPr>
+  </w:style>
+  <w:style w:type="character" w:customStyle="1" w:styleId="FooterChar">
+    <w:name w:val="Footer Char"/>
+    <w:basedOn w:val="DefaultParagraphFont"/>
+    <w:link w:val="Footer"/>
+    <w:uiPriority w:val="99"/>
+    <w:rsid w:val="0094162F"/>
+  </w:style>
+  <w:style w:type="numbering" w:customStyle="1" w:styleId="CurrentList1">
+    <w:name w:val="Current List1"/>
+    <w:uiPriority w:val="99"/>
+    <w:rsid w:val="0094162F"/>
+    <w:pPr>
+      <w:numPr>
+        <w:numId w:val="3"/>
+      </w:numPr>
+    </w:pPr>
   </w:style>
 </w:styles>
 </file>

--- a/Documentacao-Flashback.docx
+++ b/Documentacao-Flashback.docx
@@ -1904,6 +1904,60 @@
           <w:sz w:val="20"/>
           <w:szCs w:val="20"/>
         </w:rPr>
+        <w:t xml:space="preserve">- </w:t>
+      </w:r>
+      <w:proofErr w:type="spellStart"/>
+      <w:r>
+        <w:rPr>
+          <w:rFonts w:ascii="Aptos ExtraBold" w:hAnsi="Aptos ExtraBold"/>
+          <w:sz w:val="20"/>
+          <w:szCs w:val="20"/>
+        </w:rPr>
+        <w:t>Footer</w:t>
+      </w:r>
+      <w:proofErr w:type="spellEnd"/>
+      <w:r>
+        <w:rPr>
+          <w:rFonts w:ascii="Aptos ExtraBold" w:hAnsi="Aptos ExtraBold"/>
+          <w:sz w:val="20"/>
+          <w:szCs w:val="20"/>
+        </w:rPr>
+        <w:t xml:space="preserve"> com link para GitHub, </w:t>
+      </w:r>
+      <w:proofErr w:type="spellStart"/>
+      <w:r>
+        <w:rPr>
+          <w:rFonts w:ascii="Aptos ExtraBold" w:hAnsi="Aptos ExtraBold"/>
+          <w:sz w:val="20"/>
+          <w:szCs w:val="20"/>
+        </w:rPr>
+        <w:t>Linkedin</w:t>
+      </w:r>
+      <w:proofErr w:type="spellEnd"/>
+      <w:r>
+        <w:rPr>
+          <w:rFonts w:ascii="Aptos ExtraBold" w:hAnsi="Aptos ExtraBold"/>
+          <w:sz w:val="20"/>
+          <w:szCs w:val="20"/>
+        </w:rPr>
+        <w:t xml:space="preserve"> e ONU.</w:t>
+      </w:r>
+    </w:p>
+    <w:p>
+      <w:pPr>
+        <w:spacing w:line="240" w:lineRule="auto"/>
+        <w:rPr>
+          <w:rFonts w:ascii="Aptos ExtraBold" w:hAnsi="Aptos ExtraBold"/>
+          <w:sz w:val="20"/>
+          <w:szCs w:val="20"/>
+        </w:rPr>
+      </w:pPr>
+      <w:r>
+        <w:rPr>
+          <w:rFonts w:ascii="Aptos ExtraBold" w:hAnsi="Aptos ExtraBold"/>
+          <w:sz w:val="20"/>
+          <w:szCs w:val="20"/>
+        </w:rPr>
         <w:t>- Aba de ‘Cadastro’ com Nome, Sobrenome, Email, Senha e Artista Favorito com 5 opções para o usuário.</w:t>
       </w:r>
     </w:p>
@@ -2304,17 +2358,6 @@
     </w:p>
     <w:p>
       <w:pPr>
-        <w:spacing w:line="360" w:lineRule="auto"/>
-        <w:rPr>
-          <w:rFonts w:ascii="Aptos ExtraBold" w:hAnsi="Aptos ExtraBold"/>
-          <w:sz w:val="20"/>
-          <w:szCs w:val="20"/>
-          <w:lang w:val="en-US"/>
-        </w:rPr>
-      </w:pPr>
-    </w:p>
-    <w:p>
-      <w:pPr>
         <w:jc w:val="center"/>
         <w:rPr>
           <w:rFonts w:ascii="Aptos ExtraBold" w:hAnsi="Aptos ExtraBold"/>
@@ -2328,6 +2371,7 @@
           <w:sz w:val="44"/>
           <w:szCs w:val="44"/>
         </w:rPr>
+        <w:lastRenderedPageBreak/>
         <w:t>Premissas</w:t>
       </w:r>
     </w:p>
@@ -2566,6 +2610,16 @@
     <w:p>
       <w:pPr>
         <w:spacing w:line="360" w:lineRule="auto"/>
+        <w:rPr>
+          <w:rFonts w:ascii="Aptos ExtraBold" w:hAnsi="Aptos ExtraBold"/>
+          <w:sz w:val="28"/>
+          <w:szCs w:val="28"/>
+        </w:rPr>
+      </w:pPr>
+    </w:p>
+    <w:p>
+      <w:pPr>
+        <w:jc w:val="center"/>
         <w:rPr>
           <w:rFonts w:ascii="Aptos ExtraBold" w:hAnsi="Aptos ExtraBold"/>
           <w:sz w:val="28"/>

--- a/Documentacao-Flashback.docx
+++ b/Documentacao-Flashback.docx
@@ -713,47 +713,7 @@
           <w:sz w:val="28"/>
           <w:szCs w:val="28"/>
         </w:rPr>
-        <w:t xml:space="preserve">e me divertir com eles sempre me trazia um sentimento de amor e felicidade e </w:t>
-      </w:r>
-      <w:r>
-        <w:rPr>
-          <w:rFonts w:ascii="Aptos ExtraBold" w:hAnsi="Aptos ExtraBold"/>
-          <w:sz w:val="28"/>
-          <w:szCs w:val="28"/>
-        </w:rPr>
-        <w:t>criava uma conexão sensacional</w:t>
-      </w:r>
-      <w:r>
-        <w:rPr>
-          <w:rFonts w:ascii="Aptos ExtraBold" w:hAnsi="Aptos ExtraBold"/>
-          <w:sz w:val="28"/>
-          <w:szCs w:val="28"/>
-        </w:rPr>
-        <w:t>. Com o passar dos anos fui gostando cada vez mais</w:t>
-      </w:r>
-      <w:r>
-        <w:rPr>
-          <w:rFonts w:ascii="Aptos ExtraBold" w:hAnsi="Aptos ExtraBold"/>
-          <w:sz w:val="28"/>
-          <w:szCs w:val="28"/>
-        </w:rPr>
-        <w:t xml:space="preserve"> de escutá-las e fui ampliando minha cultura sobre esse tema</w:t>
-      </w:r>
-      <w:r>
-        <w:rPr>
-          <w:rFonts w:ascii="Aptos ExtraBold" w:hAnsi="Aptos ExtraBold"/>
-          <w:sz w:val="28"/>
-          <w:szCs w:val="28"/>
-        </w:rPr>
-        <w:t>.</w:t>
-      </w:r>
-      <w:r>
-        <w:rPr>
-          <w:rFonts w:ascii="Aptos ExtraBold" w:hAnsi="Aptos ExtraBold"/>
-          <w:sz w:val="28"/>
-          <w:szCs w:val="28"/>
-        </w:rPr>
-        <w:t xml:space="preserve"> Outra coisa que me faz refletir sobre essa época, é que as músicas eram muito mais valorizadas.</w:t>
+        <w:t>e me divertir com eles sempre me trazia um sentimento de amor e felicidade e criava uma conexão sensacional. Com o passar dos anos fui gostando cada vez mais de escutá-las e fui ampliando minha cultura sobre esse tema. Outra coisa que me faz refletir sobre essa época, é que as músicas eram muito mais valorizadas.</w:t>
       </w:r>
     </w:p>
     <w:p>
@@ -805,15 +765,7 @@
           <w:sz w:val="28"/>
           <w:szCs w:val="28"/>
         </w:rPr>
-        <w:t xml:space="preserve"> música era como se fosse jogar videogame, tinha seu momento, seu ritual e tudo era mais valioso</w:t>
-      </w:r>
-      <w:r>
-        <w:rPr>
-          <w:rFonts w:ascii="Aptos ExtraBold" w:hAnsi="Aptos ExtraBold"/>
-          <w:sz w:val="28"/>
-          <w:szCs w:val="28"/>
-        </w:rPr>
-        <w:t xml:space="preserve">, pois muitas vezes teriam que </w:t>
+        <w:t xml:space="preserve"> música era como se fosse jogar videogame, tinha seu momento, seu ritual e tudo era mais valioso, pois muitas vezes teriam que </w:t>
       </w:r>
       <w:r>
         <w:rPr>
@@ -1004,41 +956,25 @@
           <w:sz w:val="28"/>
           <w:szCs w:val="28"/>
         </w:rPr>
-        <w:t xml:space="preserve">, enxergando valor em coisas mais simples. </w:t>
-      </w:r>
-      <w:r>
-        <w:rPr>
-          <w:rFonts w:ascii="Aptos ExtraBold" w:hAnsi="Aptos ExtraBold"/>
-          <w:sz w:val="28"/>
-          <w:szCs w:val="28"/>
-        </w:rPr>
-        <w:t xml:space="preserve">Analisar e se conectar com boas letras, se animar com animadas melodias, isso nos leva a um </w:t>
-      </w:r>
-      <w:r>
-        <w:rPr>
-          <w:rFonts w:ascii="Aptos ExtraBold" w:hAnsi="Aptos ExtraBold"/>
-          <w:sz w:val="28"/>
-          <w:szCs w:val="28"/>
-        </w:rPr>
-        <w:t xml:space="preserve">outro mundo muito recheado de sentimentos. Dar valor à essa época me fez dar mais valor aos meus pais e isso mudou minha vida. </w:t>
-      </w:r>
-    </w:p>
-    <w:p>
-      <w:pPr>
-        <w:spacing w:line="360" w:lineRule="auto"/>
-        <w:rPr>
-          <w:rFonts w:ascii="Aptos ExtraBold" w:hAnsi="Aptos ExtraBold"/>
-          <w:sz w:val="28"/>
-          <w:szCs w:val="28"/>
-        </w:rPr>
-      </w:pPr>
-      <w:r>
-        <w:rPr>
-          <w:rFonts w:ascii="Aptos ExtraBold" w:hAnsi="Aptos ExtraBold"/>
-          <w:sz w:val="28"/>
-          <w:szCs w:val="28"/>
-        </w:rPr>
-        <w:t xml:space="preserve">Por isso, produzirei um site para valorizar a cultura musical dos anos 80, mostrando artistas que fizeram sucesso, músicas mais </w:t>
+        <w:t xml:space="preserve">, enxergando valor em coisas mais simples. Analisar e se conectar com boas letras, se animar com animadas melodias, isso nos leva a um outro mundo muito recheado de sentimentos. Dar valor à essa época me fez dar mais valor aos meus pais e isso mudou minha vida. </w:t>
+      </w:r>
+    </w:p>
+    <w:p>
+      <w:pPr>
+        <w:spacing w:line="360" w:lineRule="auto"/>
+        <w:rPr>
+          <w:rFonts w:ascii="Aptos ExtraBold" w:hAnsi="Aptos ExtraBold"/>
+          <w:sz w:val="28"/>
+          <w:szCs w:val="28"/>
+        </w:rPr>
+      </w:pPr>
+      <w:r>
+        <w:rPr>
+          <w:rFonts w:ascii="Aptos ExtraBold" w:hAnsi="Aptos ExtraBold"/>
+          <w:sz w:val="28"/>
+          <w:szCs w:val="28"/>
+        </w:rPr>
+        <w:t xml:space="preserve">Por isso, produzir um site para valorizar a cultura musical dos anos 80, mostrando artistas que fizeram sucesso, músicas mais </w:t>
       </w:r>
       <w:r>
         <w:rPr>
@@ -1672,7 +1608,97 @@
           <w:sz w:val="20"/>
           <w:szCs w:val="20"/>
         </w:rPr>
-        <w:t xml:space="preserve"> – Um pouco sobre a história</w:t>
+        <w:t xml:space="preserve"> – Um pouco sobre a história.</w:t>
+      </w:r>
+    </w:p>
+    <w:p>
+      <w:pPr>
+        <w:spacing w:line="240" w:lineRule="auto"/>
+        <w:rPr>
+          <w:rFonts w:ascii="Aptos ExtraBold" w:hAnsi="Aptos ExtraBold"/>
+          <w:sz w:val="20"/>
+          <w:szCs w:val="20"/>
+        </w:rPr>
+      </w:pPr>
+      <w:r>
+        <w:rPr>
+          <w:rFonts w:ascii="Aptos ExtraBold" w:hAnsi="Aptos ExtraBold"/>
+          <w:sz w:val="20"/>
+          <w:szCs w:val="20"/>
+        </w:rPr>
+        <w:t xml:space="preserve">- </w:t>
+      </w:r>
+      <w:r>
+        <w:rPr>
+          <w:rFonts w:ascii="Aptos ExtraBold" w:hAnsi="Aptos ExtraBold"/>
+          <w:sz w:val="20"/>
+          <w:szCs w:val="20"/>
+        </w:rPr>
+        <w:t>Mostrar ‘</w:t>
+      </w:r>
+      <w:r>
+        <w:rPr>
+          <w:rFonts w:ascii="Aptos ExtraBold" w:hAnsi="Aptos ExtraBold"/>
+          <w:sz w:val="20"/>
+          <w:szCs w:val="20"/>
+        </w:rPr>
+        <w:t>Artistas</w:t>
+      </w:r>
+      <w:r>
+        <w:rPr>
+          <w:rFonts w:ascii="Aptos ExtraBold" w:hAnsi="Aptos ExtraBold"/>
+          <w:sz w:val="20"/>
+          <w:szCs w:val="20"/>
+        </w:rPr>
+        <w:t>’</w:t>
+      </w:r>
+      <w:r>
+        <w:rPr>
+          <w:rFonts w:ascii="Aptos ExtraBold" w:hAnsi="Aptos ExtraBold"/>
+          <w:sz w:val="20"/>
+          <w:szCs w:val="20"/>
+        </w:rPr>
+        <w:t xml:space="preserve"> que se destacaram e </w:t>
+      </w:r>
+      <w:r>
+        <w:rPr>
+          <w:rFonts w:ascii="Aptos ExtraBold" w:hAnsi="Aptos ExtraBold"/>
+          <w:sz w:val="20"/>
+          <w:szCs w:val="20"/>
+        </w:rPr>
+        <w:t>a ‘</w:t>
+      </w:r>
+      <w:r>
+        <w:rPr>
+          <w:rFonts w:ascii="Aptos ExtraBold" w:hAnsi="Aptos ExtraBold"/>
+          <w:sz w:val="20"/>
+          <w:szCs w:val="20"/>
+        </w:rPr>
+        <w:t>Trilha Sonora</w:t>
+      </w:r>
+      <w:r>
+        <w:rPr>
+          <w:rFonts w:ascii="Aptos ExtraBold" w:hAnsi="Aptos ExtraBold"/>
+          <w:sz w:val="20"/>
+          <w:szCs w:val="20"/>
+        </w:rPr>
+        <w:t>’</w:t>
+      </w:r>
+      <w:r>
+        <w:rPr>
+          <w:rFonts w:ascii="Aptos ExtraBold" w:hAnsi="Aptos ExtraBold"/>
+          <w:sz w:val="20"/>
+          <w:szCs w:val="20"/>
+        </w:rPr>
+        <w:t xml:space="preserve"> de cada evento</w:t>
+      </w:r>
+      <w:r>
+        <w:rPr>
+          <w:rFonts w:ascii="Aptos ExtraBold" w:hAnsi="Aptos ExtraBold"/>
+          <w:sz w:val="20"/>
+          <w:szCs w:val="20"/>
+        </w:rPr>
+        <w:t xml:space="preserve"> disponível para o usuário ouvir e favoritar caso cadastrado</w:t>
       </w:r>
       <w:r>
         <w:rPr>
@@ -1706,15 +1732,15 @@
           <w:sz w:val="20"/>
           <w:szCs w:val="20"/>
         </w:rPr>
-        <w:t>Mostrar ‘</w:t>
-      </w:r>
-      <w:r>
-        <w:rPr>
-          <w:rFonts w:ascii="Aptos ExtraBold" w:hAnsi="Aptos ExtraBold"/>
-          <w:sz w:val="20"/>
-          <w:szCs w:val="20"/>
-        </w:rPr>
-        <w:t>Artistas</w:t>
+        <w:t>‘</w:t>
+      </w:r>
+      <w:r>
+        <w:rPr>
+          <w:rFonts w:ascii="Aptos ExtraBold" w:hAnsi="Aptos ExtraBold"/>
+          <w:sz w:val="20"/>
+          <w:szCs w:val="20"/>
+        </w:rPr>
+        <w:t>Trilhas</w:t>
       </w:r>
       <w:r>
         <w:rPr>
@@ -1730,47 +1756,105 @@
           <w:sz w:val="20"/>
           <w:szCs w:val="20"/>
         </w:rPr>
-        <w:t xml:space="preserve"> que se destacaram e </w:t>
-      </w:r>
-      <w:r>
-        <w:rPr>
-          <w:rFonts w:ascii="Aptos ExtraBold" w:hAnsi="Aptos ExtraBold"/>
-          <w:sz w:val="20"/>
-          <w:szCs w:val="20"/>
-        </w:rPr>
-        <w:t>a ‘</w:t>
-      </w:r>
-      <w:r>
-        <w:rPr>
-          <w:rFonts w:ascii="Aptos ExtraBold" w:hAnsi="Aptos ExtraBold"/>
-          <w:sz w:val="20"/>
-          <w:szCs w:val="20"/>
-        </w:rPr>
-        <w:t>Trilha Sonora</w:t>
-      </w:r>
-      <w:r>
-        <w:rPr>
-          <w:rFonts w:ascii="Aptos ExtraBold" w:hAnsi="Aptos ExtraBold"/>
-          <w:sz w:val="20"/>
-          <w:szCs w:val="20"/>
-        </w:rPr>
-        <w:t>’</w:t>
-      </w:r>
-      <w:r>
-        <w:rPr>
-          <w:rFonts w:ascii="Aptos ExtraBold" w:hAnsi="Aptos ExtraBold"/>
-          <w:sz w:val="20"/>
-          <w:szCs w:val="20"/>
-        </w:rPr>
-        <w:t xml:space="preserve"> de cada evento</w:t>
-      </w:r>
-      <w:r>
-        <w:rPr>
-          <w:rFonts w:ascii="Aptos ExtraBold" w:hAnsi="Aptos ExtraBold"/>
-          <w:sz w:val="20"/>
-          <w:szCs w:val="20"/>
-        </w:rPr>
-        <w:t xml:space="preserve"> disponível para o usuário ouvir e favoritar caso cadastrado</w:t>
+        <w:t xml:space="preserve"> Internacionais</w:t>
+      </w:r>
+      <w:r>
+        <w:rPr>
+          <w:rFonts w:ascii="Aptos ExtraBold" w:hAnsi="Aptos ExtraBold"/>
+          <w:sz w:val="20"/>
+          <w:szCs w:val="20"/>
+        </w:rPr>
+        <w:t xml:space="preserve"> </w:t>
+      </w:r>
+      <w:r>
+        <w:rPr>
+          <w:rFonts w:ascii="Aptos ExtraBold" w:hAnsi="Aptos ExtraBold"/>
+          <w:sz w:val="20"/>
+          <w:szCs w:val="20"/>
+        </w:rPr>
+        <w:t xml:space="preserve">e Nacionais Inesquecíveis disponíveis para </w:t>
+      </w:r>
+      <w:r>
+        <w:rPr>
+          <w:rFonts w:ascii="Aptos ExtraBold" w:hAnsi="Aptos ExtraBold"/>
+          <w:sz w:val="20"/>
+          <w:szCs w:val="20"/>
+        </w:rPr>
+        <w:t xml:space="preserve">o usuário </w:t>
+      </w:r>
+      <w:r>
+        <w:rPr>
+          <w:rFonts w:ascii="Aptos ExtraBold" w:hAnsi="Aptos ExtraBold"/>
+          <w:sz w:val="20"/>
+          <w:szCs w:val="20"/>
+        </w:rPr>
+        <w:t>ouvir</w:t>
+      </w:r>
+      <w:r>
+        <w:rPr>
+          <w:rFonts w:ascii="Aptos ExtraBold" w:hAnsi="Aptos ExtraBold"/>
+          <w:sz w:val="20"/>
+          <w:szCs w:val="20"/>
+        </w:rPr>
+        <w:t xml:space="preserve"> e favoritar caso cadastrado.</w:t>
+      </w:r>
+    </w:p>
+    <w:p>
+      <w:pPr>
+        <w:spacing w:line="240" w:lineRule="auto"/>
+        <w:rPr>
+          <w:rFonts w:ascii="Aptos ExtraBold" w:hAnsi="Aptos ExtraBold"/>
+          <w:sz w:val="20"/>
+          <w:szCs w:val="20"/>
+        </w:rPr>
+      </w:pPr>
+      <w:r>
+        <w:rPr>
+          <w:rFonts w:ascii="Aptos ExtraBold" w:hAnsi="Aptos ExtraBold"/>
+          <w:sz w:val="20"/>
+          <w:szCs w:val="20"/>
+        </w:rPr>
+        <w:t>- ‘</w:t>
+      </w:r>
+      <w:r>
+        <w:rPr>
+          <w:rFonts w:ascii="Aptos ExtraBold" w:hAnsi="Aptos ExtraBold"/>
+          <w:sz w:val="20"/>
+          <w:szCs w:val="20"/>
+        </w:rPr>
+        <w:t>Festas</w:t>
+      </w:r>
+      <w:r>
+        <w:rPr>
+          <w:rFonts w:ascii="Aptos ExtraBold" w:hAnsi="Aptos ExtraBold"/>
+          <w:sz w:val="20"/>
+          <w:szCs w:val="20"/>
+        </w:rPr>
+        <w:t xml:space="preserve">’ sobre </w:t>
+      </w:r>
+      <w:r>
+        <w:rPr>
+          <w:rFonts w:ascii="Aptos ExtraBold" w:hAnsi="Aptos ExtraBold"/>
+          <w:sz w:val="20"/>
+          <w:szCs w:val="20"/>
+        </w:rPr>
+        <w:t>o</w:t>
+      </w:r>
+      <w:r>
+        <w:rPr>
+          <w:rFonts w:ascii="Aptos ExtraBold" w:hAnsi="Aptos ExtraBold"/>
+          <w:sz w:val="20"/>
+          <w:szCs w:val="20"/>
+        </w:rPr>
+        <w:t>s</w:t>
+      </w:r>
+      <w:r>
+        <w:rPr>
+          <w:rFonts w:ascii="Aptos ExtraBold" w:hAnsi="Aptos ExtraBold"/>
+          <w:sz w:val="20"/>
+          <w:szCs w:val="20"/>
+        </w:rPr>
+        <w:t xml:space="preserve"> lugares e baladas temáticas</w:t>
       </w:r>
       <w:r>
         <w:rPr>
@@ -1798,77 +1882,41 @@
         </w:rPr>
         <w:t xml:space="preserve">- </w:t>
       </w:r>
-      <w:r>
-        <w:rPr>
-          <w:rFonts w:ascii="Aptos ExtraBold" w:hAnsi="Aptos ExtraBold"/>
-          <w:sz w:val="20"/>
-          <w:szCs w:val="20"/>
-        </w:rPr>
-        <w:t>‘</w:t>
-      </w:r>
-      <w:r>
-        <w:rPr>
-          <w:rFonts w:ascii="Aptos ExtraBold" w:hAnsi="Aptos ExtraBold"/>
-          <w:sz w:val="20"/>
-          <w:szCs w:val="20"/>
-        </w:rPr>
-        <w:t>Trilhas</w:t>
-      </w:r>
-      <w:r>
-        <w:rPr>
-          <w:rFonts w:ascii="Aptos ExtraBold" w:hAnsi="Aptos ExtraBold"/>
-          <w:sz w:val="20"/>
-          <w:szCs w:val="20"/>
-        </w:rPr>
-        <w:t>’</w:t>
-      </w:r>
-      <w:r>
-        <w:rPr>
-          <w:rFonts w:ascii="Aptos ExtraBold" w:hAnsi="Aptos ExtraBold"/>
-          <w:sz w:val="20"/>
-          <w:szCs w:val="20"/>
-        </w:rPr>
-        <w:t xml:space="preserve"> Internacionais</w:t>
-      </w:r>
-      <w:r>
-        <w:rPr>
-          <w:rFonts w:ascii="Aptos ExtraBold" w:hAnsi="Aptos ExtraBold"/>
-          <w:sz w:val="20"/>
-          <w:szCs w:val="20"/>
-        </w:rPr>
-        <w:t xml:space="preserve"> </w:t>
-      </w:r>
-      <w:r>
-        <w:rPr>
-          <w:rFonts w:ascii="Aptos ExtraBold" w:hAnsi="Aptos ExtraBold"/>
-          <w:sz w:val="20"/>
-          <w:szCs w:val="20"/>
-        </w:rPr>
-        <w:t xml:space="preserve">e Nacionais Inesquecíveis disponíveis para </w:t>
-      </w:r>
-      <w:r>
-        <w:rPr>
-          <w:rFonts w:ascii="Aptos ExtraBold" w:hAnsi="Aptos ExtraBold"/>
-          <w:sz w:val="20"/>
-          <w:szCs w:val="20"/>
-        </w:rPr>
-        <w:t xml:space="preserve">o usuário </w:t>
-      </w:r>
-      <w:r>
-        <w:rPr>
-          <w:rFonts w:ascii="Aptos ExtraBold" w:hAnsi="Aptos ExtraBold"/>
-          <w:sz w:val="20"/>
-          <w:szCs w:val="20"/>
-        </w:rPr>
-        <w:t>ouvir</w:t>
-      </w:r>
-      <w:r>
-        <w:rPr>
-          <w:rFonts w:ascii="Aptos ExtraBold" w:hAnsi="Aptos ExtraBold"/>
-          <w:sz w:val="20"/>
-          <w:szCs w:val="20"/>
-        </w:rPr>
-        <w:t xml:space="preserve"> e favoritar caso cadastrado.</w:t>
+      <w:proofErr w:type="spellStart"/>
+      <w:r>
+        <w:rPr>
+          <w:rFonts w:ascii="Aptos ExtraBold" w:hAnsi="Aptos ExtraBold"/>
+          <w:sz w:val="20"/>
+          <w:szCs w:val="20"/>
+        </w:rPr>
+        <w:t>Footer</w:t>
+      </w:r>
+      <w:proofErr w:type="spellEnd"/>
+      <w:r>
+        <w:rPr>
+          <w:rFonts w:ascii="Aptos ExtraBold" w:hAnsi="Aptos ExtraBold"/>
+          <w:sz w:val="20"/>
+          <w:szCs w:val="20"/>
+        </w:rPr>
+        <w:t xml:space="preserve"> com link para GitHub, </w:t>
+      </w:r>
+      <w:proofErr w:type="spellStart"/>
+      <w:r>
+        <w:rPr>
+          <w:rFonts w:ascii="Aptos ExtraBold" w:hAnsi="Aptos ExtraBold"/>
+          <w:sz w:val="20"/>
+          <w:szCs w:val="20"/>
+        </w:rPr>
+        <w:t>Linkedin</w:t>
+      </w:r>
+      <w:proofErr w:type="spellEnd"/>
+      <w:r>
+        <w:rPr>
+          <w:rFonts w:ascii="Aptos ExtraBold" w:hAnsi="Aptos ExtraBold"/>
+          <w:sz w:val="20"/>
+          <w:szCs w:val="20"/>
+        </w:rPr>
+        <w:t xml:space="preserve"> e ONU.</w:t>
       </w:r>
     </w:p>
     <w:p>
@@ -1886,7 +1934,7 @@
           <w:sz w:val="20"/>
           <w:szCs w:val="20"/>
         </w:rPr>
-        <w:t>- ‘Quiz’ sobre as curiosidades da época.</w:t>
+        <w:t>- Aba de ‘Cadastro’ com Nome, Sobrenome, Email, Senha e Artista Favorito com 5 opções para o usuário.</w:t>
       </w:r>
     </w:p>
     <w:p>
@@ -1904,43 +1952,7 @@
           <w:sz w:val="20"/>
           <w:szCs w:val="20"/>
         </w:rPr>
-        <w:t xml:space="preserve">- </w:t>
-      </w:r>
-      <w:proofErr w:type="spellStart"/>
-      <w:r>
-        <w:rPr>
-          <w:rFonts w:ascii="Aptos ExtraBold" w:hAnsi="Aptos ExtraBold"/>
-          <w:sz w:val="20"/>
-          <w:szCs w:val="20"/>
-        </w:rPr>
-        <w:t>Footer</w:t>
-      </w:r>
-      <w:proofErr w:type="spellEnd"/>
-      <w:r>
-        <w:rPr>
-          <w:rFonts w:ascii="Aptos ExtraBold" w:hAnsi="Aptos ExtraBold"/>
-          <w:sz w:val="20"/>
-          <w:szCs w:val="20"/>
-        </w:rPr>
-        <w:t xml:space="preserve"> com link para GitHub, </w:t>
-      </w:r>
-      <w:proofErr w:type="spellStart"/>
-      <w:r>
-        <w:rPr>
-          <w:rFonts w:ascii="Aptos ExtraBold" w:hAnsi="Aptos ExtraBold"/>
-          <w:sz w:val="20"/>
-          <w:szCs w:val="20"/>
-        </w:rPr>
-        <w:t>Linkedin</w:t>
-      </w:r>
-      <w:proofErr w:type="spellEnd"/>
-      <w:r>
-        <w:rPr>
-          <w:rFonts w:ascii="Aptos ExtraBold" w:hAnsi="Aptos ExtraBold"/>
-          <w:sz w:val="20"/>
-          <w:szCs w:val="20"/>
-        </w:rPr>
-        <w:t xml:space="preserve"> e ONU.</w:t>
+        <w:t>- Aba de ‘Login’ para o usuário cadastrado entrar com seu Email e Senha.</w:t>
       </w:r>
     </w:p>
     <w:p>
@@ -1952,83 +1964,23 @@
           <w:szCs w:val="20"/>
         </w:rPr>
       </w:pPr>
-      <w:r>
-        <w:rPr>
-          <w:rFonts w:ascii="Aptos ExtraBold" w:hAnsi="Aptos ExtraBold"/>
-          <w:sz w:val="20"/>
-          <w:szCs w:val="20"/>
-        </w:rPr>
-        <w:t>- Aba de ‘Cadastro’ com Nome, Sobrenome, Email, Senha e Artista Favorito com 5 opções para o usuário.</w:t>
-      </w:r>
-    </w:p>
-    <w:p>
-      <w:pPr>
-        <w:spacing w:line="240" w:lineRule="auto"/>
-        <w:rPr>
-          <w:rFonts w:ascii="Aptos ExtraBold" w:hAnsi="Aptos ExtraBold"/>
-          <w:sz w:val="20"/>
-          <w:szCs w:val="20"/>
-        </w:rPr>
-      </w:pPr>
-      <w:r>
-        <w:rPr>
-          <w:rFonts w:ascii="Aptos ExtraBold" w:hAnsi="Aptos ExtraBold"/>
-          <w:sz w:val="20"/>
-          <w:szCs w:val="20"/>
-        </w:rPr>
-        <w:t>- Aba de ‘Login’ para o usuário cadastrado entrar com seu Email e Senha.</w:t>
-      </w:r>
-    </w:p>
-    <w:p>
-      <w:pPr>
-        <w:spacing w:line="240" w:lineRule="auto"/>
-        <w:rPr>
-          <w:rFonts w:ascii="Aptos ExtraBold" w:hAnsi="Aptos ExtraBold"/>
-          <w:sz w:val="20"/>
-          <w:szCs w:val="20"/>
-        </w:rPr>
-      </w:pPr>
-    </w:p>
-    <w:p>
-      <w:pPr>
-        <w:spacing w:line="360" w:lineRule="auto"/>
-        <w:rPr>
-          <w:rFonts w:ascii="Aptos ExtraBold" w:hAnsi="Aptos ExtraBold"/>
-          <w:sz w:val="28"/>
-          <w:szCs w:val="28"/>
-        </w:rPr>
-      </w:pPr>
-      <w:r>
-        <w:rPr>
-          <w:rFonts w:ascii="Aptos ExtraBold" w:hAnsi="Aptos ExtraBold"/>
-          <w:sz w:val="28"/>
-          <w:szCs w:val="28"/>
-        </w:rPr>
-        <w:t xml:space="preserve">Abas </w:t>
-      </w:r>
-      <w:r>
-        <w:rPr>
-          <w:rFonts w:ascii="Aptos ExtraBold" w:hAnsi="Aptos ExtraBold"/>
-          <w:sz w:val="28"/>
-          <w:szCs w:val="28"/>
-        </w:rPr>
-        <w:t>Usuário C</w:t>
-      </w:r>
-      <w:r>
-        <w:rPr>
-          <w:rFonts w:ascii="Aptos ExtraBold" w:hAnsi="Aptos ExtraBold"/>
-          <w:sz w:val="28"/>
-          <w:szCs w:val="28"/>
-        </w:rPr>
-        <w:t>adastrado</w:t>
-      </w:r>
-      <w:r>
-        <w:rPr>
-          <w:rFonts w:ascii="Aptos ExtraBold" w:hAnsi="Aptos ExtraBold"/>
-          <w:sz w:val="28"/>
-          <w:szCs w:val="28"/>
-        </w:rPr>
-        <w:t>:</w:t>
+    </w:p>
+    <w:p>
+      <w:pPr>
+        <w:spacing w:line="360" w:lineRule="auto"/>
+        <w:rPr>
+          <w:rFonts w:ascii="Aptos ExtraBold" w:hAnsi="Aptos ExtraBold"/>
+          <w:sz w:val="28"/>
+          <w:szCs w:val="28"/>
+        </w:rPr>
+      </w:pPr>
+      <w:r>
+        <w:rPr>
+          <w:rFonts w:ascii="Aptos ExtraBold" w:hAnsi="Aptos ExtraBold"/>
+          <w:sz w:val="28"/>
+          <w:szCs w:val="28"/>
+        </w:rPr>
+        <w:t>Abas Usuário Cadastrado:</w:t>
       </w:r>
     </w:p>
     <w:p>
@@ -2072,15 +2024,7 @@
           <w:sz w:val="20"/>
           <w:szCs w:val="20"/>
         </w:rPr>
-        <w:t xml:space="preserve">’ </w:t>
-      </w:r>
-      <w:r>
-        <w:rPr>
-          <w:rFonts w:ascii="Aptos ExtraBold" w:hAnsi="Aptos ExtraBold"/>
-          <w:sz w:val="20"/>
-          <w:szCs w:val="20"/>
-        </w:rPr>
-        <w:t>ao Header</w:t>
+        <w:t>’ ao Header</w:t>
       </w:r>
     </w:p>
     <w:p>
@@ -2098,15 +2042,7 @@
           <w:sz w:val="20"/>
           <w:szCs w:val="20"/>
         </w:rPr>
-        <w:t xml:space="preserve">- </w:t>
-      </w:r>
-      <w:r>
-        <w:rPr>
-          <w:rFonts w:ascii="Aptos ExtraBold" w:hAnsi="Aptos ExtraBold"/>
-          <w:sz w:val="20"/>
-          <w:szCs w:val="20"/>
-        </w:rPr>
-        <w:t xml:space="preserve">Dashboard com </w:t>
+        <w:t xml:space="preserve">- Dashboard com </w:t>
       </w:r>
       <w:proofErr w:type="spellStart"/>
       <w:r>
@@ -2176,24 +2112,31 @@
           <w:rFonts w:ascii="Aptos ExtraBold" w:hAnsi="Aptos ExtraBold"/>
           <w:sz w:val="28"/>
           <w:szCs w:val="28"/>
-          <w:lang w:val="en-US"/>
-        </w:rPr>
-      </w:pPr>
-      <w:r>
-        <w:rPr>
-          <w:rFonts w:ascii="Aptos ExtraBold" w:hAnsi="Aptos ExtraBold"/>
-          <w:sz w:val="28"/>
-          <w:szCs w:val="28"/>
-          <w:lang w:val="en-US"/>
-        </w:rPr>
-        <w:t>Back-end</w:t>
-      </w:r>
-      <w:r>
-        <w:rPr>
-          <w:rFonts w:ascii="Aptos ExtraBold" w:hAnsi="Aptos ExtraBold"/>
-          <w:sz w:val="28"/>
-          <w:szCs w:val="28"/>
-          <w:lang w:val="en-US"/>
+        </w:rPr>
+      </w:pPr>
+      <w:r>
+        <w:rPr>
+          <w:rFonts w:ascii="Aptos ExtraBold" w:hAnsi="Aptos ExtraBold"/>
+          <w:sz w:val="28"/>
+          <w:szCs w:val="28"/>
+        </w:rPr>
+        <w:t>Back-</w:t>
+      </w:r>
+      <w:proofErr w:type="spellStart"/>
+      <w:r>
+        <w:rPr>
+          <w:rFonts w:ascii="Aptos ExtraBold" w:hAnsi="Aptos ExtraBold"/>
+          <w:sz w:val="28"/>
+          <w:szCs w:val="28"/>
+        </w:rPr>
+        <w:t>end</w:t>
+      </w:r>
+      <w:proofErr w:type="spellEnd"/>
+      <w:r>
+        <w:rPr>
+          <w:rFonts w:ascii="Aptos ExtraBold" w:hAnsi="Aptos ExtraBold"/>
+          <w:sz w:val="28"/>
+          <w:szCs w:val="28"/>
         </w:rPr>
         <w:t>:</w:t>
       </w:r>
@@ -2512,39 +2455,7 @@
           <w:sz w:val="28"/>
           <w:szCs w:val="28"/>
         </w:rPr>
-        <w:t xml:space="preserve">- Site deve ser temático e estar na </w:t>
-      </w:r>
-      <w:r>
-        <w:rPr>
-          <w:rFonts w:ascii="Aptos ExtraBold" w:hAnsi="Aptos ExtraBold"/>
-          <w:sz w:val="28"/>
-          <w:szCs w:val="28"/>
-        </w:rPr>
-        <w:t xml:space="preserve">representando bem </w:t>
-      </w:r>
-      <w:r>
-        <w:rPr>
-          <w:rFonts w:ascii="Aptos ExtraBold" w:hAnsi="Aptos ExtraBold"/>
-          <w:sz w:val="28"/>
-          <w:szCs w:val="28"/>
-        </w:rPr>
-        <w:t>a época</w:t>
-      </w:r>
-      <w:r>
-        <w:rPr>
-          <w:rFonts w:ascii="Aptos ExtraBold" w:hAnsi="Aptos ExtraBold"/>
-          <w:sz w:val="28"/>
-          <w:szCs w:val="28"/>
-        </w:rPr>
-        <w:t>, com cores vibrantes e chamativas</w:t>
-      </w:r>
-      <w:r>
-        <w:rPr>
-          <w:rFonts w:ascii="Aptos ExtraBold" w:hAnsi="Aptos ExtraBold"/>
-          <w:sz w:val="28"/>
-          <w:szCs w:val="28"/>
-        </w:rPr>
-        <w:t>.</w:t>
+        <w:t>- Site deve ser temático e estar na representando bem a época, com cores vibrantes e chamativas.</w:t>
       </w:r>
     </w:p>
     <w:p>
@@ -2920,6 +2831,7 @@
       <w:r>
         <w:rPr>
           <w:rFonts w:ascii="Aptos ExtraBold" w:hAnsi="Aptos ExtraBold"/>
+          <w:noProof/>
           <w:sz w:val="44"/>
           <w:szCs w:val="44"/>
         </w:rPr>
@@ -3006,6 +2918,7 @@
       <w:r>
         <w:rPr>
           <w:rFonts w:ascii="Aptos ExtraBold" w:hAnsi="Aptos ExtraBold"/>
+          <w:noProof/>
           <w:sz w:val="44"/>
           <w:szCs w:val="44"/>
         </w:rPr>

--- a/Documentacao-Flashback.docx
+++ b/Documentacao-Flashback.docx
@@ -313,7 +313,7 @@
         <w:pStyle w:val="ListParagraph"/>
         <w:numPr>
           <w:ilvl w:val="0"/>
-          <w:numId w:val="6"/>
+          <w:numId w:val="7"/>
         </w:numPr>
         <w:spacing w:line="360" w:lineRule="auto"/>
         <w:rPr>
@@ -443,41 +443,73 @@
           <w:sz w:val="28"/>
           <w:szCs w:val="28"/>
         </w:rPr>
-        <w:t>Metodologia</w:t>
-      </w:r>
-      <w:r>
+        <w:t>Objetivo Onu</w:t>
+      </w:r>
+    </w:p>
+    <w:p>
+      <w:pPr>
+        <w:pStyle w:val="ListParagraph"/>
+        <w:numPr>
+          <w:ilvl w:val="0"/>
+          <w:numId w:val="7"/>
+        </w:numPr>
+        <w:spacing w:line="360" w:lineRule="auto"/>
         <w:rPr>
           <w:rFonts w:ascii="Aptos ExtraBold" w:hAnsi="Aptos ExtraBold"/>
           <w:sz w:val="28"/>
           <w:szCs w:val="28"/>
         </w:rPr>
-        <w:t xml:space="preserve"> e </w:t>
-      </w:r>
+      </w:pPr>
       <w:r>
         <w:rPr>
           <w:rFonts w:ascii="Aptos ExtraBold" w:hAnsi="Aptos ExtraBold"/>
           <w:sz w:val="28"/>
           <w:szCs w:val="28"/>
         </w:rPr>
-        <w:t>Ferramenta</w:t>
-      </w:r>
-      <w:r>
+        <w:t>Metodologia e Ferramentas</w:t>
+      </w:r>
+    </w:p>
+    <w:p>
+      <w:pPr>
+        <w:pStyle w:val="ListParagraph"/>
+        <w:numPr>
+          <w:ilvl w:val="0"/>
+          <w:numId w:val="7"/>
+        </w:numPr>
+        <w:spacing w:line="360" w:lineRule="auto"/>
         <w:rPr>
           <w:rFonts w:ascii="Aptos ExtraBold" w:hAnsi="Aptos ExtraBold"/>
           <w:sz w:val="28"/>
           <w:szCs w:val="28"/>
         </w:rPr>
-        <w:t>s</w:t>
-      </w:r>
-    </w:p>
-    <w:p>
-      <w:pPr>
-        <w:spacing w:line="360" w:lineRule="auto"/>
+      </w:pPr>
+      <w:r>
         <w:rPr>
           <w:rFonts w:ascii="Aptos ExtraBold" w:hAnsi="Aptos ExtraBold"/>
           <w:sz w:val="28"/>
           <w:szCs w:val="28"/>
         </w:rPr>
+        <w:t>Bibliografia</w:t>
+      </w:r>
+    </w:p>
+    <w:p>
+      <w:pPr>
+        <w:spacing w:line="360" w:lineRule="auto"/>
+        <w:rPr>
+          <w:rFonts w:ascii="Aptos ExtraBold" w:hAnsi="Aptos ExtraBold"/>
+          <w:sz w:val="28"/>
+          <w:szCs w:val="28"/>
+        </w:rPr>
+      </w:pPr>
+    </w:p>
+    <w:p>
+      <w:pPr>
+        <w:spacing w:line="360" w:lineRule="auto"/>
+        <w:rPr>
+          <w:rFonts w:ascii="Aptos ExtraBold" w:hAnsi="Aptos ExtraBold"/>
+          <w:sz w:val="28"/>
+          <w:szCs w:val="28"/>
+        </w:rPr>
       </w:pPr>
     </w:p>
     <w:p>
@@ -604,9 +636,389 @@
           <w:sz w:val="44"/>
           <w:szCs w:val="44"/>
         </w:rPr>
+        <w:t>Contexto</w:t>
+      </w:r>
+    </w:p>
+    <w:p>
+      <w:pPr>
+        <w:jc w:val="center"/>
+        <w:rPr>
+          <w:rFonts w:ascii="Aptos ExtraBold" w:hAnsi="Aptos ExtraBold"/>
+          <w:sz w:val="40"/>
+          <w:szCs w:val="40"/>
+        </w:rPr>
+      </w:pPr>
+    </w:p>
+    <w:p>
+      <w:pPr>
+        <w:spacing w:line="360" w:lineRule="auto"/>
+        <w:rPr>
+          <w:rFonts w:ascii="Aptos ExtraBold" w:hAnsi="Aptos ExtraBold"/>
+          <w:sz w:val="24"/>
+          <w:szCs w:val="24"/>
+        </w:rPr>
+      </w:pPr>
+      <w:r>
+        <w:rPr>
+          <w:rFonts w:ascii="Aptos ExtraBold" w:hAnsi="Aptos ExtraBold"/>
+          <w:sz w:val="24"/>
+          <w:szCs w:val="24"/>
+        </w:rPr>
+        <w:t xml:space="preserve">A música, sem dúvida alguma, muda a vida das pessoas. Ouvimos uma boa música e isso nos leva a momentos que marcaram nossa trajetória de alguma forma. </w:t>
+      </w:r>
+      <w:r>
+        <w:rPr>
+          <w:rFonts w:ascii="Aptos ExtraBold" w:hAnsi="Aptos ExtraBold"/>
+          <w:sz w:val="24"/>
+          <w:szCs w:val="24"/>
+        </w:rPr>
+        <w:t xml:space="preserve"> </w:t>
+      </w:r>
+      <w:r>
+        <w:rPr>
+          <w:rFonts w:ascii="Aptos ExtraBold" w:hAnsi="Aptos ExtraBold"/>
+          <w:sz w:val="24"/>
+          <w:szCs w:val="24"/>
+        </w:rPr>
+        <w:t>Ouvir uma música nova, se conectar com o artista e ver qualidade em tudo isso é muito bom, mas nada se compara a ouvir músicas que já te trouxeram sentimentos bons em algum momento.</w:t>
+      </w:r>
+      <w:r>
+        <w:rPr>
+          <w:rFonts w:ascii="Aptos ExtraBold" w:hAnsi="Aptos ExtraBold"/>
+          <w:sz w:val="24"/>
+          <w:szCs w:val="24"/>
+        </w:rPr>
+        <w:t xml:space="preserve"> Eu sempre fui uma pessoa muito eclética</w:t>
+      </w:r>
+      <w:r>
+        <w:rPr>
+          <w:rFonts w:ascii="Aptos ExtraBold" w:hAnsi="Aptos ExtraBold"/>
+          <w:sz w:val="24"/>
+          <w:szCs w:val="24"/>
+        </w:rPr>
+        <w:t>, música para mim é boa quando me emociona</w:t>
+      </w:r>
+      <w:r>
+        <w:rPr>
+          <w:rFonts w:ascii="Aptos ExtraBold" w:hAnsi="Aptos ExtraBold"/>
+          <w:sz w:val="24"/>
+          <w:szCs w:val="24"/>
+        </w:rPr>
+        <w:t>, mas as músicas dos anos 80 principalmente foram as que mais me marcaram</w:t>
+      </w:r>
+      <w:r>
+        <w:rPr>
+          <w:rFonts w:ascii="Aptos ExtraBold" w:hAnsi="Aptos ExtraBold"/>
+          <w:sz w:val="24"/>
+          <w:szCs w:val="24"/>
+        </w:rPr>
+        <w:t xml:space="preserve">. </w:t>
+      </w:r>
+      <w:r>
+        <w:rPr>
+          <w:rFonts w:ascii="Aptos ExtraBold" w:hAnsi="Aptos ExtraBold"/>
+          <w:sz w:val="24"/>
+          <w:szCs w:val="24"/>
+        </w:rPr>
+        <w:t>Desde pequeno, por influência dos meus familiares, sempre escutei muitas músicas da época deles, época em que eram jovens e levavam a vida de uma forma mais leve. Ouvir as músicas</w:t>
+      </w:r>
+      <w:r>
+        <w:rPr>
+          <w:rFonts w:ascii="Aptos ExtraBold" w:hAnsi="Aptos ExtraBold"/>
+          <w:sz w:val="24"/>
+          <w:szCs w:val="24"/>
+        </w:rPr>
+        <w:t xml:space="preserve">, dançar </w:t>
+      </w:r>
+      <w:r>
+        <w:rPr>
+          <w:rFonts w:ascii="Aptos ExtraBold" w:hAnsi="Aptos ExtraBold"/>
+          <w:sz w:val="24"/>
+          <w:szCs w:val="24"/>
+        </w:rPr>
+        <w:t>e me divertir com eles sempre me trazia um sentimento de amor e felicidade e criava uma conexão sensacional. Com o passar dos anos fui gostando cada vez mais de escutá-las e fui ampliando minha cultura sobre esse tema. Outra coisa que me faz refletir sobre essa época, é que as músicas eram muito mais valorizadas.</w:t>
+      </w:r>
+    </w:p>
+    <w:p>
+      <w:pPr>
+        <w:spacing w:line="360" w:lineRule="auto"/>
+        <w:rPr>
+          <w:rFonts w:ascii="Aptos ExtraBold" w:hAnsi="Aptos ExtraBold"/>
+          <w:sz w:val="24"/>
+          <w:szCs w:val="24"/>
+        </w:rPr>
+      </w:pPr>
+      <w:r>
+        <w:rPr>
+          <w:rFonts w:ascii="Aptos ExtraBold" w:hAnsi="Aptos ExtraBold"/>
+          <w:sz w:val="24"/>
+          <w:szCs w:val="24"/>
+        </w:rPr>
+        <w:t>Apesar do avanço que tivemos nos anos 80, com sintetizadores e gravação digital, a música era muito cara de ser produzida e difícil de ser acessada, consequentemente, a concorrência e a qualidade eram maiores.</w:t>
+      </w:r>
+    </w:p>
+    <w:p>
+      <w:pPr>
+        <w:spacing w:line="360" w:lineRule="auto"/>
+        <w:rPr>
+          <w:rFonts w:ascii="Aptos ExtraBold" w:hAnsi="Aptos ExtraBold"/>
+          <w:sz w:val="24"/>
+          <w:szCs w:val="24"/>
+        </w:rPr>
+      </w:pPr>
+      <w:r>
+        <w:rPr>
+          <w:rFonts w:ascii="Aptos ExtraBold" w:hAnsi="Aptos ExtraBold"/>
+          <w:sz w:val="24"/>
+          <w:szCs w:val="24"/>
+        </w:rPr>
+        <w:t xml:space="preserve">Antigamente, as pessoas ouviam rádio como um hobby, </w:t>
+      </w:r>
+      <w:r>
+        <w:rPr>
+          <w:rFonts w:ascii="Aptos ExtraBold" w:hAnsi="Aptos ExtraBold"/>
+          <w:sz w:val="24"/>
+          <w:szCs w:val="24"/>
+        </w:rPr>
+        <w:t>escutar</w:t>
+      </w:r>
+      <w:r>
+        <w:rPr>
+          <w:rFonts w:ascii="Aptos ExtraBold" w:hAnsi="Aptos ExtraBold"/>
+          <w:sz w:val="24"/>
+          <w:szCs w:val="24"/>
+        </w:rPr>
+        <w:t xml:space="preserve"> música era como se fosse jogar videogame, tinha seu momento, seu ritual e tudo era mais valioso, pois muitas vezes teriam que passar um tempo esperando até sua música favorita tocar</w:t>
+      </w:r>
+      <w:r>
+        <w:rPr>
+          <w:rFonts w:ascii="Aptos ExtraBold" w:hAnsi="Aptos ExtraBold"/>
+          <w:sz w:val="24"/>
+          <w:szCs w:val="24"/>
+        </w:rPr>
+        <w:t>, tinha sua dificuldade, que tornava aquilo mais gostoso</w:t>
+      </w:r>
+      <w:r>
+        <w:rPr>
+          <w:rFonts w:ascii="Aptos ExtraBold" w:hAnsi="Aptos ExtraBold"/>
+          <w:sz w:val="24"/>
+          <w:szCs w:val="24"/>
+        </w:rPr>
+        <w:t xml:space="preserve">. </w:t>
+      </w:r>
+      <w:r>
+        <w:rPr>
+          <w:rFonts w:ascii="Aptos ExtraBold" w:hAnsi="Aptos ExtraBold"/>
+          <w:sz w:val="24"/>
+          <w:szCs w:val="24"/>
+        </w:rPr>
+        <w:t xml:space="preserve">As pessoas saíam de casa para festas e baladas que muitas vezes </w:t>
+      </w:r>
+      <w:r>
+        <w:rPr>
+          <w:rFonts w:ascii="Aptos ExtraBold" w:hAnsi="Aptos ExtraBold"/>
+          <w:sz w:val="24"/>
+          <w:szCs w:val="24"/>
+        </w:rPr>
         <w:lastRenderedPageBreak/>
-        <w:t>Contexto</w:t>
-      </w:r>
+        <w:t>iam tocar músicas que em casa elas não tinham fácil acesso e isso valorizava muito mais o ambiente.</w:t>
+      </w:r>
+    </w:p>
+    <w:p>
+      <w:pPr>
+        <w:spacing w:line="360" w:lineRule="auto"/>
+        <w:rPr>
+          <w:rFonts w:ascii="Aptos ExtraBold" w:hAnsi="Aptos ExtraBold"/>
+          <w:sz w:val="24"/>
+          <w:szCs w:val="24"/>
+        </w:rPr>
+      </w:pPr>
+      <w:r>
+        <w:rPr>
+          <w:rFonts w:ascii="Aptos ExtraBold" w:hAnsi="Aptos ExtraBold"/>
+          <w:sz w:val="24"/>
+          <w:szCs w:val="24"/>
+        </w:rPr>
+        <w:t xml:space="preserve">Minha mãe me disse uma vez que quando ganhou seu primeiro dinheiro, foi comprar um disco </w:t>
+      </w:r>
+      <w:r>
+        <w:rPr>
+          <w:rFonts w:ascii="Aptos ExtraBold" w:hAnsi="Aptos ExtraBold"/>
+          <w:sz w:val="24"/>
+          <w:szCs w:val="24"/>
+        </w:rPr>
+        <w:t xml:space="preserve">de </w:t>
+      </w:r>
+      <w:r>
+        <w:rPr>
+          <w:rFonts w:ascii="Aptos ExtraBold" w:hAnsi="Aptos ExtraBold"/>
+          <w:sz w:val="24"/>
+          <w:szCs w:val="24"/>
+        </w:rPr>
+        <w:t xml:space="preserve">vinil do RPM, ela se esforçou muito para ter acesso àquelas músicas, teria que passar semanas ouvindo todas até enjoar. </w:t>
+      </w:r>
+    </w:p>
+    <w:p>
+      <w:pPr>
+        <w:spacing w:line="360" w:lineRule="auto"/>
+        <w:rPr>
+          <w:rFonts w:ascii="Aptos ExtraBold" w:hAnsi="Aptos ExtraBold"/>
+          <w:sz w:val="24"/>
+          <w:szCs w:val="24"/>
+        </w:rPr>
+      </w:pPr>
+      <w:r>
+        <w:rPr>
+          <w:rFonts w:ascii="Aptos ExtraBold" w:hAnsi="Aptos ExtraBold"/>
+          <w:sz w:val="24"/>
+          <w:szCs w:val="24"/>
+        </w:rPr>
+        <w:t xml:space="preserve">Hoje em dia, tudo isso ficou muito mais fácil, temos acesso a tudo a qualquer hora, as pessoas </w:t>
+      </w:r>
+      <w:r>
+        <w:rPr>
+          <w:rFonts w:ascii="Aptos ExtraBold" w:hAnsi="Aptos ExtraBold"/>
+          <w:sz w:val="24"/>
+          <w:szCs w:val="24"/>
+        </w:rPr>
+        <w:t>escutam</w:t>
+      </w:r>
+      <w:r>
+        <w:rPr>
+          <w:rFonts w:ascii="Aptos ExtraBold" w:hAnsi="Aptos ExtraBold"/>
+          <w:sz w:val="24"/>
+          <w:szCs w:val="24"/>
+        </w:rPr>
+        <w:t xml:space="preserve"> bem mais</w:t>
+      </w:r>
+      <w:r>
+        <w:rPr>
+          <w:rFonts w:ascii="Aptos ExtraBold" w:hAnsi="Aptos ExtraBold"/>
+          <w:sz w:val="24"/>
+          <w:szCs w:val="24"/>
+        </w:rPr>
+        <w:t xml:space="preserve"> facilmente músicas</w:t>
+      </w:r>
+      <w:r>
+        <w:rPr>
+          <w:rFonts w:ascii="Aptos ExtraBold" w:hAnsi="Aptos ExtraBold"/>
+          <w:sz w:val="24"/>
+          <w:szCs w:val="24"/>
+        </w:rPr>
+        <w:t>, deixando-as querendo ou não mais sem graças e banais. Conectam seu aplicativo de músicas e enquanto isso vão fazer outra coisa mais importante. A música nunca esteve tão fora de cena quanto agora. Não compensa mais tanto ir a um show, se podemos ver a tudo ao vivo pela internet.</w:t>
+      </w:r>
+    </w:p>
+    <w:p>
+      <w:pPr>
+        <w:spacing w:line="360" w:lineRule="auto"/>
+        <w:rPr>
+          <w:rFonts w:ascii="Aptos ExtraBold" w:hAnsi="Aptos ExtraBold"/>
+          <w:sz w:val="24"/>
+          <w:szCs w:val="24"/>
+        </w:rPr>
+      </w:pPr>
+      <w:r>
+        <w:rPr>
+          <w:rFonts w:ascii="Aptos ExtraBold" w:hAnsi="Aptos ExtraBold"/>
+          <w:sz w:val="24"/>
+          <w:szCs w:val="24"/>
+        </w:rPr>
+        <w:t xml:space="preserve">Não </w:t>
+      </w:r>
+      <w:r>
+        <w:rPr>
+          <w:rFonts w:ascii="Aptos ExtraBold" w:hAnsi="Aptos ExtraBold"/>
+          <w:sz w:val="24"/>
+          <w:szCs w:val="24"/>
+        </w:rPr>
+        <w:t xml:space="preserve">podemos </w:t>
+      </w:r>
+      <w:r>
+        <w:rPr>
+          <w:rFonts w:ascii="Aptos ExtraBold" w:hAnsi="Aptos ExtraBold"/>
+          <w:sz w:val="24"/>
+          <w:szCs w:val="24"/>
+        </w:rPr>
+        <w:t xml:space="preserve">e nem devemos </w:t>
+      </w:r>
+      <w:r>
+        <w:rPr>
+          <w:rFonts w:ascii="Aptos ExtraBold" w:hAnsi="Aptos ExtraBold"/>
+          <w:sz w:val="24"/>
+          <w:szCs w:val="24"/>
+        </w:rPr>
+        <w:t xml:space="preserve">excluir a tecnologia e a modernidade </w:t>
+      </w:r>
+      <w:r>
+        <w:rPr>
+          <w:rFonts w:ascii="Aptos ExtraBold" w:hAnsi="Aptos ExtraBold"/>
+          <w:sz w:val="24"/>
+          <w:szCs w:val="24"/>
+        </w:rPr>
+        <w:t xml:space="preserve">das nossas vidas, </w:t>
+      </w:r>
+      <w:r>
+        <w:rPr>
+          <w:rFonts w:ascii="Aptos ExtraBold" w:hAnsi="Aptos ExtraBold"/>
+          <w:sz w:val="24"/>
+          <w:szCs w:val="24"/>
+        </w:rPr>
+        <w:t xml:space="preserve">pois </w:t>
+      </w:r>
+      <w:r>
+        <w:rPr>
+          <w:rFonts w:ascii="Aptos ExtraBold" w:hAnsi="Aptos ExtraBold"/>
+          <w:sz w:val="24"/>
+          <w:szCs w:val="24"/>
+        </w:rPr>
+        <w:t>elas têm muito a nos oferecer, mas podemos deixar a vida mais leve</w:t>
+      </w:r>
+      <w:r>
+        <w:rPr>
+          <w:rFonts w:ascii="Aptos ExtraBold" w:hAnsi="Aptos ExtraBold"/>
+          <w:sz w:val="24"/>
+          <w:szCs w:val="24"/>
+        </w:rPr>
+        <w:t xml:space="preserve">, enxergando valor em coisas mais simples. Analisar e se conectar com boas letras, se animar com animadas melodias, isso nos leva a um outro mundo muito recheado de sentimentos. Dar valor à essa época me fez dar mais valor aos meus pais e isso mudou minha vida. </w:t>
+      </w:r>
+    </w:p>
+    <w:p>
+      <w:pPr>
+        <w:spacing w:line="360" w:lineRule="auto"/>
+        <w:rPr>
+          <w:rFonts w:ascii="Aptos ExtraBold" w:hAnsi="Aptos ExtraBold"/>
+          <w:sz w:val="24"/>
+          <w:szCs w:val="24"/>
+        </w:rPr>
+      </w:pPr>
+      <w:r>
+        <w:rPr>
+          <w:rFonts w:ascii="Aptos ExtraBold" w:hAnsi="Aptos ExtraBold"/>
+          <w:sz w:val="24"/>
+          <w:szCs w:val="24"/>
+        </w:rPr>
+        <w:t>Por isso, produzir um site para valorizar a cultura musical dos anos 80, mostrando artistas que fizeram sucesso, músicas mais tocadas, trilhas inesquecíveis, eventos históricos, curiosidades e muito mais.</w:t>
+      </w:r>
+    </w:p>
+    <w:p>
+      <w:pPr>
+        <w:spacing w:line="360" w:lineRule="auto"/>
+        <w:rPr>
+          <w:rFonts w:ascii="Aptos ExtraBold" w:hAnsi="Aptos ExtraBold"/>
+          <w:sz w:val="24"/>
+          <w:szCs w:val="24"/>
+        </w:rPr>
+      </w:pPr>
+    </w:p>
+    <w:p>
+      <w:pPr>
+        <w:spacing w:line="360" w:lineRule="auto"/>
+        <w:rPr>
+          <w:rFonts w:ascii="Aptos ExtraBold" w:hAnsi="Aptos ExtraBold"/>
+          <w:sz w:val="28"/>
+          <w:szCs w:val="28"/>
+        </w:rPr>
+      </w:pPr>
     </w:p>
     <w:p>
       <w:pPr>
@@ -617,397 +1029,1672 @@
           <w:szCs w:val="44"/>
         </w:rPr>
       </w:pPr>
-    </w:p>
-    <w:p>
-      <w:pPr>
-        <w:spacing w:line="360" w:lineRule="auto"/>
+      <w:r>
+        <w:rPr>
+          <w:rFonts w:ascii="Aptos ExtraBold" w:hAnsi="Aptos ExtraBold"/>
+          <w:sz w:val="44"/>
+          <w:szCs w:val="44"/>
+        </w:rPr>
+        <w:t>Objetivo</w:t>
+      </w:r>
+    </w:p>
+    <w:p>
+      <w:pPr>
+        <w:jc w:val="center"/>
+        <w:rPr>
+          <w:rFonts w:ascii="Aptos ExtraBold" w:hAnsi="Aptos ExtraBold"/>
+          <w:sz w:val="44"/>
+          <w:szCs w:val="44"/>
+        </w:rPr>
+      </w:pPr>
+    </w:p>
+    <w:p>
+      <w:pPr>
+        <w:spacing w:line="360" w:lineRule="auto"/>
+        <w:rPr>
+          <w:rFonts w:ascii="Aptos ExtraBold" w:hAnsi="Aptos ExtraBold"/>
+          <w:sz w:val="24"/>
+          <w:szCs w:val="24"/>
+        </w:rPr>
+      </w:pPr>
+      <w:r>
+        <w:rPr>
+          <w:rFonts w:ascii="Aptos ExtraBold" w:hAnsi="Aptos ExtraBold"/>
+          <w:sz w:val="24"/>
+          <w:szCs w:val="24"/>
+        </w:rPr>
+        <w:t xml:space="preserve">O principal objetivo com o projeto é mostrar um pouco da cultura musical dos anos 70 e 80 e dar o devido valor aos protagonistas dessas épocas, acrescentando cultura e conhecimento a outras pessoas. </w:t>
+      </w:r>
+    </w:p>
+    <w:p>
+      <w:pPr>
+        <w:jc w:val="center"/>
         <w:rPr>
           <w:rFonts w:ascii="Aptos ExtraBold" w:hAnsi="Aptos ExtraBold"/>
           <w:sz w:val="28"/>
           <w:szCs w:val="28"/>
         </w:rPr>
       </w:pPr>
-      <w:r>
+    </w:p>
+    <w:p>
+      <w:pPr>
+        <w:jc w:val="center"/>
+        <w:rPr>
+          <w:rFonts w:ascii="Aptos ExtraBold" w:hAnsi="Aptos ExtraBold"/>
+          <w:sz w:val="44"/>
+          <w:szCs w:val="44"/>
+        </w:rPr>
+      </w:pPr>
+      <w:r>
+        <w:rPr>
+          <w:rFonts w:ascii="Aptos ExtraBold" w:hAnsi="Aptos ExtraBold"/>
+          <w:sz w:val="44"/>
+          <w:szCs w:val="44"/>
+        </w:rPr>
+        <w:t>Justificativa</w:t>
+      </w:r>
+    </w:p>
+    <w:p>
+      <w:pPr>
+        <w:jc w:val="center"/>
+        <w:rPr>
+          <w:rFonts w:ascii="Aptos ExtraBold" w:hAnsi="Aptos ExtraBold"/>
+          <w:sz w:val="24"/>
+          <w:szCs w:val="24"/>
+        </w:rPr>
+      </w:pPr>
+    </w:p>
+    <w:p>
+      <w:pPr>
+        <w:spacing w:line="360" w:lineRule="auto"/>
+        <w:rPr>
+          <w:rFonts w:ascii="Aptos ExtraBold" w:hAnsi="Aptos ExtraBold"/>
+          <w:sz w:val="24"/>
+          <w:szCs w:val="24"/>
+        </w:rPr>
+      </w:pPr>
+      <w:r>
+        <w:rPr>
+          <w:rFonts w:ascii="Aptos ExtraBold" w:hAnsi="Aptos ExtraBold"/>
+          <w:sz w:val="24"/>
+          <w:szCs w:val="24"/>
+        </w:rPr>
+        <w:t xml:space="preserve">Decidi fazer esse projeto pois sinto que as músicas antigas </w:t>
+      </w:r>
+      <w:r>
+        <w:rPr>
+          <w:rFonts w:ascii="Aptos ExtraBold" w:hAnsi="Aptos ExtraBold"/>
+          <w:sz w:val="24"/>
+          <w:szCs w:val="24"/>
+        </w:rPr>
+        <w:t>precisam ser</w:t>
+      </w:r>
+      <w:r>
+        <w:rPr>
+          <w:rFonts w:ascii="Aptos ExtraBold" w:hAnsi="Aptos ExtraBold"/>
+          <w:sz w:val="24"/>
+          <w:szCs w:val="24"/>
+        </w:rPr>
+        <w:t xml:space="preserve"> mais valorizadas pelas pessoas. </w:t>
+      </w:r>
+      <w:r>
+        <w:rPr>
+          <w:rFonts w:ascii="Aptos ExtraBold" w:hAnsi="Aptos ExtraBold"/>
+          <w:sz w:val="24"/>
+          <w:szCs w:val="24"/>
+        </w:rPr>
+        <w:t xml:space="preserve">Temos ainda muitos artistas bons, mas </w:t>
+      </w:r>
+      <w:r>
+        <w:rPr>
+          <w:rFonts w:ascii="Aptos ExtraBold" w:hAnsi="Aptos ExtraBold"/>
+          <w:sz w:val="24"/>
+          <w:szCs w:val="24"/>
+        </w:rPr>
+        <w:t xml:space="preserve">creio </w:t>
+      </w:r>
+      <w:r>
+        <w:rPr>
+          <w:rFonts w:ascii="Aptos ExtraBold" w:hAnsi="Aptos ExtraBold"/>
+          <w:sz w:val="24"/>
+          <w:szCs w:val="24"/>
+        </w:rPr>
+        <w:t xml:space="preserve">que culturalmente, a música no geral vem regredindo em questão de essência e qualidade e acho que </w:t>
+      </w:r>
+      <w:r>
+        <w:rPr>
+          <w:rFonts w:ascii="Aptos ExtraBold" w:hAnsi="Aptos ExtraBold"/>
+          <w:sz w:val="24"/>
+          <w:szCs w:val="24"/>
+        </w:rPr>
+        <w:t xml:space="preserve">com </w:t>
+      </w:r>
+      <w:r>
+        <w:rPr>
+          <w:rFonts w:ascii="Aptos ExtraBold" w:hAnsi="Aptos ExtraBold"/>
+          <w:sz w:val="24"/>
+          <w:szCs w:val="24"/>
+        </w:rPr>
+        <w:t>essas novas gerações volta</w:t>
+      </w:r>
+      <w:r>
+        <w:rPr>
+          <w:rFonts w:ascii="Aptos ExtraBold" w:hAnsi="Aptos ExtraBold"/>
+          <w:sz w:val="24"/>
+          <w:szCs w:val="24"/>
+        </w:rPr>
+        <w:t>ndo</w:t>
+      </w:r>
+      <w:r>
+        <w:rPr>
+          <w:rFonts w:ascii="Aptos ExtraBold" w:hAnsi="Aptos ExtraBold"/>
+          <w:sz w:val="24"/>
+          <w:szCs w:val="24"/>
+        </w:rPr>
+        <w:t xml:space="preserve"> </w:t>
+      </w:r>
+      <w:r>
+        <w:rPr>
+          <w:rFonts w:ascii="Aptos ExtraBold" w:hAnsi="Aptos ExtraBold"/>
+          <w:sz w:val="24"/>
+          <w:szCs w:val="24"/>
+        </w:rPr>
+        <w:t>a ouvir músicas antigas e s</w:t>
+      </w:r>
+      <w:r>
+        <w:rPr>
+          <w:rFonts w:ascii="Aptos ExtraBold" w:hAnsi="Aptos ExtraBold"/>
+          <w:sz w:val="24"/>
+          <w:szCs w:val="24"/>
+        </w:rPr>
+        <w:t>e inspira</w:t>
+      </w:r>
+      <w:r>
+        <w:rPr>
+          <w:rFonts w:ascii="Aptos ExtraBold" w:hAnsi="Aptos ExtraBold"/>
+          <w:sz w:val="24"/>
+          <w:szCs w:val="24"/>
+        </w:rPr>
+        <w:t>ndo</w:t>
+      </w:r>
+      <w:r>
+        <w:rPr>
+          <w:rFonts w:ascii="Aptos ExtraBold" w:hAnsi="Aptos ExtraBold"/>
+          <w:sz w:val="24"/>
+          <w:szCs w:val="24"/>
+        </w:rPr>
+        <w:t xml:space="preserve"> em grandes obras e artistas </w:t>
+      </w:r>
+      <w:r>
+        <w:rPr>
+          <w:rFonts w:ascii="Aptos ExtraBold" w:hAnsi="Aptos ExtraBold"/>
+          <w:sz w:val="24"/>
+          <w:szCs w:val="24"/>
+        </w:rPr>
+        <w:t>que se destacavam pela qualidade, renovaríamos a cultura e preencheríamos ainda mais as novas músicas.</w:t>
+      </w:r>
+    </w:p>
+    <w:p>
+      <w:pPr>
+        <w:spacing w:line="360" w:lineRule="auto"/>
+        <w:rPr>
+          <w:rFonts w:ascii="Aptos ExtraBold" w:hAnsi="Aptos ExtraBold"/>
+          <w:sz w:val="24"/>
+          <w:szCs w:val="24"/>
+        </w:rPr>
+      </w:pPr>
+    </w:p>
+    <w:p>
+      <w:pPr>
+        <w:spacing w:line="360" w:lineRule="auto"/>
+        <w:rPr>
+          <w:rFonts w:ascii="Aptos ExtraBold" w:hAnsi="Aptos ExtraBold"/>
+          <w:sz w:val="24"/>
+          <w:szCs w:val="24"/>
+        </w:rPr>
+      </w:pPr>
+    </w:p>
+    <w:p>
+      <w:pPr>
+        <w:spacing w:line="360" w:lineRule="auto"/>
+        <w:rPr>
+          <w:rFonts w:ascii="Aptos ExtraBold" w:hAnsi="Aptos ExtraBold"/>
+          <w:sz w:val="24"/>
+          <w:szCs w:val="24"/>
+        </w:rPr>
+      </w:pPr>
+    </w:p>
+    <w:p>
+      <w:pPr>
+        <w:spacing w:line="360" w:lineRule="auto"/>
+        <w:rPr>
+          <w:rFonts w:ascii="Aptos ExtraBold" w:hAnsi="Aptos ExtraBold"/>
+          <w:sz w:val="24"/>
+          <w:szCs w:val="24"/>
+        </w:rPr>
+      </w:pPr>
+    </w:p>
+    <w:p>
+      <w:pPr>
+        <w:spacing w:line="360" w:lineRule="auto"/>
+        <w:rPr>
+          <w:rFonts w:ascii="Aptos ExtraBold" w:hAnsi="Aptos ExtraBold"/>
+          <w:sz w:val="24"/>
+          <w:szCs w:val="24"/>
+        </w:rPr>
+      </w:pPr>
+    </w:p>
+    <w:p>
+      <w:pPr>
+        <w:spacing w:line="360" w:lineRule="auto"/>
+        <w:rPr>
+          <w:rFonts w:ascii="Aptos ExtraBold" w:hAnsi="Aptos ExtraBold"/>
+          <w:sz w:val="24"/>
+          <w:szCs w:val="24"/>
+        </w:rPr>
+      </w:pPr>
+    </w:p>
+    <w:p>
+      <w:pPr>
+        <w:spacing w:line="360" w:lineRule="auto"/>
+        <w:rPr>
+          <w:rFonts w:ascii="Aptos ExtraBold" w:hAnsi="Aptos ExtraBold"/>
+          <w:sz w:val="24"/>
+          <w:szCs w:val="24"/>
+        </w:rPr>
+      </w:pPr>
+    </w:p>
+    <w:p>
+      <w:pPr>
+        <w:spacing w:line="360" w:lineRule="auto"/>
+        <w:rPr>
+          <w:rFonts w:ascii="Aptos ExtraBold" w:hAnsi="Aptos ExtraBold"/>
+          <w:sz w:val="24"/>
+          <w:szCs w:val="24"/>
+        </w:rPr>
+      </w:pPr>
+    </w:p>
+    <w:p>
+      <w:pPr>
+        <w:spacing w:line="360" w:lineRule="auto"/>
+        <w:rPr>
+          <w:rFonts w:ascii="Aptos ExtraBold" w:hAnsi="Aptos ExtraBold"/>
+          <w:sz w:val="24"/>
+          <w:szCs w:val="24"/>
+        </w:rPr>
+      </w:pPr>
+    </w:p>
+    <w:p>
+      <w:pPr>
+        <w:spacing w:line="360" w:lineRule="auto"/>
+        <w:rPr>
+          <w:rFonts w:ascii="Aptos ExtraBold" w:hAnsi="Aptos ExtraBold"/>
+          <w:sz w:val="24"/>
+          <w:szCs w:val="24"/>
+        </w:rPr>
+      </w:pPr>
+    </w:p>
+    <w:p>
+      <w:pPr>
+        <w:spacing w:line="360" w:lineRule="auto"/>
+        <w:rPr>
+          <w:rFonts w:ascii="Aptos ExtraBold" w:hAnsi="Aptos ExtraBold"/>
+          <w:sz w:val="24"/>
+          <w:szCs w:val="24"/>
+        </w:rPr>
+      </w:pPr>
+    </w:p>
+    <w:p>
+      <w:pPr>
+        <w:spacing w:line="360" w:lineRule="auto"/>
+        <w:rPr>
+          <w:rFonts w:ascii="Aptos ExtraBold" w:hAnsi="Aptos ExtraBold"/>
+          <w:sz w:val="24"/>
+          <w:szCs w:val="24"/>
+        </w:rPr>
+      </w:pPr>
+    </w:p>
+    <w:p>
+      <w:pPr>
+        <w:spacing w:line="360" w:lineRule="auto"/>
+        <w:rPr>
+          <w:rFonts w:ascii="Aptos ExtraBold" w:hAnsi="Aptos ExtraBold"/>
+          <w:sz w:val="24"/>
+          <w:szCs w:val="24"/>
+        </w:rPr>
+      </w:pPr>
+    </w:p>
+    <w:p>
+      <w:pPr>
+        <w:spacing w:line="360" w:lineRule="auto"/>
+        <w:rPr>
+          <w:rFonts w:ascii="Aptos ExtraBold" w:hAnsi="Aptos ExtraBold"/>
+          <w:sz w:val="24"/>
+          <w:szCs w:val="24"/>
+        </w:rPr>
+      </w:pPr>
+    </w:p>
+    <w:p>
+      <w:pPr>
+        <w:rPr>
+          <w:rFonts w:ascii="Aptos ExtraBold" w:hAnsi="Aptos ExtraBold"/>
+          <w:sz w:val="44"/>
+          <w:szCs w:val="44"/>
+        </w:rPr>
+      </w:pPr>
+    </w:p>
+    <w:p>
+      <w:pPr>
+        <w:jc w:val="center"/>
+        <w:rPr>
+          <w:rFonts w:ascii="Aptos ExtraBold" w:hAnsi="Aptos ExtraBold"/>
+          <w:sz w:val="44"/>
+          <w:szCs w:val="44"/>
+        </w:rPr>
+      </w:pPr>
+      <w:r>
+        <w:rPr>
+          <w:rFonts w:ascii="Aptos ExtraBold" w:hAnsi="Aptos ExtraBold"/>
+          <w:sz w:val="44"/>
+          <w:szCs w:val="44"/>
+        </w:rPr>
+        <w:lastRenderedPageBreak/>
+        <w:t>Escopo</w:t>
+      </w:r>
+    </w:p>
+    <w:p>
+      <w:pPr>
+        <w:spacing w:line="360" w:lineRule="auto"/>
+        <w:rPr>
+          <w:rFonts w:ascii="Aptos ExtraBold" w:hAnsi="Aptos ExtraBold"/>
+          <w:sz w:val="24"/>
+          <w:szCs w:val="24"/>
+        </w:rPr>
+      </w:pPr>
+      <w:r>
+        <w:rPr>
+          <w:rFonts w:ascii="Aptos ExtraBold" w:hAnsi="Aptos ExtraBold"/>
+          <w:sz w:val="24"/>
+          <w:szCs w:val="24"/>
+        </w:rPr>
+        <w:t>Site</w:t>
+      </w:r>
+      <w:r>
+        <w:rPr>
+          <w:rFonts w:ascii="Aptos ExtraBold" w:hAnsi="Aptos ExtraBold"/>
+          <w:sz w:val="24"/>
+          <w:szCs w:val="24"/>
+        </w:rPr>
+        <w:t xml:space="preserve"> </w:t>
+      </w:r>
+    </w:p>
+    <w:p>
+      <w:pPr>
+        <w:spacing w:line="360" w:lineRule="auto"/>
+        <w:rPr>
+          <w:rFonts w:ascii="Aptos ExtraBold" w:hAnsi="Aptos ExtraBold"/>
+          <w:sz w:val="24"/>
+          <w:szCs w:val="24"/>
+        </w:rPr>
+      </w:pPr>
+      <w:r>
+        <w:rPr>
+          <w:rFonts w:ascii="Aptos ExtraBold" w:hAnsi="Aptos ExtraBold"/>
+          <w:sz w:val="24"/>
+          <w:szCs w:val="24"/>
+        </w:rPr>
+        <w:t xml:space="preserve">Abas </w:t>
+      </w:r>
+      <w:r>
+        <w:rPr>
+          <w:rFonts w:ascii="Aptos ExtraBold" w:hAnsi="Aptos ExtraBold"/>
+          <w:sz w:val="24"/>
+          <w:szCs w:val="24"/>
+        </w:rPr>
+        <w:t>Usuário Comum</w:t>
+      </w:r>
+      <w:r>
+        <w:rPr>
+          <w:rFonts w:ascii="Aptos ExtraBold" w:hAnsi="Aptos ExtraBold"/>
+          <w:sz w:val="24"/>
+          <w:szCs w:val="24"/>
+        </w:rPr>
+        <w:t>:</w:t>
+      </w:r>
+    </w:p>
+    <w:p>
+      <w:pPr>
+        <w:spacing w:line="360" w:lineRule="auto"/>
+        <w:rPr>
+          <w:rFonts w:ascii="Aptos ExtraBold" w:hAnsi="Aptos ExtraBold"/>
+          <w:sz w:val="24"/>
+          <w:szCs w:val="24"/>
+        </w:rPr>
+      </w:pPr>
+      <w:r>
+        <w:rPr>
+          <w:rFonts w:ascii="Aptos ExtraBold" w:hAnsi="Aptos ExtraBold"/>
+          <w:sz w:val="24"/>
+          <w:szCs w:val="24"/>
+        </w:rPr>
+        <w:t>- Banner com bandas e artistas que se destacaram e Eventos marcantes.</w:t>
+      </w:r>
+    </w:p>
+    <w:p>
+      <w:pPr>
+        <w:spacing w:line="360" w:lineRule="auto"/>
+        <w:rPr>
+          <w:rFonts w:ascii="Aptos ExtraBold" w:hAnsi="Aptos ExtraBold"/>
+          <w:sz w:val="24"/>
+          <w:szCs w:val="24"/>
+        </w:rPr>
+      </w:pPr>
+      <w:r>
+        <w:rPr>
+          <w:rFonts w:ascii="Aptos ExtraBold" w:hAnsi="Aptos ExtraBold"/>
+          <w:sz w:val="24"/>
+          <w:szCs w:val="24"/>
+        </w:rPr>
+        <w:t>- Header com logo ‘Flashback’, links de navegação pelo site e botões de login e cadastro</w:t>
+      </w:r>
+    </w:p>
+    <w:p>
+      <w:pPr>
+        <w:spacing w:line="240" w:lineRule="auto"/>
+        <w:rPr>
+          <w:rFonts w:ascii="Aptos ExtraBold" w:hAnsi="Aptos ExtraBold"/>
+          <w:sz w:val="24"/>
+          <w:szCs w:val="24"/>
+        </w:rPr>
+      </w:pPr>
+      <w:r>
+        <w:rPr>
+          <w:rFonts w:ascii="Aptos ExtraBold" w:hAnsi="Aptos ExtraBold"/>
+          <w:sz w:val="24"/>
+          <w:szCs w:val="24"/>
+        </w:rPr>
+        <w:t>- ‘</w:t>
+      </w:r>
+      <w:r>
+        <w:rPr>
+          <w:rFonts w:ascii="Aptos ExtraBold" w:hAnsi="Aptos ExtraBold"/>
+          <w:sz w:val="24"/>
+          <w:szCs w:val="24"/>
+        </w:rPr>
+        <w:t>Sobre</w:t>
+      </w:r>
+      <w:r>
+        <w:rPr>
+          <w:rFonts w:ascii="Aptos ExtraBold" w:hAnsi="Aptos ExtraBold"/>
+          <w:sz w:val="24"/>
+          <w:szCs w:val="24"/>
+        </w:rPr>
+        <w:t>’</w:t>
+      </w:r>
+      <w:r>
+        <w:rPr>
+          <w:rFonts w:ascii="Aptos ExtraBold" w:hAnsi="Aptos ExtraBold"/>
+          <w:sz w:val="24"/>
+          <w:szCs w:val="24"/>
+        </w:rPr>
+        <w:t xml:space="preserve"> o Projeto</w:t>
+      </w:r>
+      <w:r>
+        <w:rPr>
+          <w:rFonts w:ascii="Aptos ExtraBold" w:hAnsi="Aptos ExtraBold"/>
+          <w:sz w:val="24"/>
+          <w:szCs w:val="24"/>
+        </w:rPr>
+        <w:t>, contexto, objetivo e acessos.</w:t>
+      </w:r>
+    </w:p>
+    <w:p>
+      <w:pPr>
+        <w:spacing w:line="240" w:lineRule="auto"/>
+        <w:rPr>
+          <w:rFonts w:ascii="Aptos ExtraBold" w:hAnsi="Aptos ExtraBold"/>
+          <w:sz w:val="24"/>
+          <w:szCs w:val="24"/>
+        </w:rPr>
+      </w:pPr>
+      <w:r>
+        <w:rPr>
+          <w:rFonts w:ascii="Aptos ExtraBold" w:hAnsi="Aptos ExtraBold"/>
+          <w:sz w:val="24"/>
+          <w:szCs w:val="24"/>
+        </w:rPr>
+        <w:t xml:space="preserve">- </w:t>
+      </w:r>
+      <w:r>
+        <w:rPr>
+          <w:rFonts w:ascii="Aptos ExtraBold" w:hAnsi="Aptos ExtraBold"/>
+          <w:sz w:val="24"/>
+          <w:szCs w:val="24"/>
+        </w:rPr>
+        <w:t>‘</w:t>
+      </w:r>
+      <w:r>
+        <w:rPr>
+          <w:rFonts w:ascii="Aptos ExtraBold" w:hAnsi="Aptos ExtraBold"/>
+          <w:sz w:val="24"/>
+          <w:szCs w:val="24"/>
+        </w:rPr>
+        <w:t>Evento</w:t>
+      </w:r>
+      <w:r>
+        <w:rPr>
+          <w:rFonts w:ascii="Aptos ExtraBold" w:hAnsi="Aptos ExtraBold"/>
+          <w:sz w:val="24"/>
+          <w:szCs w:val="24"/>
+        </w:rPr>
+        <w:t>’</w:t>
+      </w:r>
+      <w:r>
+        <w:rPr>
+          <w:rFonts w:ascii="Aptos ExtraBold" w:hAnsi="Aptos ExtraBold"/>
+          <w:sz w:val="24"/>
+          <w:szCs w:val="24"/>
+        </w:rPr>
+        <w:t xml:space="preserve"> Histórico</w:t>
+      </w:r>
+      <w:r>
+        <w:rPr>
+          <w:rFonts w:ascii="Aptos ExtraBold" w:hAnsi="Aptos ExtraBold"/>
+          <w:sz w:val="24"/>
+          <w:szCs w:val="24"/>
+        </w:rPr>
+        <w:t xml:space="preserve"> – ‘</w:t>
+      </w:r>
+      <w:r>
+        <w:rPr>
+          <w:rFonts w:ascii="Aptos ExtraBold" w:hAnsi="Aptos ExtraBold"/>
+          <w:sz w:val="24"/>
+          <w:szCs w:val="24"/>
+        </w:rPr>
+        <w:t>Rock in Rio 1985</w:t>
+      </w:r>
+      <w:r>
+        <w:rPr>
+          <w:rFonts w:ascii="Aptos ExtraBold" w:hAnsi="Aptos ExtraBold"/>
+          <w:sz w:val="24"/>
+          <w:szCs w:val="24"/>
+        </w:rPr>
+        <w:t>’</w:t>
+      </w:r>
+      <w:r>
+        <w:rPr>
+          <w:rFonts w:ascii="Aptos ExtraBold" w:hAnsi="Aptos ExtraBold"/>
+          <w:sz w:val="24"/>
+          <w:szCs w:val="24"/>
+        </w:rPr>
+        <w:t xml:space="preserve"> – Um pouco sobre a história.</w:t>
+      </w:r>
+    </w:p>
+    <w:p>
+      <w:pPr>
+        <w:spacing w:line="240" w:lineRule="auto"/>
+        <w:rPr>
+          <w:rFonts w:ascii="Aptos ExtraBold" w:hAnsi="Aptos ExtraBold"/>
+          <w:sz w:val="24"/>
+          <w:szCs w:val="24"/>
+        </w:rPr>
+      </w:pPr>
+      <w:r>
+        <w:rPr>
+          <w:rFonts w:ascii="Aptos ExtraBold" w:hAnsi="Aptos ExtraBold"/>
+          <w:sz w:val="24"/>
+          <w:szCs w:val="24"/>
+        </w:rPr>
+        <w:t xml:space="preserve">- </w:t>
+      </w:r>
+      <w:r>
+        <w:rPr>
+          <w:rFonts w:ascii="Aptos ExtraBold" w:hAnsi="Aptos ExtraBold"/>
+          <w:sz w:val="24"/>
+          <w:szCs w:val="24"/>
+        </w:rPr>
+        <w:t>‘</w:t>
+      </w:r>
+      <w:r>
+        <w:rPr>
+          <w:rFonts w:ascii="Aptos ExtraBold" w:hAnsi="Aptos ExtraBold"/>
+          <w:sz w:val="24"/>
+          <w:szCs w:val="24"/>
+        </w:rPr>
+        <w:t>Evento</w:t>
+      </w:r>
+      <w:r>
+        <w:rPr>
+          <w:rFonts w:ascii="Aptos ExtraBold" w:hAnsi="Aptos ExtraBold"/>
+          <w:sz w:val="24"/>
+          <w:szCs w:val="24"/>
+        </w:rPr>
+        <w:t>’</w:t>
+      </w:r>
+      <w:r>
+        <w:rPr>
+          <w:rFonts w:ascii="Aptos ExtraBold" w:hAnsi="Aptos ExtraBold"/>
+          <w:sz w:val="24"/>
+          <w:szCs w:val="24"/>
+        </w:rPr>
+        <w:t xml:space="preserve"> Beneficente</w:t>
+      </w:r>
+      <w:r>
+        <w:rPr>
+          <w:rFonts w:ascii="Aptos ExtraBold" w:hAnsi="Aptos ExtraBold"/>
+          <w:sz w:val="24"/>
+          <w:szCs w:val="24"/>
+        </w:rPr>
+        <w:t xml:space="preserve"> (ONU)</w:t>
+      </w:r>
+      <w:r>
+        <w:rPr>
+          <w:rFonts w:ascii="Aptos ExtraBold" w:hAnsi="Aptos ExtraBold"/>
+          <w:sz w:val="24"/>
+          <w:szCs w:val="24"/>
+        </w:rPr>
+        <w:t xml:space="preserve"> </w:t>
+      </w:r>
+      <w:r>
+        <w:rPr>
+          <w:rFonts w:ascii="Aptos ExtraBold" w:hAnsi="Aptos ExtraBold"/>
+          <w:sz w:val="24"/>
+          <w:szCs w:val="24"/>
+        </w:rPr>
+        <w:t>– ‘</w:t>
+      </w:r>
+      <w:r>
+        <w:rPr>
+          <w:rFonts w:ascii="Aptos ExtraBold" w:hAnsi="Aptos ExtraBold"/>
+          <w:sz w:val="24"/>
+          <w:szCs w:val="24"/>
+        </w:rPr>
+        <w:t>USA for Africa</w:t>
+      </w:r>
+      <w:r>
+        <w:rPr>
+          <w:rFonts w:ascii="Aptos ExtraBold" w:hAnsi="Aptos ExtraBold"/>
+          <w:sz w:val="24"/>
+          <w:szCs w:val="24"/>
+        </w:rPr>
+        <w:t>’</w:t>
+      </w:r>
+      <w:r>
+        <w:rPr>
+          <w:rFonts w:ascii="Aptos ExtraBold" w:hAnsi="Aptos ExtraBold"/>
+          <w:sz w:val="24"/>
+          <w:szCs w:val="24"/>
+        </w:rPr>
+        <w:t xml:space="preserve"> – Um pouco sobre a história.</w:t>
+      </w:r>
+    </w:p>
+    <w:p>
+      <w:pPr>
+        <w:spacing w:line="240" w:lineRule="auto"/>
+        <w:rPr>
+          <w:rFonts w:ascii="Aptos ExtraBold" w:hAnsi="Aptos ExtraBold"/>
+          <w:sz w:val="24"/>
+          <w:szCs w:val="24"/>
+        </w:rPr>
+      </w:pPr>
+      <w:r>
+        <w:rPr>
+          <w:rFonts w:ascii="Aptos ExtraBold" w:hAnsi="Aptos ExtraBold"/>
+          <w:sz w:val="24"/>
+          <w:szCs w:val="24"/>
+        </w:rPr>
+        <w:t xml:space="preserve">- </w:t>
+      </w:r>
+      <w:r>
+        <w:rPr>
+          <w:rFonts w:ascii="Aptos ExtraBold" w:hAnsi="Aptos ExtraBold"/>
+          <w:sz w:val="24"/>
+          <w:szCs w:val="24"/>
+        </w:rPr>
+        <w:t>Mostrar ‘</w:t>
+      </w:r>
+      <w:r>
+        <w:rPr>
+          <w:rFonts w:ascii="Aptos ExtraBold" w:hAnsi="Aptos ExtraBold"/>
+          <w:sz w:val="24"/>
+          <w:szCs w:val="24"/>
+        </w:rPr>
+        <w:t>Artistas</w:t>
+      </w:r>
+      <w:r>
+        <w:rPr>
+          <w:rFonts w:ascii="Aptos ExtraBold" w:hAnsi="Aptos ExtraBold"/>
+          <w:sz w:val="24"/>
+          <w:szCs w:val="24"/>
+        </w:rPr>
+        <w:t>’</w:t>
+      </w:r>
+      <w:r>
+        <w:rPr>
+          <w:rFonts w:ascii="Aptos ExtraBold" w:hAnsi="Aptos ExtraBold"/>
+          <w:sz w:val="24"/>
+          <w:szCs w:val="24"/>
+        </w:rPr>
+        <w:t xml:space="preserve"> que se destacaram e </w:t>
+      </w:r>
+      <w:r>
+        <w:rPr>
+          <w:rFonts w:ascii="Aptos ExtraBold" w:hAnsi="Aptos ExtraBold"/>
+          <w:sz w:val="24"/>
+          <w:szCs w:val="24"/>
+        </w:rPr>
+        <w:t>a ‘</w:t>
+      </w:r>
+      <w:r>
+        <w:rPr>
+          <w:rFonts w:ascii="Aptos ExtraBold" w:hAnsi="Aptos ExtraBold"/>
+          <w:sz w:val="24"/>
+          <w:szCs w:val="24"/>
+        </w:rPr>
+        <w:t>Trilha Sonora</w:t>
+      </w:r>
+      <w:r>
+        <w:rPr>
+          <w:rFonts w:ascii="Aptos ExtraBold" w:hAnsi="Aptos ExtraBold"/>
+          <w:sz w:val="24"/>
+          <w:szCs w:val="24"/>
+        </w:rPr>
+        <w:t>’</w:t>
+      </w:r>
+      <w:r>
+        <w:rPr>
+          <w:rFonts w:ascii="Aptos ExtraBold" w:hAnsi="Aptos ExtraBold"/>
+          <w:sz w:val="24"/>
+          <w:szCs w:val="24"/>
+        </w:rPr>
+        <w:t xml:space="preserve"> de cada evento</w:t>
+      </w:r>
+      <w:r>
+        <w:rPr>
+          <w:rFonts w:ascii="Aptos ExtraBold" w:hAnsi="Aptos ExtraBold"/>
+          <w:sz w:val="24"/>
+          <w:szCs w:val="24"/>
+        </w:rPr>
+        <w:t xml:space="preserve"> disponível para o usuário ouvir e favoritar caso cadastrado</w:t>
+      </w:r>
+      <w:r>
+        <w:rPr>
+          <w:rFonts w:ascii="Aptos ExtraBold" w:hAnsi="Aptos ExtraBold"/>
+          <w:sz w:val="24"/>
+          <w:szCs w:val="24"/>
+        </w:rPr>
+        <w:t>.</w:t>
+      </w:r>
+    </w:p>
+    <w:p>
+      <w:pPr>
+        <w:spacing w:line="240" w:lineRule="auto"/>
+        <w:rPr>
+          <w:rFonts w:ascii="Aptos ExtraBold" w:hAnsi="Aptos ExtraBold"/>
+          <w:sz w:val="24"/>
+          <w:szCs w:val="24"/>
+        </w:rPr>
+      </w:pPr>
+      <w:r>
+        <w:rPr>
+          <w:rFonts w:ascii="Aptos ExtraBold" w:hAnsi="Aptos ExtraBold"/>
+          <w:sz w:val="24"/>
+          <w:szCs w:val="24"/>
+        </w:rPr>
+        <w:t xml:space="preserve">- </w:t>
+      </w:r>
+      <w:r>
+        <w:rPr>
+          <w:rFonts w:ascii="Aptos ExtraBold" w:hAnsi="Aptos ExtraBold"/>
+          <w:sz w:val="24"/>
+          <w:szCs w:val="24"/>
+        </w:rPr>
+        <w:t>‘</w:t>
+      </w:r>
+      <w:r>
+        <w:rPr>
+          <w:rFonts w:ascii="Aptos ExtraBold" w:hAnsi="Aptos ExtraBold"/>
+          <w:sz w:val="24"/>
+          <w:szCs w:val="24"/>
+        </w:rPr>
+        <w:t>Trilhas</w:t>
+      </w:r>
+      <w:r>
+        <w:rPr>
+          <w:rFonts w:ascii="Aptos ExtraBold" w:hAnsi="Aptos ExtraBold"/>
+          <w:sz w:val="24"/>
+          <w:szCs w:val="24"/>
+        </w:rPr>
+        <w:t>’</w:t>
+      </w:r>
+      <w:r>
+        <w:rPr>
+          <w:rFonts w:ascii="Aptos ExtraBold" w:hAnsi="Aptos ExtraBold"/>
+          <w:sz w:val="24"/>
+          <w:szCs w:val="24"/>
+        </w:rPr>
+        <w:t xml:space="preserve"> Internacionais</w:t>
+      </w:r>
+      <w:r>
+        <w:rPr>
+          <w:rFonts w:ascii="Aptos ExtraBold" w:hAnsi="Aptos ExtraBold"/>
+          <w:sz w:val="24"/>
+          <w:szCs w:val="24"/>
+        </w:rPr>
+        <w:t xml:space="preserve"> </w:t>
+      </w:r>
+      <w:r>
+        <w:rPr>
+          <w:rFonts w:ascii="Aptos ExtraBold" w:hAnsi="Aptos ExtraBold"/>
+          <w:sz w:val="24"/>
+          <w:szCs w:val="24"/>
+        </w:rPr>
+        <w:t xml:space="preserve">e Nacionais Inesquecíveis disponíveis para </w:t>
+      </w:r>
+      <w:r>
+        <w:rPr>
+          <w:rFonts w:ascii="Aptos ExtraBold" w:hAnsi="Aptos ExtraBold"/>
+          <w:sz w:val="24"/>
+          <w:szCs w:val="24"/>
+        </w:rPr>
+        <w:t xml:space="preserve">o usuário </w:t>
+      </w:r>
+      <w:r>
+        <w:rPr>
+          <w:rFonts w:ascii="Aptos ExtraBold" w:hAnsi="Aptos ExtraBold"/>
+          <w:sz w:val="24"/>
+          <w:szCs w:val="24"/>
+        </w:rPr>
+        <w:t>ouvir</w:t>
+      </w:r>
+      <w:r>
+        <w:rPr>
+          <w:rFonts w:ascii="Aptos ExtraBold" w:hAnsi="Aptos ExtraBold"/>
+          <w:sz w:val="24"/>
+          <w:szCs w:val="24"/>
+        </w:rPr>
+        <w:t xml:space="preserve"> e favoritar caso cadastrado.</w:t>
+      </w:r>
+    </w:p>
+    <w:p>
+      <w:pPr>
+        <w:spacing w:line="240" w:lineRule="auto"/>
+        <w:rPr>
+          <w:rFonts w:ascii="Aptos ExtraBold" w:hAnsi="Aptos ExtraBold"/>
+          <w:sz w:val="24"/>
+          <w:szCs w:val="24"/>
+        </w:rPr>
+      </w:pPr>
+      <w:r>
+        <w:rPr>
+          <w:rFonts w:ascii="Aptos ExtraBold" w:hAnsi="Aptos ExtraBold"/>
+          <w:sz w:val="24"/>
+          <w:szCs w:val="24"/>
+        </w:rPr>
+        <w:t>- ‘</w:t>
+      </w:r>
+      <w:r>
+        <w:rPr>
+          <w:rFonts w:ascii="Aptos ExtraBold" w:hAnsi="Aptos ExtraBold"/>
+          <w:sz w:val="24"/>
+          <w:szCs w:val="24"/>
+        </w:rPr>
+        <w:t>Festas</w:t>
+      </w:r>
+      <w:r>
+        <w:rPr>
+          <w:rFonts w:ascii="Aptos ExtraBold" w:hAnsi="Aptos ExtraBold"/>
+          <w:sz w:val="24"/>
+          <w:szCs w:val="24"/>
+        </w:rPr>
+        <w:t xml:space="preserve">’ sobre </w:t>
+      </w:r>
+      <w:r>
+        <w:rPr>
+          <w:rFonts w:ascii="Aptos ExtraBold" w:hAnsi="Aptos ExtraBold"/>
+          <w:sz w:val="24"/>
+          <w:szCs w:val="24"/>
+        </w:rPr>
+        <w:t>o</w:t>
+      </w:r>
+      <w:r>
+        <w:rPr>
+          <w:rFonts w:ascii="Aptos ExtraBold" w:hAnsi="Aptos ExtraBold"/>
+          <w:sz w:val="24"/>
+          <w:szCs w:val="24"/>
+        </w:rPr>
+        <w:t>s</w:t>
+      </w:r>
+      <w:r>
+        <w:rPr>
+          <w:rFonts w:ascii="Aptos ExtraBold" w:hAnsi="Aptos ExtraBold"/>
+          <w:sz w:val="24"/>
+          <w:szCs w:val="24"/>
+        </w:rPr>
+        <w:t xml:space="preserve"> lugares e baladas temáticas</w:t>
+      </w:r>
+      <w:r>
+        <w:rPr>
+          <w:rFonts w:ascii="Aptos ExtraBold" w:hAnsi="Aptos ExtraBold"/>
+          <w:sz w:val="24"/>
+          <w:szCs w:val="24"/>
+        </w:rPr>
+        <w:t>.</w:t>
+      </w:r>
+    </w:p>
+    <w:p>
+      <w:pPr>
+        <w:spacing w:line="240" w:lineRule="auto"/>
+        <w:rPr>
+          <w:rFonts w:ascii="Aptos ExtraBold" w:hAnsi="Aptos ExtraBold"/>
+          <w:sz w:val="24"/>
+          <w:szCs w:val="24"/>
+        </w:rPr>
+      </w:pPr>
+      <w:r>
+        <w:rPr>
+          <w:rFonts w:ascii="Aptos ExtraBold" w:hAnsi="Aptos ExtraBold"/>
+          <w:sz w:val="24"/>
+          <w:szCs w:val="24"/>
+        </w:rPr>
+        <w:t>- Footer com link para GitHub, Linkedin e ONU.</w:t>
+      </w:r>
+    </w:p>
+    <w:p>
+      <w:pPr>
+        <w:spacing w:line="240" w:lineRule="auto"/>
+        <w:rPr>
+          <w:rFonts w:ascii="Aptos ExtraBold" w:hAnsi="Aptos ExtraBold"/>
+          <w:sz w:val="24"/>
+          <w:szCs w:val="24"/>
+        </w:rPr>
+      </w:pPr>
+      <w:r>
+        <w:rPr>
+          <w:rFonts w:ascii="Aptos ExtraBold" w:hAnsi="Aptos ExtraBold"/>
+          <w:sz w:val="24"/>
+          <w:szCs w:val="24"/>
+        </w:rPr>
+        <w:t>- Aba de ‘Cadastro’ com Nome, Sobrenome, Email, Senha e Artista Favorito com 5 opções para o usuário.</w:t>
+      </w:r>
+    </w:p>
+    <w:p>
+      <w:pPr>
+        <w:spacing w:line="240" w:lineRule="auto"/>
+        <w:rPr>
+          <w:rFonts w:ascii="Aptos ExtraBold" w:hAnsi="Aptos ExtraBold"/>
+          <w:sz w:val="24"/>
+          <w:szCs w:val="24"/>
+        </w:rPr>
+      </w:pPr>
+      <w:r>
+        <w:rPr>
+          <w:rFonts w:ascii="Aptos ExtraBold" w:hAnsi="Aptos ExtraBold"/>
+          <w:sz w:val="24"/>
+          <w:szCs w:val="24"/>
+        </w:rPr>
+        <w:t>- Aba de ‘Login’ para o usuário cadastrado entrar com seu Email e Senha.</w:t>
+      </w:r>
+    </w:p>
+    <w:p>
+      <w:pPr>
+        <w:spacing w:line="240" w:lineRule="auto"/>
+        <w:rPr>
+          <w:rFonts w:ascii="Aptos ExtraBold" w:hAnsi="Aptos ExtraBold"/>
+          <w:sz w:val="24"/>
+          <w:szCs w:val="24"/>
+        </w:rPr>
+      </w:pPr>
+    </w:p>
+    <w:p>
+      <w:pPr>
+        <w:spacing w:line="360" w:lineRule="auto"/>
+        <w:rPr>
+          <w:rFonts w:ascii="Aptos ExtraBold" w:hAnsi="Aptos ExtraBold"/>
+          <w:sz w:val="24"/>
+          <w:szCs w:val="24"/>
+        </w:rPr>
+      </w:pPr>
+      <w:r>
+        <w:rPr>
+          <w:rFonts w:ascii="Aptos ExtraBold" w:hAnsi="Aptos ExtraBold"/>
+          <w:sz w:val="24"/>
+          <w:szCs w:val="24"/>
+        </w:rPr>
+        <w:t>Abas Usuário Cadastrado:</w:t>
+      </w:r>
+    </w:p>
+    <w:p>
+      <w:pPr>
+        <w:spacing w:line="360" w:lineRule="auto"/>
+        <w:rPr>
+          <w:rFonts w:ascii="Aptos ExtraBold" w:hAnsi="Aptos ExtraBold"/>
+          <w:sz w:val="24"/>
+          <w:szCs w:val="24"/>
+        </w:rPr>
+      </w:pPr>
+      <w:r>
+        <w:rPr>
+          <w:rFonts w:ascii="Aptos ExtraBold" w:hAnsi="Aptos ExtraBold"/>
+          <w:sz w:val="24"/>
+          <w:szCs w:val="24"/>
+        </w:rPr>
+        <w:t>- Adicionar aba de ‘Dashboard’ e Botão de ‘Deslogar’ ao Header</w:t>
+      </w:r>
+    </w:p>
+    <w:p>
+      <w:pPr>
+        <w:spacing w:line="240" w:lineRule="auto"/>
+        <w:rPr>
+          <w:rFonts w:ascii="Aptos ExtraBold" w:hAnsi="Aptos ExtraBold"/>
+          <w:sz w:val="24"/>
+          <w:szCs w:val="24"/>
+        </w:rPr>
+      </w:pPr>
+      <w:r>
+        <w:rPr>
+          <w:rFonts w:ascii="Aptos ExtraBold" w:hAnsi="Aptos ExtraBold"/>
+          <w:sz w:val="24"/>
+          <w:szCs w:val="24"/>
+        </w:rPr>
+        <w:t xml:space="preserve">- Dashboard com </w:t>
+      </w:r>
+      <w:r>
+        <w:rPr>
+          <w:rFonts w:ascii="Aptos ExtraBold" w:hAnsi="Aptos ExtraBold"/>
+          <w:sz w:val="24"/>
+          <w:szCs w:val="24"/>
+        </w:rPr>
+        <w:t xml:space="preserve">kpis mostrando </w:t>
+      </w:r>
+      <w:r>
+        <w:rPr>
+          <w:rFonts w:ascii="Aptos ExtraBold" w:hAnsi="Aptos ExtraBold"/>
+          <w:sz w:val="24"/>
+          <w:szCs w:val="24"/>
+        </w:rPr>
+        <w:t xml:space="preserve">artista favorito escolhido </w:t>
+      </w:r>
+      <w:r>
+        <w:rPr>
+          <w:rFonts w:ascii="Aptos ExtraBold" w:hAnsi="Aptos ExtraBold"/>
+          <w:sz w:val="24"/>
+          <w:szCs w:val="24"/>
+        </w:rPr>
+        <w:t>pe</w:t>
+      </w:r>
+      <w:r>
+        <w:rPr>
+          <w:rFonts w:ascii="Aptos ExtraBold" w:hAnsi="Aptos ExtraBold"/>
+          <w:sz w:val="24"/>
+          <w:szCs w:val="24"/>
+        </w:rPr>
+        <w:t xml:space="preserve">lo usuário em seu cadastro, </w:t>
+      </w:r>
+      <w:r>
+        <w:rPr>
+          <w:rFonts w:ascii="Aptos ExtraBold" w:hAnsi="Aptos ExtraBold"/>
+          <w:sz w:val="24"/>
+          <w:szCs w:val="24"/>
+        </w:rPr>
+        <w:t>quantidade de músicas que ele favoritou e gráficos mostrando quantidade de usuários que escolheram cada artista e top 3 músicas mais favoritadas pelos usuários.</w:t>
+      </w:r>
+    </w:p>
+    <w:p>
+      <w:pPr>
+        <w:spacing w:line="240" w:lineRule="auto"/>
+        <w:rPr>
+          <w:rFonts w:ascii="Aptos ExtraBold" w:hAnsi="Aptos ExtraBold"/>
+          <w:sz w:val="24"/>
+          <w:szCs w:val="24"/>
+        </w:rPr>
+      </w:pPr>
+    </w:p>
+    <w:p>
+      <w:pPr>
+        <w:spacing w:line="360" w:lineRule="auto"/>
+        <w:rPr>
+          <w:rFonts w:ascii="Aptos ExtraBold" w:hAnsi="Aptos ExtraBold"/>
+          <w:sz w:val="24"/>
+          <w:szCs w:val="24"/>
+        </w:rPr>
+      </w:pPr>
+      <w:r>
+        <w:rPr>
+          <w:rFonts w:ascii="Aptos ExtraBold" w:hAnsi="Aptos ExtraBold"/>
+          <w:sz w:val="24"/>
+          <w:szCs w:val="24"/>
+        </w:rPr>
+        <w:t>Back-end:</w:t>
+      </w:r>
+    </w:p>
+    <w:p>
+      <w:pPr>
+        <w:spacing w:line="360" w:lineRule="auto"/>
+        <w:rPr>
+          <w:rFonts w:ascii="Aptos ExtraBold" w:hAnsi="Aptos ExtraBold"/>
+          <w:sz w:val="24"/>
+          <w:szCs w:val="24"/>
+        </w:rPr>
+      </w:pPr>
+      <w:r>
+        <w:rPr>
+          <w:rFonts w:ascii="Aptos ExtraBold" w:hAnsi="Aptos ExtraBold"/>
+          <w:sz w:val="24"/>
+          <w:szCs w:val="24"/>
+        </w:rPr>
+        <w:t xml:space="preserve">- Site em HTML, CSS e JavaScript conectado com uma API, integrada a uma extensão chamada ‘NodeJS’ que auxiliará na captura de dados do usuário e levará a um banco de dados em linguagem SQL, utilizando a aplicação </w:t>
+      </w:r>
+      <w:r>
+        <w:rPr>
+          <w:rFonts w:ascii="Aptos ExtraBold" w:hAnsi="Aptos ExtraBold"/>
+          <w:sz w:val="24"/>
+          <w:szCs w:val="24"/>
+        </w:rPr>
+        <w:lastRenderedPageBreak/>
+        <w:t>‘MySQL’. Esses dados também serão consumidos em uma dashboard no site com gráficos feitos com a biblioteca ‘ChartJS’.</w:t>
+      </w:r>
+    </w:p>
+    <w:p>
+      <w:pPr>
+        <w:spacing w:line="360" w:lineRule="auto"/>
+        <w:rPr>
+          <w:rFonts w:ascii="Aptos ExtraBold" w:hAnsi="Aptos ExtraBold"/>
+          <w:sz w:val="24"/>
+          <w:szCs w:val="24"/>
+        </w:rPr>
+      </w:pPr>
+      <w:r>
+        <w:rPr>
+          <w:rFonts w:ascii="Aptos ExtraBold" w:hAnsi="Aptos ExtraBold"/>
+          <w:sz w:val="24"/>
+          <w:szCs w:val="24"/>
+        </w:rPr>
+        <w:t>- Tabelas ‘Usuário’, ‘Música’ e ‘Playlist’ criadas no ‘MySQL’</w:t>
+      </w:r>
+    </w:p>
+    <w:p>
+      <w:pPr>
+        <w:spacing w:line="360" w:lineRule="auto"/>
+        <w:rPr>
+          <w:rFonts w:ascii="Aptos ExtraBold" w:hAnsi="Aptos ExtraBold"/>
+          <w:sz w:val="24"/>
+          <w:szCs w:val="24"/>
+        </w:rPr>
+      </w:pPr>
+      <w:r>
+        <w:rPr>
+          <w:rFonts w:ascii="Aptos ExtraBold" w:hAnsi="Aptos ExtraBold"/>
+          <w:sz w:val="24"/>
+          <w:szCs w:val="24"/>
+        </w:rPr>
+        <w:t>- Site e Banco de dados conectados também em uma Máquina virtual Linux.</w:t>
+      </w:r>
+    </w:p>
+    <w:p>
+      <w:pPr>
+        <w:spacing w:line="360" w:lineRule="auto"/>
+        <w:rPr>
+          <w:rFonts w:ascii="Aptos ExtraBold" w:hAnsi="Aptos ExtraBold"/>
+          <w:sz w:val="24"/>
+          <w:szCs w:val="24"/>
+        </w:rPr>
+      </w:pPr>
+    </w:p>
+    <w:p>
+      <w:pPr>
+        <w:jc w:val="center"/>
+        <w:rPr>
+          <w:rFonts w:ascii="Aptos ExtraBold" w:hAnsi="Aptos ExtraBold"/>
+          <w:sz w:val="44"/>
+          <w:szCs w:val="44"/>
+        </w:rPr>
+      </w:pPr>
+      <w:r>
+        <w:rPr>
+          <w:rFonts w:ascii="Aptos ExtraBold" w:hAnsi="Aptos ExtraBold"/>
+          <w:sz w:val="44"/>
+          <w:szCs w:val="44"/>
+        </w:rPr>
+        <w:t>Premissas</w:t>
+      </w:r>
+    </w:p>
+    <w:p>
+      <w:pPr>
+        <w:jc w:val="center"/>
+        <w:rPr>
+          <w:rFonts w:ascii="Aptos ExtraBold" w:hAnsi="Aptos ExtraBold"/>
+          <w:sz w:val="44"/>
+          <w:szCs w:val="44"/>
+        </w:rPr>
+      </w:pPr>
+    </w:p>
+    <w:p>
+      <w:pPr>
+        <w:spacing w:line="360" w:lineRule="auto"/>
+        <w:rPr>
+          <w:rFonts w:ascii="Aptos ExtraBold" w:hAnsi="Aptos ExtraBold"/>
+          <w:sz w:val="24"/>
+          <w:szCs w:val="24"/>
+        </w:rPr>
+      </w:pPr>
+      <w:r>
+        <w:rPr>
+          <w:rFonts w:ascii="Aptos ExtraBold" w:hAnsi="Aptos ExtraBold"/>
+          <w:sz w:val="24"/>
+          <w:szCs w:val="24"/>
+        </w:rPr>
+        <w:t>- Site abrange exclusivamente músicas produzidas e popularizadas nos anos 70 e 80.</w:t>
+      </w:r>
+    </w:p>
+    <w:p>
+      <w:pPr>
+        <w:spacing w:line="360" w:lineRule="auto"/>
+        <w:rPr>
+          <w:rFonts w:ascii="Aptos ExtraBold" w:hAnsi="Aptos ExtraBold"/>
+          <w:sz w:val="24"/>
+          <w:szCs w:val="24"/>
+        </w:rPr>
+      </w:pPr>
+      <w:r>
+        <w:rPr>
+          <w:rFonts w:ascii="Aptos ExtraBold" w:hAnsi="Aptos ExtraBold"/>
+          <w:sz w:val="24"/>
+          <w:szCs w:val="24"/>
+        </w:rPr>
+        <w:t>- O conteúdo incluirá perfis de artistas e bandas que tiveram impacto significativo na música dos anos 70 e 80, tanto internacionalmente quanto regionalmente.</w:t>
+      </w:r>
+    </w:p>
+    <w:p>
+      <w:pPr>
+        <w:spacing w:line="360" w:lineRule="auto"/>
+        <w:rPr>
+          <w:rFonts w:ascii="Aptos ExtraBold" w:hAnsi="Aptos ExtraBold"/>
+          <w:sz w:val="24"/>
+          <w:szCs w:val="24"/>
+        </w:rPr>
+      </w:pPr>
+      <w:r>
+        <w:rPr>
+          <w:rFonts w:ascii="Aptos ExtraBold" w:hAnsi="Aptos ExtraBold"/>
+          <w:sz w:val="24"/>
+          <w:szCs w:val="24"/>
+        </w:rPr>
+        <w:t>- O site abordará eventos importantes da época, como eventos icônicos e festivais marcantes.</w:t>
+      </w:r>
+    </w:p>
+    <w:p>
+      <w:pPr>
+        <w:spacing w:line="360" w:lineRule="auto"/>
+        <w:rPr>
+          <w:rFonts w:ascii="Aptos ExtraBold" w:hAnsi="Aptos ExtraBold"/>
+          <w:sz w:val="24"/>
+          <w:szCs w:val="24"/>
+        </w:rPr>
+      </w:pPr>
+      <w:r>
+        <w:rPr>
+          <w:rFonts w:ascii="Aptos ExtraBold" w:hAnsi="Aptos ExtraBold"/>
+          <w:sz w:val="24"/>
+          <w:szCs w:val="24"/>
+        </w:rPr>
+        <w:t>- O usuário deve estar ciente e se responsabilizar pelo acesso ao áudio, que contribuirá para sua melhor experiência.</w:t>
+      </w:r>
+    </w:p>
+    <w:p>
+      <w:pPr>
+        <w:spacing w:line="360" w:lineRule="auto"/>
+        <w:rPr>
+          <w:rFonts w:ascii="Aptos ExtraBold" w:hAnsi="Aptos ExtraBold"/>
+          <w:sz w:val="24"/>
+          <w:szCs w:val="24"/>
+        </w:rPr>
+      </w:pPr>
+      <w:r>
+        <w:rPr>
+          <w:rFonts w:ascii="Aptos ExtraBold" w:hAnsi="Aptos ExtraBold"/>
+          <w:sz w:val="24"/>
+          <w:szCs w:val="24"/>
+        </w:rPr>
+        <w:t>- Site deve ser temático e estar na representando bem a época, com cores vibrantes e chamativas.</w:t>
+      </w:r>
+    </w:p>
+    <w:p>
+      <w:pPr>
+        <w:spacing w:line="360" w:lineRule="auto"/>
+        <w:rPr>
+          <w:rFonts w:ascii="Aptos ExtraBold" w:hAnsi="Aptos ExtraBold"/>
+          <w:sz w:val="24"/>
+          <w:szCs w:val="24"/>
+        </w:rPr>
+      </w:pPr>
+    </w:p>
+    <w:p>
+      <w:pPr>
+        <w:spacing w:line="360" w:lineRule="auto"/>
+        <w:rPr>
+          <w:rFonts w:ascii="Aptos ExtraBold" w:hAnsi="Aptos ExtraBold"/>
+          <w:sz w:val="24"/>
+          <w:szCs w:val="24"/>
+        </w:rPr>
+      </w:pPr>
+    </w:p>
+    <w:p>
+      <w:pPr>
+        <w:spacing w:line="360" w:lineRule="auto"/>
+        <w:rPr>
+          <w:rFonts w:ascii="Aptos ExtraBold" w:hAnsi="Aptos ExtraBold"/>
+          <w:sz w:val="24"/>
+          <w:szCs w:val="24"/>
+        </w:rPr>
+      </w:pPr>
+    </w:p>
+    <w:p>
+      <w:pPr>
+        <w:spacing w:line="360" w:lineRule="auto"/>
+        <w:rPr>
+          <w:rFonts w:ascii="Aptos ExtraBold" w:hAnsi="Aptos ExtraBold"/>
+          <w:sz w:val="24"/>
+          <w:szCs w:val="24"/>
+        </w:rPr>
+      </w:pPr>
+    </w:p>
+    <w:p>
+      <w:pPr>
+        <w:spacing w:line="360" w:lineRule="auto"/>
+        <w:rPr>
+          <w:rFonts w:ascii="Aptos ExtraBold" w:hAnsi="Aptos ExtraBold"/>
+          <w:sz w:val="24"/>
+          <w:szCs w:val="24"/>
+        </w:rPr>
+      </w:pPr>
+    </w:p>
+    <w:p>
+      <w:pPr>
+        <w:jc w:val="center"/>
         <w:rPr>
           <w:rFonts w:ascii="Aptos ExtraBold" w:hAnsi="Aptos ExtraBold"/>
           <w:sz w:val="28"/>
           <w:szCs w:val="28"/>
         </w:rPr>
-        <w:t>A música, sem dúvida alguma, muda a vida das pessoas</w:t>
-      </w:r>
-      <w:r>
+      </w:pPr>
+    </w:p>
+    <w:p>
+      <w:pPr>
+        <w:jc w:val="center"/>
+        <w:rPr>
+          <w:rFonts w:ascii="Aptos ExtraBold" w:hAnsi="Aptos ExtraBold"/>
+          <w:sz w:val="44"/>
+          <w:szCs w:val="44"/>
+        </w:rPr>
+      </w:pPr>
+      <w:r>
+        <w:rPr>
+          <w:rFonts w:ascii="Aptos ExtraBold" w:hAnsi="Aptos ExtraBold"/>
+          <w:sz w:val="44"/>
+          <w:szCs w:val="44"/>
+        </w:rPr>
+        <w:lastRenderedPageBreak/>
+        <w:t>Restrições</w:t>
+      </w:r>
+    </w:p>
+    <w:p>
+      <w:pPr>
+        <w:spacing w:line="360" w:lineRule="auto"/>
+        <w:rPr>
+          <w:rFonts w:ascii="Aptos ExtraBold" w:hAnsi="Aptos ExtraBold"/>
+          <w:sz w:val="24"/>
+          <w:szCs w:val="24"/>
+        </w:rPr>
+      </w:pPr>
+    </w:p>
+    <w:p>
+      <w:pPr>
+        <w:spacing w:line="360" w:lineRule="auto"/>
+        <w:rPr>
+          <w:rFonts w:ascii="Aptos ExtraBold" w:hAnsi="Aptos ExtraBold"/>
+          <w:sz w:val="24"/>
+          <w:szCs w:val="24"/>
+        </w:rPr>
+      </w:pPr>
+      <w:r>
+        <w:rPr>
+          <w:rFonts w:ascii="Aptos ExtraBold" w:hAnsi="Aptos ExtraBold"/>
+          <w:sz w:val="24"/>
+          <w:szCs w:val="24"/>
+        </w:rPr>
+        <w:t xml:space="preserve">- </w:t>
+      </w:r>
+      <w:r>
+        <w:rPr>
+          <w:rFonts w:ascii="Aptos ExtraBold" w:hAnsi="Aptos ExtraBold"/>
+          <w:sz w:val="24"/>
+          <w:szCs w:val="24"/>
+        </w:rPr>
+        <w:t>Implementar medidas de segurança para proteger os dados dos usuários e garantir a integridade do site contra ataques cibernéticos.</w:t>
+      </w:r>
+    </w:p>
+    <w:p>
+      <w:pPr>
+        <w:spacing w:line="360" w:lineRule="auto"/>
+        <w:rPr>
+          <w:rFonts w:ascii="Aptos ExtraBold" w:hAnsi="Aptos ExtraBold"/>
+          <w:sz w:val="24"/>
+          <w:szCs w:val="24"/>
+        </w:rPr>
+      </w:pPr>
+      <w:r>
+        <w:rPr>
+          <w:rFonts w:ascii="Aptos ExtraBold" w:hAnsi="Aptos ExtraBold"/>
+          <w:sz w:val="24"/>
+          <w:szCs w:val="24"/>
+        </w:rPr>
+        <w:t>- É necessário respeitar os direitos autorais e de uso de imagens, vídeos e músicas. Somente conteúdos com permissão ou de domínio público serão utilizados.</w:t>
+      </w:r>
+    </w:p>
+    <w:p>
+      <w:pPr>
+        <w:spacing w:line="360" w:lineRule="auto"/>
         <w:rPr>
           <w:rFonts w:ascii="Aptos ExtraBold" w:hAnsi="Aptos ExtraBold"/>
           <w:sz w:val="28"/>
           <w:szCs w:val="28"/>
         </w:rPr>
-        <w:t xml:space="preserve">. Ouvimos uma boa música e isso nos leva a momentos que marcaram nossa trajetória de alguma forma. </w:t>
-      </w:r>
-      <w:r>
+      </w:pPr>
+    </w:p>
+    <w:p>
+      <w:pPr>
+        <w:spacing w:line="360" w:lineRule="auto"/>
         <w:rPr>
           <w:rFonts w:ascii="Aptos ExtraBold" w:hAnsi="Aptos ExtraBold"/>
           <w:sz w:val="28"/>
           <w:szCs w:val="28"/>
         </w:rPr>
-        <w:t xml:space="preserve"> </w:t>
-      </w:r>
-      <w:r>
+      </w:pPr>
+    </w:p>
+    <w:p>
+      <w:pPr>
+        <w:spacing w:line="360" w:lineRule="auto"/>
         <w:rPr>
           <w:rFonts w:ascii="Aptos ExtraBold" w:hAnsi="Aptos ExtraBold"/>
           <w:sz w:val="28"/>
           <w:szCs w:val="28"/>
         </w:rPr>
-        <w:t>Ouvir uma música nova, se conectar com o artista e ver qualidade em tudo isso é muito bom, mas nada se compara a ouvir músicas que já te trouxeram sentimentos bons em algum momento.</w:t>
-      </w:r>
-      <w:r>
+      </w:pPr>
+    </w:p>
+    <w:p>
+      <w:pPr>
+        <w:spacing w:line="360" w:lineRule="auto"/>
         <w:rPr>
           <w:rFonts w:ascii="Aptos ExtraBold" w:hAnsi="Aptos ExtraBold"/>
           <w:sz w:val="28"/>
           <w:szCs w:val="28"/>
         </w:rPr>
-        <w:t xml:space="preserve"> Eu sempre fui uma pessoa muito eclética</w:t>
-      </w:r>
-      <w:r>
+      </w:pPr>
+    </w:p>
+    <w:p>
+      <w:pPr>
+        <w:spacing w:line="360" w:lineRule="auto"/>
         <w:rPr>
           <w:rFonts w:ascii="Aptos ExtraBold" w:hAnsi="Aptos ExtraBold"/>
           <w:sz w:val="28"/>
           <w:szCs w:val="28"/>
         </w:rPr>
-        <w:t>, música para mim é boa quando me emociona</w:t>
-      </w:r>
-      <w:r>
+      </w:pPr>
+    </w:p>
+    <w:p>
+      <w:pPr>
+        <w:spacing w:line="360" w:lineRule="auto"/>
         <w:rPr>
           <w:rFonts w:ascii="Aptos ExtraBold" w:hAnsi="Aptos ExtraBold"/>
           <w:sz w:val="28"/>
           <w:szCs w:val="28"/>
         </w:rPr>
-        <w:t>, mas as músicas dos anos 80 principalmente foram as que mais me marcaram</w:t>
-      </w:r>
-      <w:r>
+      </w:pPr>
+    </w:p>
+    <w:p>
+      <w:pPr>
         <w:rPr>
           <w:rFonts w:ascii="Aptos ExtraBold" w:hAnsi="Aptos ExtraBold"/>
           <w:sz w:val="28"/>
           <w:szCs w:val="28"/>
         </w:rPr>
-        <w:t xml:space="preserve">. </w:t>
-      </w:r>
-      <w:r>
+      </w:pPr>
+    </w:p>
+    <w:p>
+      <w:pPr>
         <w:rPr>
           <w:rFonts w:ascii="Aptos ExtraBold" w:hAnsi="Aptos ExtraBold"/>
           <w:sz w:val="28"/>
           <w:szCs w:val="28"/>
         </w:rPr>
-        <w:t>Desde pequeno, por influência dos meus familiares, sempre escutei muitas músicas da época deles, época em que eram jovens e levavam a vida de uma forma mais leve. Ouvir as músicas</w:t>
-      </w:r>
-      <w:r>
+      </w:pPr>
+    </w:p>
+    <w:p>
+      <w:pPr>
         <w:rPr>
           <w:rFonts w:ascii="Aptos ExtraBold" w:hAnsi="Aptos ExtraBold"/>
           <w:sz w:val="28"/>
           <w:szCs w:val="28"/>
         </w:rPr>
-        <w:t xml:space="preserve">, dançar </w:t>
-      </w:r>
-      <w:r>
+      </w:pPr>
+    </w:p>
+    <w:p>
+      <w:pPr>
         <w:rPr>
           <w:rFonts w:ascii="Aptos ExtraBold" w:hAnsi="Aptos ExtraBold"/>
           <w:sz w:val="28"/>
           <w:szCs w:val="28"/>
         </w:rPr>
-        <w:t>e me divertir com eles sempre me trazia um sentimento de amor e felicidade e criava uma conexão sensacional. Com o passar dos anos fui gostando cada vez mais de escutá-las e fui ampliando minha cultura sobre esse tema. Outra coisa que me faz refletir sobre essa época, é que as músicas eram muito mais valorizadas.</w:t>
-      </w:r>
-    </w:p>
-    <w:p>
-      <w:pPr>
-        <w:spacing w:line="360" w:lineRule="auto"/>
+      </w:pPr>
+    </w:p>
+    <w:p>
+      <w:pPr>
         <w:rPr>
           <w:rFonts w:ascii="Aptos ExtraBold" w:hAnsi="Aptos ExtraBold"/>
           <w:sz w:val="28"/>
           <w:szCs w:val="28"/>
         </w:rPr>
       </w:pPr>
-      <w:r>
+    </w:p>
+    <w:p>
+      <w:pPr>
         <w:rPr>
           <w:rFonts w:ascii="Aptos ExtraBold" w:hAnsi="Aptos ExtraBold"/>
           <w:sz w:val="28"/>
           <w:szCs w:val="28"/>
         </w:rPr>
-        <w:t>Apesar do avanço que tivemos nos anos 80, com sintetizadores e gravação digital, a música era muito cara de ser produzida e difícil de ser acessada, consequentemente, a concorrência e a qualidade eram maiores.</w:t>
-      </w:r>
-    </w:p>
-    <w:p>
-      <w:pPr>
-        <w:spacing w:line="360" w:lineRule="auto"/>
+      </w:pPr>
+    </w:p>
+    <w:p>
+      <w:pPr>
         <w:rPr>
           <w:rFonts w:ascii="Aptos ExtraBold" w:hAnsi="Aptos ExtraBold"/>
           <w:sz w:val="28"/>
           <w:szCs w:val="28"/>
         </w:rPr>
       </w:pPr>
-      <w:r>
+    </w:p>
+    <w:p>
+      <w:pPr>
         <w:rPr>
           <w:rFonts w:ascii="Aptos ExtraBold" w:hAnsi="Aptos ExtraBold"/>
           <w:sz w:val="28"/>
           <w:szCs w:val="28"/>
         </w:rPr>
-        <w:t xml:space="preserve">Antigamente, as pessoas ouviam rádio como um hobby, </w:t>
-      </w:r>
-      <w:r>
+      </w:pPr>
+    </w:p>
+    <w:p>
+      <w:pPr>
         <w:rPr>
           <w:rFonts w:ascii="Aptos ExtraBold" w:hAnsi="Aptos ExtraBold"/>
           <w:sz w:val="28"/>
           <w:szCs w:val="28"/>
         </w:rPr>
-        <w:t>escutar</w:t>
-      </w:r>
-      <w:r>
+      </w:pPr>
+    </w:p>
+    <w:p>
+      <w:pPr>
         <w:rPr>
           <w:rFonts w:ascii="Aptos ExtraBold" w:hAnsi="Aptos ExtraBold"/>
           <w:sz w:val="28"/>
           <w:szCs w:val="28"/>
         </w:rPr>
-        <w:t xml:space="preserve"> música era como se fosse jogar videogame, tinha seu momento, seu ritual e tudo era mais valioso, pois muitas vezes teriam que </w:t>
-      </w:r>
-      <w:r>
+      </w:pPr>
+    </w:p>
+    <w:p>
+      <w:pPr>
+        <w:spacing w:line="360" w:lineRule="auto"/>
+        <w:jc w:val="center"/>
+        <w:rPr>
+          <w:rFonts w:ascii="Aptos ExtraBold" w:hAnsi="Aptos ExtraBold"/>
+          <w:sz w:val="44"/>
+          <w:szCs w:val="44"/>
+        </w:rPr>
+      </w:pPr>
+    </w:p>
+    <w:p>
+      <w:pPr>
+        <w:spacing w:line="360" w:lineRule="auto"/>
+        <w:jc w:val="center"/>
+        <w:rPr>
+          <w:rFonts w:ascii="Aptos ExtraBold" w:hAnsi="Aptos ExtraBold"/>
+          <w:sz w:val="44"/>
+          <w:szCs w:val="44"/>
+        </w:rPr>
+      </w:pPr>
+      <w:r>
+        <w:rPr>
+          <w:rFonts w:ascii="Aptos ExtraBold" w:hAnsi="Aptos ExtraBold"/>
+          <w:sz w:val="44"/>
+          <w:szCs w:val="44"/>
+        </w:rPr>
+        <w:lastRenderedPageBreak/>
+        <w:t>Objetivo ONU</w:t>
+      </w:r>
+    </w:p>
+    <w:p>
+      <w:pPr>
+        <w:spacing w:line="360" w:lineRule="auto"/>
+        <w:jc w:val="center"/>
         <w:rPr>
           <w:rFonts w:ascii="Aptos ExtraBold" w:hAnsi="Aptos ExtraBold"/>
           <w:sz w:val="28"/>
           <w:szCs w:val="28"/>
         </w:rPr>
-        <w:lastRenderedPageBreak/>
-        <w:t>passar um tempo esperando até sua música favorita tocar</w:t>
-      </w:r>
+      </w:pPr>
       <w:r>
         <w:rPr>
           <w:rFonts w:ascii="Aptos ExtraBold" w:hAnsi="Aptos ExtraBold"/>
           <w:sz w:val="28"/>
           <w:szCs w:val="28"/>
         </w:rPr>
-        <w:t>, tinha sua dificuldade, que tornava aquilo mais gostoso</w:t>
-      </w:r>
-      <w:r>
-        <w:rPr>
-          <w:rFonts w:ascii="Aptos ExtraBold" w:hAnsi="Aptos ExtraBold"/>
-          <w:sz w:val="28"/>
-          <w:szCs w:val="28"/>
-        </w:rPr>
-        <w:t xml:space="preserve">. </w:t>
-      </w:r>
-      <w:r>
-        <w:rPr>
-          <w:rFonts w:ascii="Aptos ExtraBold" w:hAnsi="Aptos ExtraBold"/>
-          <w:sz w:val="28"/>
-          <w:szCs w:val="28"/>
-        </w:rPr>
-        <w:t>As pessoas saíam de casa para festas e baladas que muitas vezes iam tocar músicas que em casa elas não tinham fácil acesso e isso valorizava muito mais o ambiente.</w:t>
-      </w:r>
-    </w:p>
-    <w:p>
-      <w:pPr>
-        <w:spacing w:line="360" w:lineRule="auto"/>
-        <w:rPr>
-          <w:rFonts w:ascii="Aptos ExtraBold" w:hAnsi="Aptos ExtraBold"/>
-          <w:sz w:val="28"/>
-          <w:szCs w:val="28"/>
-        </w:rPr>
-      </w:pPr>
-      <w:r>
-        <w:rPr>
-          <w:rFonts w:ascii="Aptos ExtraBold" w:hAnsi="Aptos ExtraBold"/>
-          <w:sz w:val="28"/>
-          <w:szCs w:val="28"/>
-        </w:rPr>
-        <w:t xml:space="preserve">Minha mãe me disse uma vez que quando ganhou seu primeiro dinheiro, foi comprar um disco </w:t>
-      </w:r>
-      <w:r>
-        <w:rPr>
-          <w:rFonts w:ascii="Aptos ExtraBold" w:hAnsi="Aptos ExtraBold"/>
-          <w:sz w:val="28"/>
-          <w:szCs w:val="28"/>
-        </w:rPr>
-        <w:t xml:space="preserve">de </w:t>
-      </w:r>
-      <w:r>
-        <w:rPr>
-          <w:rFonts w:ascii="Aptos ExtraBold" w:hAnsi="Aptos ExtraBold"/>
-          <w:sz w:val="28"/>
-          <w:szCs w:val="28"/>
-        </w:rPr>
-        <w:t xml:space="preserve">vinil do RPM, ela se esforçou muito para ter acesso àquelas músicas, teria que passar semanas ouvindo todas até enjoar. </w:t>
-      </w:r>
-    </w:p>
-    <w:p>
-      <w:pPr>
-        <w:spacing w:line="360" w:lineRule="auto"/>
-        <w:rPr>
-          <w:rFonts w:ascii="Aptos ExtraBold" w:hAnsi="Aptos ExtraBold"/>
-          <w:sz w:val="28"/>
-          <w:szCs w:val="28"/>
-        </w:rPr>
-      </w:pPr>
-      <w:r>
-        <w:rPr>
-          <w:rFonts w:ascii="Aptos ExtraBold" w:hAnsi="Aptos ExtraBold"/>
-          <w:sz w:val="28"/>
-          <w:szCs w:val="28"/>
-        </w:rPr>
-        <w:t xml:space="preserve">Hoje em dia, tudo isso ficou muito mais fácil, temos acesso a tudo a qualquer hora, as pessoas </w:t>
-      </w:r>
-      <w:r>
-        <w:rPr>
-          <w:rFonts w:ascii="Aptos ExtraBold" w:hAnsi="Aptos ExtraBold"/>
-          <w:sz w:val="28"/>
-          <w:szCs w:val="28"/>
-        </w:rPr>
-        <w:t>escutam</w:t>
-      </w:r>
-      <w:r>
-        <w:rPr>
-          <w:rFonts w:ascii="Aptos ExtraBold" w:hAnsi="Aptos ExtraBold"/>
-          <w:sz w:val="28"/>
-          <w:szCs w:val="28"/>
-        </w:rPr>
-        <w:t xml:space="preserve"> bem mais</w:t>
-      </w:r>
-      <w:r>
-        <w:rPr>
-          <w:rFonts w:ascii="Aptos ExtraBold" w:hAnsi="Aptos ExtraBold"/>
-          <w:sz w:val="28"/>
-          <w:szCs w:val="28"/>
-        </w:rPr>
-        <w:t xml:space="preserve"> facilmente músicas</w:t>
-      </w:r>
-      <w:r>
-        <w:rPr>
-          <w:rFonts w:ascii="Aptos ExtraBold" w:hAnsi="Aptos ExtraBold"/>
-          <w:sz w:val="28"/>
-          <w:szCs w:val="28"/>
-        </w:rPr>
-        <w:t>, deixando-as querendo ou não mais sem graças e banais. Conectam seu aplicativo de músicas e enquanto isso vão fazer outra coisa mais importante. A música nunca esteve tão fora de cena quanto agora. Não compensa mais tanto ir a um show, se podemos ver a tudo ao vivo pela internet.</w:t>
-      </w:r>
-    </w:p>
-    <w:p>
-      <w:pPr>
-        <w:spacing w:line="360" w:lineRule="auto"/>
-        <w:rPr>
-          <w:rFonts w:ascii="Aptos ExtraBold" w:hAnsi="Aptos ExtraBold"/>
-          <w:sz w:val="28"/>
-          <w:szCs w:val="28"/>
-        </w:rPr>
-      </w:pPr>
-      <w:r>
-        <w:rPr>
-          <w:rFonts w:ascii="Aptos ExtraBold" w:hAnsi="Aptos ExtraBold"/>
-          <w:sz w:val="28"/>
-          <w:szCs w:val="28"/>
-        </w:rPr>
-        <w:t xml:space="preserve">Não </w:t>
-      </w:r>
-      <w:r>
-        <w:rPr>
-          <w:rFonts w:ascii="Aptos ExtraBold" w:hAnsi="Aptos ExtraBold"/>
-          <w:sz w:val="28"/>
-          <w:szCs w:val="28"/>
-        </w:rPr>
-        <w:t xml:space="preserve">podemos </w:t>
-      </w:r>
-      <w:r>
-        <w:rPr>
-          <w:rFonts w:ascii="Aptos ExtraBold" w:hAnsi="Aptos ExtraBold"/>
-          <w:sz w:val="28"/>
-          <w:szCs w:val="28"/>
-        </w:rPr>
-        <w:t xml:space="preserve">e nem devemos </w:t>
-      </w:r>
-      <w:r>
-        <w:rPr>
-          <w:rFonts w:ascii="Aptos ExtraBold" w:hAnsi="Aptos ExtraBold"/>
-          <w:sz w:val="28"/>
-          <w:szCs w:val="28"/>
-        </w:rPr>
-        <w:t xml:space="preserve">excluir a tecnologia e a modernidade </w:t>
-      </w:r>
-      <w:r>
-        <w:rPr>
-          <w:rFonts w:ascii="Aptos ExtraBold" w:hAnsi="Aptos ExtraBold"/>
-          <w:sz w:val="28"/>
-          <w:szCs w:val="28"/>
-        </w:rPr>
-        <w:t xml:space="preserve">das nossas vidas, </w:t>
-      </w:r>
-      <w:r>
-        <w:rPr>
-          <w:rFonts w:ascii="Aptos ExtraBold" w:hAnsi="Aptos ExtraBold"/>
-          <w:sz w:val="28"/>
-          <w:szCs w:val="28"/>
-        </w:rPr>
-        <w:t xml:space="preserve">pois </w:t>
-      </w:r>
-      <w:r>
-        <w:rPr>
-          <w:rFonts w:ascii="Aptos ExtraBold" w:hAnsi="Aptos ExtraBold"/>
-          <w:sz w:val="28"/>
-          <w:szCs w:val="28"/>
-        </w:rPr>
-        <w:t>elas têm muito a nos oferecer, mas podemos deixar a vida mais leve</w:t>
-      </w:r>
-      <w:r>
-        <w:rPr>
-          <w:rFonts w:ascii="Aptos ExtraBold" w:hAnsi="Aptos ExtraBold"/>
-          <w:sz w:val="28"/>
-          <w:szCs w:val="28"/>
-        </w:rPr>
-        <w:t xml:space="preserve">, enxergando valor em coisas mais simples. Analisar e se conectar com boas letras, se animar com animadas melodias, isso nos leva a um outro mundo muito recheado de sentimentos. Dar valor à essa época me fez dar mais valor aos meus pais e isso mudou minha vida. </w:t>
-      </w:r>
-    </w:p>
-    <w:p>
-      <w:pPr>
-        <w:spacing w:line="360" w:lineRule="auto"/>
-        <w:rPr>
-          <w:rFonts w:ascii="Aptos ExtraBold" w:hAnsi="Aptos ExtraBold"/>
-          <w:sz w:val="28"/>
-          <w:szCs w:val="28"/>
-        </w:rPr>
-      </w:pPr>
-      <w:r>
-        <w:rPr>
-          <w:rFonts w:ascii="Aptos ExtraBold" w:hAnsi="Aptos ExtraBold"/>
-          <w:sz w:val="28"/>
-          <w:szCs w:val="28"/>
-        </w:rPr>
-        <w:t xml:space="preserve">Por isso, produzir um site para valorizar a cultura musical dos anos 80, mostrando artistas que fizeram sucesso, músicas mais </w:t>
-      </w:r>
-      <w:r>
-        <w:rPr>
-          <w:rFonts w:ascii="Aptos ExtraBold" w:hAnsi="Aptos ExtraBold"/>
-          <w:sz w:val="28"/>
-          <w:szCs w:val="28"/>
-        </w:rPr>
-        <w:lastRenderedPageBreak/>
-        <w:t>tocadas, trilhas inesquecíveis, eventos históricos, curiosidades e muito mais.</w:t>
-      </w:r>
-    </w:p>
-    <w:p>
-      <w:pPr>
-        <w:spacing w:line="360" w:lineRule="auto"/>
-        <w:rPr>
-          <w:rFonts w:ascii="Aptos ExtraBold" w:hAnsi="Aptos ExtraBold"/>
-          <w:sz w:val="28"/>
-          <w:szCs w:val="28"/>
-        </w:rPr>
-      </w:pPr>
-    </w:p>
-    <w:p>
-      <w:pPr>
-        <w:spacing w:line="360" w:lineRule="auto"/>
-        <w:rPr>
-          <w:rFonts w:ascii="Aptos ExtraBold" w:hAnsi="Aptos ExtraBold"/>
-          <w:sz w:val="28"/>
-          <w:szCs w:val="28"/>
-        </w:rPr>
-      </w:pPr>
-    </w:p>
-    <w:p>
-      <w:pPr>
+        <w:t>A música está em todo lugar, em quase todos os momentos das nossas vidas. Ela nos ajuda a estimular muitas habilidades, se conectar ainda mais com as pessoas e esquecer um pouco dos problemas da vida. Isso tudo se conecta a levar saúde e bem-estar para as pessoas, o principal objetivo da ONU que esse projeto se encaixa.</w:t>
+      </w:r>
+    </w:p>
+    <w:p>
+      <w:pPr>
+        <w:spacing w:line="360" w:lineRule="auto"/>
         <w:jc w:val="center"/>
         <w:rPr>
           <w:rFonts w:ascii="Aptos ExtraBold" w:hAnsi="Aptos ExtraBold"/>
@@ -1017,15 +2704,72 @@
       </w:pPr>
       <w:r>
         <w:rPr>
+          <w:noProof/>
+        </w:rPr>
+        <w:drawing>
+          <wp:inline distT="0" distB="0" distL="0" distR="0" wp14:anchorId="4E5D915D" wp14:editId="769E8DB3">
+            <wp:extent cx="1307459" cy="1287780"/>
+            <wp:effectExtent l="0" t="0" r="7620" b="7620"/>
+            <wp:docPr id="1201057758" name="Picture 2" descr="Objetivo 3. Assegurar uma vida saudável e promover o bem-estar para todas e  todos, em todas as idades | GT Agenda 2030"/>
+            <wp:cNvGraphicFramePr>
+              <a:graphicFrameLocks xmlns:a="http://schemas.openxmlformats.org/drawingml/2006/main" noChangeAspect="1"/>
+            </wp:cNvGraphicFramePr>
+            <a:graphic xmlns:a="http://schemas.openxmlformats.org/drawingml/2006/main">
+              <a:graphicData uri="http://schemas.openxmlformats.org/drawingml/2006/picture">
+                <pic:pic xmlns:pic="http://schemas.openxmlformats.org/drawingml/2006/picture">
+                  <pic:nvPicPr>
+                    <pic:cNvPr id="0" name="Picture 6" descr="Objetivo 3. Assegurar uma vida saudável e promover o bem-estar para todas e  todos, em todas as idades | GT Agenda 2030"/>
+                    <pic:cNvPicPr>
+                      <a:picLocks noChangeAspect="1" noChangeArrowheads="1"/>
+                    </pic:cNvPicPr>
+                  </pic:nvPicPr>
+                  <pic:blipFill>
+                    <a:blip r:embed="rId9" cstate="print">
+                      <a:extLst>
+                        <a:ext uri="{28A0092B-C50C-407E-A947-70E740481C1C}">
+                          <a14:useLocalDpi xmlns:a14="http://schemas.microsoft.com/office/drawing/2010/main" val="0"/>
+                        </a:ext>
+                      </a:extLst>
+                    </a:blip>
+                    <a:srcRect/>
+                    <a:stretch>
+                      <a:fillRect/>
+                    </a:stretch>
+                  </pic:blipFill>
+                  <pic:spPr bwMode="auto">
+                    <a:xfrm>
+                      <a:off x="0" y="0"/>
+                      <a:ext cx="1313392" cy="1293624"/>
+                    </a:xfrm>
+                    <a:prstGeom prst="rect">
+                      <a:avLst/>
+                    </a:prstGeom>
+                    <a:noFill/>
+                    <a:ln>
+                      <a:noFill/>
+                    </a:ln>
+                  </pic:spPr>
+                </pic:pic>
+              </a:graphicData>
+            </a:graphic>
+          </wp:inline>
+        </w:drawing>
+      </w:r>
+    </w:p>
+    <w:p>
+      <w:pPr>
+        <w:spacing w:line="360" w:lineRule="auto"/>
+        <w:jc w:val="center"/>
+        <w:rPr>
           <w:rFonts w:ascii="Aptos ExtraBold" w:hAnsi="Aptos ExtraBold"/>
           <w:sz w:val="44"/>
           <w:szCs w:val="44"/>
         </w:rPr>
-        <w:t>Objetivo</w:t>
-      </w:r>
-    </w:p>
-    <w:p>
-      <w:pPr>
+      </w:pPr>
+    </w:p>
+    <w:p>
+      <w:pPr>
+        <w:spacing w:line="360" w:lineRule="auto"/>
         <w:jc w:val="center"/>
         <w:rPr>
           <w:rFonts w:ascii="Aptos ExtraBold" w:hAnsi="Aptos ExtraBold"/>
@@ -1037,33 +2781,6 @@
     <w:p>
       <w:pPr>
         <w:spacing w:line="360" w:lineRule="auto"/>
-        <w:rPr>
-          <w:rFonts w:ascii="Aptos ExtraBold" w:hAnsi="Aptos ExtraBold"/>
-          <w:sz w:val="28"/>
-          <w:szCs w:val="28"/>
-        </w:rPr>
-      </w:pPr>
-      <w:r>
-        <w:rPr>
-          <w:rFonts w:ascii="Aptos ExtraBold" w:hAnsi="Aptos ExtraBold"/>
-          <w:sz w:val="28"/>
-          <w:szCs w:val="28"/>
-        </w:rPr>
-        <w:t xml:space="preserve">O principal objetivo com o projeto é mostrar um pouco da cultura musical dos anos 70 e 80 e dar o devido valor aos protagonistas dessas épocas, acrescentando cultura e conhecimento a outras pessoas. </w:t>
-      </w:r>
-    </w:p>
-    <w:p>
-      <w:pPr>
-        <w:spacing w:line="360" w:lineRule="auto"/>
-        <w:rPr>
-          <w:rFonts w:ascii="Aptos ExtraBold" w:hAnsi="Aptos ExtraBold"/>
-          <w:sz w:val="28"/>
-          <w:szCs w:val="28"/>
-        </w:rPr>
-      </w:pPr>
-    </w:p>
-    <w:p>
-      <w:pPr>
         <w:jc w:val="center"/>
         <w:rPr>
           <w:rFonts w:ascii="Aptos ExtraBold" w:hAnsi="Aptos ExtraBold"/>
@@ -1071,17 +2788,21 @@
           <w:szCs w:val="44"/>
         </w:rPr>
       </w:pPr>
-      <w:r>
+    </w:p>
+    <w:p>
+      <w:pPr>
+        <w:spacing w:line="360" w:lineRule="auto"/>
+        <w:jc w:val="center"/>
         <w:rPr>
           <w:rFonts w:ascii="Aptos ExtraBold" w:hAnsi="Aptos ExtraBold"/>
           <w:sz w:val="44"/>
           <w:szCs w:val="44"/>
         </w:rPr>
-        <w:t>Justificativa</w:t>
-      </w:r>
-    </w:p>
-    <w:p>
-      <w:pPr>
+      </w:pPr>
+    </w:p>
+    <w:p>
+      <w:pPr>
+        <w:spacing w:line="360" w:lineRule="auto"/>
         <w:jc w:val="center"/>
         <w:rPr>
           <w:rFonts w:ascii="Aptos ExtraBold" w:hAnsi="Aptos ExtraBold"/>
@@ -1093,155 +2814,6 @@
     <w:p>
       <w:pPr>
         <w:spacing w:line="360" w:lineRule="auto"/>
-        <w:rPr>
-          <w:rFonts w:ascii="Aptos ExtraBold" w:hAnsi="Aptos ExtraBold"/>
-          <w:sz w:val="28"/>
-          <w:szCs w:val="28"/>
-        </w:rPr>
-      </w:pPr>
-      <w:r>
-        <w:rPr>
-          <w:rFonts w:ascii="Aptos ExtraBold" w:hAnsi="Aptos ExtraBold"/>
-          <w:sz w:val="28"/>
-          <w:szCs w:val="28"/>
-        </w:rPr>
-        <w:t xml:space="preserve">Decidi fazer esse projeto pois sinto que as músicas antigas </w:t>
-      </w:r>
-      <w:r>
-        <w:rPr>
-          <w:rFonts w:ascii="Aptos ExtraBold" w:hAnsi="Aptos ExtraBold"/>
-          <w:sz w:val="28"/>
-          <w:szCs w:val="28"/>
-        </w:rPr>
-        <w:t>precisam ser</w:t>
-      </w:r>
-      <w:r>
-        <w:rPr>
-          <w:rFonts w:ascii="Aptos ExtraBold" w:hAnsi="Aptos ExtraBold"/>
-          <w:sz w:val="28"/>
-          <w:szCs w:val="28"/>
-        </w:rPr>
-        <w:t xml:space="preserve"> mais valorizadas pelas pessoas. </w:t>
-      </w:r>
-      <w:r>
-        <w:rPr>
-          <w:rFonts w:ascii="Aptos ExtraBold" w:hAnsi="Aptos ExtraBold"/>
-          <w:sz w:val="28"/>
-          <w:szCs w:val="28"/>
-        </w:rPr>
-        <w:t xml:space="preserve">Temos ainda muitos artistas bons, mas </w:t>
-      </w:r>
-      <w:r>
-        <w:rPr>
-          <w:rFonts w:ascii="Aptos ExtraBold" w:hAnsi="Aptos ExtraBold"/>
-          <w:sz w:val="28"/>
-          <w:szCs w:val="28"/>
-        </w:rPr>
-        <w:t xml:space="preserve">creio </w:t>
-      </w:r>
-      <w:r>
-        <w:rPr>
-          <w:rFonts w:ascii="Aptos ExtraBold" w:hAnsi="Aptos ExtraBold"/>
-          <w:sz w:val="28"/>
-          <w:szCs w:val="28"/>
-        </w:rPr>
-        <w:t xml:space="preserve">que culturalmente, a música no geral vem regredindo em questão de essência e qualidade e acho que </w:t>
-      </w:r>
-      <w:r>
-        <w:rPr>
-          <w:rFonts w:ascii="Aptos ExtraBold" w:hAnsi="Aptos ExtraBold"/>
-          <w:sz w:val="28"/>
-          <w:szCs w:val="28"/>
-        </w:rPr>
-        <w:t xml:space="preserve">com </w:t>
-      </w:r>
-      <w:r>
-        <w:rPr>
-          <w:rFonts w:ascii="Aptos ExtraBold" w:hAnsi="Aptos ExtraBold"/>
-          <w:sz w:val="28"/>
-          <w:szCs w:val="28"/>
-        </w:rPr>
-        <w:t>essas novas gerações volta</w:t>
-      </w:r>
-      <w:r>
-        <w:rPr>
-          <w:rFonts w:ascii="Aptos ExtraBold" w:hAnsi="Aptos ExtraBold"/>
-          <w:sz w:val="28"/>
-          <w:szCs w:val="28"/>
-        </w:rPr>
-        <w:t>ndo</w:t>
-      </w:r>
-      <w:r>
-        <w:rPr>
-          <w:rFonts w:ascii="Aptos ExtraBold" w:hAnsi="Aptos ExtraBold"/>
-          <w:sz w:val="28"/>
-          <w:szCs w:val="28"/>
-        </w:rPr>
-        <w:t xml:space="preserve"> </w:t>
-      </w:r>
-      <w:r>
-        <w:rPr>
-          <w:rFonts w:ascii="Aptos ExtraBold" w:hAnsi="Aptos ExtraBold"/>
-          <w:sz w:val="28"/>
-          <w:szCs w:val="28"/>
-        </w:rPr>
-        <w:t>a ouvir músicas antigas e s</w:t>
-      </w:r>
-      <w:r>
-        <w:rPr>
-          <w:rFonts w:ascii="Aptos ExtraBold" w:hAnsi="Aptos ExtraBold"/>
-          <w:sz w:val="28"/>
-          <w:szCs w:val="28"/>
-        </w:rPr>
-        <w:t>e inspira</w:t>
-      </w:r>
-      <w:r>
-        <w:rPr>
-          <w:rFonts w:ascii="Aptos ExtraBold" w:hAnsi="Aptos ExtraBold"/>
-          <w:sz w:val="28"/>
-          <w:szCs w:val="28"/>
-        </w:rPr>
-        <w:t>ndo</w:t>
-      </w:r>
-      <w:r>
-        <w:rPr>
-          <w:rFonts w:ascii="Aptos ExtraBold" w:hAnsi="Aptos ExtraBold"/>
-          <w:sz w:val="28"/>
-          <w:szCs w:val="28"/>
-        </w:rPr>
-        <w:t xml:space="preserve"> em grandes obras e artistas </w:t>
-      </w:r>
-      <w:r>
-        <w:rPr>
-          <w:rFonts w:ascii="Aptos ExtraBold" w:hAnsi="Aptos ExtraBold"/>
-          <w:sz w:val="28"/>
-          <w:szCs w:val="28"/>
-        </w:rPr>
-        <w:t>que se destacavam pela qualidade, renovaríamos a cultura e preencheríamos ainda mais as novas músicas.</w:t>
-      </w:r>
-    </w:p>
-    <w:p>
-      <w:pPr>
-        <w:spacing w:line="360" w:lineRule="auto"/>
-        <w:rPr>
-          <w:rFonts w:ascii="Aptos ExtraBold" w:hAnsi="Aptos ExtraBold"/>
-          <w:sz w:val="28"/>
-          <w:szCs w:val="28"/>
-        </w:rPr>
-      </w:pPr>
-    </w:p>
-    <w:p>
-      <w:pPr>
-        <w:spacing w:line="360" w:lineRule="auto"/>
-        <w:rPr>
-          <w:rFonts w:ascii="Aptos ExtraBold" w:hAnsi="Aptos ExtraBold"/>
-          <w:sz w:val="28"/>
-          <w:szCs w:val="28"/>
-        </w:rPr>
-      </w:pPr>
-    </w:p>
-    <w:p>
-      <w:pPr>
         <w:jc w:val="center"/>
         <w:rPr>
           <w:rFonts w:ascii="Aptos ExtraBold" w:hAnsi="Aptos ExtraBold"/>
@@ -1249,1059 +2821,20 @@
           <w:szCs w:val="44"/>
         </w:rPr>
       </w:pPr>
-      <w:r>
+    </w:p>
+    <w:p>
+      <w:pPr>
+        <w:spacing w:line="360" w:lineRule="auto"/>
+        <w:jc w:val="center"/>
         <w:rPr>
           <w:rFonts w:ascii="Aptos ExtraBold" w:hAnsi="Aptos ExtraBold"/>
           <w:sz w:val="44"/>
           <w:szCs w:val="44"/>
         </w:rPr>
-        <w:lastRenderedPageBreak/>
-        <w:t>Escopo</w:t>
-      </w:r>
-    </w:p>
-    <w:p>
-      <w:pPr>
-        <w:spacing w:line="360" w:lineRule="auto"/>
-        <w:rPr>
-          <w:rFonts w:ascii="Aptos ExtraBold" w:hAnsi="Aptos ExtraBold"/>
-          <w:sz w:val="36"/>
-          <w:szCs w:val="36"/>
-        </w:rPr>
-      </w:pPr>
-      <w:r>
-        <w:rPr>
-          <w:rFonts w:ascii="Aptos ExtraBold" w:hAnsi="Aptos ExtraBold"/>
-          <w:sz w:val="36"/>
-          <w:szCs w:val="36"/>
-        </w:rPr>
-        <w:t>Site</w:t>
-      </w:r>
-      <w:r>
-        <w:rPr>
-          <w:rFonts w:ascii="Aptos ExtraBold" w:hAnsi="Aptos ExtraBold"/>
-          <w:sz w:val="36"/>
-          <w:szCs w:val="36"/>
-        </w:rPr>
-        <w:t xml:space="preserve"> </w:t>
-      </w:r>
-    </w:p>
-    <w:p>
-      <w:pPr>
-        <w:spacing w:line="360" w:lineRule="auto"/>
-        <w:rPr>
-          <w:rFonts w:ascii="Aptos ExtraBold" w:hAnsi="Aptos ExtraBold"/>
-          <w:sz w:val="28"/>
-          <w:szCs w:val="28"/>
-        </w:rPr>
-      </w:pPr>
-      <w:r>
-        <w:rPr>
-          <w:rFonts w:ascii="Aptos ExtraBold" w:hAnsi="Aptos ExtraBold"/>
-          <w:sz w:val="28"/>
-          <w:szCs w:val="28"/>
-        </w:rPr>
-        <w:t xml:space="preserve">Abas </w:t>
-      </w:r>
-      <w:r>
-        <w:rPr>
-          <w:rFonts w:ascii="Aptos ExtraBold" w:hAnsi="Aptos ExtraBold"/>
-          <w:sz w:val="28"/>
-          <w:szCs w:val="28"/>
-        </w:rPr>
-        <w:t>Usuário Comum</w:t>
-      </w:r>
-      <w:r>
-        <w:rPr>
-          <w:rFonts w:ascii="Aptos ExtraBold" w:hAnsi="Aptos ExtraBold"/>
-          <w:sz w:val="28"/>
-          <w:szCs w:val="28"/>
-        </w:rPr>
-        <w:t>:</w:t>
-      </w:r>
-    </w:p>
-    <w:p>
-      <w:pPr>
-        <w:spacing w:line="360" w:lineRule="auto"/>
-        <w:rPr>
-          <w:rFonts w:ascii="Aptos ExtraBold" w:hAnsi="Aptos ExtraBold"/>
-          <w:sz w:val="24"/>
-          <w:szCs w:val="24"/>
-        </w:rPr>
-      </w:pPr>
-      <w:r>
-        <w:rPr>
-          <w:rFonts w:ascii="Aptos ExtraBold" w:hAnsi="Aptos ExtraBold"/>
-          <w:sz w:val="24"/>
-          <w:szCs w:val="24"/>
-        </w:rPr>
-        <w:t xml:space="preserve">- </w:t>
-      </w:r>
-      <w:r>
-        <w:rPr>
-          <w:rFonts w:ascii="Aptos ExtraBold" w:hAnsi="Aptos ExtraBold"/>
-          <w:sz w:val="20"/>
-          <w:szCs w:val="20"/>
-        </w:rPr>
-        <w:t>Banner com bandas e artistas que se destacaram e Eventos marcantes.</w:t>
-      </w:r>
-    </w:p>
-    <w:p>
-      <w:pPr>
-        <w:spacing w:line="360" w:lineRule="auto"/>
-        <w:rPr>
-          <w:rFonts w:ascii="Aptos ExtraBold" w:hAnsi="Aptos ExtraBold"/>
-          <w:sz w:val="24"/>
-          <w:szCs w:val="24"/>
-        </w:rPr>
-      </w:pPr>
-      <w:r>
-        <w:rPr>
-          <w:rFonts w:ascii="Aptos ExtraBold" w:hAnsi="Aptos ExtraBold"/>
-          <w:sz w:val="24"/>
-          <w:szCs w:val="24"/>
-        </w:rPr>
-        <w:t xml:space="preserve">- </w:t>
-      </w:r>
-      <w:r>
-        <w:rPr>
-          <w:rFonts w:ascii="Aptos ExtraBold" w:hAnsi="Aptos ExtraBold"/>
-          <w:sz w:val="20"/>
-          <w:szCs w:val="20"/>
-        </w:rPr>
-        <w:t>Header com logo ‘Flashback’, links de navegação pelo site e botões de login e cadastro</w:t>
-      </w:r>
-    </w:p>
-    <w:p>
-      <w:pPr>
-        <w:spacing w:line="240" w:lineRule="auto"/>
-        <w:rPr>
-          <w:rFonts w:ascii="Aptos ExtraBold" w:hAnsi="Aptos ExtraBold"/>
-          <w:sz w:val="20"/>
-          <w:szCs w:val="20"/>
-        </w:rPr>
-      </w:pPr>
-      <w:r>
-        <w:rPr>
-          <w:rFonts w:ascii="Aptos ExtraBold" w:hAnsi="Aptos ExtraBold"/>
-          <w:sz w:val="20"/>
-          <w:szCs w:val="20"/>
-        </w:rPr>
-        <w:t>- ‘</w:t>
-      </w:r>
-      <w:r>
-        <w:rPr>
-          <w:rFonts w:ascii="Aptos ExtraBold" w:hAnsi="Aptos ExtraBold"/>
-          <w:sz w:val="20"/>
-          <w:szCs w:val="20"/>
-        </w:rPr>
-        <w:t>Sobre</w:t>
-      </w:r>
-      <w:r>
-        <w:rPr>
-          <w:rFonts w:ascii="Aptos ExtraBold" w:hAnsi="Aptos ExtraBold"/>
-          <w:sz w:val="20"/>
-          <w:szCs w:val="20"/>
-        </w:rPr>
-        <w:t>’</w:t>
-      </w:r>
-      <w:r>
-        <w:rPr>
-          <w:rFonts w:ascii="Aptos ExtraBold" w:hAnsi="Aptos ExtraBold"/>
-          <w:sz w:val="20"/>
-          <w:szCs w:val="20"/>
-        </w:rPr>
-        <w:t xml:space="preserve"> o Projeto</w:t>
-      </w:r>
-      <w:r>
-        <w:rPr>
-          <w:rFonts w:ascii="Aptos ExtraBold" w:hAnsi="Aptos ExtraBold"/>
-          <w:sz w:val="20"/>
-          <w:szCs w:val="20"/>
-        </w:rPr>
-        <w:t>, contexto, objetivo e acessos.</w:t>
-      </w:r>
-    </w:p>
-    <w:p>
-      <w:pPr>
-        <w:spacing w:line="240" w:lineRule="auto"/>
-        <w:rPr>
-          <w:rFonts w:ascii="Aptos ExtraBold" w:hAnsi="Aptos ExtraBold"/>
-          <w:sz w:val="20"/>
-          <w:szCs w:val="20"/>
-        </w:rPr>
-      </w:pPr>
-      <w:r>
-        <w:rPr>
-          <w:rFonts w:ascii="Aptos ExtraBold" w:hAnsi="Aptos ExtraBold"/>
-          <w:sz w:val="20"/>
-          <w:szCs w:val="20"/>
-        </w:rPr>
-        <w:t xml:space="preserve">- </w:t>
-      </w:r>
-      <w:r>
-        <w:rPr>
-          <w:rFonts w:ascii="Aptos ExtraBold" w:hAnsi="Aptos ExtraBold"/>
-          <w:sz w:val="20"/>
-          <w:szCs w:val="20"/>
-        </w:rPr>
-        <w:t>‘</w:t>
-      </w:r>
-      <w:r>
-        <w:rPr>
-          <w:rFonts w:ascii="Aptos ExtraBold" w:hAnsi="Aptos ExtraBold"/>
-          <w:sz w:val="20"/>
-          <w:szCs w:val="20"/>
-        </w:rPr>
-        <w:t>Evento</w:t>
-      </w:r>
-      <w:r>
-        <w:rPr>
-          <w:rFonts w:ascii="Aptos ExtraBold" w:hAnsi="Aptos ExtraBold"/>
-          <w:sz w:val="20"/>
-          <w:szCs w:val="20"/>
-        </w:rPr>
-        <w:t>’</w:t>
-      </w:r>
-      <w:r>
-        <w:rPr>
-          <w:rFonts w:ascii="Aptos ExtraBold" w:hAnsi="Aptos ExtraBold"/>
-          <w:sz w:val="20"/>
-          <w:szCs w:val="20"/>
-        </w:rPr>
-        <w:t xml:space="preserve"> Histórico</w:t>
-      </w:r>
-      <w:r>
-        <w:rPr>
-          <w:rFonts w:ascii="Aptos ExtraBold" w:hAnsi="Aptos ExtraBold"/>
-          <w:sz w:val="20"/>
-          <w:szCs w:val="20"/>
-        </w:rPr>
-        <w:t xml:space="preserve"> – ‘</w:t>
-      </w:r>
-      <w:r>
-        <w:rPr>
-          <w:rFonts w:ascii="Aptos ExtraBold" w:hAnsi="Aptos ExtraBold"/>
-          <w:sz w:val="20"/>
-          <w:szCs w:val="20"/>
-        </w:rPr>
-        <w:t>Rock in Rio 1985</w:t>
-      </w:r>
-      <w:r>
-        <w:rPr>
-          <w:rFonts w:ascii="Aptos ExtraBold" w:hAnsi="Aptos ExtraBold"/>
-          <w:sz w:val="20"/>
-          <w:szCs w:val="20"/>
-        </w:rPr>
-        <w:t>’</w:t>
-      </w:r>
-      <w:r>
-        <w:rPr>
-          <w:rFonts w:ascii="Aptos ExtraBold" w:hAnsi="Aptos ExtraBold"/>
-          <w:sz w:val="20"/>
-          <w:szCs w:val="20"/>
-        </w:rPr>
-        <w:t xml:space="preserve"> – Um pouco sobre a história.</w:t>
-      </w:r>
-    </w:p>
-    <w:p>
-      <w:pPr>
-        <w:spacing w:line="240" w:lineRule="auto"/>
-        <w:rPr>
-          <w:rFonts w:ascii="Aptos ExtraBold" w:hAnsi="Aptos ExtraBold"/>
-          <w:sz w:val="20"/>
-          <w:szCs w:val="20"/>
-        </w:rPr>
-      </w:pPr>
-      <w:r>
-        <w:rPr>
-          <w:rFonts w:ascii="Aptos ExtraBold" w:hAnsi="Aptos ExtraBold"/>
-          <w:sz w:val="20"/>
-          <w:szCs w:val="20"/>
-        </w:rPr>
-        <w:t xml:space="preserve">- </w:t>
-      </w:r>
-      <w:r>
-        <w:rPr>
-          <w:rFonts w:ascii="Aptos ExtraBold" w:hAnsi="Aptos ExtraBold"/>
-          <w:sz w:val="20"/>
-          <w:szCs w:val="20"/>
-        </w:rPr>
-        <w:t>‘</w:t>
-      </w:r>
-      <w:r>
-        <w:rPr>
-          <w:rFonts w:ascii="Aptos ExtraBold" w:hAnsi="Aptos ExtraBold"/>
-          <w:sz w:val="20"/>
-          <w:szCs w:val="20"/>
-        </w:rPr>
-        <w:t>Evento</w:t>
-      </w:r>
-      <w:r>
-        <w:rPr>
-          <w:rFonts w:ascii="Aptos ExtraBold" w:hAnsi="Aptos ExtraBold"/>
-          <w:sz w:val="20"/>
-          <w:szCs w:val="20"/>
-        </w:rPr>
-        <w:t>’</w:t>
-      </w:r>
-      <w:r>
-        <w:rPr>
-          <w:rFonts w:ascii="Aptos ExtraBold" w:hAnsi="Aptos ExtraBold"/>
-          <w:sz w:val="20"/>
-          <w:szCs w:val="20"/>
-        </w:rPr>
-        <w:t xml:space="preserve"> Beneficente</w:t>
-      </w:r>
-      <w:r>
-        <w:rPr>
-          <w:rFonts w:ascii="Aptos ExtraBold" w:hAnsi="Aptos ExtraBold"/>
-          <w:sz w:val="20"/>
-          <w:szCs w:val="20"/>
-        </w:rPr>
-        <w:t xml:space="preserve"> (ONU)</w:t>
-      </w:r>
-      <w:r>
-        <w:rPr>
-          <w:rFonts w:ascii="Aptos ExtraBold" w:hAnsi="Aptos ExtraBold"/>
-          <w:sz w:val="20"/>
-          <w:szCs w:val="20"/>
-        </w:rPr>
-        <w:t xml:space="preserve"> </w:t>
-      </w:r>
-      <w:r>
-        <w:rPr>
-          <w:rFonts w:ascii="Aptos ExtraBold" w:hAnsi="Aptos ExtraBold"/>
-          <w:sz w:val="20"/>
-          <w:szCs w:val="20"/>
-        </w:rPr>
-        <w:t>– ‘</w:t>
-      </w:r>
-      <w:r>
-        <w:rPr>
-          <w:rFonts w:ascii="Aptos ExtraBold" w:hAnsi="Aptos ExtraBold"/>
-          <w:sz w:val="20"/>
-          <w:szCs w:val="20"/>
-        </w:rPr>
-        <w:t xml:space="preserve">USA for </w:t>
-      </w:r>
-      <w:proofErr w:type="spellStart"/>
-      <w:r>
-        <w:rPr>
-          <w:rFonts w:ascii="Aptos ExtraBold" w:hAnsi="Aptos ExtraBold"/>
-          <w:sz w:val="20"/>
-          <w:szCs w:val="20"/>
-        </w:rPr>
-        <w:t>Africa</w:t>
-      </w:r>
-      <w:proofErr w:type="spellEnd"/>
-      <w:r>
-        <w:rPr>
-          <w:rFonts w:ascii="Aptos ExtraBold" w:hAnsi="Aptos ExtraBold"/>
-          <w:sz w:val="20"/>
-          <w:szCs w:val="20"/>
-        </w:rPr>
-        <w:t>’</w:t>
-      </w:r>
-      <w:r>
-        <w:rPr>
-          <w:rFonts w:ascii="Aptos ExtraBold" w:hAnsi="Aptos ExtraBold"/>
-          <w:sz w:val="20"/>
-          <w:szCs w:val="20"/>
-        </w:rPr>
-        <w:t xml:space="preserve"> – Um pouco sobre a história.</w:t>
-      </w:r>
-    </w:p>
-    <w:p>
-      <w:pPr>
-        <w:spacing w:line="240" w:lineRule="auto"/>
-        <w:rPr>
-          <w:rFonts w:ascii="Aptos ExtraBold" w:hAnsi="Aptos ExtraBold"/>
-          <w:sz w:val="20"/>
-          <w:szCs w:val="20"/>
-        </w:rPr>
-      </w:pPr>
-      <w:r>
-        <w:rPr>
-          <w:rFonts w:ascii="Aptos ExtraBold" w:hAnsi="Aptos ExtraBold"/>
-          <w:sz w:val="20"/>
-          <w:szCs w:val="20"/>
-        </w:rPr>
-        <w:t xml:space="preserve">- </w:t>
-      </w:r>
-      <w:r>
-        <w:rPr>
-          <w:rFonts w:ascii="Aptos ExtraBold" w:hAnsi="Aptos ExtraBold"/>
-          <w:sz w:val="20"/>
-          <w:szCs w:val="20"/>
-        </w:rPr>
-        <w:t>Mostrar ‘</w:t>
-      </w:r>
-      <w:r>
-        <w:rPr>
-          <w:rFonts w:ascii="Aptos ExtraBold" w:hAnsi="Aptos ExtraBold"/>
-          <w:sz w:val="20"/>
-          <w:szCs w:val="20"/>
-        </w:rPr>
-        <w:t>Artistas</w:t>
-      </w:r>
-      <w:r>
-        <w:rPr>
-          <w:rFonts w:ascii="Aptos ExtraBold" w:hAnsi="Aptos ExtraBold"/>
-          <w:sz w:val="20"/>
-          <w:szCs w:val="20"/>
-        </w:rPr>
-        <w:t>’</w:t>
-      </w:r>
-      <w:r>
-        <w:rPr>
-          <w:rFonts w:ascii="Aptos ExtraBold" w:hAnsi="Aptos ExtraBold"/>
-          <w:sz w:val="20"/>
-          <w:szCs w:val="20"/>
-        </w:rPr>
-        <w:t xml:space="preserve"> que se destacaram e </w:t>
-      </w:r>
-      <w:r>
-        <w:rPr>
-          <w:rFonts w:ascii="Aptos ExtraBold" w:hAnsi="Aptos ExtraBold"/>
-          <w:sz w:val="20"/>
-          <w:szCs w:val="20"/>
-        </w:rPr>
-        <w:t>a ‘</w:t>
-      </w:r>
-      <w:r>
-        <w:rPr>
-          <w:rFonts w:ascii="Aptos ExtraBold" w:hAnsi="Aptos ExtraBold"/>
-          <w:sz w:val="20"/>
-          <w:szCs w:val="20"/>
-        </w:rPr>
-        <w:t>Trilha Sonora</w:t>
-      </w:r>
-      <w:r>
-        <w:rPr>
-          <w:rFonts w:ascii="Aptos ExtraBold" w:hAnsi="Aptos ExtraBold"/>
-          <w:sz w:val="20"/>
-          <w:szCs w:val="20"/>
-        </w:rPr>
-        <w:t>’</w:t>
-      </w:r>
-      <w:r>
-        <w:rPr>
-          <w:rFonts w:ascii="Aptos ExtraBold" w:hAnsi="Aptos ExtraBold"/>
-          <w:sz w:val="20"/>
-          <w:szCs w:val="20"/>
-        </w:rPr>
-        <w:t xml:space="preserve"> de cada evento</w:t>
-      </w:r>
-      <w:r>
-        <w:rPr>
-          <w:rFonts w:ascii="Aptos ExtraBold" w:hAnsi="Aptos ExtraBold"/>
-          <w:sz w:val="20"/>
-          <w:szCs w:val="20"/>
-        </w:rPr>
-        <w:t xml:space="preserve"> disponível para o usuário ouvir e favoritar caso cadastrado</w:t>
-      </w:r>
-      <w:r>
-        <w:rPr>
-          <w:rFonts w:ascii="Aptos ExtraBold" w:hAnsi="Aptos ExtraBold"/>
-          <w:sz w:val="20"/>
-          <w:szCs w:val="20"/>
-        </w:rPr>
-        <w:t>.</w:t>
-      </w:r>
-    </w:p>
-    <w:p>
-      <w:pPr>
-        <w:spacing w:line="240" w:lineRule="auto"/>
-        <w:rPr>
-          <w:rFonts w:ascii="Aptos ExtraBold" w:hAnsi="Aptos ExtraBold"/>
-          <w:sz w:val="20"/>
-          <w:szCs w:val="20"/>
-        </w:rPr>
-      </w:pPr>
-      <w:r>
-        <w:rPr>
-          <w:rFonts w:ascii="Aptos ExtraBold" w:hAnsi="Aptos ExtraBold"/>
-          <w:sz w:val="20"/>
-          <w:szCs w:val="20"/>
-        </w:rPr>
-        <w:t xml:space="preserve">- </w:t>
-      </w:r>
-      <w:r>
-        <w:rPr>
-          <w:rFonts w:ascii="Aptos ExtraBold" w:hAnsi="Aptos ExtraBold"/>
-          <w:sz w:val="20"/>
-          <w:szCs w:val="20"/>
-        </w:rPr>
-        <w:t>‘</w:t>
-      </w:r>
-      <w:r>
-        <w:rPr>
-          <w:rFonts w:ascii="Aptos ExtraBold" w:hAnsi="Aptos ExtraBold"/>
-          <w:sz w:val="20"/>
-          <w:szCs w:val="20"/>
-        </w:rPr>
-        <w:t>Trilhas</w:t>
-      </w:r>
-      <w:r>
-        <w:rPr>
-          <w:rFonts w:ascii="Aptos ExtraBold" w:hAnsi="Aptos ExtraBold"/>
-          <w:sz w:val="20"/>
-          <w:szCs w:val="20"/>
-        </w:rPr>
-        <w:t>’</w:t>
-      </w:r>
-      <w:r>
-        <w:rPr>
-          <w:rFonts w:ascii="Aptos ExtraBold" w:hAnsi="Aptos ExtraBold"/>
-          <w:sz w:val="20"/>
-          <w:szCs w:val="20"/>
-        </w:rPr>
-        <w:t xml:space="preserve"> Internacionais</w:t>
-      </w:r>
-      <w:r>
-        <w:rPr>
-          <w:rFonts w:ascii="Aptos ExtraBold" w:hAnsi="Aptos ExtraBold"/>
-          <w:sz w:val="20"/>
-          <w:szCs w:val="20"/>
-        </w:rPr>
-        <w:t xml:space="preserve"> </w:t>
-      </w:r>
-      <w:r>
-        <w:rPr>
-          <w:rFonts w:ascii="Aptos ExtraBold" w:hAnsi="Aptos ExtraBold"/>
-          <w:sz w:val="20"/>
-          <w:szCs w:val="20"/>
-        </w:rPr>
-        <w:t xml:space="preserve">e Nacionais Inesquecíveis disponíveis para </w:t>
-      </w:r>
-      <w:r>
-        <w:rPr>
-          <w:rFonts w:ascii="Aptos ExtraBold" w:hAnsi="Aptos ExtraBold"/>
-          <w:sz w:val="20"/>
-          <w:szCs w:val="20"/>
-        </w:rPr>
-        <w:t xml:space="preserve">o usuário </w:t>
-      </w:r>
-      <w:r>
-        <w:rPr>
-          <w:rFonts w:ascii="Aptos ExtraBold" w:hAnsi="Aptos ExtraBold"/>
-          <w:sz w:val="20"/>
-          <w:szCs w:val="20"/>
-        </w:rPr>
-        <w:t>ouvir</w:t>
-      </w:r>
-      <w:r>
-        <w:rPr>
-          <w:rFonts w:ascii="Aptos ExtraBold" w:hAnsi="Aptos ExtraBold"/>
-          <w:sz w:val="20"/>
-          <w:szCs w:val="20"/>
-        </w:rPr>
-        <w:t xml:space="preserve"> e favoritar caso cadastrado.</w:t>
-      </w:r>
-    </w:p>
-    <w:p>
-      <w:pPr>
-        <w:spacing w:line="240" w:lineRule="auto"/>
-        <w:rPr>
-          <w:rFonts w:ascii="Aptos ExtraBold" w:hAnsi="Aptos ExtraBold"/>
-          <w:sz w:val="20"/>
-          <w:szCs w:val="20"/>
-        </w:rPr>
-      </w:pPr>
-      <w:r>
-        <w:rPr>
-          <w:rFonts w:ascii="Aptos ExtraBold" w:hAnsi="Aptos ExtraBold"/>
-          <w:sz w:val="20"/>
-          <w:szCs w:val="20"/>
-        </w:rPr>
-        <w:t>- ‘</w:t>
-      </w:r>
-      <w:r>
-        <w:rPr>
-          <w:rFonts w:ascii="Aptos ExtraBold" w:hAnsi="Aptos ExtraBold"/>
-          <w:sz w:val="20"/>
-          <w:szCs w:val="20"/>
-        </w:rPr>
-        <w:t>Festas</w:t>
-      </w:r>
-      <w:r>
-        <w:rPr>
-          <w:rFonts w:ascii="Aptos ExtraBold" w:hAnsi="Aptos ExtraBold"/>
-          <w:sz w:val="20"/>
-          <w:szCs w:val="20"/>
-        </w:rPr>
-        <w:t xml:space="preserve">’ sobre </w:t>
-      </w:r>
-      <w:r>
-        <w:rPr>
-          <w:rFonts w:ascii="Aptos ExtraBold" w:hAnsi="Aptos ExtraBold"/>
-          <w:sz w:val="20"/>
-          <w:szCs w:val="20"/>
-        </w:rPr>
-        <w:t>o</w:t>
-      </w:r>
-      <w:r>
-        <w:rPr>
-          <w:rFonts w:ascii="Aptos ExtraBold" w:hAnsi="Aptos ExtraBold"/>
-          <w:sz w:val="20"/>
-          <w:szCs w:val="20"/>
-        </w:rPr>
-        <w:t>s</w:t>
-      </w:r>
-      <w:r>
-        <w:rPr>
-          <w:rFonts w:ascii="Aptos ExtraBold" w:hAnsi="Aptos ExtraBold"/>
-          <w:sz w:val="20"/>
-          <w:szCs w:val="20"/>
-        </w:rPr>
-        <w:t xml:space="preserve"> lugares e baladas temáticas</w:t>
-      </w:r>
-      <w:r>
-        <w:rPr>
-          <w:rFonts w:ascii="Aptos ExtraBold" w:hAnsi="Aptos ExtraBold"/>
-          <w:sz w:val="20"/>
-          <w:szCs w:val="20"/>
-        </w:rPr>
-        <w:t>.</w:t>
-      </w:r>
-    </w:p>
-    <w:p>
-      <w:pPr>
-        <w:spacing w:line="240" w:lineRule="auto"/>
-        <w:rPr>
-          <w:rFonts w:ascii="Aptos ExtraBold" w:hAnsi="Aptos ExtraBold"/>
-          <w:sz w:val="20"/>
-          <w:szCs w:val="20"/>
-        </w:rPr>
-      </w:pPr>
-      <w:r>
-        <w:rPr>
-          <w:rFonts w:ascii="Aptos ExtraBold" w:hAnsi="Aptos ExtraBold"/>
-          <w:sz w:val="20"/>
-          <w:szCs w:val="20"/>
-        </w:rPr>
-        <w:t xml:space="preserve">- </w:t>
-      </w:r>
-      <w:proofErr w:type="spellStart"/>
-      <w:r>
-        <w:rPr>
-          <w:rFonts w:ascii="Aptos ExtraBold" w:hAnsi="Aptos ExtraBold"/>
-          <w:sz w:val="20"/>
-          <w:szCs w:val="20"/>
-        </w:rPr>
-        <w:t>Footer</w:t>
-      </w:r>
-      <w:proofErr w:type="spellEnd"/>
-      <w:r>
-        <w:rPr>
-          <w:rFonts w:ascii="Aptos ExtraBold" w:hAnsi="Aptos ExtraBold"/>
-          <w:sz w:val="20"/>
-          <w:szCs w:val="20"/>
-        </w:rPr>
-        <w:t xml:space="preserve"> com link para GitHub, </w:t>
-      </w:r>
-      <w:proofErr w:type="spellStart"/>
-      <w:r>
-        <w:rPr>
-          <w:rFonts w:ascii="Aptos ExtraBold" w:hAnsi="Aptos ExtraBold"/>
-          <w:sz w:val="20"/>
-          <w:szCs w:val="20"/>
-        </w:rPr>
-        <w:t>Linkedin</w:t>
-      </w:r>
-      <w:proofErr w:type="spellEnd"/>
-      <w:r>
-        <w:rPr>
-          <w:rFonts w:ascii="Aptos ExtraBold" w:hAnsi="Aptos ExtraBold"/>
-          <w:sz w:val="20"/>
-          <w:szCs w:val="20"/>
-        </w:rPr>
-        <w:t xml:space="preserve"> e ONU.</w:t>
-      </w:r>
-    </w:p>
-    <w:p>
-      <w:pPr>
-        <w:spacing w:line="240" w:lineRule="auto"/>
-        <w:rPr>
-          <w:rFonts w:ascii="Aptos ExtraBold" w:hAnsi="Aptos ExtraBold"/>
-          <w:sz w:val="20"/>
-          <w:szCs w:val="20"/>
-        </w:rPr>
-      </w:pPr>
-      <w:r>
-        <w:rPr>
-          <w:rFonts w:ascii="Aptos ExtraBold" w:hAnsi="Aptos ExtraBold"/>
-          <w:sz w:val="20"/>
-          <w:szCs w:val="20"/>
-        </w:rPr>
-        <w:t>- Aba de ‘Cadastro’ com Nome, Sobrenome, Email, Senha e Artista Favorito com 5 opções para o usuário.</w:t>
-      </w:r>
-    </w:p>
-    <w:p>
-      <w:pPr>
-        <w:spacing w:line="240" w:lineRule="auto"/>
-        <w:rPr>
-          <w:rFonts w:ascii="Aptos ExtraBold" w:hAnsi="Aptos ExtraBold"/>
-          <w:sz w:val="20"/>
-          <w:szCs w:val="20"/>
-        </w:rPr>
-      </w:pPr>
-      <w:r>
-        <w:rPr>
-          <w:rFonts w:ascii="Aptos ExtraBold" w:hAnsi="Aptos ExtraBold"/>
-          <w:sz w:val="20"/>
-          <w:szCs w:val="20"/>
-        </w:rPr>
-        <w:t>- Aba de ‘Login’ para o usuário cadastrado entrar com seu Email e Senha.</w:t>
-      </w:r>
-    </w:p>
-    <w:p>
-      <w:pPr>
-        <w:spacing w:line="240" w:lineRule="auto"/>
-        <w:rPr>
-          <w:rFonts w:ascii="Aptos ExtraBold" w:hAnsi="Aptos ExtraBold"/>
-          <w:sz w:val="20"/>
-          <w:szCs w:val="20"/>
-        </w:rPr>
-      </w:pPr>
-    </w:p>
-    <w:p>
-      <w:pPr>
-        <w:spacing w:line="360" w:lineRule="auto"/>
-        <w:rPr>
-          <w:rFonts w:ascii="Aptos ExtraBold" w:hAnsi="Aptos ExtraBold"/>
-          <w:sz w:val="28"/>
-          <w:szCs w:val="28"/>
-        </w:rPr>
-      </w:pPr>
-      <w:r>
-        <w:rPr>
-          <w:rFonts w:ascii="Aptos ExtraBold" w:hAnsi="Aptos ExtraBold"/>
-          <w:sz w:val="28"/>
-          <w:szCs w:val="28"/>
-        </w:rPr>
-        <w:t>Abas Usuário Cadastrado:</w:t>
-      </w:r>
-    </w:p>
-    <w:p>
-      <w:pPr>
-        <w:spacing w:line="360" w:lineRule="auto"/>
-        <w:rPr>
-          <w:rFonts w:ascii="Aptos ExtraBold" w:hAnsi="Aptos ExtraBold"/>
-          <w:sz w:val="24"/>
-          <w:szCs w:val="24"/>
-        </w:rPr>
-      </w:pPr>
-      <w:r>
-        <w:rPr>
-          <w:rFonts w:ascii="Aptos ExtraBold" w:hAnsi="Aptos ExtraBold"/>
-          <w:sz w:val="24"/>
-          <w:szCs w:val="24"/>
-        </w:rPr>
-        <w:t xml:space="preserve">- </w:t>
-      </w:r>
-      <w:r>
-        <w:rPr>
-          <w:rFonts w:ascii="Aptos ExtraBold" w:hAnsi="Aptos ExtraBold"/>
-          <w:sz w:val="20"/>
-          <w:szCs w:val="20"/>
-        </w:rPr>
-        <w:t>Adicionar aba de ‘Dashboard’ e Botão de ‘</w:t>
-      </w:r>
-      <w:proofErr w:type="spellStart"/>
-      <w:r>
-        <w:rPr>
-          <w:rFonts w:ascii="Aptos ExtraBold" w:hAnsi="Aptos ExtraBold"/>
-          <w:sz w:val="20"/>
-          <w:szCs w:val="20"/>
-        </w:rPr>
-        <w:t>Deslogar</w:t>
-      </w:r>
-      <w:proofErr w:type="spellEnd"/>
-      <w:r>
-        <w:rPr>
-          <w:rFonts w:ascii="Aptos ExtraBold" w:hAnsi="Aptos ExtraBold"/>
-          <w:sz w:val="20"/>
-          <w:szCs w:val="20"/>
-        </w:rPr>
-        <w:t>’ ao Header</w:t>
-      </w:r>
-    </w:p>
-    <w:p>
-      <w:pPr>
-        <w:spacing w:line="240" w:lineRule="auto"/>
-        <w:rPr>
-          <w:rFonts w:ascii="Aptos ExtraBold" w:hAnsi="Aptos ExtraBold"/>
-          <w:sz w:val="20"/>
-          <w:szCs w:val="20"/>
-        </w:rPr>
-      </w:pPr>
-      <w:r>
-        <w:rPr>
-          <w:rFonts w:ascii="Aptos ExtraBold" w:hAnsi="Aptos ExtraBold"/>
-          <w:sz w:val="20"/>
-          <w:szCs w:val="20"/>
-        </w:rPr>
-        <w:t xml:space="preserve">- Dashboard com </w:t>
-      </w:r>
-      <w:proofErr w:type="spellStart"/>
-      <w:r>
-        <w:rPr>
-          <w:rFonts w:ascii="Aptos ExtraBold" w:hAnsi="Aptos ExtraBold"/>
-          <w:sz w:val="20"/>
-          <w:szCs w:val="20"/>
-        </w:rPr>
-        <w:t>kpis</w:t>
-      </w:r>
-      <w:proofErr w:type="spellEnd"/>
-      <w:r>
-        <w:rPr>
-          <w:rFonts w:ascii="Aptos ExtraBold" w:hAnsi="Aptos ExtraBold"/>
-          <w:sz w:val="20"/>
-          <w:szCs w:val="20"/>
-        </w:rPr>
-        <w:t xml:space="preserve"> mostrando </w:t>
-      </w:r>
-      <w:r>
-        <w:rPr>
-          <w:rFonts w:ascii="Aptos ExtraBold" w:hAnsi="Aptos ExtraBold"/>
-          <w:sz w:val="20"/>
-          <w:szCs w:val="20"/>
-        </w:rPr>
-        <w:t xml:space="preserve">artista favorito escolhido </w:t>
-      </w:r>
-      <w:r>
-        <w:rPr>
-          <w:rFonts w:ascii="Aptos ExtraBold" w:hAnsi="Aptos ExtraBold"/>
-          <w:sz w:val="20"/>
-          <w:szCs w:val="20"/>
-        </w:rPr>
-        <w:t>pe</w:t>
-      </w:r>
-      <w:r>
-        <w:rPr>
-          <w:rFonts w:ascii="Aptos ExtraBold" w:hAnsi="Aptos ExtraBold"/>
-          <w:sz w:val="20"/>
-          <w:szCs w:val="20"/>
-        </w:rPr>
-        <w:t xml:space="preserve">lo usuário em seu cadastro, </w:t>
-      </w:r>
-      <w:r>
-        <w:rPr>
-          <w:rFonts w:ascii="Aptos ExtraBold" w:hAnsi="Aptos ExtraBold"/>
-          <w:sz w:val="20"/>
-          <w:szCs w:val="20"/>
-        </w:rPr>
-        <w:t>quantidade de músicas que ele favoritou e gráficos mostrando quantidade de usuários que escolheram cada artista e top 3 músicas mais favoritadas pelos usuários.</w:t>
-      </w:r>
-    </w:p>
-    <w:p>
-      <w:pPr>
-        <w:spacing w:line="240" w:lineRule="auto"/>
-        <w:rPr>
-          <w:rFonts w:ascii="Aptos ExtraBold" w:hAnsi="Aptos ExtraBold"/>
-          <w:sz w:val="20"/>
-          <w:szCs w:val="20"/>
-        </w:rPr>
-      </w:pPr>
-    </w:p>
-    <w:p>
-      <w:pPr>
-        <w:spacing w:line="360" w:lineRule="auto"/>
-        <w:rPr>
-          <w:rFonts w:ascii="Aptos ExtraBold" w:hAnsi="Aptos ExtraBold"/>
-          <w:sz w:val="28"/>
-          <w:szCs w:val="28"/>
-        </w:rPr>
-      </w:pPr>
-      <w:r>
-        <w:rPr>
-          <w:rFonts w:ascii="Aptos ExtraBold" w:hAnsi="Aptos ExtraBold"/>
-          <w:sz w:val="28"/>
-          <w:szCs w:val="28"/>
-        </w:rPr>
-        <w:t>Back-</w:t>
-      </w:r>
-      <w:proofErr w:type="spellStart"/>
-      <w:r>
-        <w:rPr>
-          <w:rFonts w:ascii="Aptos ExtraBold" w:hAnsi="Aptos ExtraBold"/>
-          <w:sz w:val="28"/>
-          <w:szCs w:val="28"/>
-        </w:rPr>
-        <w:t>end</w:t>
-      </w:r>
-      <w:proofErr w:type="spellEnd"/>
-      <w:r>
-        <w:rPr>
-          <w:rFonts w:ascii="Aptos ExtraBold" w:hAnsi="Aptos ExtraBold"/>
-          <w:sz w:val="28"/>
-          <w:szCs w:val="28"/>
-        </w:rPr>
-        <w:t>:</w:t>
-      </w:r>
-    </w:p>
-    <w:p>
-      <w:pPr>
-        <w:spacing w:line="360" w:lineRule="auto"/>
-        <w:rPr>
-          <w:rFonts w:ascii="Aptos ExtraBold" w:hAnsi="Aptos ExtraBold"/>
-          <w:sz w:val="20"/>
-          <w:szCs w:val="20"/>
-        </w:rPr>
-      </w:pPr>
-      <w:r>
-        <w:rPr>
-          <w:rFonts w:ascii="Aptos ExtraBold" w:hAnsi="Aptos ExtraBold"/>
-          <w:sz w:val="24"/>
-          <w:szCs w:val="24"/>
-        </w:rPr>
-        <w:t xml:space="preserve">- </w:t>
-      </w:r>
-      <w:r>
-        <w:rPr>
-          <w:rFonts w:ascii="Aptos ExtraBold" w:hAnsi="Aptos ExtraBold"/>
-          <w:sz w:val="20"/>
-          <w:szCs w:val="20"/>
-        </w:rPr>
-        <w:t xml:space="preserve">Site </w:t>
-      </w:r>
-      <w:r>
-        <w:rPr>
-          <w:rFonts w:ascii="Aptos ExtraBold" w:hAnsi="Aptos ExtraBold"/>
-          <w:sz w:val="20"/>
-          <w:szCs w:val="20"/>
-        </w:rPr>
-        <w:t xml:space="preserve">em HTML, CSS e </w:t>
-      </w:r>
-      <w:proofErr w:type="spellStart"/>
-      <w:r>
-        <w:rPr>
-          <w:rFonts w:ascii="Aptos ExtraBold" w:hAnsi="Aptos ExtraBold"/>
-          <w:sz w:val="20"/>
-          <w:szCs w:val="20"/>
-        </w:rPr>
-        <w:t>JavaScript</w:t>
-      </w:r>
-      <w:proofErr w:type="spellEnd"/>
-      <w:r>
-        <w:rPr>
-          <w:rFonts w:ascii="Aptos ExtraBold" w:hAnsi="Aptos ExtraBold"/>
-          <w:sz w:val="20"/>
-          <w:szCs w:val="20"/>
-        </w:rPr>
-        <w:t xml:space="preserve"> </w:t>
-      </w:r>
-      <w:r>
-        <w:rPr>
-          <w:rFonts w:ascii="Aptos ExtraBold" w:hAnsi="Aptos ExtraBold"/>
-          <w:sz w:val="20"/>
-          <w:szCs w:val="20"/>
-        </w:rPr>
-        <w:t>conectado com uma A</w:t>
-      </w:r>
-      <w:r>
-        <w:rPr>
-          <w:rFonts w:ascii="Aptos ExtraBold" w:hAnsi="Aptos ExtraBold"/>
-          <w:sz w:val="20"/>
-          <w:szCs w:val="20"/>
-        </w:rPr>
-        <w:t>PI, integrada a uma extensão chamada ‘</w:t>
-      </w:r>
-      <w:proofErr w:type="spellStart"/>
-      <w:r>
-        <w:rPr>
-          <w:rFonts w:ascii="Aptos ExtraBold" w:hAnsi="Aptos ExtraBold"/>
-          <w:sz w:val="20"/>
-          <w:szCs w:val="20"/>
-        </w:rPr>
-        <w:t>NodeJS</w:t>
-      </w:r>
-      <w:proofErr w:type="spellEnd"/>
-      <w:r>
-        <w:rPr>
-          <w:rFonts w:ascii="Aptos ExtraBold" w:hAnsi="Aptos ExtraBold"/>
-          <w:sz w:val="20"/>
-          <w:szCs w:val="20"/>
-        </w:rPr>
-        <w:t>’ que auxiliará na captura de dados do usuário e levará a um banco de dados em linguagem SQL, utilizando a aplicação ‘MySQL’. Esses dados também serão consumidos em uma dashboard no site com gráficos feitos com a biblioteca ‘</w:t>
-      </w:r>
-      <w:proofErr w:type="spellStart"/>
-      <w:r>
-        <w:rPr>
-          <w:rFonts w:ascii="Aptos ExtraBold" w:hAnsi="Aptos ExtraBold"/>
-          <w:sz w:val="20"/>
-          <w:szCs w:val="20"/>
-        </w:rPr>
-        <w:t>ChartJS</w:t>
-      </w:r>
-      <w:proofErr w:type="spellEnd"/>
-      <w:r>
-        <w:rPr>
-          <w:rFonts w:ascii="Aptos ExtraBold" w:hAnsi="Aptos ExtraBold"/>
-          <w:sz w:val="20"/>
-          <w:szCs w:val="20"/>
-        </w:rPr>
-        <w:t>’.</w:t>
-      </w:r>
-    </w:p>
-    <w:p>
-      <w:pPr>
-        <w:spacing w:line="360" w:lineRule="auto"/>
-        <w:rPr>
-          <w:rFonts w:ascii="Aptos ExtraBold" w:hAnsi="Aptos ExtraBold"/>
-          <w:sz w:val="20"/>
-          <w:szCs w:val="20"/>
-        </w:rPr>
-      </w:pPr>
-      <w:r>
-        <w:rPr>
-          <w:rFonts w:ascii="Aptos ExtraBold" w:hAnsi="Aptos ExtraBold"/>
-          <w:sz w:val="20"/>
-          <w:szCs w:val="20"/>
-        </w:rPr>
-        <w:t xml:space="preserve">- Tabelas ‘Usuário’, ‘Música’ e </w:t>
-      </w:r>
-      <w:proofErr w:type="gramStart"/>
-      <w:r>
-        <w:rPr>
-          <w:rFonts w:ascii="Aptos ExtraBold" w:hAnsi="Aptos ExtraBold"/>
-          <w:sz w:val="20"/>
-          <w:szCs w:val="20"/>
-        </w:rPr>
-        <w:t>‘Playlist’</w:t>
-      </w:r>
-      <w:proofErr w:type="gramEnd"/>
-      <w:r>
-        <w:rPr>
-          <w:rFonts w:ascii="Aptos ExtraBold" w:hAnsi="Aptos ExtraBold"/>
-          <w:sz w:val="20"/>
-          <w:szCs w:val="20"/>
-        </w:rPr>
-        <w:t xml:space="preserve"> criadas no ‘MySQL’</w:t>
-      </w:r>
-    </w:p>
-    <w:p>
-      <w:pPr>
-        <w:spacing w:line="360" w:lineRule="auto"/>
-        <w:rPr>
-          <w:rFonts w:ascii="Aptos ExtraBold" w:hAnsi="Aptos ExtraBold"/>
-          <w:sz w:val="24"/>
-          <w:szCs w:val="24"/>
-        </w:rPr>
-      </w:pPr>
-      <w:r>
-        <w:rPr>
-          <w:rFonts w:ascii="Aptos ExtraBold" w:hAnsi="Aptos ExtraBold"/>
-          <w:sz w:val="20"/>
-          <w:szCs w:val="20"/>
-        </w:rPr>
-        <w:t>- Site e Banco de dados conectados também em uma Máquina virtual Linux.</w:t>
-      </w:r>
-    </w:p>
-    <w:p>
-      <w:pPr>
-        <w:jc w:val="center"/>
+      </w:pPr>
+    </w:p>
+    <w:p>
+      <w:pPr>
         <w:rPr>
           <w:rFonts w:ascii="Aptos ExtraBold" w:hAnsi="Aptos ExtraBold"/>
           <w:sz w:val="44"/>
@@ -2315,508 +2848,6 @@
           <w:szCs w:val="44"/>
         </w:rPr>
         <w:lastRenderedPageBreak/>
-        <w:t>Premissas</w:t>
-      </w:r>
-    </w:p>
-    <w:p>
-      <w:pPr>
-        <w:jc w:val="center"/>
-        <w:rPr>
-          <w:rFonts w:ascii="Aptos ExtraBold" w:hAnsi="Aptos ExtraBold"/>
-          <w:sz w:val="44"/>
-          <w:szCs w:val="44"/>
-        </w:rPr>
-      </w:pPr>
-    </w:p>
-    <w:p>
-      <w:pPr>
-        <w:spacing w:line="360" w:lineRule="auto"/>
-        <w:rPr>
-          <w:rFonts w:ascii="Aptos ExtraBold" w:hAnsi="Aptos ExtraBold"/>
-          <w:sz w:val="28"/>
-          <w:szCs w:val="28"/>
-        </w:rPr>
-      </w:pPr>
-      <w:r>
-        <w:rPr>
-          <w:rFonts w:ascii="Aptos ExtraBold" w:hAnsi="Aptos ExtraBold"/>
-          <w:sz w:val="28"/>
-          <w:szCs w:val="28"/>
-        </w:rPr>
-        <w:t>- Site abrange exclusivamente músicas produzidas e popularizadas nos anos 70 e 80.</w:t>
-      </w:r>
-    </w:p>
-    <w:p>
-      <w:pPr>
-        <w:spacing w:line="360" w:lineRule="auto"/>
-        <w:rPr>
-          <w:rFonts w:ascii="Aptos ExtraBold" w:hAnsi="Aptos ExtraBold"/>
-          <w:sz w:val="28"/>
-          <w:szCs w:val="28"/>
-        </w:rPr>
-      </w:pPr>
-      <w:r>
-        <w:rPr>
-          <w:rFonts w:ascii="Aptos ExtraBold" w:hAnsi="Aptos ExtraBold"/>
-          <w:sz w:val="28"/>
-          <w:szCs w:val="28"/>
-        </w:rPr>
-        <w:t xml:space="preserve">- </w:t>
-      </w:r>
-      <w:r>
-        <w:rPr>
-          <w:rFonts w:ascii="Aptos ExtraBold" w:hAnsi="Aptos ExtraBold"/>
-          <w:sz w:val="28"/>
-          <w:szCs w:val="28"/>
-        </w:rPr>
-        <w:t>O conteúdo incluirá perfis de artistas e bandas que tiveram impacto significativo na música dos anos</w:t>
-      </w:r>
-      <w:r>
-        <w:rPr>
-          <w:rFonts w:ascii="Aptos ExtraBold" w:hAnsi="Aptos ExtraBold"/>
-          <w:sz w:val="28"/>
-          <w:szCs w:val="28"/>
-        </w:rPr>
-        <w:t xml:space="preserve"> 70 e</w:t>
-      </w:r>
-      <w:r>
-        <w:rPr>
-          <w:rFonts w:ascii="Aptos ExtraBold" w:hAnsi="Aptos ExtraBold"/>
-          <w:sz w:val="28"/>
-          <w:szCs w:val="28"/>
-        </w:rPr>
-        <w:t xml:space="preserve"> 80, tanto internacionalmente quanto regionalmente.</w:t>
-      </w:r>
-    </w:p>
-    <w:p>
-      <w:pPr>
-        <w:spacing w:line="360" w:lineRule="auto"/>
-        <w:rPr>
-          <w:rFonts w:ascii="Aptos ExtraBold" w:hAnsi="Aptos ExtraBold"/>
-          <w:sz w:val="28"/>
-          <w:szCs w:val="28"/>
-        </w:rPr>
-      </w:pPr>
-      <w:r>
-        <w:rPr>
-          <w:rFonts w:ascii="Aptos ExtraBold" w:hAnsi="Aptos ExtraBold"/>
-          <w:sz w:val="28"/>
-          <w:szCs w:val="28"/>
-        </w:rPr>
-        <w:t xml:space="preserve">- </w:t>
-      </w:r>
-      <w:r>
-        <w:rPr>
-          <w:rFonts w:ascii="Aptos ExtraBold" w:hAnsi="Aptos ExtraBold"/>
-          <w:sz w:val="28"/>
-          <w:szCs w:val="28"/>
-        </w:rPr>
-        <w:t xml:space="preserve">O site abordará eventos importantes da </w:t>
-      </w:r>
-      <w:r>
-        <w:rPr>
-          <w:rFonts w:ascii="Aptos ExtraBold" w:hAnsi="Aptos ExtraBold"/>
-          <w:sz w:val="28"/>
-          <w:szCs w:val="28"/>
-        </w:rPr>
-        <w:t>época, como eventos icônicos e festivais marcantes.</w:t>
-      </w:r>
-    </w:p>
-    <w:p>
-      <w:pPr>
-        <w:spacing w:line="360" w:lineRule="auto"/>
-        <w:rPr>
-          <w:rFonts w:ascii="Aptos ExtraBold" w:hAnsi="Aptos ExtraBold"/>
-          <w:sz w:val="28"/>
-          <w:szCs w:val="28"/>
-        </w:rPr>
-      </w:pPr>
-      <w:r>
-        <w:rPr>
-          <w:rFonts w:ascii="Aptos ExtraBold" w:hAnsi="Aptos ExtraBold"/>
-          <w:sz w:val="28"/>
-          <w:szCs w:val="28"/>
-        </w:rPr>
-        <w:t>- O usuário deve estar ciente e se responsabilizar pelo acesso ao áudio, que contribuirá para sua melhor experiência.</w:t>
-      </w:r>
-    </w:p>
-    <w:p>
-      <w:pPr>
-        <w:spacing w:line="360" w:lineRule="auto"/>
-        <w:rPr>
-          <w:rFonts w:ascii="Aptos ExtraBold" w:hAnsi="Aptos ExtraBold"/>
-          <w:sz w:val="28"/>
-          <w:szCs w:val="28"/>
-        </w:rPr>
-      </w:pPr>
-      <w:r>
-        <w:rPr>
-          <w:rFonts w:ascii="Aptos ExtraBold" w:hAnsi="Aptos ExtraBold"/>
-          <w:sz w:val="28"/>
-          <w:szCs w:val="28"/>
-        </w:rPr>
-        <w:t>- Site deve ser temático e estar na representando bem a época, com cores vibrantes e chamativas.</w:t>
-      </w:r>
-    </w:p>
-    <w:p>
-      <w:pPr>
-        <w:spacing w:line="360" w:lineRule="auto"/>
-        <w:rPr>
-          <w:rFonts w:ascii="Aptos ExtraBold" w:hAnsi="Aptos ExtraBold"/>
-          <w:sz w:val="28"/>
-          <w:szCs w:val="28"/>
-        </w:rPr>
-      </w:pPr>
-    </w:p>
-    <w:p>
-      <w:pPr>
-        <w:spacing w:line="360" w:lineRule="auto"/>
-        <w:rPr>
-          <w:rFonts w:ascii="Aptos ExtraBold" w:hAnsi="Aptos ExtraBold"/>
-          <w:sz w:val="28"/>
-          <w:szCs w:val="28"/>
-        </w:rPr>
-      </w:pPr>
-    </w:p>
-    <w:p>
-      <w:pPr>
-        <w:spacing w:line="360" w:lineRule="auto"/>
-        <w:rPr>
-          <w:rFonts w:ascii="Aptos ExtraBold" w:hAnsi="Aptos ExtraBold"/>
-          <w:sz w:val="28"/>
-          <w:szCs w:val="28"/>
-        </w:rPr>
-      </w:pPr>
-    </w:p>
-    <w:p>
-      <w:pPr>
-        <w:spacing w:line="360" w:lineRule="auto"/>
-        <w:rPr>
-          <w:rFonts w:ascii="Aptos ExtraBold" w:hAnsi="Aptos ExtraBold"/>
-          <w:sz w:val="28"/>
-          <w:szCs w:val="28"/>
-        </w:rPr>
-      </w:pPr>
-    </w:p>
-    <w:p>
-      <w:pPr>
-        <w:spacing w:line="360" w:lineRule="auto"/>
-        <w:rPr>
-          <w:rFonts w:ascii="Aptos ExtraBold" w:hAnsi="Aptos ExtraBold"/>
-          <w:sz w:val="28"/>
-          <w:szCs w:val="28"/>
-        </w:rPr>
-      </w:pPr>
-    </w:p>
-    <w:p>
-      <w:pPr>
-        <w:spacing w:line="360" w:lineRule="auto"/>
-        <w:rPr>
-          <w:rFonts w:ascii="Aptos ExtraBold" w:hAnsi="Aptos ExtraBold"/>
-          <w:sz w:val="28"/>
-          <w:szCs w:val="28"/>
-        </w:rPr>
-      </w:pPr>
-    </w:p>
-    <w:p>
-      <w:pPr>
-        <w:spacing w:line="360" w:lineRule="auto"/>
-        <w:rPr>
-          <w:rFonts w:ascii="Aptos ExtraBold" w:hAnsi="Aptos ExtraBold"/>
-          <w:sz w:val="28"/>
-          <w:szCs w:val="28"/>
-        </w:rPr>
-      </w:pPr>
-    </w:p>
-    <w:p>
-      <w:pPr>
-        <w:jc w:val="center"/>
-        <w:rPr>
-          <w:rFonts w:ascii="Aptos ExtraBold" w:hAnsi="Aptos ExtraBold"/>
-          <w:sz w:val="28"/>
-          <w:szCs w:val="28"/>
-        </w:rPr>
-      </w:pPr>
-    </w:p>
-    <w:p>
-      <w:pPr>
-        <w:jc w:val="center"/>
-        <w:rPr>
-          <w:rFonts w:ascii="Aptos ExtraBold" w:hAnsi="Aptos ExtraBold"/>
-          <w:sz w:val="28"/>
-          <w:szCs w:val="28"/>
-        </w:rPr>
-      </w:pPr>
-    </w:p>
-    <w:p>
-      <w:pPr>
-        <w:jc w:val="center"/>
-        <w:rPr>
-          <w:rFonts w:ascii="Aptos ExtraBold" w:hAnsi="Aptos ExtraBold"/>
-          <w:sz w:val="44"/>
-          <w:szCs w:val="44"/>
-        </w:rPr>
-      </w:pPr>
-      <w:r>
-        <w:rPr>
-          <w:rFonts w:ascii="Aptos ExtraBold" w:hAnsi="Aptos ExtraBold"/>
-          <w:sz w:val="44"/>
-          <w:szCs w:val="44"/>
-        </w:rPr>
-        <w:lastRenderedPageBreak/>
-        <w:t>Restrições</w:t>
-      </w:r>
-    </w:p>
-    <w:p>
-      <w:pPr>
-        <w:spacing w:line="360" w:lineRule="auto"/>
-        <w:rPr>
-          <w:rFonts w:ascii="Aptos ExtraBold" w:hAnsi="Aptos ExtraBold"/>
-          <w:sz w:val="28"/>
-          <w:szCs w:val="28"/>
-        </w:rPr>
-      </w:pPr>
-    </w:p>
-    <w:p>
-      <w:pPr>
-        <w:spacing w:line="360" w:lineRule="auto"/>
-        <w:rPr>
-          <w:rFonts w:ascii="Aptos ExtraBold" w:hAnsi="Aptos ExtraBold"/>
-          <w:sz w:val="28"/>
-          <w:szCs w:val="28"/>
-        </w:rPr>
-      </w:pPr>
-      <w:r>
-        <w:rPr>
-          <w:rFonts w:ascii="Aptos ExtraBold" w:hAnsi="Aptos ExtraBold"/>
-          <w:sz w:val="28"/>
-          <w:szCs w:val="28"/>
-        </w:rPr>
-        <w:t xml:space="preserve">- </w:t>
-      </w:r>
-      <w:r>
-        <w:rPr>
-          <w:rFonts w:ascii="Aptos ExtraBold" w:hAnsi="Aptos ExtraBold"/>
-          <w:sz w:val="28"/>
-          <w:szCs w:val="28"/>
-        </w:rPr>
-        <w:t xml:space="preserve">Implementar medidas de segurança para proteger os dados dos usuários e garantir a integridade do site </w:t>
-      </w:r>
-      <w:proofErr w:type="gramStart"/>
-      <w:r>
-        <w:rPr>
-          <w:rFonts w:ascii="Aptos ExtraBold" w:hAnsi="Aptos ExtraBold"/>
-          <w:sz w:val="28"/>
-          <w:szCs w:val="28"/>
-        </w:rPr>
-        <w:t>contra ataques</w:t>
-      </w:r>
-      <w:proofErr w:type="gramEnd"/>
-      <w:r>
-        <w:rPr>
-          <w:rFonts w:ascii="Aptos ExtraBold" w:hAnsi="Aptos ExtraBold"/>
-          <w:sz w:val="28"/>
-          <w:szCs w:val="28"/>
-        </w:rPr>
-        <w:t xml:space="preserve"> cibernéticos.</w:t>
-      </w:r>
-    </w:p>
-    <w:p>
-      <w:pPr>
-        <w:spacing w:line="360" w:lineRule="auto"/>
-        <w:rPr>
-          <w:rFonts w:ascii="Aptos ExtraBold" w:hAnsi="Aptos ExtraBold"/>
-          <w:sz w:val="28"/>
-          <w:szCs w:val="28"/>
-        </w:rPr>
-      </w:pPr>
-      <w:r>
-        <w:rPr>
-          <w:rFonts w:ascii="Aptos ExtraBold" w:hAnsi="Aptos ExtraBold"/>
-          <w:sz w:val="28"/>
-          <w:szCs w:val="28"/>
-        </w:rPr>
-        <w:t xml:space="preserve">- </w:t>
-      </w:r>
-      <w:r>
-        <w:rPr>
-          <w:rFonts w:ascii="Aptos ExtraBold" w:hAnsi="Aptos ExtraBold"/>
-          <w:sz w:val="28"/>
-          <w:szCs w:val="28"/>
-        </w:rPr>
-        <w:t>É necessário respeitar os direitos autorais e de uso de imagens, vídeos e músicas. Somente conteúdos com permissão ou de domínio público serão utilizados.</w:t>
-      </w:r>
-    </w:p>
-    <w:p>
-      <w:pPr>
-        <w:spacing w:line="360" w:lineRule="auto"/>
-        <w:rPr>
-          <w:rFonts w:ascii="Aptos ExtraBold" w:hAnsi="Aptos ExtraBold"/>
-          <w:sz w:val="28"/>
-          <w:szCs w:val="28"/>
-        </w:rPr>
-      </w:pPr>
-    </w:p>
-    <w:p>
-      <w:pPr>
-        <w:spacing w:line="360" w:lineRule="auto"/>
-        <w:rPr>
-          <w:rFonts w:ascii="Aptos ExtraBold" w:hAnsi="Aptos ExtraBold"/>
-          <w:sz w:val="28"/>
-          <w:szCs w:val="28"/>
-        </w:rPr>
-      </w:pPr>
-    </w:p>
-    <w:p>
-      <w:pPr>
-        <w:spacing w:line="360" w:lineRule="auto"/>
-        <w:rPr>
-          <w:rFonts w:ascii="Aptos ExtraBold" w:hAnsi="Aptos ExtraBold"/>
-          <w:sz w:val="28"/>
-          <w:szCs w:val="28"/>
-        </w:rPr>
-      </w:pPr>
-    </w:p>
-    <w:p>
-      <w:pPr>
-        <w:spacing w:line="360" w:lineRule="auto"/>
-        <w:rPr>
-          <w:rFonts w:ascii="Aptos ExtraBold" w:hAnsi="Aptos ExtraBold"/>
-          <w:sz w:val="28"/>
-          <w:szCs w:val="28"/>
-        </w:rPr>
-      </w:pPr>
-    </w:p>
-    <w:p>
-      <w:pPr>
-        <w:spacing w:line="360" w:lineRule="auto"/>
-        <w:rPr>
-          <w:rFonts w:ascii="Aptos ExtraBold" w:hAnsi="Aptos ExtraBold"/>
-          <w:sz w:val="28"/>
-          <w:szCs w:val="28"/>
-        </w:rPr>
-      </w:pPr>
-    </w:p>
-    <w:p>
-      <w:pPr>
-        <w:spacing w:line="360" w:lineRule="auto"/>
-        <w:rPr>
-          <w:rFonts w:ascii="Aptos ExtraBold" w:hAnsi="Aptos ExtraBold"/>
-          <w:sz w:val="28"/>
-          <w:szCs w:val="28"/>
-        </w:rPr>
-      </w:pPr>
-    </w:p>
-    <w:p>
-      <w:pPr>
-        <w:spacing w:line="360" w:lineRule="auto"/>
-        <w:rPr>
-          <w:rFonts w:ascii="Aptos ExtraBold" w:hAnsi="Aptos ExtraBold"/>
-          <w:sz w:val="28"/>
-          <w:szCs w:val="28"/>
-        </w:rPr>
-      </w:pPr>
-    </w:p>
-    <w:p>
-      <w:pPr>
-        <w:spacing w:line="360" w:lineRule="auto"/>
-        <w:rPr>
-          <w:rFonts w:ascii="Aptos ExtraBold" w:hAnsi="Aptos ExtraBold"/>
-          <w:sz w:val="28"/>
-          <w:szCs w:val="28"/>
-        </w:rPr>
-      </w:pPr>
-    </w:p>
-    <w:p>
-      <w:pPr>
-        <w:spacing w:line="360" w:lineRule="auto"/>
-        <w:rPr>
-          <w:rFonts w:ascii="Aptos ExtraBold" w:hAnsi="Aptos ExtraBold"/>
-          <w:sz w:val="28"/>
-          <w:szCs w:val="28"/>
-        </w:rPr>
-      </w:pPr>
-    </w:p>
-    <w:p>
-      <w:pPr>
-        <w:spacing w:line="360" w:lineRule="auto"/>
-        <w:rPr>
-          <w:rFonts w:ascii="Aptos ExtraBold" w:hAnsi="Aptos ExtraBold"/>
-          <w:sz w:val="28"/>
-          <w:szCs w:val="28"/>
-        </w:rPr>
-      </w:pPr>
-    </w:p>
-    <w:p>
-      <w:pPr>
-        <w:spacing w:line="360" w:lineRule="auto"/>
-        <w:rPr>
-          <w:rFonts w:ascii="Aptos ExtraBold" w:hAnsi="Aptos ExtraBold"/>
-          <w:sz w:val="28"/>
-          <w:szCs w:val="28"/>
-        </w:rPr>
-      </w:pPr>
-    </w:p>
-    <w:p>
-      <w:pPr>
-        <w:spacing w:line="360" w:lineRule="auto"/>
-        <w:rPr>
-          <w:rFonts w:ascii="Aptos ExtraBold" w:hAnsi="Aptos ExtraBold"/>
-          <w:sz w:val="28"/>
-          <w:szCs w:val="28"/>
-        </w:rPr>
-      </w:pPr>
-    </w:p>
-    <w:p>
-      <w:pPr>
-        <w:rPr>
-          <w:rFonts w:ascii="Aptos ExtraBold" w:hAnsi="Aptos ExtraBold"/>
-          <w:sz w:val="28"/>
-          <w:szCs w:val="28"/>
-        </w:rPr>
-      </w:pPr>
-    </w:p>
-    <w:p>
-      <w:pPr>
-        <w:rPr>
-          <w:rFonts w:ascii="Aptos ExtraBold" w:hAnsi="Aptos ExtraBold"/>
-          <w:sz w:val="28"/>
-          <w:szCs w:val="28"/>
-        </w:rPr>
-      </w:pPr>
-    </w:p>
-    <w:p>
-      <w:pPr>
-        <w:rPr>
-          <w:rFonts w:ascii="Aptos ExtraBold" w:hAnsi="Aptos ExtraBold"/>
-          <w:sz w:val="44"/>
-          <w:szCs w:val="44"/>
-        </w:rPr>
-      </w:pPr>
-      <w:r>
-        <w:rPr>
-          <w:rFonts w:ascii="Aptos ExtraBold" w:hAnsi="Aptos ExtraBold"/>
-          <w:sz w:val="44"/>
-          <w:szCs w:val="44"/>
-        </w:rPr>
-        <w:lastRenderedPageBreak/>
-        <w:t>- Metodologia Ágil (Scrum)</w:t>
-      </w:r>
-    </w:p>
-    <w:p>
-      <w:pPr>
-        <w:rPr>
-          <w:rFonts w:ascii="Aptos ExtraBold" w:hAnsi="Aptos ExtraBold"/>
-          <w:sz w:val="44"/>
-          <w:szCs w:val="44"/>
-        </w:rPr>
-      </w:pPr>
-      <w:r>
-        <w:rPr>
-          <w:rFonts w:ascii="Aptos ExtraBold" w:hAnsi="Aptos ExtraBold"/>
-          <w:sz w:val="44"/>
-          <w:szCs w:val="44"/>
-        </w:rPr>
         <w:t>- ‘GitHub’ para compartilhamento do Projeto</w:t>
       </w:r>
     </w:p>
@@ -2851,7 +2882,7 @@
                     <pic:cNvPicPr/>
                   </pic:nvPicPr>
                   <pic:blipFill>
-                    <a:blip r:embed="rId9"/>
+                    <a:blip r:embed="rId10"/>
                     <a:stretch>
                       <a:fillRect/>
                     </a:stretch>
@@ -2886,25 +2917,24 @@
           <w:sz w:val="44"/>
           <w:szCs w:val="44"/>
         </w:rPr>
-        <w:t>- ‘</w:t>
-      </w:r>
-      <w:proofErr w:type="spellStart"/>
-      <w:r>
+        <w:t>- Metodologia Ágil (Scrum)</w:t>
+      </w:r>
+    </w:p>
+    <w:p>
+      <w:pPr>
         <w:rPr>
           <w:rFonts w:ascii="Aptos ExtraBold" w:hAnsi="Aptos ExtraBold"/>
           <w:sz w:val="44"/>
           <w:szCs w:val="44"/>
         </w:rPr>
-        <w:t>Trello</w:t>
-      </w:r>
-      <w:proofErr w:type="spellEnd"/>
+      </w:pPr>
       <w:r>
         <w:rPr>
           <w:rFonts w:ascii="Aptos ExtraBold" w:hAnsi="Aptos ExtraBold"/>
           <w:sz w:val="44"/>
           <w:szCs w:val="44"/>
         </w:rPr>
-        <w:t>’ com Requisitos do Projeto e Organização da Produção</w:t>
+        <w:t>- ‘Trello’ com Requisitos do Projeto e Organização da Produção</w:t>
       </w:r>
     </w:p>
     <w:p>
@@ -2938,7 +2968,7 @@
                     <pic:cNvPicPr/>
                   </pic:nvPicPr>
                   <pic:blipFill>
-                    <a:blip r:embed="rId10"/>
+                    <a:blip r:embed="rId11"/>
                     <a:stretch>
                       <a:fillRect/>
                     </a:stretch>
@@ -2961,6 +2991,83 @@
     </w:p>
     <w:p>
       <w:pPr>
+        <w:rPr>
+          <w:rFonts w:ascii="Aptos ExtraBold" w:hAnsi="Aptos ExtraBold"/>
+          <w:sz w:val="44"/>
+          <w:szCs w:val="44"/>
+        </w:rPr>
+      </w:pPr>
+    </w:p>
+    <w:p>
+      <w:pPr>
+        <w:spacing w:line="360" w:lineRule="auto"/>
+        <w:rPr>
+          <w:rFonts w:ascii="Aptos ExtraBold" w:hAnsi="Aptos ExtraBold"/>
+          <w:sz w:val="44"/>
+          <w:szCs w:val="44"/>
+        </w:rPr>
+      </w:pPr>
+    </w:p>
+    <w:p>
+      <w:pPr>
+        <w:spacing w:line="360" w:lineRule="auto"/>
+        <w:jc w:val="center"/>
+        <w:rPr>
+          <w:rFonts w:ascii="Aptos ExtraBold" w:hAnsi="Aptos ExtraBold"/>
+          <w:sz w:val="44"/>
+          <w:szCs w:val="44"/>
+        </w:rPr>
+      </w:pPr>
+      <w:r>
+        <w:rPr>
+          <w:rFonts w:ascii="Aptos ExtraBold" w:hAnsi="Aptos ExtraBold"/>
+          <w:sz w:val="44"/>
+          <w:szCs w:val="44"/>
+        </w:rPr>
+        <w:lastRenderedPageBreak/>
+        <w:t>Bibliografia</w:t>
+      </w:r>
+    </w:p>
+    <w:p>
+      <w:pPr>
+        <w:spacing w:line="360" w:lineRule="auto"/>
+        <w:jc w:val="center"/>
+        <w:rPr>
+          <w:rFonts w:ascii="Aptos ExtraBold" w:hAnsi="Aptos ExtraBold"/>
+          <w:sz w:val="24"/>
+          <w:szCs w:val="24"/>
+        </w:rPr>
+      </w:pPr>
+      <w:r>
+        <w:rPr>
+          <w:rFonts w:ascii="Aptos ExtraBold" w:hAnsi="Aptos ExtraBold"/>
+          <w:sz w:val="24"/>
+          <w:szCs w:val="24"/>
+        </w:rPr>
+        <w:t>https://brasil.un.org/pt-br/sdgs/3</w:t>
+      </w:r>
+    </w:p>
+    <w:p>
+      <w:pPr>
+        <w:spacing w:line="360" w:lineRule="auto"/>
+        <w:jc w:val="center"/>
+        <w:rPr>
+          <w:rFonts w:ascii="Aptos ExtraBold" w:hAnsi="Aptos ExtraBold"/>
+          <w:sz w:val="24"/>
+          <w:szCs w:val="24"/>
+        </w:rPr>
+      </w:pPr>
+      <w:r>
+        <w:rPr>
+          <w:rFonts w:ascii="Aptos ExtraBold" w:hAnsi="Aptos ExtraBold"/>
+          <w:sz w:val="24"/>
+          <w:szCs w:val="24"/>
+        </w:rPr>
+        <w:t>https://apabex.org.br/musicoterapia-dicas/?gad_source=1&amp;gclid=Cj0KCQjw9vqyBhCKARIsAIIcLMHK0J6ZXFlQ_6cWfUv3mdFrK0WFic8GY3WucWLVJECoUEGARLMEiugaAsEsEALw_wcB</w:t>
+      </w:r>
+    </w:p>
+    <w:p>
+      <w:pPr>
         <w:spacing w:line="360" w:lineRule="auto"/>
         <w:rPr>
           <w:rFonts w:ascii="Aptos ExtraBold" w:hAnsi="Aptos ExtraBold"/>
@@ -2972,6 +3079,7 @@
     <w:p>
       <w:pPr>
         <w:spacing w:line="360" w:lineRule="auto"/>
+        <w:jc w:val="center"/>
         <w:rPr>
           <w:rFonts w:ascii="Aptos ExtraBold" w:hAnsi="Aptos ExtraBold"/>
           <w:sz w:val="28"/>
@@ -2979,39 +3087,8 @@
         </w:rPr>
       </w:pPr>
     </w:p>
-    <w:p>
-      <w:pPr>
-        <w:spacing w:line="360" w:lineRule="auto"/>
-        <w:rPr>
-          <w:rFonts w:ascii="Aptos ExtraBold" w:hAnsi="Aptos ExtraBold"/>
-          <w:sz w:val="20"/>
-          <w:szCs w:val="20"/>
-        </w:rPr>
-      </w:pPr>
-    </w:p>
-    <w:p>
-      <w:pPr>
-        <w:spacing w:line="360" w:lineRule="auto"/>
-        <w:rPr>
-          <w:rFonts w:ascii="Aptos ExtraBold" w:hAnsi="Aptos ExtraBold"/>
-          <w:sz w:val="28"/>
-          <w:szCs w:val="28"/>
-        </w:rPr>
-      </w:pPr>
-    </w:p>
-    <w:p>
-      <w:pPr>
-        <w:spacing w:line="360" w:lineRule="auto"/>
-        <w:jc w:val="center"/>
-        <w:rPr>
-          <w:rFonts w:ascii="Aptos ExtraBold" w:hAnsi="Aptos ExtraBold"/>
-          <w:sz w:val="28"/>
-          <w:szCs w:val="28"/>
-        </w:rPr>
-      </w:pPr>
-    </w:p>
     <w:sectPr>
-      <w:footerReference w:type="default" r:id="rId11"/>
+      <w:footerReference w:type="default" r:id="rId12"/>
       <w:pgSz w:w="11906" w:h="16838"/>
       <w:pgMar w:top="1417" w:right="1701" w:bottom="1417" w:left="1701" w:header="708" w:footer="708" w:gutter="0"/>
       <w:cols w:space="708"/>
@@ -3127,6 +3204,184 @@
 <file path=word/numbering.xml><?xml version="1.0" encoding="utf-8"?>
 <w:numbering xmlns:wpc="http://schemas.microsoft.com/office/word/2010/wordprocessingCanvas" xmlns:cx="http://schemas.microsoft.com/office/drawing/2014/chartex" xmlns:cx1="http://schemas.microsoft.com/office/drawing/2015/9/8/chartex" xmlns:cx2="http://schemas.microsoft.com/office/drawing/2015/10/21/chartex" xmlns:cx3="http://schemas.microsoft.com/office/drawing/2016/5/9/chartex" xmlns:cx4="http://schemas.microsoft.com/office/drawing/2016/5/10/chartex" xmlns:cx5="http://schemas.microsoft.com/office/drawing/2016/5/11/chartex" xmlns:cx6="http://schemas.microsoft.com/office/drawing/2016/5/12/chartex" xmlns:cx7="http://schemas.microsoft.com/office/drawing/2016/5/13/chartex" xmlns:cx8="http://schemas.microsoft.com/office/drawing/2016/5/14/chartex" xmlns:mc="http://schemas.openxmlformats.org/markup-compatibility/2006" xmlns:aink="http://schemas.microsoft.com/office/drawing/2016/ink" xmlns:am3d="http://schemas.microsoft.com/office/drawing/2017/model3d" xmlns:o="urn:schemas-microsoft-com:office:office" xmlns:oel="http://schemas.microsoft.com/office/2019/extlst" xmlns:r="http://schemas.openxmlformats.org/officeDocument/2006/relationships" xmlns:m="http://schemas.openxmlformats.org/officeDocument/2006/math" xmlns:v="urn:schemas-microsoft-com:vml" xmlns:wp14="http://schemas.microsoft.com/office/word/2010/wordprocessingDrawing" xmlns:wp="http://schemas.openxmlformats.org/drawingml/2006/wordprocessingDrawing" xmlns:w10="urn:schemas-microsoft-com:office:word" xmlns:w="http://schemas.openxmlformats.org/wordprocessingml/2006/main" xmlns:w14="http://schemas.microsoft.com/office/word/2010/wordml" xmlns:w15="http://schemas.microsoft.com/office/word/2012/wordml" xmlns:w16cex="http://schemas.microsoft.com/office/word/2018/wordml/cex" xmlns:w16cid="http://schemas.microsoft.com/office/word/2016/wordml/cid" xmlns:w16="http://schemas.microsoft.com/office/word/2018/wordml" xmlns:w16du="http://schemas.microsoft.com/office/word/2023/wordml/word16du" xmlns:w16sdtdh="http://schemas.microsoft.com/office/word/2020/wordml/sdtdatahash" xmlns:w16se="http://schemas.microsoft.com/office/word/2015/wordml/symex" xmlns:wpg="http://schemas.microsoft.com/office/word/2010/wordprocessingGroup" xmlns:wpi="http://schemas.microsoft.com/office/word/2010/wordprocessingInk" xmlns:wne="http://schemas.microsoft.com/office/word/2006/wordml" xmlns:wps="http://schemas.microsoft.com/office/word/2010/wordprocessingShape" mc:Ignorable="w14 w15 w16se w16cid w16 w16cex w16sdtdh w16du wp14">
   <w:abstractNum w:abstractNumId="0" w15:restartNumberingAfterBreak="0">
+    <w:nsid w:val="0909446F"/>
+    <w:multiLevelType w:val="hybridMultilevel"/>
+    <w:tmpl w:val="7A8A9756"/>
+    <w:lvl w:ilvl="0" w:tplc="8E08316C">
+      <w:start w:val="5"/>
+      <w:numFmt w:val="decimal"/>
+      <w:lvlText w:val="%1"/>
+      <w:lvlJc w:val="left"/>
+      <w:pPr>
+        <w:ind w:left="720" w:hanging="360"/>
+      </w:pPr>
+      <w:rPr>
+        <w:rFonts w:hint="default"/>
+      </w:rPr>
+    </w:lvl>
+    <w:lvl w:ilvl="1" w:tplc="04160019" w:tentative="1">
+      <w:start w:val="1"/>
+      <w:numFmt w:val="lowerLetter"/>
+      <w:lvlText w:val="%2."/>
+      <w:lvlJc w:val="left"/>
+      <w:pPr>
+        <w:ind w:left="1440" w:hanging="360"/>
+      </w:pPr>
+    </w:lvl>
+    <w:lvl w:ilvl="2" w:tplc="0416001B" w:tentative="1">
+      <w:start w:val="1"/>
+      <w:numFmt w:val="lowerRoman"/>
+      <w:lvlText w:val="%3."/>
+      <w:lvlJc w:val="right"/>
+      <w:pPr>
+        <w:ind w:left="2160" w:hanging="180"/>
+      </w:pPr>
+    </w:lvl>
+    <w:lvl w:ilvl="3" w:tplc="0416000F" w:tentative="1">
+      <w:start w:val="1"/>
+      <w:numFmt w:val="decimal"/>
+      <w:lvlText w:val="%4."/>
+      <w:lvlJc w:val="left"/>
+      <w:pPr>
+        <w:ind w:left="2880" w:hanging="360"/>
+      </w:pPr>
+    </w:lvl>
+    <w:lvl w:ilvl="4" w:tplc="04160019" w:tentative="1">
+      <w:start w:val="1"/>
+      <w:numFmt w:val="lowerLetter"/>
+      <w:lvlText w:val="%5."/>
+      <w:lvlJc w:val="left"/>
+      <w:pPr>
+        <w:ind w:left="3600" w:hanging="360"/>
+      </w:pPr>
+    </w:lvl>
+    <w:lvl w:ilvl="5" w:tplc="0416001B" w:tentative="1">
+      <w:start w:val="1"/>
+      <w:numFmt w:val="lowerRoman"/>
+      <w:lvlText w:val="%6."/>
+      <w:lvlJc w:val="right"/>
+      <w:pPr>
+        <w:ind w:left="4320" w:hanging="180"/>
+      </w:pPr>
+    </w:lvl>
+    <w:lvl w:ilvl="6" w:tplc="0416000F" w:tentative="1">
+      <w:start w:val="1"/>
+      <w:numFmt w:val="decimal"/>
+      <w:lvlText w:val="%7."/>
+      <w:lvlJc w:val="left"/>
+      <w:pPr>
+        <w:ind w:left="5040" w:hanging="360"/>
+      </w:pPr>
+    </w:lvl>
+    <w:lvl w:ilvl="7" w:tplc="04160019" w:tentative="1">
+      <w:start w:val="1"/>
+      <w:numFmt w:val="lowerLetter"/>
+      <w:lvlText w:val="%8."/>
+      <w:lvlJc w:val="left"/>
+      <w:pPr>
+        <w:ind w:left="5760" w:hanging="360"/>
+      </w:pPr>
+    </w:lvl>
+    <w:lvl w:ilvl="8" w:tplc="0416001B" w:tentative="1">
+      <w:start w:val="1"/>
+      <w:numFmt w:val="lowerRoman"/>
+      <w:lvlText w:val="%9."/>
+      <w:lvlJc w:val="right"/>
+      <w:pPr>
+        <w:ind w:left="6480" w:hanging="180"/>
+      </w:pPr>
+    </w:lvl>
+  </w:abstractNum>
+  <w:abstractNum w:abstractNumId="1" w15:restartNumberingAfterBreak="0">
+    <w:nsid w:val="0F240E99"/>
+    <w:multiLevelType w:val="hybridMultilevel"/>
+    <w:tmpl w:val="704C71FA"/>
+    <w:lvl w:ilvl="0" w:tplc="F2681C78">
+      <w:start w:val="5"/>
+      <w:numFmt w:val="decimal"/>
+      <w:lvlText w:val="%1"/>
+      <w:lvlJc w:val="left"/>
+      <w:pPr>
+        <w:ind w:left="1080" w:hanging="360"/>
+      </w:pPr>
+      <w:rPr>
+        <w:rFonts w:hint="default"/>
+      </w:rPr>
+    </w:lvl>
+    <w:lvl w:ilvl="1" w:tplc="04160019" w:tentative="1">
+      <w:start w:val="1"/>
+      <w:numFmt w:val="lowerLetter"/>
+      <w:lvlText w:val="%2."/>
+      <w:lvlJc w:val="left"/>
+      <w:pPr>
+        <w:ind w:left="1800" w:hanging="360"/>
+      </w:pPr>
+    </w:lvl>
+    <w:lvl w:ilvl="2" w:tplc="0416001B" w:tentative="1">
+      <w:start w:val="1"/>
+      <w:numFmt w:val="lowerRoman"/>
+      <w:lvlText w:val="%3."/>
+      <w:lvlJc w:val="right"/>
+      <w:pPr>
+        <w:ind w:left="2520" w:hanging="180"/>
+      </w:pPr>
+    </w:lvl>
+    <w:lvl w:ilvl="3" w:tplc="0416000F" w:tentative="1">
+      <w:start w:val="1"/>
+      <w:numFmt w:val="decimal"/>
+      <w:lvlText w:val="%4."/>
+      <w:lvlJc w:val="left"/>
+      <w:pPr>
+        <w:ind w:left="3240" w:hanging="360"/>
+      </w:pPr>
+    </w:lvl>
+    <w:lvl w:ilvl="4" w:tplc="04160019" w:tentative="1">
+      <w:start w:val="1"/>
+      <w:numFmt w:val="lowerLetter"/>
+      <w:lvlText w:val="%5."/>
+      <w:lvlJc w:val="left"/>
+      <w:pPr>
+        <w:ind w:left="3960" w:hanging="360"/>
+      </w:pPr>
+    </w:lvl>
+    <w:lvl w:ilvl="5" w:tplc="0416001B" w:tentative="1">
+      <w:start w:val="1"/>
+      <w:numFmt w:val="lowerRoman"/>
+      <w:lvlText w:val="%6."/>
+      <w:lvlJc w:val="right"/>
+      <w:pPr>
+        <w:ind w:left="4680" w:hanging="180"/>
+      </w:pPr>
+    </w:lvl>
+    <w:lvl w:ilvl="6" w:tplc="0416000F" w:tentative="1">
+      <w:start w:val="1"/>
+      <w:numFmt w:val="decimal"/>
+      <w:lvlText w:val="%7."/>
+      <w:lvlJc w:val="left"/>
+      <w:pPr>
+        <w:ind w:left="5400" w:hanging="360"/>
+      </w:pPr>
+    </w:lvl>
+    <w:lvl w:ilvl="7" w:tplc="04160019" w:tentative="1">
+      <w:start w:val="1"/>
+      <w:numFmt w:val="lowerLetter"/>
+      <w:lvlText w:val="%8."/>
+      <w:lvlJc w:val="left"/>
+      <w:pPr>
+        <w:ind w:left="6120" w:hanging="360"/>
+      </w:pPr>
+    </w:lvl>
+    <w:lvl w:ilvl="8" w:tplc="0416001B" w:tentative="1">
+      <w:start w:val="1"/>
+      <w:numFmt w:val="lowerRoman"/>
+      <w:lvlText w:val="%9."/>
+      <w:lvlJc w:val="right"/>
+      <w:pPr>
+        <w:ind w:left="6840" w:hanging="180"/>
+      </w:pPr>
+    </w:lvl>
+  </w:abstractNum>
+  <w:abstractNum w:abstractNumId="2" w15:restartNumberingAfterBreak="0">
     <w:nsid w:val="241D3032"/>
     <w:multiLevelType w:val="hybridMultilevel"/>
     <w:tmpl w:val="981C03A2"/>
@@ -3215,7 +3470,7 @@
       </w:pPr>
     </w:lvl>
   </w:abstractNum>
-  <w:abstractNum w:abstractNumId="1" w15:restartNumberingAfterBreak="0">
+  <w:abstractNum w:abstractNumId="3" w15:restartNumberingAfterBreak="0">
     <w:nsid w:val="26AC52DB"/>
     <w:multiLevelType w:val="hybridMultilevel"/>
     <w:tmpl w:val="AA46BF52"/>
@@ -3304,12 +3559,12 @@
       </w:pPr>
     </w:lvl>
   </w:abstractNum>
-  <w:abstractNum w:abstractNumId="2" w15:restartNumberingAfterBreak="0">
+  <w:abstractNum w:abstractNumId="4" w15:restartNumberingAfterBreak="0">
     <w:nsid w:val="42C1347F"/>
     <w:multiLevelType w:val="hybridMultilevel"/>
-    <w:tmpl w:val="CF40855A"/>
+    <w:tmpl w:val="F4C6DB2C"/>
     <w:lvl w:ilvl="0" w:tplc="0416000F">
-      <w:start w:val="5"/>
+      <w:start w:val="4"/>
       <w:numFmt w:val="decimal"/>
       <w:lvlText w:val="%1."/>
       <w:lvlJc w:val="left"/>
@@ -3393,7 +3648,7 @@
       </w:pPr>
     </w:lvl>
   </w:abstractNum>
-  <w:abstractNum w:abstractNumId="3" w15:restartNumberingAfterBreak="0">
+  <w:abstractNum w:abstractNumId="5" w15:restartNumberingAfterBreak="0">
     <w:nsid w:val="543675A9"/>
     <w:multiLevelType w:val="hybridMultilevel"/>
     <w:tmpl w:val="A1025CB6"/>
@@ -3482,7 +3737,7 @@
       </w:pPr>
     </w:lvl>
   </w:abstractNum>
-  <w:abstractNum w:abstractNumId="4" w15:restartNumberingAfterBreak="0">
+  <w:abstractNum w:abstractNumId="6" w15:restartNumberingAfterBreak="0">
     <w:nsid w:val="59170B84"/>
     <w:multiLevelType w:val="hybridMultilevel"/>
     <w:tmpl w:val="D626FF96"/>
@@ -3571,7 +3826,7 @@
       </w:pPr>
     </w:lvl>
   </w:abstractNum>
-  <w:abstractNum w:abstractNumId="5" w15:restartNumberingAfterBreak="0">
+  <w:abstractNum w:abstractNumId="7" w15:restartNumberingAfterBreak="0">
     <w:nsid w:val="5E95507C"/>
     <w:multiLevelType w:val="hybridMultilevel"/>
     <w:tmpl w:val="F286A9F4"/>
@@ -3660,7 +3915,7 @@
       </w:pPr>
     </w:lvl>
   </w:abstractNum>
-  <w:abstractNum w:abstractNumId="6" w15:restartNumberingAfterBreak="0">
+  <w:abstractNum w:abstractNumId="8" w15:restartNumberingAfterBreak="0">
     <w:nsid w:val="687A543F"/>
     <w:multiLevelType w:val="multilevel"/>
     <w:tmpl w:val="9AEAAD1C"/>
@@ -3750,7 +4005,7 @@
       </w:pPr>
     </w:lvl>
   </w:abstractNum>
-  <w:abstractNum w:abstractNumId="7" w15:restartNumberingAfterBreak="0">
+  <w:abstractNum w:abstractNumId="9" w15:restartNumberingAfterBreak="0">
     <w:nsid w:val="7BA659B4"/>
     <w:multiLevelType w:val="hybridMultilevel"/>
     <w:tmpl w:val="9AEAAD1C"/>
@@ -3840,28 +4095,34 @@
     </w:lvl>
   </w:abstractNum>
   <w:num w:numId="1" w16cid:durableId="1485511423">
-    <w:abstractNumId w:val="1"/>
+    <w:abstractNumId w:val="3"/>
   </w:num>
   <w:num w:numId="2" w16cid:durableId="856230663">
+    <w:abstractNumId w:val="9"/>
+  </w:num>
+  <w:num w:numId="3" w16cid:durableId="718473389">
+    <w:abstractNumId w:val="8"/>
+  </w:num>
+  <w:num w:numId="4" w16cid:durableId="1026255644">
+    <w:abstractNumId w:val="6"/>
+  </w:num>
+  <w:num w:numId="5" w16cid:durableId="1937444813">
+    <w:abstractNumId w:val="2"/>
+  </w:num>
+  <w:num w:numId="6" w16cid:durableId="428309193">
+    <w:abstractNumId w:val="5"/>
+  </w:num>
+  <w:num w:numId="7" w16cid:durableId="1889107118">
+    <w:abstractNumId w:val="4"/>
+  </w:num>
+  <w:num w:numId="8" w16cid:durableId="1551302741">
     <w:abstractNumId w:val="7"/>
   </w:num>
-  <w:num w:numId="3" w16cid:durableId="718473389">
-    <w:abstractNumId w:val="6"/>
-  </w:num>
-  <w:num w:numId="4" w16cid:durableId="1026255644">
-    <w:abstractNumId w:val="4"/>
-  </w:num>
-  <w:num w:numId="5" w16cid:durableId="1937444813">
+  <w:num w:numId="9" w16cid:durableId="1785223885">
     <w:abstractNumId w:val="0"/>
   </w:num>
-  <w:num w:numId="6" w16cid:durableId="428309193">
-    <w:abstractNumId w:val="3"/>
-  </w:num>
-  <w:num w:numId="7" w16cid:durableId="1889107118">
-    <w:abstractNumId w:val="2"/>
-  </w:num>
-  <w:num w:numId="8" w16cid:durableId="1551302741">
-    <w:abstractNumId w:val="5"/>
+  <w:num w:numId="10" w16cid:durableId="422534066">
+    <w:abstractNumId w:val="1"/>
   </w:num>
 </w:numbering>
 </file>

--- a/Documentacao-Flashback.docx
+++ b/Documentacao-Flashback.docx
@@ -287,7 +287,7 @@
     </w:p>
     <w:p>
       <w:pPr>
-        <w:pStyle w:val="ListParagraph"/>
+        <w:pStyle w:val="PargrafodaLista"/>
         <w:numPr>
           <w:ilvl w:val="0"/>
           <w:numId w:val="5"/>
@@ -310,7 +310,7 @@
     </w:p>
     <w:p>
       <w:pPr>
-        <w:pStyle w:val="ListParagraph"/>
+        <w:pStyle w:val="PargrafodaLista"/>
         <w:numPr>
           <w:ilvl w:val="0"/>
           <w:numId w:val="7"/>
@@ -333,7 +333,7 @@
     </w:p>
     <w:p>
       <w:pPr>
-        <w:pStyle w:val="ListParagraph"/>
+        <w:pStyle w:val="PargrafodaLista"/>
         <w:numPr>
           <w:ilvl w:val="0"/>
           <w:numId w:val="7"/>
@@ -356,7 +356,7 @@
     </w:p>
     <w:p>
       <w:pPr>
-        <w:pStyle w:val="ListParagraph"/>
+        <w:pStyle w:val="PargrafodaLista"/>
         <w:numPr>
           <w:ilvl w:val="0"/>
           <w:numId w:val="7"/>
@@ -379,7 +379,7 @@
     </w:p>
     <w:p>
       <w:pPr>
-        <w:pStyle w:val="ListParagraph"/>
+        <w:pStyle w:val="PargrafodaLista"/>
         <w:numPr>
           <w:ilvl w:val="0"/>
           <w:numId w:val="7"/>
@@ -402,7 +402,7 @@
     </w:p>
     <w:p>
       <w:pPr>
-        <w:pStyle w:val="ListParagraph"/>
+        <w:pStyle w:val="PargrafodaLista"/>
         <w:numPr>
           <w:ilvl w:val="0"/>
           <w:numId w:val="7"/>
@@ -425,7 +425,7 @@
     </w:p>
     <w:p>
       <w:pPr>
-        <w:pStyle w:val="ListParagraph"/>
+        <w:pStyle w:val="PargrafodaLista"/>
         <w:numPr>
           <w:ilvl w:val="0"/>
           <w:numId w:val="7"/>
@@ -443,12 +443,22 @@
           <w:sz w:val="28"/>
           <w:szCs w:val="28"/>
         </w:rPr>
-        <w:t>Objetivo Onu</w:t>
-      </w:r>
-    </w:p>
-    <w:p>
-      <w:pPr>
-        <w:pStyle w:val="ListParagraph"/>
+        <w:t xml:space="preserve">Objetivo </w:t>
+      </w:r>
+      <w:proofErr w:type="spellStart"/>
+      <w:r>
+        <w:rPr>
+          <w:rFonts w:ascii="Aptos ExtraBold" w:hAnsi="Aptos ExtraBold"/>
+          <w:sz w:val="28"/>
+          <w:szCs w:val="28"/>
+        </w:rPr>
+        <w:t>Onu</w:t>
+      </w:r>
+      <w:proofErr w:type="spellEnd"/>
+    </w:p>
+    <w:p>
+      <w:pPr>
+        <w:pStyle w:val="PargrafodaLista"/>
         <w:numPr>
           <w:ilvl w:val="0"/>
           <w:numId w:val="7"/>
@@ -471,7 +481,7 @@
     </w:p>
     <w:p>
       <w:pPr>
-        <w:pStyle w:val="ListParagraph"/>
+        <w:pStyle w:val="PargrafodaLista"/>
         <w:numPr>
           <w:ilvl w:val="0"/>
           <w:numId w:val="7"/>
@@ -1709,8 +1719,18 @@
           <w:sz w:val="24"/>
           <w:szCs w:val="24"/>
         </w:rPr>
-        <w:t>USA for Africa</w:t>
-      </w:r>
+        <w:t xml:space="preserve">USA for </w:t>
+      </w:r>
+      <w:proofErr w:type="spellStart"/>
+      <w:r>
+        <w:rPr>
+          <w:rFonts w:ascii="Aptos ExtraBold" w:hAnsi="Aptos ExtraBold"/>
+          <w:sz w:val="24"/>
+          <w:szCs w:val="24"/>
+        </w:rPr>
+        <w:t>Africa</w:t>
+      </w:r>
+      <w:proofErr w:type="spellEnd"/>
       <w:r>
         <w:rPr>
           <w:rFonts w:ascii="Aptos ExtraBold" w:hAnsi="Aptos ExtraBold"/>
@@ -1997,7 +2017,43 @@
           <w:sz w:val="24"/>
           <w:szCs w:val="24"/>
         </w:rPr>
-        <w:t>- Footer com link para GitHub, Linkedin e ONU.</w:t>
+        <w:t xml:space="preserve">- </w:t>
+      </w:r>
+      <w:proofErr w:type="spellStart"/>
+      <w:r>
+        <w:rPr>
+          <w:rFonts w:ascii="Aptos ExtraBold" w:hAnsi="Aptos ExtraBold"/>
+          <w:sz w:val="24"/>
+          <w:szCs w:val="24"/>
+        </w:rPr>
+        <w:t>Footer</w:t>
+      </w:r>
+      <w:proofErr w:type="spellEnd"/>
+      <w:r>
+        <w:rPr>
+          <w:rFonts w:ascii="Aptos ExtraBold" w:hAnsi="Aptos ExtraBold"/>
+          <w:sz w:val="24"/>
+          <w:szCs w:val="24"/>
+        </w:rPr>
+        <w:t xml:space="preserve"> com link para GitHub, </w:t>
+      </w:r>
+      <w:proofErr w:type="spellStart"/>
+      <w:r>
+        <w:rPr>
+          <w:rFonts w:ascii="Aptos ExtraBold" w:hAnsi="Aptos ExtraBold"/>
+          <w:sz w:val="24"/>
+          <w:szCs w:val="24"/>
+        </w:rPr>
+        <w:t>Linkedin</w:t>
+      </w:r>
+      <w:proofErr w:type="spellEnd"/>
+      <w:r>
+        <w:rPr>
+          <w:rFonts w:ascii="Aptos ExtraBold" w:hAnsi="Aptos ExtraBold"/>
+          <w:sz w:val="24"/>
+          <w:szCs w:val="24"/>
+        </w:rPr>
+        <w:t xml:space="preserve"> e ONU.</w:t>
       </w:r>
     </w:p>
     <w:p>
@@ -2079,7 +2135,25 @@
           <w:sz w:val="24"/>
           <w:szCs w:val="24"/>
         </w:rPr>
-        <w:t>- Adicionar aba de ‘Dashboard’ e Botão de ‘Deslogar’ ao Header</w:t>
+        <w:t>- Adicionar aba de ‘Dashboard’ e Botão de ‘</w:t>
+      </w:r>
+      <w:proofErr w:type="spellStart"/>
+      <w:r>
+        <w:rPr>
+          <w:rFonts w:ascii="Aptos ExtraBold" w:hAnsi="Aptos ExtraBold"/>
+          <w:sz w:val="24"/>
+          <w:szCs w:val="24"/>
+        </w:rPr>
+        <w:t>Deslogar</w:t>
+      </w:r>
+      <w:proofErr w:type="spellEnd"/>
+      <w:r>
+        <w:rPr>
+          <w:rFonts w:ascii="Aptos ExtraBold" w:hAnsi="Aptos ExtraBold"/>
+          <w:sz w:val="24"/>
+          <w:szCs w:val="24"/>
+        </w:rPr>
+        <w:t>’ ao Header</w:t>
       </w:r>
     </w:p>
     <w:p>
@@ -2099,13 +2173,23 @@
         </w:rPr>
         <w:t xml:space="preserve">- Dashboard com </w:t>
       </w:r>
-      <w:r>
-        <w:rPr>
-          <w:rFonts w:ascii="Aptos ExtraBold" w:hAnsi="Aptos ExtraBold"/>
-          <w:sz w:val="24"/>
-          <w:szCs w:val="24"/>
-        </w:rPr>
-        <w:t xml:space="preserve">kpis mostrando </w:t>
+      <w:proofErr w:type="spellStart"/>
+      <w:r>
+        <w:rPr>
+          <w:rFonts w:ascii="Aptos ExtraBold" w:hAnsi="Aptos ExtraBold"/>
+          <w:sz w:val="24"/>
+          <w:szCs w:val="24"/>
+        </w:rPr>
+        <w:t>kpis</w:t>
+      </w:r>
+      <w:proofErr w:type="spellEnd"/>
+      <w:r>
+        <w:rPr>
+          <w:rFonts w:ascii="Aptos ExtraBold" w:hAnsi="Aptos ExtraBold"/>
+          <w:sz w:val="24"/>
+          <w:szCs w:val="24"/>
+        </w:rPr>
+        <w:t xml:space="preserve"> mostrando </w:t>
       </w:r>
       <w:r>
         <w:rPr>
@@ -2165,25 +2249,79 @@
           <w:sz w:val="24"/>
           <w:szCs w:val="24"/>
         </w:rPr>
-        <w:t>Back-end:</w:t>
-      </w:r>
-    </w:p>
-    <w:p>
-      <w:pPr>
-        <w:spacing w:line="360" w:lineRule="auto"/>
-        <w:rPr>
-          <w:rFonts w:ascii="Aptos ExtraBold" w:hAnsi="Aptos ExtraBold"/>
-          <w:sz w:val="24"/>
-          <w:szCs w:val="24"/>
-        </w:rPr>
-      </w:pPr>
-      <w:r>
-        <w:rPr>
-          <w:rFonts w:ascii="Aptos ExtraBold" w:hAnsi="Aptos ExtraBold"/>
-          <w:sz w:val="24"/>
-          <w:szCs w:val="24"/>
-        </w:rPr>
-        <w:t xml:space="preserve">- Site em HTML, CSS e JavaScript conectado com uma API, integrada a uma extensão chamada ‘NodeJS’ que auxiliará na captura de dados do usuário e levará a um banco de dados em linguagem SQL, utilizando a aplicação </w:t>
+        <w:t>Back-</w:t>
+      </w:r>
+      <w:proofErr w:type="spellStart"/>
+      <w:r>
+        <w:rPr>
+          <w:rFonts w:ascii="Aptos ExtraBold" w:hAnsi="Aptos ExtraBold"/>
+          <w:sz w:val="24"/>
+          <w:szCs w:val="24"/>
+        </w:rPr>
+        <w:t>end</w:t>
+      </w:r>
+      <w:proofErr w:type="spellEnd"/>
+      <w:r>
+        <w:rPr>
+          <w:rFonts w:ascii="Aptos ExtraBold" w:hAnsi="Aptos ExtraBold"/>
+          <w:sz w:val="24"/>
+          <w:szCs w:val="24"/>
+        </w:rPr>
+        <w:t>:</w:t>
+      </w:r>
+    </w:p>
+    <w:p>
+      <w:pPr>
+        <w:spacing w:line="360" w:lineRule="auto"/>
+        <w:rPr>
+          <w:rFonts w:ascii="Aptos ExtraBold" w:hAnsi="Aptos ExtraBold"/>
+          <w:sz w:val="24"/>
+          <w:szCs w:val="24"/>
+        </w:rPr>
+      </w:pPr>
+      <w:r>
+        <w:rPr>
+          <w:rFonts w:ascii="Aptos ExtraBold" w:hAnsi="Aptos ExtraBold"/>
+          <w:sz w:val="24"/>
+          <w:szCs w:val="24"/>
+        </w:rPr>
+        <w:t xml:space="preserve">- Site em HTML, CSS e </w:t>
+      </w:r>
+      <w:proofErr w:type="spellStart"/>
+      <w:r>
+        <w:rPr>
+          <w:rFonts w:ascii="Aptos ExtraBold" w:hAnsi="Aptos ExtraBold"/>
+          <w:sz w:val="24"/>
+          <w:szCs w:val="24"/>
+        </w:rPr>
+        <w:t>JavaScript</w:t>
+      </w:r>
+      <w:proofErr w:type="spellEnd"/>
+      <w:r>
+        <w:rPr>
+          <w:rFonts w:ascii="Aptos ExtraBold" w:hAnsi="Aptos ExtraBold"/>
+          <w:sz w:val="24"/>
+          <w:szCs w:val="24"/>
+        </w:rPr>
+        <w:t xml:space="preserve"> conectado com uma API, integrada a uma extensão chamada ‘</w:t>
+      </w:r>
+      <w:proofErr w:type="spellStart"/>
+      <w:r>
+        <w:rPr>
+          <w:rFonts w:ascii="Aptos ExtraBold" w:hAnsi="Aptos ExtraBold"/>
+          <w:sz w:val="24"/>
+          <w:szCs w:val="24"/>
+        </w:rPr>
+        <w:t>NodeJS</w:t>
+      </w:r>
+      <w:proofErr w:type="spellEnd"/>
+      <w:r>
+        <w:rPr>
+          <w:rFonts w:ascii="Aptos ExtraBold" w:hAnsi="Aptos ExtraBold"/>
+          <w:sz w:val="24"/>
+          <w:szCs w:val="24"/>
+        </w:rPr>
+        <w:t xml:space="preserve">’ que auxiliará na captura de dados do usuário e levará a um banco de dados em linguagem SQL, utilizando a aplicação </w:t>
       </w:r>
       <w:r>
         <w:rPr>
@@ -2192,25 +2330,61 @@
           <w:szCs w:val="24"/>
         </w:rPr>
         <w:lastRenderedPageBreak/>
-        <w:t>‘MySQL’. Esses dados também serão consumidos em uma dashboard no site com gráficos feitos com a biblioteca ‘ChartJS’.</w:t>
-      </w:r>
-    </w:p>
-    <w:p>
-      <w:pPr>
-        <w:spacing w:line="360" w:lineRule="auto"/>
-        <w:rPr>
-          <w:rFonts w:ascii="Aptos ExtraBold" w:hAnsi="Aptos ExtraBold"/>
-          <w:sz w:val="24"/>
-          <w:szCs w:val="24"/>
-        </w:rPr>
-      </w:pPr>
-      <w:r>
-        <w:rPr>
-          <w:rFonts w:ascii="Aptos ExtraBold" w:hAnsi="Aptos ExtraBold"/>
-          <w:sz w:val="24"/>
-          <w:szCs w:val="24"/>
-        </w:rPr>
-        <w:t>- Tabelas ‘Usuário’, ‘Música’ e ‘Playlist’ criadas no ‘MySQL’</w:t>
+        <w:t>‘MySQL’. Esses dados também serão consumidos em uma dashboard no site com gráficos feitos com a biblioteca ‘</w:t>
+      </w:r>
+      <w:proofErr w:type="spellStart"/>
+      <w:r>
+        <w:rPr>
+          <w:rFonts w:ascii="Aptos ExtraBold" w:hAnsi="Aptos ExtraBold"/>
+          <w:sz w:val="24"/>
+          <w:szCs w:val="24"/>
+        </w:rPr>
+        <w:t>ChartJS</w:t>
+      </w:r>
+      <w:proofErr w:type="spellEnd"/>
+      <w:r>
+        <w:rPr>
+          <w:rFonts w:ascii="Aptos ExtraBold" w:hAnsi="Aptos ExtraBold"/>
+          <w:sz w:val="24"/>
+          <w:szCs w:val="24"/>
+        </w:rPr>
+        <w:t>’.</w:t>
+      </w:r>
+    </w:p>
+    <w:p>
+      <w:pPr>
+        <w:spacing w:line="360" w:lineRule="auto"/>
+        <w:rPr>
+          <w:rFonts w:ascii="Aptos ExtraBold" w:hAnsi="Aptos ExtraBold"/>
+          <w:sz w:val="24"/>
+          <w:szCs w:val="24"/>
+        </w:rPr>
+      </w:pPr>
+      <w:r>
+        <w:rPr>
+          <w:rFonts w:ascii="Aptos ExtraBold" w:hAnsi="Aptos ExtraBold"/>
+          <w:sz w:val="24"/>
+          <w:szCs w:val="24"/>
+        </w:rPr>
+        <w:t xml:space="preserve">- Tabelas ‘Usuário’, ‘Música’ e </w:t>
+      </w:r>
+      <w:proofErr w:type="gramStart"/>
+      <w:r>
+        <w:rPr>
+          <w:rFonts w:ascii="Aptos ExtraBold" w:hAnsi="Aptos ExtraBold"/>
+          <w:sz w:val="24"/>
+          <w:szCs w:val="24"/>
+        </w:rPr>
+        <w:t>‘Playlist’</w:t>
+      </w:r>
+      <w:proofErr w:type="gramEnd"/>
+      <w:r>
+        <w:rPr>
+          <w:rFonts w:ascii="Aptos ExtraBold" w:hAnsi="Aptos ExtraBold"/>
+          <w:sz w:val="24"/>
+          <w:szCs w:val="24"/>
+        </w:rPr>
+        <w:t xml:space="preserve"> criadas no ‘MySQL’</w:t>
       </w:r>
     </w:p>
     <w:p>
@@ -2471,7 +2645,25 @@
           <w:sz w:val="24"/>
           <w:szCs w:val="24"/>
         </w:rPr>
-        <w:t>Implementar medidas de segurança para proteger os dados dos usuários e garantir a integridade do site contra ataques cibernéticos.</w:t>
+        <w:t xml:space="preserve">Implementar medidas de segurança para proteger os dados dos usuários e garantir a integridade do site </w:t>
+      </w:r>
+      <w:proofErr w:type="gramStart"/>
+      <w:r>
+        <w:rPr>
+          <w:rFonts w:ascii="Aptos ExtraBold" w:hAnsi="Aptos ExtraBold"/>
+          <w:sz w:val="24"/>
+          <w:szCs w:val="24"/>
+        </w:rPr>
+        <w:t>contra ataques</w:t>
+      </w:r>
+      <w:proofErr w:type="gramEnd"/>
+      <w:r>
+        <w:rPr>
+          <w:rFonts w:ascii="Aptos ExtraBold" w:hAnsi="Aptos ExtraBold"/>
+          <w:sz w:val="24"/>
+          <w:szCs w:val="24"/>
+        </w:rPr>
+        <w:t xml:space="preserve"> cibernéticos.</w:t>
       </w:r>
     </w:p>
     <w:p>
@@ -2681,6 +2873,7 @@
           <w:rFonts w:ascii="Aptos ExtraBold" w:hAnsi="Aptos ExtraBold"/>
           <w:sz w:val="28"/>
           <w:szCs w:val="28"/>
+          <w:u w:val="single"/>
         </w:rPr>
       </w:pPr>
       <w:r>
@@ -2689,7 +2882,15 @@
           <w:sz w:val="28"/>
           <w:szCs w:val="28"/>
         </w:rPr>
-        <w:t>A música está em todo lugar, em quase todos os momentos das nossas vidas. Ela nos ajuda a estimular muitas habilidades, se conectar ainda mais com as pessoas e esquecer um pouco dos problemas da vida. Isso tudo se conecta a levar saúde e bem-estar para as pessoas, o principal objetivo da ONU que esse projeto se encaixa.</w:t>
+        <w:t>A música está em todo lugar, em quase todos os momentos das nossas vidas. Ela nos ajuda a estimular muitas habilidades, se conectar ainda mais com as pessoas e esquecer um pouco dos problemas da vida</w:t>
+      </w:r>
+      <w:r>
+        <w:rPr>
+          <w:rFonts w:ascii="Aptos ExtraBold" w:hAnsi="Aptos ExtraBold"/>
+          <w:sz w:val="28"/>
+          <w:szCs w:val="28"/>
+        </w:rPr>
+        <w:t>, levando saúde e bem-estar para as pessoas.</w:t>
       </w:r>
     </w:p>
     <w:p>
@@ -2835,6 +3036,17 @@
     </w:p>
     <w:p>
       <w:pPr>
+        <w:spacing w:line="360" w:lineRule="auto"/>
+        <w:jc w:val="center"/>
+        <w:rPr>
+          <w:rFonts w:ascii="Aptos ExtraBold" w:hAnsi="Aptos ExtraBold"/>
+          <w:sz w:val="44"/>
+          <w:szCs w:val="44"/>
+        </w:rPr>
+      </w:pPr>
+    </w:p>
+    <w:p>
+      <w:pPr>
         <w:rPr>
           <w:rFonts w:ascii="Aptos ExtraBold" w:hAnsi="Aptos ExtraBold"/>
           <w:sz w:val="44"/>
@@ -2934,7 +3146,25 @@
           <w:sz w:val="44"/>
           <w:szCs w:val="44"/>
         </w:rPr>
-        <w:t>- ‘Trello’ com Requisitos do Projeto e Organização da Produção</w:t>
+        <w:t>- ‘</w:t>
+      </w:r>
+      <w:proofErr w:type="spellStart"/>
+      <w:r>
+        <w:rPr>
+          <w:rFonts w:ascii="Aptos ExtraBold" w:hAnsi="Aptos ExtraBold"/>
+          <w:sz w:val="44"/>
+          <w:szCs w:val="44"/>
+        </w:rPr>
+        <w:t>Trello</w:t>
+      </w:r>
+      <w:proofErr w:type="spellEnd"/>
+      <w:r>
+        <w:rPr>
+          <w:rFonts w:ascii="Aptos ExtraBold" w:hAnsi="Aptos ExtraBold"/>
+          <w:sz w:val="44"/>
+          <w:szCs w:val="44"/>
+        </w:rPr>
+        <w:t>’ com Requisitos do Projeto e Organização da Produção</w:t>
       </w:r>
     </w:p>
     <w:p>
@@ -3141,7 +3371,7 @@
     <w:sdtContent>
       <w:p>
         <w:pPr>
-          <w:pStyle w:val="Footer"/>
+          <w:pStyle w:val="Rodap"/>
           <w:jc w:val="center"/>
         </w:pPr>
         <w:r>
@@ -3170,7 +3400,7 @@
   </w:sdt>
   <w:p>
     <w:pPr>
-      <w:pStyle w:val="Footer"/>
+      <w:pStyle w:val="Rodap"/>
     </w:pPr>
   </w:p>
 </w:ftr>
@@ -4528,13 +4758,13 @@
     <w:name w:val="Normal"/>
     <w:qFormat/>
   </w:style>
-  <w:style w:type="character" w:default="1" w:styleId="DefaultParagraphFont">
+  <w:style w:type="character" w:default="1" w:styleId="Fontepargpadro">
     <w:name w:val="Default Paragraph Font"/>
     <w:uiPriority w:val="1"/>
     <w:semiHidden/>
     <w:unhideWhenUsed/>
   </w:style>
-  <w:style w:type="table" w:default="1" w:styleId="TableNormal">
+  <w:style w:type="table" w:default="1" w:styleId="Tabelanormal">
     <w:name w:val="Normal Table"/>
     <w:uiPriority w:val="99"/>
     <w:semiHidden/>
@@ -4549,21 +4779,21 @@
       </w:tblCellMar>
     </w:tblPr>
   </w:style>
-  <w:style w:type="numbering" w:default="1" w:styleId="NoList">
+  <w:style w:type="numbering" w:default="1" w:styleId="Semlista">
     <w:name w:val="No List"/>
     <w:uiPriority w:val="99"/>
     <w:semiHidden/>
     <w:unhideWhenUsed/>
   </w:style>
-  <w:style w:type="character" w:styleId="LineNumber">
+  <w:style w:type="character" w:styleId="Nmerodelinha">
     <w:name w:val="line number"/>
-    <w:basedOn w:val="DefaultParagraphFont"/>
+    <w:basedOn w:val="Fontepargpadro"/>
     <w:uiPriority w:val="99"/>
     <w:semiHidden/>
     <w:unhideWhenUsed/>
     <w:rsid w:val="00FC33DC"/>
   </w:style>
-  <w:style w:type="paragraph" w:styleId="ListParagraph">
+  <w:style w:type="paragraph" w:styleId="PargrafodaLista">
     <w:name w:val="List Paragraph"/>
     <w:basedOn w:val="Normal"/>
     <w:uiPriority w:val="34"/>
@@ -4574,10 +4804,10 @@
       <w:contextualSpacing/>
     </w:pPr>
   </w:style>
-  <w:style w:type="paragraph" w:styleId="Header">
+  <w:style w:type="paragraph" w:styleId="Cabealho">
     <w:name w:val="header"/>
     <w:basedOn w:val="Normal"/>
-    <w:link w:val="HeaderChar"/>
+    <w:link w:val="CabealhoChar"/>
     <w:uiPriority w:val="99"/>
     <w:unhideWhenUsed/>
     <w:rsid w:val="0094162F"/>
@@ -4589,17 +4819,17 @@
       <w:spacing w:after="0" w:line="240" w:lineRule="auto"/>
     </w:pPr>
   </w:style>
-  <w:style w:type="character" w:customStyle="1" w:styleId="HeaderChar">
-    <w:name w:val="Header Char"/>
-    <w:basedOn w:val="DefaultParagraphFont"/>
-    <w:link w:val="Header"/>
+  <w:style w:type="character" w:customStyle="1" w:styleId="CabealhoChar">
+    <w:name w:val="Cabeçalho Char"/>
+    <w:basedOn w:val="Fontepargpadro"/>
+    <w:link w:val="Cabealho"/>
     <w:uiPriority w:val="99"/>
     <w:rsid w:val="0094162F"/>
   </w:style>
-  <w:style w:type="paragraph" w:styleId="Footer">
+  <w:style w:type="paragraph" w:styleId="Rodap">
     <w:name w:val="footer"/>
     <w:basedOn w:val="Normal"/>
-    <w:link w:val="FooterChar"/>
+    <w:link w:val="RodapChar"/>
     <w:uiPriority w:val="99"/>
     <w:unhideWhenUsed/>
     <w:rsid w:val="0094162F"/>
@@ -4611,10 +4841,10 @@
       <w:spacing w:after="0" w:line="240" w:lineRule="auto"/>
     </w:pPr>
   </w:style>
-  <w:style w:type="character" w:customStyle="1" w:styleId="FooterChar">
-    <w:name w:val="Footer Char"/>
-    <w:basedOn w:val="DefaultParagraphFont"/>
-    <w:link w:val="Footer"/>
+  <w:style w:type="character" w:customStyle="1" w:styleId="RodapChar">
+    <w:name w:val="Rodapé Char"/>
+    <w:basedOn w:val="Fontepargpadro"/>
+    <w:link w:val="Rodap"/>
     <w:uiPriority w:val="99"/>
     <w:rsid w:val="0094162F"/>
   </w:style>
